--- a/笔记/强化学习（Reinforcement Learning）系列5-时序差分无模型预测与控制.docx
+++ b/笔记/强化学习（Reinforcement Learning）系列5-时序差分无模型预测与控制.docx
@@ -971,10 +971,10 @@
             <v:path o:extrusionok="f" gradientshapeok="t" o:connecttype="rect"/>
             <o:lock v:ext="edit" aspectratio="t"/>
           </v:shapetype>
-          <v:shape id="_x0000_i1025" type="#_x0000_t75" style="width:160.5pt;height:21.75pt" o:ole="">
+          <v:shape id="_x0000_i1025" type="#_x0000_t75" style="width:160.3pt;height:21.75pt" o:ole="">
             <v:imagedata r:id="rId15" o:title=""/>
           </v:shape>
-          <o:OLEObject Type="Embed" ProgID="Equation.DSMT4" ShapeID="_x0000_i1025" DrawAspect="Content" ObjectID="_1634580445" r:id="rId16"/>
+          <o:OLEObject Type="Embed" ProgID="Equation.DSMT4" ShapeID="_x0000_i1025" DrawAspect="Content" ObjectID="_1635016414" r:id="rId16"/>
         </w:object>
       </w:r>
       <w:r>
@@ -1169,10 +1169,10 @@
           <w:position w:val="-16"/>
         </w:rPr>
         <w:object w:dxaOrig="4380" w:dyaOrig="440">
-          <v:shape id="_x0000_i1026" type="#_x0000_t75" style="width:219pt;height:21.75pt" o:ole="">
+          <v:shape id="_x0000_i1026" type="#_x0000_t75" style="width:219.4pt;height:21.75pt" o:ole="">
             <v:imagedata r:id="rId17" o:title=""/>
           </v:shape>
-          <o:OLEObject Type="Embed" ProgID="Equation.DSMT4" ShapeID="_x0000_i1026" DrawAspect="Content" ObjectID="_1634580446" r:id="rId18"/>
+          <o:OLEObject Type="Embed" ProgID="Equation.DSMT4" ShapeID="_x0000_i1026" DrawAspect="Content" ObjectID="_1635016415" r:id="rId18"/>
         </w:object>
       </w:r>
       <w:r>
@@ -1359,6 +1359,56 @@
       </w:r>
       <w:r>
         <w:rPr>
+          <w:rFonts w:eastAsiaTheme="minorEastAsia"/>
+        </w:rPr>
+        <w:fldChar w:fldCharType="begin"/>
+      </w:r>
+      <w:r>
+        <w:rPr>
+          <w:rFonts w:eastAsiaTheme="minorEastAsia"/>
+        </w:rPr>
+        <w:instrText xml:space="preserve"> </w:instrText>
+      </w:r>
+      <w:r>
+        <w:rPr>
+          <w:rFonts w:eastAsiaTheme="minorEastAsia" w:hint="eastAsia"/>
+        </w:rPr>
+        <w:instrText>REF _Ref24014728 \h</w:instrText>
+      </w:r>
+      <w:r>
+        <w:rPr>
+          <w:rFonts w:eastAsiaTheme="minorEastAsia"/>
+        </w:rPr>
+        <w:instrText xml:space="preserve"> </w:instrText>
+      </w:r>
+      <w:r>
+        <w:rPr>
+          <w:rFonts w:eastAsiaTheme="minorEastAsia"/>
+        </w:rPr>
+      </w:r>
+      <w:r>
+        <w:rPr>
+          <w:rFonts w:eastAsiaTheme="minorEastAsia"/>
+        </w:rPr>
+        <w:fldChar w:fldCharType="separate"/>
+      </w:r>
+      <w:r>
+        <w:rPr>
+          <w:rFonts w:ascii="宋体" w:eastAsia="宋体" w:hAnsi="宋体" w:cs="宋体" w:hint="eastAsia"/>
+        </w:rPr>
+        <w:t>图</w:t>
+      </w:r>
+      <w:r>
+        <w:t>1</w:t>
+      </w:r>
+      <w:r>
+        <w:rPr>
+          <w:rFonts w:eastAsiaTheme="minorEastAsia"/>
+        </w:rPr>
+        <w:fldChar w:fldCharType="end"/>
+      </w:r>
+      <w:r>
+        <w:rPr>
           <w:rFonts w:eastAsiaTheme="minorEastAsia" w:hint="eastAsia"/>
         </w:rPr>
         <w:t>为</w:t>
@@ -1382,7 +1432,7 @@
       </w:pPr>
       <w:r>
         <w:drawing>
-          <wp:inline distT="0" distB="0" distL="0" distR="0" wp14:anchorId="11B3DDFC" wp14:editId="3C57BDA0">
+          <wp:inline distT="0" distB="0" distL="0" distR="0" wp14:anchorId="27743A88" wp14:editId="30F64E38">
             <wp:extent cx="5486400" cy="2373630"/>
             <wp:effectExtent l="0" t="0" r="0" b="7620"/>
             <wp:docPr id="1" name="图片 1"/>
@@ -1422,6 +1472,7 @@
       <w:pPr>
         <w:pStyle w:val="ab"/>
       </w:pPr>
+      <w:bookmarkStart w:id="3" w:name="_Ref24014728"/>
       <w:r>
         <w:rPr>
           <w:rFonts w:hint="eastAsia"/>
@@ -1464,6 +1515,7 @@
       <w:r>
         <w:fldChar w:fldCharType="end"/>
       </w:r>
+      <w:bookmarkEnd w:id="3"/>
       <w:r>
         <w:rPr>
           <w:rFonts w:hint="eastAsia"/>
@@ -1555,7 +1607,19 @@
         <w:rPr>
           <w:rFonts w:eastAsiaTheme="minorEastAsia" w:hint="eastAsia"/>
         </w:rPr>
-        <w:t>从；；可知</w:t>
+        <w:t>从</w:t>
+      </w:r>
+      <w:r>
+        <w:rPr>
+          <w:rFonts w:eastAsiaTheme="minorEastAsia" w:hint="eastAsia"/>
+        </w:rPr>
+        <w:t>马尔科夫</w:t>
+      </w:r>
+      <w:r>
+        <w:rPr>
+          <w:rFonts w:eastAsiaTheme="minorEastAsia" w:hint="eastAsia"/>
+        </w:rPr>
+        <w:t>可知</w:t>
       </w:r>
     </w:p>
     <w:p>
@@ -1573,10 +1637,10 @@
           <w:position w:val="-58"/>
         </w:rPr>
         <w:object w:dxaOrig="3480" w:dyaOrig="1240">
-          <v:shape id="_x0000_i1027" type="#_x0000_t75" style="width:174pt;height:62.25pt" o:ole="">
+          <v:shape id="_x0000_i1027" type="#_x0000_t75" style="width:173.9pt;height:62.5pt" o:ole="">
             <v:imagedata r:id="rId20" o:title=""/>
           </v:shape>
-          <o:OLEObject Type="Embed" ProgID="Equation.DSMT4" ShapeID="_x0000_i1027" DrawAspect="Content" ObjectID="_1634580447" r:id="rId21"/>
+          <o:OLEObject Type="Embed" ProgID="Equation.DSMT4" ShapeID="_x0000_i1027" DrawAspect="Content" ObjectID="_1635016416" r:id="rId21"/>
         </w:object>
       </w:r>
       <w:r>
@@ -1702,8 +1766,8 @@
         </w:rPr>
         <w:t>真正的原因是</w:t>
       </w:r>
-      <w:bookmarkStart w:id="3" w:name="OLE_LINK3"/>
-      <w:bookmarkStart w:id="4" w:name="OLE_LINK4"/>
+      <w:bookmarkStart w:id="4" w:name="OLE_LINK3"/>
+      <w:bookmarkStart w:id="5" w:name="OLE_LINK4"/>
       <w:r>
         <w:rPr>
           <w:rFonts w:eastAsiaTheme="minorEastAsia" w:hint="eastAsia"/>
@@ -1717,8 +1781,8 @@
         </w:rPr>
         <w:t>π</w:t>
       </w:r>
-      <w:bookmarkEnd w:id="3"/>
       <w:bookmarkEnd w:id="4"/>
+      <w:bookmarkEnd w:id="5"/>
       <w:r>
         <w:rPr>
           <w:rFonts w:eastAsiaTheme="minorEastAsia" w:hint="eastAsia"/>
@@ -2308,7 +2372,19 @@
         <w:rPr>
           <w:rFonts w:eastAsiaTheme="minorEastAsia" w:hint="eastAsia"/>
         </w:rPr>
-        <w:t>确保桩体值在</w:t>
+        <w:t>确保</w:t>
+      </w:r>
+      <w:r>
+        <w:rPr>
+          <w:rFonts w:eastAsiaTheme="minorEastAsia" w:hint="eastAsia"/>
+        </w:rPr>
+        <w:t>状态</w:t>
+      </w:r>
+      <w:r>
+        <w:rPr>
+          <w:rFonts w:eastAsiaTheme="minorEastAsia" w:hint="eastAsia"/>
+        </w:rPr>
+        <w:t>值在</w:t>
       </w:r>
       <w:r>
         <w:rPr>
@@ -2338,10 +2414,10 @@
           <w:position w:val="-16"/>
         </w:rPr>
         <w:object w:dxaOrig="5760" w:dyaOrig="440">
-          <v:shape id="_x0000_i1028" type="#_x0000_t75" style="width:4in;height:22.1pt" o:ole="">
+          <v:shape id="_x0000_i1028" type="#_x0000_t75" style="width:4in;height:21.75pt" o:ole="">
             <v:imagedata r:id="rId23" o:title=""/>
           </v:shape>
-          <o:OLEObject Type="Embed" ProgID="Equation.DSMT4" ShapeID="_x0000_i1028" DrawAspect="Content" ObjectID="_1634580448" r:id="rId24"/>
+          <o:OLEObject Type="Embed" ProgID="Equation.DSMT4" ShapeID="_x0000_i1028" DrawAspect="Content" ObjectID="_1635016417" r:id="rId24"/>
         </w:object>
       </w:r>
       <w:r>
@@ -2693,7 +2769,7 @@
       <w:pPr>
         <w:pStyle w:val="ab"/>
       </w:pPr>
-      <w:bookmarkStart w:id="5" w:name="_Ref23863468"/>
+      <w:bookmarkStart w:id="6" w:name="_Ref23863468"/>
       <w:r>
         <w:rPr>
           <w:rFonts w:hint="eastAsia"/>
@@ -2736,7 +2812,7 @@
       <w:r>
         <w:fldChar w:fldCharType="end"/>
       </w:r>
-      <w:bookmarkEnd w:id="5"/>
+      <w:bookmarkEnd w:id="6"/>
       <w:r>
         <w:rPr>
           <w:rFonts w:hint="eastAsia"/>
@@ -2876,10 +2952,10 @@
           <w:position w:val="-16"/>
         </w:rPr>
         <w:object w:dxaOrig="6140" w:dyaOrig="440">
-          <v:shape id="_x0000_i1029" type="#_x0000_t75" style="width:306.55pt;height:22.1pt" o:ole="">
+          <v:shape id="_x0000_i1029" type="#_x0000_t75" style="width:307pt;height:21.75pt" o:ole="">
             <v:imagedata r:id="rId26" o:title=""/>
           </v:shape>
-          <o:OLEObject Type="Embed" ProgID="Equation.DSMT4" ShapeID="_x0000_i1029" DrawAspect="Content" ObjectID="_1634580449" r:id="rId27"/>
+          <o:OLEObject Type="Embed" ProgID="Equation.DSMT4" ShapeID="_x0000_i1029" DrawAspect="Content" ObjectID="_1635016418" r:id="rId27"/>
         </w:object>
       </w:r>
       <w:r>
@@ -3151,7 +3227,7 @@
       <w:pPr>
         <w:pStyle w:val="ab"/>
       </w:pPr>
-      <w:bookmarkStart w:id="6" w:name="_Ref23863504"/>
+      <w:bookmarkStart w:id="7" w:name="_Ref23863504"/>
       <w:r>
         <w:rPr>
           <w:rFonts w:hint="eastAsia"/>
@@ -3194,7 +3270,7 @@
       <w:r>
         <w:fldChar w:fldCharType="end"/>
       </w:r>
-      <w:bookmarkEnd w:id="6"/>
+      <w:bookmarkEnd w:id="7"/>
       <w:r>
         <w:rPr>
           <w:rFonts w:hint="eastAsia"/>
@@ -3285,10 +3361,10 @@
           <w:position w:val="-54"/>
         </w:rPr>
         <w:object w:dxaOrig="6840" w:dyaOrig="1200">
-          <v:shape id="_x0000_i1030" type="#_x0000_t75" style="width:341.9pt;height:60.05pt" o:ole="">
+          <v:shape id="_x0000_i1030" type="#_x0000_t75" style="width:342.35pt;height:60.45pt" o:ole="">
             <v:imagedata r:id="rId29" o:title=""/>
           </v:shape>
-          <o:OLEObject Type="Embed" ProgID="Equation.DSMT4" ShapeID="_x0000_i1030" DrawAspect="Content" ObjectID="_1634580450" r:id="rId30"/>
+          <o:OLEObject Type="Embed" ProgID="Equation.DSMT4" ShapeID="_x0000_i1030" DrawAspect="Content" ObjectID="_1635016419" r:id="rId30"/>
         </w:object>
       </w:r>
       <w:r>
@@ -3513,7 +3589,7 @@
         <w:spacing w:before="192" w:after="192"/>
         <w:ind w:firstLine="480"/>
         <w:rPr>
-          <w:rFonts w:eastAsiaTheme="minorEastAsia" w:hint="eastAsia"/>
+          <w:rFonts w:eastAsiaTheme="minorEastAsia"/>
         </w:rPr>
       </w:pPr>
       <w:r>
@@ -3799,7 +3875,7 @@
       <w:pPr>
         <w:pStyle w:val="ab"/>
       </w:pPr>
-      <w:bookmarkStart w:id="7" w:name="_Ref23959638"/>
+      <w:bookmarkStart w:id="8" w:name="_Ref23959638"/>
       <w:r>
         <w:rPr>
           <w:rFonts w:hint="eastAsia"/>
@@ -3842,7 +3918,7 @@
       <w:r>
         <w:fldChar w:fldCharType="end"/>
       </w:r>
-      <w:bookmarkEnd w:id="7"/>
+      <w:bookmarkEnd w:id="8"/>
       <w:r>
         <w:t xml:space="preserve"> n</w:t>
       </w:r>
@@ -4169,10 +4245,10 @@
           <w:position w:val="-12"/>
         </w:rPr>
         <w:object w:dxaOrig="3820" w:dyaOrig="380">
-          <v:shape id="_x0000_i1031" type="#_x0000_t75" style="width:190.8pt;height:19pt" o:ole="">
+          <v:shape id="_x0000_i1031" type="#_x0000_t75" style="width:190.85pt;height:19pt" o:ole="">
             <v:imagedata r:id="rId32" o:title=""/>
           </v:shape>
-          <o:OLEObject Type="Embed" ProgID="Equation.DSMT4" ShapeID="_x0000_i1031" DrawAspect="Content" ObjectID="_1634580451" r:id="rId33"/>
+          <o:OLEObject Type="Embed" ProgID="Equation.DSMT4" ShapeID="_x0000_i1031" DrawAspect="Content" ObjectID="_1635016420" r:id="rId33"/>
         </w:object>
       </w:r>
       <w:r>
@@ -4290,10 +4366,10 @@
           <w:position w:val="-14"/>
         </w:rPr>
         <w:object w:dxaOrig="2220" w:dyaOrig="400">
-          <v:shape id="_x0000_i1033" type="#_x0000_t75" style="width:110.85pt;height:19.9pt" o:ole="">
+          <v:shape id="_x0000_i1032" type="#_x0000_t75" style="width:110.7pt;height:19.7pt" o:ole="">
             <v:imagedata r:id="rId34" o:title=""/>
           </v:shape>
-          <o:OLEObject Type="Embed" ProgID="Equation.DSMT4" ShapeID="_x0000_i1033" DrawAspect="Content" ObjectID="_1634580452" r:id="rId35"/>
+          <o:OLEObject Type="Embed" ProgID="Equation.DSMT4" ShapeID="_x0000_i1032" DrawAspect="Content" ObjectID="_1635016421" r:id="rId35"/>
         </w:object>
       </w:r>
       <w:r>
@@ -4375,10 +4451,10 @@
           <w:position w:val="-14"/>
         </w:rPr>
         <w:object w:dxaOrig="3220" w:dyaOrig="400">
-          <v:shape id="_x0000_i1035" type="#_x0000_t75" style="width:160.8pt;height:19.9pt" o:ole="">
+          <v:shape id="_x0000_i1033" type="#_x0000_t75" style="width:161pt;height:19.7pt" o:ole="">
             <v:imagedata r:id="rId36" o:title=""/>
           </v:shape>
-          <o:OLEObject Type="Embed" ProgID="Equation.DSMT4" ShapeID="_x0000_i1035" DrawAspect="Content" ObjectID="_1634580453" r:id="rId37"/>
+          <o:OLEObject Type="Embed" ProgID="Equation.DSMT4" ShapeID="_x0000_i1033" DrawAspect="Content" ObjectID="_1635016422" r:id="rId37"/>
         </w:object>
       </w:r>
       <w:r>
@@ -4460,10 +4536,10 @@
           <w:position w:val="-14"/>
         </w:rPr>
         <w:object w:dxaOrig="4760" w:dyaOrig="400">
-          <v:shape id="_x0000_i1037" type="#_x0000_t75" style="width:238.1pt;height:19.9pt" o:ole="">
+          <v:shape id="_x0000_i1034" type="#_x0000_t75" style="width:237.75pt;height:19.7pt" o:ole="">
             <v:imagedata r:id="rId38" o:title=""/>
           </v:shape>
-          <o:OLEObject Type="Embed" ProgID="Equation.DSMT4" ShapeID="_x0000_i1037" DrawAspect="Content" ObjectID="_1634580454" r:id="rId39"/>
+          <o:OLEObject Type="Embed" ProgID="Equation.DSMT4" ShapeID="_x0000_i1034" DrawAspect="Content" ObjectID="_1635016423" r:id="rId39"/>
         </w:object>
       </w:r>
       <w:r>
@@ -4493,7 +4569,7 @@
         <w:spacing w:before="192" w:after="192"/>
         <w:ind w:firstLine="480"/>
         <w:rPr>
-          <w:rFonts w:eastAsiaTheme="minorEastAsia" w:hint="eastAsia"/>
+          <w:rFonts w:eastAsiaTheme="minorEastAsia"/>
         </w:rPr>
       </w:pPr>
       <w:r>
@@ -4905,10 +4981,10 @@
           <w:position w:val="-16"/>
         </w:rPr>
         <w:object w:dxaOrig="5340" w:dyaOrig="440">
-          <v:shape id="_x0000_i1042" type="#_x0000_t75" style="width:266.8pt;height:22.1pt" o:ole="">
+          <v:shape id="_x0000_i1035" type="#_x0000_t75" style="width:266.25pt;height:21.75pt" o:ole="">
             <v:imagedata r:id="rId40" o:title=""/>
           </v:shape>
-          <o:OLEObject Type="Embed" ProgID="Equation.DSMT4" ShapeID="_x0000_i1042" DrawAspect="Content" ObjectID="_1634580455" r:id="rId41"/>
+          <o:OLEObject Type="Embed" ProgID="Equation.DSMT4" ShapeID="_x0000_i1035" DrawAspect="Content" ObjectID="_1635016424" r:id="rId41"/>
         </w:object>
       </w:r>
       <w:r>
@@ -5207,207 +5283,204 @@
     <w:p>
       <w:pPr>
         <w:pStyle w:val="ab"/>
+      </w:pPr>
+      <w:r>
         <w:rPr>
           <w:rFonts w:hint="eastAsia"/>
         </w:rPr>
-      </w:pPr>
+        <w:t>图</w:t>
+      </w:r>
+      <w:r>
+        <w:fldChar w:fldCharType="begin"/>
+      </w:r>
+      <w:r>
+        <w:instrText xml:space="preserve"> </w:instrText>
+      </w:r>
       <w:r>
         <w:rPr>
           <w:rFonts w:hint="eastAsia"/>
         </w:rPr>
-        <w:t>图</w:t>
-      </w:r>
-      <w:r>
-        <w:fldChar w:fldCharType="begin"/>
+        <w:instrText xml:space="preserve">SEQ </w:instrText>
+      </w:r>
+      <w:r>
+        <w:rPr>
+          <w:rFonts w:hint="eastAsia"/>
+        </w:rPr>
+        <w:instrText>图</w:instrText>
+      </w:r>
+      <w:r>
+        <w:rPr>
+          <w:rFonts w:hint="eastAsia"/>
+        </w:rPr>
+        <w:instrText xml:space="preserve"> \* ARABIC</w:instrText>
       </w:r>
       <w:r>
         <w:instrText xml:space="preserve"> </w:instrText>
       </w:r>
       <w:r>
+        <w:fldChar w:fldCharType="separate"/>
+      </w:r>
+      <w:r>
+        <w:t>5</w:t>
+      </w:r>
+      <w:r>
+        <w:fldChar w:fldCharType="end"/>
+      </w:r>
+      <w:r>
+        <w:t xml:space="preserve"> </w:t>
+      </w:r>
+      <w:r>
+        <w:t>n</w:t>
+      </w:r>
+      <w:r>
+        <w:t>步</w:t>
+      </w:r>
+      <w:r>
+        <w:t>TD</w:t>
+      </w:r>
+    </w:p>
+    <w:p>
+      <w:pPr>
+        <w:pStyle w:val="3"/>
+      </w:pPr>
+      <w:r>
         <w:rPr>
           <w:rFonts w:hint="eastAsia"/>
         </w:rPr>
-        <w:instrText xml:space="preserve">SEQ </w:instrText>
+        <w:t>n</w:t>
+      </w:r>
+      <w:r>
+        <w:t>步</w:t>
       </w:r>
       <w:r>
         <w:rPr>
           <w:rFonts w:hint="eastAsia"/>
         </w:rPr>
-        <w:instrText>图</w:instrText>
-      </w:r>
-      <w:r>
-        <w:rPr>
-          <w:rFonts w:hint="eastAsia"/>
-        </w:rPr>
-        <w:instrText xml:space="preserve"> \* ARABIC</w:instrText>
-      </w:r>
-      <w:r>
-        <w:instrText xml:space="preserve"> </w:instrText>
-      </w:r>
-      <w:r>
-        <w:fldChar w:fldCharType="separate"/>
-      </w:r>
-      <w:r>
-        <w:t>5</w:t>
-      </w:r>
-      <w:r>
-        <w:fldChar w:fldCharType="end"/>
-      </w:r>
-      <w:r>
-        <w:t xml:space="preserve"> </w:t>
-      </w:r>
-      <w:r>
+        <w:t>Sarsa</w:t>
+      </w:r>
+    </w:p>
+    <w:p>
+      <w:pPr>
+        <w:spacing w:before="192" w:after="192"/>
+        <w:ind w:firstLine="480"/>
+        <w:rPr>
+          <w:rFonts w:eastAsiaTheme="minorEastAsia"/>
+        </w:rPr>
+      </w:pPr>
+      <w:r>
+        <w:rPr>
+          <w:rFonts w:eastAsiaTheme="minorEastAsia" w:hint="eastAsia"/>
+        </w:rPr>
+        <w:t>这部分</w:t>
+      </w:r>
+      <w:r>
+        <w:rPr>
+          <w:rFonts w:eastAsiaTheme="minorEastAsia"/>
+        </w:rPr>
+        <w:t>内容将</w:t>
+      </w:r>
+      <w:r>
+        <w:rPr>
+          <w:rFonts w:eastAsiaTheme="minorEastAsia" w:hint="eastAsia"/>
+        </w:rPr>
+        <w:t>展示</w:t>
+      </w:r>
+      <w:r>
+        <w:rPr>
+          <w:rFonts w:eastAsiaTheme="minorEastAsia"/>
+        </w:rPr>
         <w:t>n</w:t>
       </w:r>
       <w:r>
+        <w:rPr>
+          <w:rFonts w:eastAsiaTheme="minorEastAsia"/>
+        </w:rPr>
+        <w:t>步方法是如何和</w:t>
+      </w:r>
+      <w:r>
+        <w:rPr>
+          <w:rFonts w:eastAsiaTheme="minorEastAsia"/>
+        </w:rPr>
+        <w:t>Sarsa</w:t>
+      </w:r>
+      <w:r>
+        <w:rPr>
+          <w:rFonts w:eastAsiaTheme="minorEastAsia" w:hint="eastAsia"/>
+        </w:rPr>
+        <w:t>直接</w:t>
+      </w:r>
+      <w:r>
+        <w:rPr>
+          <w:rFonts w:eastAsiaTheme="minorEastAsia"/>
+        </w:rPr>
+        <w:t>结合来产生在策略</w:t>
+      </w:r>
+      <w:r>
+        <w:rPr>
+          <w:rFonts w:eastAsiaTheme="minorEastAsia"/>
+        </w:rPr>
+        <w:t>TD</w:t>
+      </w:r>
+      <w:r>
+        <w:rPr>
+          <w:rFonts w:eastAsiaTheme="minorEastAsia"/>
+        </w:rPr>
+        <w:t>控制方法的</w:t>
+      </w:r>
+      <w:r>
+        <w:rPr>
+          <w:rFonts w:eastAsiaTheme="minorEastAsia" w:hint="eastAsia"/>
+        </w:rPr>
+        <w:t>，</w:t>
+      </w:r>
+      <w:r>
+        <w:rPr>
+          <w:rFonts w:eastAsiaTheme="minorEastAsia"/>
+        </w:rPr>
+        <w:t>这种</w:t>
+      </w:r>
+      <w:r>
+        <w:rPr>
+          <w:rFonts w:eastAsiaTheme="minorEastAsia"/>
+        </w:rPr>
+        <w:t>n</w:t>
+      </w:r>
+      <w:r>
+        <w:rPr>
+          <w:rFonts w:eastAsiaTheme="minorEastAsia"/>
+        </w:rPr>
+        <w:t>步版本的</w:t>
+      </w:r>
+      <w:r>
+        <w:rPr>
+          <w:rFonts w:eastAsiaTheme="minorEastAsia"/>
+        </w:rPr>
+        <w:t>Sarsa</w:t>
+      </w:r>
+      <w:r>
+        <w:rPr>
+          <w:rFonts w:eastAsiaTheme="minorEastAsia"/>
+        </w:rPr>
+        <w:t>称为</w:t>
+      </w:r>
+      <w:r>
+        <w:rPr>
+          <w:rFonts w:eastAsiaTheme="minorEastAsia"/>
+        </w:rPr>
+        <w:t>n</w:t>
+      </w:r>
+      <w:r>
+        <w:rPr>
+          <w:rFonts w:eastAsiaTheme="minorEastAsia"/>
+        </w:rPr>
         <w:t>步</w:t>
       </w:r>
       <w:r>
-        <w:t>TD</w:t>
-      </w:r>
-    </w:p>
-    <w:p>
-      <w:pPr>
-        <w:pStyle w:val="3"/>
-      </w:pPr>
-      <w:r>
-        <w:rPr>
-          <w:rFonts w:hint="eastAsia"/>
-        </w:rPr>
-        <w:t>n</w:t>
-      </w:r>
-      <w:r>
-        <w:t>步</w:t>
-      </w:r>
-      <w:r>
-        <w:rPr>
-          <w:rFonts w:hint="eastAsia"/>
+        <w:rPr>
+          <w:rFonts w:eastAsiaTheme="minorEastAsia"/>
         </w:rPr>
         <w:t>Sarsa</w:t>
       </w:r>
-    </w:p>
-    <w:p>
-      <w:pPr>
-        <w:spacing w:before="192" w:after="192"/>
-        <w:ind w:firstLine="480"/>
-        <w:rPr>
-          <w:rFonts w:eastAsiaTheme="minorEastAsia"/>
-        </w:rPr>
-      </w:pPr>
-      <w:r>
-        <w:rPr>
-          <w:rFonts w:eastAsiaTheme="minorEastAsia" w:hint="eastAsia"/>
-        </w:rPr>
-        <w:t>这部分</w:t>
-      </w:r>
-      <w:r>
-        <w:rPr>
-          <w:rFonts w:eastAsiaTheme="minorEastAsia"/>
-        </w:rPr>
-        <w:t>内容将</w:t>
-      </w:r>
-      <w:r>
-        <w:rPr>
-          <w:rFonts w:eastAsiaTheme="minorEastAsia" w:hint="eastAsia"/>
-        </w:rPr>
-        <w:t>展示</w:t>
-      </w:r>
-      <w:r>
-        <w:rPr>
-          <w:rFonts w:eastAsiaTheme="minorEastAsia"/>
-        </w:rPr>
-        <w:t>n</w:t>
-      </w:r>
-      <w:r>
-        <w:rPr>
-          <w:rFonts w:eastAsiaTheme="minorEastAsia"/>
-        </w:rPr>
-        <w:t>步方法是如何和</w:t>
-      </w:r>
-      <w:r>
-        <w:rPr>
-          <w:rFonts w:eastAsiaTheme="minorEastAsia"/>
-        </w:rPr>
-        <w:t>Sarsa</w:t>
-      </w:r>
-      <w:r>
-        <w:rPr>
-          <w:rFonts w:eastAsiaTheme="minorEastAsia" w:hint="eastAsia"/>
-        </w:rPr>
-        <w:t>直接</w:t>
-      </w:r>
-      <w:r>
-        <w:rPr>
-          <w:rFonts w:eastAsiaTheme="minorEastAsia"/>
-        </w:rPr>
-        <w:t>结合来产生在策略</w:t>
-      </w:r>
-      <w:r>
-        <w:rPr>
-          <w:rFonts w:eastAsiaTheme="minorEastAsia"/>
-        </w:rPr>
-        <w:t>TD</w:t>
-      </w:r>
-      <w:r>
-        <w:rPr>
-          <w:rFonts w:eastAsiaTheme="minorEastAsia"/>
-        </w:rPr>
-        <w:t>控制方法的</w:t>
-      </w:r>
-      <w:r>
-        <w:rPr>
-          <w:rFonts w:eastAsiaTheme="minorEastAsia" w:hint="eastAsia"/>
-        </w:rPr>
-        <w:t>，</w:t>
-      </w:r>
-      <w:r>
-        <w:rPr>
-          <w:rFonts w:eastAsiaTheme="minorEastAsia"/>
-        </w:rPr>
-        <w:t>这种</w:t>
-      </w:r>
-      <w:r>
-        <w:rPr>
-          <w:rFonts w:eastAsiaTheme="minorEastAsia"/>
-        </w:rPr>
-        <w:t>n</w:t>
-      </w:r>
-      <w:r>
-        <w:rPr>
-          <w:rFonts w:eastAsiaTheme="minorEastAsia"/>
-        </w:rPr>
-        <w:t>步版本的</w:t>
-      </w:r>
-      <w:r>
-        <w:rPr>
-          <w:rFonts w:eastAsiaTheme="minorEastAsia"/>
-        </w:rPr>
-        <w:t>Sarsa</w:t>
-      </w:r>
-      <w:r>
-        <w:rPr>
-          <w:rFonts w:eastAsiaTheme="minorEastAsia"/>
-        </w:rPr>
-        <w:t>称为</w:t>
-      </w:r>
-      <w:r>
-        <w:rPr>
-          <w:rFonts w:eastAsiaTheme="minorEastAsia"/>
-        </w:rPr>
-        <w:t>n</w:t>
-      </w:r>
-      <w:r>
-        <w:rPr>
-          <w:rFonts w:eastAsiaTheme="minorEastAsia"/>
-        </w:rPr>
-        <w:t>步</w:t>
-      </w:r>
-      <w:r>
-        <w:rPr>
-          <w:rFonts w:eastAsiaTheme="minorEastAsia"/>
-        </w:rPr>
-        <w:t>Sarsa</w:t>
-      </w:r>
       <w:r>
         <w:rPr>
           <w:rFonts w:eastAsiaTheme="minorEastAsia"/>
@@ -5420,7 +5493,7 @@
         <w:spacing w:before="192" w:after="192"/>
         <w:ind w:firstLine="480"/>
         <w:rPr>
-          <w:rFonts w:eastAsiaTheme="minorEastAsia" w:hint="eastAsia"/>
+          <w:rFonts w:eastAsiaTheme="minorEastAsia"/>
         </w:rPr>
       </w:pPr>
       <w:r>
@@ -5641,7 +5714,7 @@
       <w:pPr>
         <w:pStyle w:val="aa"/>
       </w:pPr>
-      <w:bookmarkStart w:id="8" w:name="_Ref23963705"/>
+      <w:bookmarkStart w:id="9" w:name="_Ref23963705"/>
       <w:r>
         <w:rPr>
           <w:rFonts w:hint="eastAsia"/>
@@ -5684,7 +5757,7 @@
       <w:r>
         <w:fldChar w:fldCharType="end"/>
       </w:r>
-      <w:bookmarkEnd w:id="8"/>
+      <w:bookmarkEnd w:id="9"/>
       <w:r>
         <w:t xml:space="preserve"> </w:t>
       </w:r>
@@ -5719,10 +5792,10 @@
           <w:position w:val="-14"/>
         </w:rPr>
         <w:object w:dxaOrig="7240" w:dyaOrig="400">
-          <v:shape id="_x0000_i1054" type="#_x0000_t75" style="width:362.2pt;height:19.9pt" o:ole="">
+          <v:shape id="_x0000_i1036" type="#_x0000_t75" style="width:362.05pt;height:19.7pt" o:ole="">
             <v:imagedata r:id="rId44" o:title=""/>
           </v:shape>
-          <o:OLEObject Type="Embed" ProgID="Equation.DSMT4" ShapeID="_x0000_i1054" DrawAspect="Content" ObjectID="_1634580456" r:id="rId45"/>
+          <o:OLEObject Type="Embed" ProgID="Equation.DSMT4" ShapeID="_x0000_i1036" DrawAspect="Content" ObjectID="_1635016425" r:id="rId45"/>
         </w:object>
       </w:r>
       <w:r>
@@ -5786,10 +5859,10 @@
           <w:position w:val="-16"/>
         </w:rPr>
         <w:object w:dxaOrig="5260" w:dyaOrig="440">
-          <v:shape id="_x0000_i1050" type="#_x0000_t75" style="width:262.8pt;height:22.1pt" o:ole="">
+          <v:shape id="_x0000_i1037" type="#_x0000_t75" style="width:262.85pt;height:21.75pt" o:ole="">
             <v:imagedata r:id="rId46" o:title=""/>
           </v:shape>
-          <o:OLEObject Type="Embed" ProgID="Equation.DSMT4" ShapeID="_x0000_i1050" DrawAspect="Content" ObjectID="_1634580457" r:id="rId47"/>
+          <o:OLEObject Type="Embed" ProgID="Equation.DSMT4" ShapeID="_x0000_i1037" DrawAspect="Content" ObjectID="_1635016426" r:id="rId47"/>
         </w:object>
       </w:r>
       <w:r>
@@ -5819,7 +5892,7 @@
         <w:spacing w:before="192" w:after="192"/>
         <w:ind w:firstLine="480"/>
         <w:rPr>
-          <w:rFonts w:eastAsiaTheme="minorEastAsia" w:hint="eastAsia"/>
+          <w:rFonts w:eastAsiaTheme="minorEastAsia"/>
         </w:rPr>
       </w:pPr>
       <w:r>
@@ -6096,9 +6169,6 @@
     <w:p>
       <w:pPr>
         <w:pStyle w:val="affff5"/>
-        <w:rPr>
-          <w:rFonts w:hint="eastAsia"/>
-        </w:rPr>
       </w:pPr>
       <w:r>
         <w:lastRenderedPageBreak/>
@@ -6142,109 +6212,340 @@
     <w:p>
       <w:pPr>
         <w:pStyle w:val="aa"/>
+      </w:pPr>
+      <w:bookmarkStart w:id="10" w:name="_Ref23964222"/>
+      <w:r>
+        <w:rPr>
+          <w:rFonts w:ascii="宋体" w:eastAsia="宋体" w:hAnsi="宋体" w:cs="宋体" w:hint="eastAsia"/>
+        </w:rPr>
+        <w:t>图</w:t>
+      </w:r>
+      <w:r>
+        <w:fldChar w:fldCharType="begin"/>
+      </w:r>
+      <w:r>
+        <w:instrText xml:space="preserve"> SEQ </w:instrText>
+      </w:r>
+      <w:r>
+        <w:instrText>图</w:instrText>
+      </w:r>
+      <w:r>
+        <w:instrText xml:space="preserve"> \* ARABIC </w:instrText>
+      </w:r>
+      <w:r>
+        <w:fldChar w:fldCharType="separate"/>
+      </w:r>
+      <w:r>
+        <w:t>7</w:t>
+      </w:r>
+      <w:r>
+        <w:fldChar w:fldCharType="end"/>
+      </w:r>
+      <w:bookmarkEnd w:id="10"/>
+      <w:r>
+        <w:t xml:space="preserve"> </w:t>
+      </w:r>
+      <w:r>
+        <w:t>n</w:t>
+      </w:r>
+      <w:r>
+        <w:t>步</w:t>
+      </w:r>
+      <w:r>
+        <w:t>Sarsa</w:t>
+      </w:r>
+    </w:p>
+    <w:p>
+      <w:pPr>
+        <w:pStyle w:val="3"/>
+      </w:pPr>
+      <w:r>
         <w:rPr>
           <w:rFonts w:hint="eastAsia"/>
         </w:rPr>
-      </w:pPr>
-      <w:bookmarkStart w:id="9" w:name="_Ref23964222"/>
-      <w:r>
-        <w:rPr>
-          <w:rFonts w:ascii="宋体" w:eastAsia="宋体" w:hAnsi="宋体" w:cs="宋体" w:hint="eastAsia"/>
-        </w:rPr>
-        <w:t>图</w:t>
-      </w:r>
-      <w:r>
-        <w:fldChar w:fldCharType="begin"/>
-      </w:r>
-      <w:r>
-        <w:instrText xml:space="preserve"> SEQ </w:instrText>
-      </w:r>
-      <w:r>
-        <w:instrText>图</w:instrText>
-      </w:r>
-      <w:r>
-        <w:instrText xml:space="preserve"> \* ARABIC </w:instrText>
-      </w:r>
-      <w:r>
-        <w:fldChar w:fldCharType="separate"/>
-      </w:r>
-      <w:r>
-        <w:t>7</w:t>
-      </w:r>
-      <w:r>
-        <w:fldChar w:fldCharType="end"/>
-      </w:r>
-      <w:bookmarkEnd w:id="9"/>
-      <w:r>
-        <w:t xml:space="preserve"> </w:t>
-      </w:r>
-      <w:r>
         <w:t>n</w:t>
       </w:r>
       <w:r>
-        <w:t>步</w:t>
-      </w:r>
-      <w:r>
-        <w:t>Sarsa</w:t>
-      </w:r>
-    </w:p>
-    <w:p>
-      <w:pPr>
-        <w:pStyle w:val="3"/>
-      </w:pPr>
-      <w:r>
-        <w:rPr>
-          <w:rFonts w:hint="eastAsia"/>
+        <w:t>步离策略学习</w:t>
+      </w:r>
+    </w:p>
+    <w:p>
+      <w:pPr>
+        <w:spacing w:before="192" w:after="192"/>
+        <w:ind w:firstLine="480"/>
+        <w:rPr>
+          <w:rFonts w:eastAsiaTheme="minorEastAsia"/>
+        </w:rPr>
+      </w:pPr>
+      <w:r>
+        <w:rPr>
+          <w:rFonts w:eastAsiaTheme="minorEastAsia" w:hint="eastAsia"/>
+        </w:rPr>
+        <w:t>离</w:t>
+      </w:r>
+      <w:r>
+        <w:rPr>
+          <w:rFonts w:eastAsiaTheme="minorEastAsia"/>
+        </w:rPr>
+        <w:t>策略学习是</w:t>
+      </w:r>
+      <w:r>
+        <w:rPr>
+          <w:rFonts w:eastAsiaTheme="minorEastAsia" w:hint="eastAsia"/>
+        </w:rPr>
+        <w:t>在</w:t>
+      </w:r>
+      <w:r>
+        <w:rPr>
+          <w:rFonts w:eastAsiaTheme="minorEastAsia"/>
+        </w:rPr>
+        <w:t>学习策略</w:t>
+      </w:r>
+      <w:r>
+        <w:rPr>
+          <w:rFonts w:eastAsiaTheme="minorEastAsia"/>
+        </w:rPr>
+        <w:t>π</w:t>
+      </w:r>
+      <w:r>
+        <w:rPr>
+          <w:rFonts w:eastAsiaTheme="minorEastAsia"/>
+        </w:rPr>
+        <w:t>时</w:t>
+      </w:r>
+      <w:r>
+        <w:rPr>
+          <w:rFonts w:eastAsiaTheme="minorEastAsia" w:hint="eastAsia"/>
+        </w:rPr>
+        <w:t>，</w:t>
+      </w:r>
+      <w:r>
+        <w:rPr>
+          <w:rFonts w:eastAsiaTheme="minorEastAsia"/>
+        </w:rPr>
+        <w:t>智能体遵循的</w:t>
+      </w:r>
+      <w:r>
+        <w:rPr>
+          <w:rFonts w:eastAsiaTheme="minorEastAsia" w:hint="eastAsia"/>
+        </w:rPr>
+        <w:t>却是</w:t>
+      </w:r>
+      <w:r>
+        <w:rPr>
+          <w:rFonts w:eastAsiaTheme="minorEastAsia"/>
+        </w:rPr>
+        <w:t>另一个策略</w:t>
+      </w:r>
+      <w:r>
+        <w:rPr>
+          <w:rFonts w:eastAsiaTheme="minorEastAsia"/>
+        </w:rPr>
+        <w:t>b</w:t>
+      </w:r>
+      <w:r>
+        <w:rPr>
+          <w:rFonts w:eastAsiaTheme="minorEastAsia"/>
+        </w:rPr>
+        <w:t>的学习方法。</w:t>
+      </w:r>
+      <w:r>
+        <w:rPr>
+          <w:rFonts w:eastAsiaTheme="minorEastAsia" w:hint="eastAsia"/>
+        </w:rPr>
+        <w:t>通常</w:t>
+      </w:r>
+      <w:r>
+        <w:rPr>
+          <w:rFonts w:eastAsiaTheme="minorEastAsia"/>
+        </w:rPr>
+        <w:t>π</w:t>
+      </w:r>
+      <w:r>
+        <w:rPr>
+          <w:rFonts w:eastAsiaTheme="minorEastAsia"/>
+        </w:rPr>
+        <w:t>是针对当前动作值函数估计值的贪婪策略，</w:t>
+      </w:r>
+      <w:r>
+        <w:rPr>
+          <w:rFonts w:eastAsiaTheme="minorEastAsia" w:hint="eastAsia"/>
+        </w:rPr>
+        <w:t>而</w:t>
+      </w:r>
+      <w:r>
+        <w:rPr>
+          <w:rFonts w:eastAsiaTheme="minorEastAsia"/>
+        </w:rPr>
+        <w:t>b</w:t>
+      </w:r>
+      <w:r>
+        <w:rPr>
+          <w:rFonts w:eastAsiaTheme="minorEastAsia"/>
+        </w:rPr>
+        <w:t>是一个更具探索性</w:t>
+      </w:r>
+      <w:r>
+        <w:rPr>
+          <w:rFonts w:eastAsiaTheme="minorEastAsia" w:hint="eastAsia"/>
+        </w:rPr>
+        <w:t>的</w:t>
+      </w:r>
+      <w:r>
+        <w:rPr>
+          <w:rFonts w:eastAsiaTheme="minorEastAsia"/>
+        </w:rPr>
+        <w:t>策略，例如</w:t>
+      </w:r>
+      <w:r>
+        <w:rPr>
+          <w:rFonts w:eastAsiaTheme="minorEastAsia"/>
+        </w:rPr>
+        <w:t>ε</w:t>
+      </w:r>
+      <w:r>
+        <w:rPr>
+          <w:rFonts w:eastAsiaTheme="minorEastAsia" w:hint="eastAsia"/>
+        </w:rPr>
+        <w:t>贪婪</w:t>
+      </w:r>
+      <w:r>
+        <w:rPr>
+          <w:rFonts w:eastAsiaTheme="minorEastAsia"/>
+        </w:rPr>
+        <w:t>策略</w:t>
+      </w:r>
+      <w:r>
+        <w:rPr>
+          <w:rFonts w:eastAsiaTheme="minorEastAsia" w:hint="eastAsia"/>
+        </w:rPr>
+        <w:t>。</w:t>
+      </w:r>
+      <w:r>
+        <w:rPr>
+          <w:rFonts w:eastAsiaTheme="minorEastAsia" w:hint="eastAsia"/>
+        </w:rPr>
+        <w:t>为了能够</w:t>
+      </w:r>
+      <w:r>
+        <w:rPr>
+          <w:rFonts w:eastAsiaTheme="minorEastAsia"/>
+        </w:rPr>
+        <w:t>使用从</w:t>
+      </w:r>
+      <w:r>
+        <w:rPr>
+          <w:rFonts w:eastAsiaTheme="minorEastAsia" w:hint="eastAsia"/>
+        </w:rPr>
+        <w:t>策略</w:t>
+      </w:r>
+      <w:r>
+        <w:rPr>
+          <w:rFonts w:eastAsiaTheme="minorEastAsia"/>
+        </w:rPr>
+        <w:t>b</w:t>
+      </w:r>
+      <w:r>
+        <w:rPr>
+          <w:rFonts w:eastAsiaTheme="minorEastAsia"/>
+        </w:rPr>
+        <w:t>中</w:t>
+      </w:r>
+      <w:r>
+        <w:rPr>
+          <w:rFonts w:eastAsiaTheme="minorEastAsia" w:hint="eastAsia"/>
+        </w:rPr>
+        <w:t>得到</w:t>
+      </w:r>
+      <w:r>
+        <w:rPr>
+          <w:rFonts w:eastAsiaTheme="minorEastAsia"/>
+        </w:rPr>
+        <w:t>的数据，必须</w:t>
+      </w:r>
+      <w:r>
+        <w:rPr>
+          <w:rFonts w:eastAsiaTheme="minorEastAsia" w:hint="eastAsia"/>
+        </w:rPr>
+        <w:t>考虑</w:t>
+      </w:r>
+      <w:r>
+        <w:rPr>
+          <w:rFonts w:eastAsiaTheme="minorEastAsia"/>
+        </w:rPr>
+        <w:t>两种策略之间的不同，用它们对应动作的相对概率。</w:t>
+      </w:r>
+      <w:r>
+        <w:rPr>
+          <w:rFonts w:eastAsiaTheme="minorEastAsia" w:hint="eastAsia"/>
+        </w:rPr>
+        <w:t>在</w:t>
+      </w:r>
+      <w:r>
+        <w:rPr>
+          <w:rFonts w:eastAsiaTheme="minorEastAsia"/>
         </w:rPr>
         <w:t>n</w:t>
       </w:r>
       <w:r>
-        <w:t>步离策略学习</w:t>
-      </w:r>
-    </w:p>
-    <w:p>
-      <w:pPr>
-        <w:spacing w:before="192" w:after="192"/>
-        <w:ind w:firstLine="480"/>
-        <w:rPr>
-          <w:rFonts w:eastAsiaTheme="minorEastAsia"/>
-        </w:rPr>
-      </w:pPr>
-      <w:r>
-        <w:rPr>
-          <w:rFonts w:eastAsiaTheme="minorEastAsia" w:hint="eastAsia"/>
-        </w:rPr>
-        <w:t>离</w:t>
-      </w:r>
-      <w:r>
-        <w:rPr>
-          <w:rFonts w:eastAsiaTheme="minorEastAsia"/>
-        </w:rPr>
-        <w:t>策略学习是</w:t>
-      </w:r>
-      <w:r>
-        <w:rPr>
-          <w:rFonts w:eastAsiaTheme="minorEastAsia" w:hint="eastAsia"/>
-        </w:rPr>
-        <w:t>在</w:t>
-      </w:r>
-      <w:r>
-        <w:rPr>
-          <w:rFonts w:eastAsiaTheme="minorEastAsia"/>
-        </w:rPr>
-        <w:t>学习策略</w:t>
-      </w:r>
-      <w:r>
-        <w:rPr>
-          <w:rFonts w:eastAsiaTheme="minorEastAsia"/>
-        </w:rPr>
-        <w:t>π</w:t>
-      </w:r>
-      <w:r>
-        <w:rPr>
-          <w:rFonts w:eastAsiaTheme="minorEastAsia"/>
-        </w:rPr>
-        <w:t>时</w:t>
+        <w:rPr>
+          <w:rFonts w:eastAsiaTheme="minorEastAsia"/>
+        </w:rPr>
+        <w:t>步方法中，</w:t>
+      </w:r>
+      <w:r>
+        <w:rPr>
+          <w:rFonts w:eastAsiaTheme="minorEastAsia" w:hint="eastAsia"/>
+        </w:rPr>
+        <w:t>回报</w:t>
+      </w:r>
+      <w:r>
+        <w:rPr>
+          <w:rFonts w:eastAsiaTheme="minorEastAsia"/>
+        </w:rPr>
+        <w:t>根据</w:t>
+      </w:r>
+      <w:r>
+        <w:rPr>
+          <w:rFonts w:eastAsiaTheme="minorEastAsia"/>
+        </w:rPr>
+        <w:t>n</w:t>
+      </w:r>
+      <w:r>
+        <w:rPr>
+          <w:rFonts w:eastAsiaTheme="minorEastAsia"/>
+        </w:rPr>
+        <w:t>步建立，</w:t>
+      </w:r>
+      <w:r>
+        <w:rPr>
+          <w:rFonts w:eastAsiaTheme="minorEastAsia" w:hint="eastAsia"/>
+        </w:rPr>
+        <w:t>因此</w:t>
+      </w:r>
+      <w:r>
+        <w:rPr>
+          <w:rFonts w:eastAsiaTheme="minorEastAsia"/>
+        </w:rPr>
+        <w:t>感兴趣的也是</w:t>
+      </w:r>
+      <w:r>
+        <w:rPr>
+          <w:rFonts w:eastAsiaTheme="minorEastAsia" w:hint="eastAsia"/>
+        </w:rPr>
+        <w:t>这</w:t>
+      </w:r>
+      <w:r>
+        <w:rPr>
+          <w:rFonts w:eastAsiaTheme="minorEastAsia"/>
+        </w:rPr>
+        <w:t>n</w:t>
+      </w:r>
+      <w:r>
+        <w:rPr>
+          <w:rFonts w:eastAsiaTheme="minorEastAsia"/>
+        </w:rPr>
+        <w:t>步相对概率</w:t>
       </w:r>
       <w:r>
         <w:rPr>
@@ -6256,240 +6557,6 @@
         <w:rPr>
           <w:rFonts w:eastAsiaTheme="minorEastAsia"/>
         </w:rPr>
-        <w:t>智能体遵循的</w:t>
-      </w:r>
-      <w:r>
-        <w:rPr>
-          <w:rFonts w:eastAsiaTheme="minorEastAsia" w:hint="eastAsia"/>
-        </w:rPr>
-        <w:t>却是</w:t>
-      </w:r>
-      <w:r>
-        <w:rPr>
-          <w:rFonts w:eastAsiaTheme="minorEastAsia"/>
-        </w:rPr>
-        <w:t>另一个策略</w:t>
-      </w:r>
-      <w:r>
-        <w:rPr>
-          <w:rFonts w:eastAsiaTheme="minorEastAsia"/>
-        </w:rPr>
-        <w:t>b</w:t>
-      </w:r>
-      <w:r>
-        <w:rPr>
-          <w:rFonts w:eastAsiaTheme="minorEastAsia"/>
-        </w:rPr>
-        <w:t>的学习方法。</w:t>
-      </w:r>
-      <w:r>
-        <w:rPr>
-          <w:rFonts w:eastAsiaTheme="minorEastAsia" w:hint="eastAsia"/>
-        </w:rPr>
-        <w:t>通常</w:t>
-      </w:r>
-      <w:r>
-        <w:rPr>
-          <w:rFonts w:eastAsiaTheme="minorEastAsia"/>
-        </w:rPr>
-        <w:t>π</w:t>
-      </w:r>
-      <w:r>
-        <w:rPr>
-          <w:rFonts w:eastAsiaTheme="minorEastAsia"/>
-        </w:rPr>
-        <w:t>是针对当前动作值函数估计值的贪婪策略，</w:t>
-      </w:r>
-      <w:r>
-        <w:rPr>
-          <w:rFonts w:eastAsiaTheme="minorEastAsia" w:hint="eastAsia"/>
-        </w:rPr>
-        <w:t>而</w:t>
-      </w:r>
-      <w:r>
-        <w:rPr>
-          <w:rFonts w:eastAsiaTheme="minorEastAsia"/>
-        </w:rPr>
-        <w:t>b</w:t>
-      </w:r>
-      <w:r>
-        <w:rPr>
-          <w:rFonts w:eastAsiaTheme="minorEastAsia"/>
-        </w:rPr>
-        <w:t>是一个更具探索性</w:t>
-      </w:r>
-      <w:r>
-        <w:rPr>
-          <w:rFonts w:eastAsiaTheme="minorEastAsia" w:hint="eastAsia"/>
-        </w:rPr>
-        <w:t>的</w:t>
-      </w:r>
-      <w:r>
-        <w:rPr>
-          <w:rFonts w:eastAsiaTheme="minorEastAsia"/>
-        </w:rPr>
-        <w:t>策略，例如</w:t>
-      </w:r>
-      <w:r>
-        <w:rPr>
-          <w:rFonts w:eastAsiaTheme="minorEastAsia"/>
-        </w:rPr>
-        <w:t>ε</w:t>
-      </w:r>
-      <w:r>
-        <w:rPr>
-          <w:rFonts w:eastAsiaTheme="minorEastAsia" w:hint="eastAsia"/>
-        </w:rPr>
-        <w:t>贪婪</w:t>
-      </w:r>
-      <w:r>
-        <w:rPr>
-          <w:rFonts w:eastAsiaTheme="minorEastAsia"/>
-        </w:rPr>
-        <w:t>策略</w:t>
-      </w:r>
-      <w:r>
-        <w:rPr>
-          <w:rFonts w:eastAsiaTheme="minorEastAsia" w:hint="eastAsia"/>
-        </w:rPr>
-        <w:t>。</w:t>
-      </w:r>
-      <w:r>
-        <w:rPr>
-          <w:rFonts w:eastAsiaTheme="minorEastAsia" w:hint="eastAsia"/>
-        </w:rPr>
-        <w:t>为了能够</w:t>
-      </w:r>
-      <w:r>
-        <w:rPr>
-          <w:rFonts w:eastAsiaTheme="minorEastAsia"/>
-        </w:rPr>
-        <w:t>使用从</w:t>
-      </w:r>
-      <w:r>
-        <w:rPr>
-          <w:rFonts w:eastAsiaTheme="minorEastAsia" w:hint="eastAsia"/>
-        </w:rPr>
-        <w:t>策略</w:t>
-      </w:r>
-      <w:r>
-        <w:rPr>
-          <w:rFonts w:eastAsiaTheme="minorEastAsia"/>
-        </w:rPr>
-        <w:t>b</w:t>
-      </w:r>
-      <w:r>
-        <w:rPr>
-          <w:rFonts w:eastAsiaTheme="minorEastAsia"/>
-        </w:rPr>
-        <w:t>中</w:t>
-      </w:r>
-      <w:r>
-        <w:rPr>
-          <w:rFonts w:eastAsiaTheme="minorEastAsia" w:hint="eastAsia"/>
-        </w:rPr>
-        <w:t>得到</w:t>
-      </w:r>
-      <w:r>
-        <w:rPr>
-          <w:rFonts w:eastAsiaTheme="minorEastAsia"/>
-        </w:rPr>
-        <w:t>的数据，必须</w:t>
-      </w:r>
-      <w:r>
-        <w:rPr>
-          <w:rFonts w:eastAsiaTheme="minorEastAsia" w:hint="eastAsia"/>
-        </w:rPr>
-        <w:t>考虑</w:t>
-      </w:r>
-      <w:r>
-        <w:rPr>
-          <w:rFonts w:eastAsiaTheme="minorEastAsia"/>
-        </w:rPr>
-        <w:t>两种策略之间的不同，用它们对应动作的相对概率。</w:t>
-      </w:r>
-      <w:r>
-        <w:rPr>
-          <w:rFonts w:eastAsiaTheme="minorEastAsia" w:hint="eastAsia"/>
-        </w:rPr>
-        <w:t>在</w:t>
-      </w:r>
-      <w:r>
-        <w:rPr>
-          <w:rFonts w:eastAsiaTheme="minorEastAsia"/>
-        </w:rPr>
-        <w:t>n</w:t>
-      </w:r>
-      <w:r>
-        <w:rPr>
-          <w:rFonts w:eastAsiaTheme="minorEastAsia"/>
-        </w:rPr>
-        <w:t>步方法中，</w:t>
-      </w:r>
-      <w:r>
-        <w:rPr>
-          <w:rFonts w:eastAsiaTheme="minorEastAsia" w:hint="eastAsia"/>
-        </w:rPr>
-        <w:t>回报</w:t>
-      </w:r>
-      <w:r>
-        <w:rPr>
-          <w:rFonts w:eastAsiaTheme="minorEastAsia"/>
-        </w:rPr>
-        <w:t>根据</w:t>
-      </w:r>
-      <w:r>
-        <w:rPr>
-          <w:rFonts w:eastAsiaTheme="minorEastAsia"/>
-        </w:rPr>
-        <w:t>n</w:t>
-      </w:r>
-      <w:r>
-        <w:rPr>
-          <w:rFonts w:eastAsiaTheme="minorEastAsia"/>
-        </w:rPr>
-        <w:t>步建立，</w:t>
-      </w:r>
-      <w:r>
-        <w:rPr>
-          <w:rFonts w:eastAsiaTheme="minorEastAsia" w:hint="eastAsia"/>
-        </w:rPr>
-        <w:t>因此</w:t>
-      </w:r>
-      <w:r>
-        <w:rPr>
-          <w:rFonts w:eastAsiaTheme="minorEastAsia"/>
-        </w:rPr>
-        <w:t>感兴趣的也是</w:t>
-      </w:r>
-      <w:r>
-        <w:rPr>
-          <w:rFonts w:eastAsiaTheme="minorEastAsia" w:hint="eastAsia"/>
-        </w:rPr>
-        <w:t>这</w:t>
-      </w:r>
-      <w:r>
-        <w:rPr>
-          <w:rFonts w:eastAsiaTheme="minorEastAsia"/>
-        </w:rPr>
-        <w:t>n</w:t>
-      </w:r>
-      <w:r>
-        <w:rPr>
-          <w:rFonts w:eastAsiaTheme="minorEastAsia"/>
-        </w:rPr>
-        <w:t>步相对概率</w:t>
-      </w:r>
-      <w:r>
-        <w:rPr>
-          <w:rFonts w:eastAsiaTheme="minorEastAsia" w:hint="eastAsia"/>
-        </w:rPr>
-        <w:t>，</w:t>
-      </w:r>
-      <w:r>
-        <w:rPr>
-          <w:rFonts w:eastAsiaTheme="minorEastAsia"/>
-        </w:rPr>
         <w:t>可以简单地用</w:t>
       </w:r>
       <w:r>
@@ -6530,10 +6597,10 @@
           <w:position w:val="-16"/>
         </w:rPr>
         <w:object w:dxaOrig="5899" w:dyaOrig="440">
-          <v:shape id="_x0000_i1055" type="#_x0000_t75" style="width:295.05pt;height:22.1pt" o:ole="">
+          <v:shape id="_x0000_i1038" type="#_x0000_t75" style="width:294.8pt;height:21.75pt" o:ole="">
             <v:imagedata r:id="rId49" o:title=""/>
           </v:shape>
-          <o:OLEObject Type="Embed" ProgID="Equation.DSMT4" ShapeID="_x0000_i1055" DrawAspect="Content" ObjectID="_1634580458" r:id="rId50"/>
+          <o:OLEObject Type="Embed" ProgID="Equation.DSMT4" ShapeID="_x0000_i1038" DrawAspect="Content" ObjectID="_1635016427" r:id="rId50"/>
         </w:object>
       </w:r>
       <w:r>
@@ -6610,10 +6677,10 @@
           <w:position w:val="-32"/>
         </w:rPr>
         <w:object w:dxaOrig="2400" w:dyaOrig="740">
-          <v:shape id="_x0000_i1057" type="#_x0000_t75" style="width:120.15pt;height:37.1pt" o:ole="">
+          <v:shape id="_x0000_i1039" type="#_x0000_t75" style="width:120.25pt;height:37.35pt" o:ole="">
             <v:imagedata r:id="rId51" o:title=""/>
           </v:shape>
-          <o:OLEObject Type="Embed" ProgID="Equation.DSMT4" ShapeID="_x0000_i1057" DrawAspect="Content" ObjectID="_1634580459" r:id="rId52"/>
+          <o:OLEObject Type="Embed" ProgID="Equation.DSMT4" ShapeID="_x0000_i1039" DrawAspect="Content" ObjectID="_1635016428" r:id="rId52"/>
         </w:object>
       </w:r>
       <w:r>
@@ -6769,7 +6836,7 @@
           </mc:Choice>
           <mc:Fallback>
             <w:pict>
-              <v:oval w14:anchorId="02DF5C2F" id="椭圆 6" o:spid="_x0000_s1026" style="position:absolute;left:0;text-align:left;margin-left:234.3pt;margin-top:14.75pt;width:25.6pt;height:14.15pt;z-index:251659264;visibility:visible;mso-wrap-style:square;mso-wrap-distance-left:9pt;mso-wrap-distance-top:0;mso-wrap-distance-right:9pt;mso-wrap-distance-bottom:0;mso-position-horizontal:absolute;mso-position-horizontal-relative:text;mso-position-vertical:absolute;mso-position-vertical-relative:text;v-text-anchor:middle" o:gfxdata="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" filled="f" strokecolor="red" strokeweight="1pt"/>
+              <v:oval w14:anchorId="4AA496AF" id="椭圆 6" o:spid="_x0000_s1026" style="position:absolute;left:0;text-align:left;margin-left:234.3pt;margin-top:14.75pt;width:25.6pt;height:14.15pt;z-index:251659264;visibility:visible;mso-wrap-style:square;mso-wrap-distance-left:9pt;mso-wrap-distance-top:0;mso-wrap-distance-right:9pt;mso-wrap-distance-bottom:0;mso-position-horizontal:absolute;mso-position-horizontal-relative:text;mso-position-vertical:absolute;mso-position-vertical-relative:text;v-text-anchor:middle" o:gfxdata="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" filled="f" strokecolor="red" strokeweight="1pt"/>
             </w:pict>
           </mc:Fallback>
         </mc:AlternateContent>
@@ -6782,10 +6849,10 @@
           <w:position w:val="-16"/>
         </w:rPr>
         <w:object w:dxaOrig="5820" w:dyaOrig="440">
-          <v:shape id="_x0000_i1059" type="#_x0000_t75" style="width:291.1pt;height:22.1pt" o:ole="">
+          <v:shape id="_x0000_i1040" type="#_x0000_t75" style="width:291.4pt;height:21.75pt" o:ole="">
             <v:imagedata r:id="rId53" o:title=""/>
           </v:shape>
-          <o:OLEObject Type="Embed" ProgID="Equation.DSMT4" ShapeID="_x0000_i1059" DrawAspect="Content" ObjectID="_1634580460" r:id="rId54"/>
+          <o:OLEObject Type="Embed" ProgID="Equation.DSMT4" ShapeID="_x0000_i1040" DrawAspect="Content" ObjectID="_1635016429" r:id="rId54"/>
         </w:object>
       </w:r>
       <w:r>
@@ -7008,17 +7075,1189 @@
     <w:p>
       <w:pPr>
         <w:pStyle w:val="aa"/>
+      </w:pPr>
+      <w:r>
         <w:rPr>
           <w:rFonts w:hint="eastAsia"/>
         </w:rPr>
-      </w:pPr>
+        <w:t>图</w:t>
+      </w:r>
+      <w:r>
+        <w:fldChar w:fldCharType="begin"/>
+      </w:r>
+      <w:r>
+        <w:instrText xml:space="preserve"> </w:instrText>
+      </w:r>
       <w:r>
         <w:rPr>
           <w:rFonts w:hint="eastAsia"/>
         </w:rPr>
+        <w:instrText xml:space="preserve">SEQ </w:instrText>
+      </w:r>
+      <w:r>
+        <w:rPr>
+          <w:rFonts w:hint="eastAsia"/>
+        </w:rPr>
+        <w:instrText>图</w:instrText>
+      </w:r>
+      <w:r>
+        <w:rPr>
+          <w:rFonts w:hint="eastAsia"/>
+        </w:rPr>
+        <w:instrText xml:space="preserve"> \* ARABIC</w:instrText>
+      </w:r>
+      <w:r>
+        <w:instrText xml:space="preserve"> </w:instrText>
+      </w:r>
+      <w:r>
+        <w:fldChar w:fldCharType="separate"/>
+      </w:r>
+      <w:r>
+        <w:t>8</w:t>
+      </w:r>
+      <w:r>
+        <w:fldChar w:fldCharType="end"/>
+      </w:r>
+      <w:r>
+        <w:t xml:space="preserve"> </w:t>
+      </w:r>
+      <w:r>
+        <w:rPr>
+          <w:rFonts w:hint="eastAsia"/>
+        </w:rPr>
+        <w:t>离</w:t>
+      </w:r>
+      <w:r>
+        <w:t>策略下的</w:t>
+      </w:r>
+      <w:r>
+        <w:t>n</w:t>
+      </w:r>
+      <w:r>
+        <w:t>步</w:t>
+      </w:r>
+      <w:r>
+        <w:t>Sarsa</w:t>
+      </w:r>
+    </w:p>
+    <w:p>
+      <w:pPr>
+        <w:spacing w:before="192" w:after="192"/>
+        <w:ind w:firstLine="480"/>
+        <w:rPr>
+          <w:rFonts w:eastAsiaTheme="minorEastAsia"/>
+        </w:rPr>
+      </w:pPr>
+    </w:p>
+    <w:p>
+      <w:pPr>
+        <w:spacing w:before="192" w:after="192"/>
+        <w:ind w:firstLine="480"/>
+        <w:rPr>
+          <w:rFonts w:eastAsiaTheme="minorEastAsia"/>
+        </w:rPr>
+      </w:pPr>
+    </w:p>
+    <w:p>
+      <w:pPr>
+        <w:pStyle w:val="2"/>
+      </w:pPr>
+      <w:r>
+        <w:rPr>
+          <w:rFonts w:hint="eastAsia"/>
+        </w:rPr>
+        <w:lastRenderedPageBreak/>
+        <w:t>TD(</w:t>
+      </w:r>
+      <w:r>
+        <w:rPr>
+          <w:rFonts w:hint="eastAsia"/>
+        </w:rPr>
+        <w:t>λ</w:t>
+      </w:r>
+      <w:r>
+        <w:rPr>
+          <w:rFonts w:hint="eastAsia"/>
+        </w:rPr>
+        <w:t>)</w:t>
+      </w:r>
+    </w:p>
+    <w:p>
+      <w:pPr>
+        <w:spacing w:before="192" w:after="192"/>
+        <w:ind w:firstLine="480"/>
+        <w:rPr>
+          <w:rFonts w:eastAsiaTheme="minorEastAsia" w:hint="eastAsia"/>
+        </w:rPr>
+      </w:pPr>
+      <w:r>
+        <w:rPr>
+          <w:rFonts w:eastAsiaTheme="minorEastAsia" w:hint="eastAsia"/>
+        </w:rPr>
+        <w:t>在</w:t>
+      </w:r>
+      <w:r>
+        <w:rPr>
+          <w:rFonts w:eastAsiaTheme="minorEastAsia"/>
+        </w:rPr>
+        <w:t>n</w:t>
+      </w:r>
+      <w:r>
+        <w:rPr>
+          <w:rFonts w:eastAsiaTheme="minorEastAsia"/>
+        </w:rPr>
+        <w:t>步自举法中，使用</w:t>
+      </w:r>
+      <w:r>
+        <w:rPr>
+          <w:rFonts w:eastAsiaTheme="minorEastAsia"/>
+        </w:rPr>
+        <w:t>n</w:t>
+      </w:r>
+      <w:r>
+        <w:rPr>
+          <w:rFonts w:eastAsiaTheme="minorEastAsia"/>
+        </w:rPr>
+        <w:t>步的回报作为</w:t>
+      </w:r>
+      <w:r>
+        <w:rPr>
+          <w:rFonts w:eastAsiaTheme="minorEastAsia" w:hint="eastAsia"/>
+        </w:rPr>
+        <w:t>目标</w:t>
+      </w:r>
+      <w:r>
+        <w:rPr>
+          <w:rFonts w:eastAsiaTheme="minorEastAsia"/>
+        </w:rPr>
+        <w:t>进行有效更新，</w:t>
+      </w:r>
+      <w:r>
+        <w:rPr>
+          <w:rFonts w:eastAsiaTheme="minorEastAsia" w:hint="eastAsia"/>
+        </w:rPr>
+        <w:t>此外</w:t>
+      </w:r>
+      <w:r>
+        <w:rPr>
+          <w:rFonts w:eastAsiaTheme="minorEastAsia"/>
+        </w:rPr>
+        <w:t>还可以用不同</w:t>
+      </w:r>
+      <w:r>
+        <w:rPr>
+          <w:rFonts w:eastAsiaTheme="minorEastAsia"/>
+        </w:rPr>
+        <w:t>n</w:t>
+      </w:r>
+      <w:r>
+        <w:rPr>
+          <w:rFonts w:eastAsiaTheme="minorEastAsia"/>
+        </w:rPr>
+        <w:t>的平均</w:t>
+      </w:r>
+      <w:r>
+        <w:rPr>
+          <w:rFonts w:eastAsiaTheme="minorEastAsia"/>
+        </w:rPr>
+        <w:t>n</w:t>
+      </w:r>
+      <w:r>
+        <w:rPr>
+          <w:rFonts w:eastAsiaTheme="minorEastAsia"/>
+        </w:rPr>
+        <w:t>步回报作为</w:t>
+      </w:r>
+      <w:r>
+        <w:rPr>
+          <w:rFonts w:eastAsiaTheme="minorEastAsia" w:hint="eastAsia"/>
+        </w:rPr>
+        <w:t>更新</w:t>
+      </w:r>
+      <w:r>
+        <w:rPr>
+          <w:rFonts w:eastAsiaTheme="minorEastAsia"/>
+        </w:rPr>
+        <w:t>目标，</w:t>
+      </w:r>
+      <w:r>
+        <w:rPr>
+          <w:rFonts w:eastAsiaTheme="minorEastAsia"/>
+        </w:rPr>
+        <w:t>比如</w:t>
+      </w:r>
+      <w:r>
+        <w:rPr>
+          <w:rFonts w:eastAsiaTheme="minorEastAsia" w:hint="eastAsia"/>
+        </w:rPr>
+        <w:t>可以</w:t>
+      </w:r>
+      <w:r>
+        <w:rPr>
+          <w:rFonts w:eastAsiaTheme="minorEastAsia"/>
+        </w:rPr>
+        <w:t>将一个两步回报</w:t>
+      </w:r>
+      <w:r>
+        <w:rPr>
+          <w:rFonts w:eastAsiaTheme="minorEastAsia" w:hint="eastAsia"/>
+        </w:rPr>
+        <w:t>和</w:t>
+      </w:r>
+      <w:r>
+        <w:rPr>
+          <w:rFonts w:eastAsiaTheme="minorEastAsia"/>
+        </w:rPr>
+        <w:t>四步回报的各一半合在一起作为更新目标，即</w:t>
+      </w:r>
+      <w:r>
+        <w:rPr>
+          <w:rFonts w:eastAsiaTheme="minorEastAsia" w:hint="eastAsia"/>
+        </w:rPr>
+        <w:t>0.5</w:t>
+      </w:r>
+      <w:r>
+        <w:rPr>
+          <w:rFonts w:eastAsiaTheme="minorEastAsia"/>
+        </w:rPr>
+        <w:t>G</w:t>
+      </w:r>
+      <w:r>
+        <w:rPr>
+          <w:rFonts w:eastAsiaTheme="minorEastAsia"/>
+          <w:vertAlign w:val="subscript"/>
+        </w:rPr>
+        <w:t>t:t+2</w:t>
+      </w:r>
+      <w:r>
+        <w:rPr>
+          <w:rFonts w:eastAsiaTheme="minorEastAsia"/>
+        </w:rPr>
+        <w:t>+0.5G</w:t>
+      </w:r>
+      <w:r>
+        <w:rPr>
+          <w:rFonts w:eastAsiaTheme="minorEastAsia"/>
+          <w:vertAlign w:val="subscript"/>
+        </w:rPr>
+        <w:t>t:t+4</w:t>
+      </w:r>
+      <w:r>
+        <w:rPr>
+          <w:rFonts w:eastAsiaTheme="minorEastAsia" w:hint="eastAsia"/>
+        </w:rPr>
+        <w:t>。</w:t>
+      </w:r>
+      <w:r>
+        <w:rPr>
+          <w:rFonts w:eastAsiaTheme="minorEastAsia" w:hint="eastAsia"/>
+        </w:rPr>
+        <w:t>将</w:t>
+      </w:r>
+      <w:r>
+        <w:rPr>
+          <w:rFonts w:eastAsiaTheme="minorEastAsia"/>
+        </w:rPr>
+        <w:t>简单的更新平均</w:t>
+      </w:r>
+      <w:r>
+        <w:rPr>
+          <w:rFonts w:eastAsiaTheme="minorEastAsia" w:hint="eastAsia"/>
+        </w:rPr>
+        <w:t>而</w:t>
+      </w:r>
+      <w:r>
+        <w:rPr>
+          <w:rFonts w:eastAsiaTheme="minorEastAsia"/>
+        </w:rPr>
+        <w:t>组成的更新</w:t>
+      </w:r>
+      <w:r>
+        <w:rPr>
+          <w:rFonts w:eastAsiaTheme="minorEastAsia" w:hint="eastAsia"/>
+        </w:rPr>
+        <w:t>称为</w:t>
+      </w:r>
+      <w:r>
+        <w:rPr>
+          <w:rFonts w:eastAsiaTheme="minorEastAsia"/>
+          <w:b/>
+          <w:i/>
+        </w:rPr>
+        <w:t>复合更新</w:t>
+      </w:r>
+      <w:r>
+        <w:rPr>
+          <w:rFonts w:eastAsiaTheme="minorEastAsia"/>
+        </w:rPr>
+        <w:t>。</w:t>
+      </w:r>
+    </w:p>
+    <w:p>
+      <w:pPr>
+        <w:pStyle w:val="affff5"/>
+      </w:pPr>
+      <w:r>
+        <w:drawing>
+          <wp:inline distT="0" distB="0" distL="0" distR="0" wp14:anchorId="6B0A673F" wp14:editId="78B640C6">
+            <wp:extent cx="655537" cy="2743740"/>
+            <wp:effectExtent l="0" t="0" r="0" b="0"/>
+            <wp:docPr id="8" name="图片 8"/>
+            <wp:cNvGraphicFramePr>
+              <a:graphicFrameLocks xmlns:a="http://schemas.openxmlformats.org/drawingml/2006/main" noChangeAspect="1"/>
+            </wp:cNvGraphicFramePr>
+            <a:graphic xmlns:a="http://schemas.openxmlformats.org/drawingml/2006/main">
+              <a:graphicData uri="http://schemas.openxmlformats.org/drawingml/2006/picture">
+                <pic:pic xmlns:pic="http://schemas.openxmlformats.org/drawingml/2006/picture">
+                  <pic:nvPicPr>
+                    <pic:cNvPr id="1" name=""/>
+                    <pic:cNvPicPr/>
+                  </pic:nvPicPr>
+                  <pic:blipFill>
+                    <a:blip r:embed="rId56"/>
+                    <a:stretch>
+                      <a:fillRect/>
+                    </a:stretch>
+                  </pic:blipFill>
+                  <pic:spPr>
+                    <a:xfrm>
+                      <a:off x="0" y="0"/>
+                      <a:ext cx="667897" cy="2795473"/>
+                    </a:xfrm>
+                    <a:prstGeom prst="rect">
+                      <a:avLst/>
+                    </a:prstGeom>
+                  </pic:spPr>
+                </pic:pic>
+              </a:graphicData>
+            </a:graphic>
+          </wp:inline>
+        </w:drawing>
+      </w:r>
+    </w:p>
+    <w:p>
+      <w:pPr>
+        <w:spacing w:before="192" w:after="192"/>
+        <w:ind w:firstLine="480"/>
+        <w:rPr>
+          <w:rFonts w:eastAsiaTheme="minorEastAsia"/>
+        </w:rPr>
+      </w:pPr>
+      <w:r>
+        <w:rPr>
+          <w:rFonts w:eastAsiaTheme="minorEastAsia" w:hint="eastAsia"/>
+        </w:rPr>
+        <w:t>可</w:t>
+      </w:r>
+      <w:r>
+        <w:rPr>
+          <w:rFonts w:eastAsiaTheme="minorEastAsia"/>
+        </w:rPr>
+        <w:t>以把</w:t>
+      </w:r>
+      <w:r>
+        <w:rPr>
+          <w:rFonts w:eastAsiaTheme="minorEastAsia"/>
+        </w:rPr>
+        <w:t>TD(λ)</w:t>
+      </w:r>
+      <w:r>
+        <w:rPr>
+          <w:rFonts w:eastAsiaTheme="minorEastAsia" w:hint="eastAsia"/>
+        </w:rPr>
+        <w:t>算法</w:t>
+      </w:r>
+      <w:r>
+        <w:rPr>
+          <w:rFonts w:eastAsiaTheme="minorEastAsia"/>
+        </w:rPr>
+        <w:t>视作平均</w:t>
+      </w:r>
+      <w:r>
+        <w:rPr>
+          <w:rFonts w:eastAsiaTheme="minorEastAsia"/>
+        </w:rPr>
+        <w:t>n</w:t>
+      </w:r>
+      <w:r>
+        <w:rPr>
+          <w:rFonts w:eastAsiaTheme="minorEastAsia"/>
+        </w:rPr>
+        <w:t>步更新的一种特例。这里</w:t>
+      </w:r>
+      <w:r>
+        <w:rPr>
+          <w:rFonts w:eastAsiaTheme="minorEastAsia" w:hint="eastAsia"/>
+        </w:rPr>
+        <w:t>的</w:t>
+      </w:r>
+      <w:r>
+        <w:rPr>
+          <w:rFonts w:eastAsiaTheme="minorEastAsia"/>
+        </w:rPr>
+        <w:t>平均值包括了所有可能的</w:t>
+      </w:r>
+      <w:r>
+        <w:rPr>
+          <w:rFonts w:eastAsiaTheme="minorEastAsia"/>
+        </w:rPr>
+        <w:t>n</w:t>
+      </w:r>
+      <w:r>
+        <w:rPr>
+          <w:rFonts w:eastAsiaTheme="minorEastAsia"/>
+        </w:rPr>
+        <w:t>步更新，</w:t>
+      </w:r>
+      <w:r>
+        <w:rPr>
+          <w:rFonts w:eastAsiaTheme="minorEastAsia" w:hint="eastAsia"/>
+        </w:rPr>
+        <w:t>每一个</w:t>
+      </w:r>
+      <w:r>
+        <w:rPr>
+          <w:rFonts w:eastAsiaTheme="minorEastAsia"/>
+        </w:rPr>
+        <w:t>按照比例</w:t>
+      </w:r>
+      <w:r>
+        <w:rPr>
+          <w:rFonts w:eastAsiaTheme="minorEastAsia"/>
+        </w:rPr>
+        <w:t>λ</w:t>
+      </w:r>
+      <w:r>
+        <w:rPr>
+          <w:rFonts w:eastAsiaTheme="minorEastAsia"/>
+          <w:vertAlign w:val="superscript"/>
+        </w:rPr>
+        <w:t>n-1</w:t>
+      </w:r>
+      <w:r>
+        <w:rPr>
+          <w:rFonts w:eastAsiaTheme="minorEastAsia"/>
+        </w:rPr>
+        <w:t>加权</w:t>
+      </w:r>
+      <w:r>
+        <w:rPr>
+          <w:rFonts w:eastAsiaTheme="minorEastAsia" w:hint="eastAsia"/>
+        </w:rPr>
+        <w:t>（</w:t>
+      </w:r>
+      <w:r>
+        <w:rPr>
+          <w:rFonts w:eastAsiaTheme="minorEastAsia"/>
+        </w:rPr>
+        <w:t>λ</w:t>
+      </w:r>
+      <w:r>
+        <w:rPr>
+          <w:rFonts w:ascii="宋体" w:eastAsia="宋体" w:hAnsi="宋体" w:cs="宋体" w:hint="eastAsia"/>
+        </w:rPr>
+        <w:t>∈</w:t>
+      </w:r>
+      <w:r>
+        <w:rPr>
+          <w:rFonts w:eastAsiaTheme="minorEastAsia" w:hint="eastAsia"/>
+        </w:rPr>
+        <w:t>[</w:t>
+      </w:r>
+      <w:r>
+        <w:rPr>
+          <w:rFonts w:eastAsiaTheme="minorEastAsia"/>
+        </w:rPr>
+        <w:t>0,1</w:t>
+      </w:r>
+      <w:r>
+        <w:rPr>
+          <w:rFonts w:eastAsiaTheme="minorEastAsia" w:hint="eastAsia"/>
+        </w:rPr>
+        <w:t>]</w:t>
+      </w:r>
+      <w:r>
+        <w:rPr>
+          <w:rFonts w:eastAsiaTheme="minorEastAsia" w:hint="eastAsia"/>
+        </w:rPr>
+        <w:t>）</w:t>
+      </w:r>
+      <w:r>
+        <w:rPr>
+          <w:rFonts w:eastAsiaTheme="minorEastAsia"/>
+        </w:rPr>
+        <w:t>，</w:t>
+      </w:r>
+      <w:r>
+        <w:rPr>
+          <w:rFonts w:eastAsiaTheme="minorEastAsia" w:hint="eastAsia"/>
+        </w:rPr>
+        <w:t>最后</w:t>
+      </w:r>
+      <w:r>
+        <w:rPr>
+          <w:rFonts w:eastAsiaTheme="minorEastAsia"/>
+        </w:rPr>
+        <w:t>乘以正则项（</w:t>
+      </w:r>
+      <w:r>
+        <w:rPr>
+          <w:rFonts w:eastAsiaTheme="minorEastAsia" w:hint="eastAsia"/>
+        </w:rPr>
+        <w:t>1</w:t>
+      </w:r>
+      <w:r>
+        <w:rPr>
+          <w:rFonts w:eastAsiaTheme="minorEastAsia"/>
+        </w:rPr>
+        <w:t>-λ</w:t>
+      </w:r>
+      <w:r>
+        <w:rPr>
+          <w:rFonts w:eastAsiaTheme="minorEastAsia"/>
+        </w:rPr>
+        <w:t>）</w:t>
+      </w:r>
+      <w:r>
+        <w:rPr>
+          <w:rFonts w:eastAsiaTheme="minorEastAsia" w:hint="eastAsia"/>
+        </w:rPr>
+        <w:t>保证权</w:t>
+      </w:r>
+      <w:r>
+        <w:rPr>
+          <w:rFonts w:eastAsiaTheme="minorEastAsia"/>
+        </w:rPr>
+        <w:t>值和为</w:t>
+      </w:r>
+      <w:r>
+        <w:rPr>
+          <w:rFonts w:eastAsiaTheme="minorEastAsia" w:hint="eastAsia"/>
+        </w:rPr>
+        <w:t>1</w:t>
+      </w:r>
+      <w:r>
+        <w:rPr>
+          <w:rFonts w:eastAsiaTheme="minorEastAsia" w:hint="eastAsia"/>
+        </w:rPr>
+        <w:t>，</w:t>
+      </w:r>
+      <w:r>
+        <w:rPr>
+          <w:rFonts w:eastAsiaTheme="minorEastAsia" w:hint="eastAsia"/>
+        </w:rPr>
+        <w:t>如</w:t>
+      </w:r>
+      <w:r>
+        <w:rPr>
+          <w:rFonts w:eastAsiaTheme="minorEastAsia"/>
+        </w:rPr>
+        <w:fldChar w:fldCharType="begin"/>
+      </w:r>
+      <w:r>
+        <w:rPr>
+          <w:rFonts w:eastAsiaTheme="minorEastAsia"/>
+        </w:rPr>
+        <w:instrText xml:space="preserve"> </w:instrText>
+      </w:r>
+      <w:r>
+        <w:rPr>
+          <w:rFonts w:eastAsiaTheme="minorEastAsia" w:hint="eastAsia"/>
+        </w:rPr>
+        <w:instrText>REF _Ref24402048 \h</w:instrText>
+      </w:r>
+      <w:r>
+        <w:rPr>
+          <w:rFonts w:eastAsiaTheme="minorEastAsia"/>
+        </w:rPr>
+        <w:instrText xml:space="preserve"> </w:instrText>
+      </w:r>
+      <w:r>
+        <w:rPr>
+          <w:rFonts w:eastAsiaTheme="minorEastAsia"/>
+        </w:rPr>
+      </w:r>
+      <w:r>
+        <w:rPr>
+          <w:rFonts w:eastAsiaTheme="minorEastAsia"/>
+        </w:rPr>
+        <w:fldChar w:fldCharType="separate"/>
+      </w:r>
+      <w:r>
+        <w:rPr>
+          <w:rFonts w:ascii="宋体" w:eastAsia="宋体" w:hAnsi="宋体" w:cs="宋体" w:hint="eastAsia"/>
+        </w:rPr>
         <w:t>图</w:t>
       </w:r>
       <w:r>
+        <w:t>9</w:t>
+      </w:r>
+      <w:r>
+        <w:rPr>
+          <w:rFonts w:eastAsiaTheme="minorEastAsia"/>
+        </w:rPr>
+        <w:fldChar w:fldCharType="end"/>
+      </w:r>
+      <w:r>
+        <w:rPr>
+          <w:rFonts w:eastAsiaTheme="minorEastAsia"/>
+        </w:rPr>
+        <w:t>所示，此时产生的结果为</w:t>
+      </w:r>
+      <w:r>
+        <w:rPr>
+          <w:rFonts w:eastAsiaTheme="minorEastAsia"/>
+        </w:rPr>
+        <w:t>λ-</w:t>
+      </w:r>
+      <w:r>
+        <w:rPr>
+          <w:rFonts w:eastAsiaTheme="minorEastAsia"/>
+        </w:rPr>
+        <w:t>回报，定义如下：</w:t>
+      </w:r>
+    </w:p>
+    <w:p>
+      <w:pPr>
+        <w:pStyle w:val="af5"/>
+      </w:pPr>
+      <w:r>
+        <w:tab/>
+      </w:r>
+      <w:r>
+        <w:rPr>
+          <w:position w:val="-28"/>
+        </w:rPr>
+        <w:object w:dxaOrig="2360" w:dyaOrig="680">
+          <v:shape id="_x0000_i1041" type="#_x0000_t75" style="width:118.2pt;height:33.95pt" o:ole="">
+            <v:imagedata r:id="rId57" o:title=""/>
+          </v:shape>
+          <o:OLEObject Type="Embed" ProgID="Equation.DSMT4" ShapeID="_x0000_i1041" DrawAspect="Content" ObjectID="_1635016430" r:id="rId58"/>
+        </w:object>
+      </w:r>
+      <w:r>
+        <w:tab/>
+      </w:r>
+      <w:r>
+        <w:rPr>
+          <w:rFonts w:hint="eastAsia"/>
+        </w:rPr>
+        <w:t>（</w:t>
+      </w:r>
+      <w:r>
+        <w:rPr>
+          <w:rFonts w:hint="eastAsia"/>
+        </w:rPr>
+        <w:t>17</w:t>
+      </w:r>
+      <w:r>
+        <w:rPr>
+          <w:rFonts w:hint="eastAsia"/>
+        </w:rPr>
+        <w:t>）</w:t>
+      </w:r>
+    </w:p>
+    <w:p>
+      <w:pPr>
+        <w:spacing w:before="192" w:after="192"/>
+        <w:ind w:firstLine="480"/>
+        <w:rPr>
+          <w:rFonts w:eastAsiaTheme="minorEastAsia"/>
+        </w:rPr>
+      </w:pPr>
+      <w:r>
+        <w:rPr>
+          <w:rFonts w:eastAsiaTheme="minorEastAsia" w:hint="eastAsia"/>
+        </w:rPr>
+        <w:t>将</w:t>
+      </w:r>
+      <w:r>
+        <w:rPr>
+          <w:rFonts w:eastAsiaTheme="minorEastAsia"/>
+        </w:rPr>
+        <w:t>上式中终止状态之后的部分单独提出来，可以得到：</w:t>
+      </w:r>
+    </w:p>
+    <w:p>
+      <w:pPr>
+        <w:pStyle w:val="af5"/>
+      </w:pPr>
+      <w:r>
+        <w:tab/>
+      </w:r>
+      <w:r>
+        <w:rPr>
+          <w:position w:val="-28"/>
+        </w:rPr>
+        <w:object w:dxaOrig="3379" w:dyaOrig="680">
+          <v:shape id="_x0000_i1043" type="#_x0000_t75" style="width:169.15pt;height:33.95pt" o:ole="">
+            <v:imagedata r:id="rId59" o:title=""/>
+          </v:shape>
+          <o:OLEObject Type="Embed" ProgID="Equation.DSMT4" ShapeID="_x0000_i1043" DrawAspect="Content" ObjectID="_1635016431" r:id="rId60"/>
+        </w:object>
+      </w:r>
+      <w:r>
+        <w:tab/>
+      </w:r>
+      <w:r>
+        <w:rPr>
+          <w:rFonts w:hint="eastAsia"/>
+        </w:rPr>
+        <w:t>（</w:t>
+      </w:r>
+      <w:r>
+        <w:rPr>
+          <w:rFonts w:hint="eastAsia"/>
+        </w:rPr>
+        <w:t>18</w:t>
+      </w:r>
+      <w:r>
+        <w:rPr>
+          <w:rFonts w:hint="eastAsia"/>
+        </w:rPr>
+        <w:t>）</w:t>
+      </w:r>
+    </w:p>
+    <w:p>
+      <w:pPr>
+        <w:spacing w:before="192" w:after="192"/>
+        <w:ind w:firstLine="482"/>
+        <w:rPr>
+          <w:rFonts w:eastAsiaTheme="minorEastAsia"/>
+          <w:b/>
+          <w:i/>
+        </w:rPr>
+      </w:pPr>
+      <w:r>
+        <w:rPr>
+          <w:rFonts w:eastAsiaTheme="minorEastAsia" w:hint="eastAsia"/>
+          <w:b/>
+          <w:i/>
+        </w:rPr>
+        <w:t>可以</w:t>
+      </w:r>
+      <w:r>
+        <w:rPr>
+          <w:rFonts w:eastAsiaTheme="minorEastAsia"/>
+          <w:b/>
+          <w:i/>
+        </w:rPr>
+        <w:t>清晰地看到，当</w:t>
+      </w:r>
+      <w:r>
+        <w:rPr>
+          <w:rFonts w:eastAsiaTheme="minorEastAsia"/>
+          <w:b/>
+          <w:i/>
+        </w:rPr>
+        <w:t>λ=1</w:t>
+      </w:r>
+      <w:r>
+        <w:rPr>
+          <w:rFonts w:eastAsiaTheme="minorEastAsia" w:hint="eastAsia"/>
+          <w:b/>
+          <w:i/>
+        </w:rPr>
+        <w:t>时</w:t>
+      </w:r>
+      <w:r>
+        <w:rPr>
+          <w:rFonts w:eastAsiaTheme="minorEastAsia"/>
+          <w:b/>
+          <w:i/>
+        </w:rPr>
+        <w:t>，求和项为</w:t>
+      </w:r>
+      <w:r>
+        <w:rPr>
+          <w:rFonts w:eastAsiaTheme="minorEastAsia" w:hint="eastAsia"/>
+          <w:b/>
+          <w:i/>
+        </w:rPr>
+        <w:t>0</w:t>
+      </w:r>
+      <w:r>
+        <w:rPr>
+          <w:rFonts w:eastAsiaTheme="minorEastAsia" w:hint="eastAsia"/>
+          <w:b/>
+          <w:i/>
+        </w:rPr>
+        <w:t>，剩下</w:t>
+      </w:r>
+      <w:r>
+        <w:rPr>
+          <w:rFonts w:eastAsiaTheme="minorEastAsia"/>
+          <w:b/>
+          <w:i/>
+        </w:rPr>
+        <w:t>的部分则为常规的回报</w:t>
+      </w:r>
+      <w:r>
+        <w:rPr>
+          <w:rFonts w:eastAsiaTheme="minorEastAsia"/>
+          <w:b/>
+          <w:i/>
+        </w:rPr>
+        <w:t>G</w:t>
+      </w:r>
+      <w:r>
+        <w:rPr>
+          <w:rFonts w:eastAsiaTheme="minorEastAsia"/>
+          <w:b/>
+          <w:i/>
+          <w:vertAlign w:val="subscript"/>
+        </w:rPr>
+        <w:t>t</w:t>
+      </w:r>
+      <w:r>
+        <w:rPr>
+          <w:rFonts w:eastAsiaTheme="minorEastAsia"/>
+          <w:b/>
+          <w:i/>
+        </w:rPr>
+        <w:t>，</w:t>
+      </w:r>
+      <w:r>
+        <w:rPr>
+          <w:rFonts w:eastAsiaTheme="minorEastAsia" w:hint="eastAsia"/>
+          <w:b/>
+          <w:i/>
+        </w:rPr>
+        <w:t>所以</w:t>
+      </w:r>
+      <w:r>
+        <w:rPr>
+          <w:rFonts w:eastAsiaTheme="minorEastAsia"/>
+          <w:b/>
+          <w:i/>
+        </w:rPr>
+        <w:t>此时</w:t>
+      </w:r>
+      <w:r>
+        <w:rPr>
+          <w:rFonts w:eastAsiaTheme="minorEastAsia"/>
+          <w:b/>
+          <w:i/>
+        </w:rPr>
+        <w:t>λ-</w:t>
+      </w:r>
+      <w:r>
+        <w:rPr>
+          <w:rFonts w:eastAsiaTheme="minorEastAsia"/>
+          <w:b/>
+          <w:i/>
+        </w:rPr>
+        <w:t>回报的更细算法就是蒙特卡洛</w:t>
+      </w:r>
+      <w:r>
+        <w:rPr>
+          <w:rFonts w:eastAsiaTheme="minorEastAsia" w:hint="eastAsia"/>
+          <w:b/>
+          <w:i/>
+        </w:rPr>
+        <w:t>算法</w:t>
+      </w:r>
+      <w:r>
+        <w:rPr>
+          <w:rFonts w:eastAsiaTheme="minorEastAsia"/>
+          <w:b/>
+          <w:i/>
+        </w:rPr>
+        <w:t>。</w:t>
+      </w:r>
+      <w:r>
+        <w:rPr>
+          <w:rFonts w:eastAsiaTheme="minorEastAsia" w:hint="eastAsia"/>
+          <w:b/>
+          <w:i/>
+        </w:rPr>
+        <w:t>而</w:t>
+      </w:r>
+      <w:r>
+        <w:rPr>
+          <w:rFonts w:eastAsiaTheme="minorEastAsia"/>
+          <w:b/>
+          <w:i/>
+        </w:rPr>
+        <w:t>当</w:t>
+      </w:r>
+      <w:r>
+        <w:rPr>
+          <w:rFonts w:eastAsiaTheme="minorEastAsia"/>
+          <w:b/>
+          <w:i/>
+        </w:rPr>
+        <w:t>λ=0</w:t>
+      </w:r>
+      <w:r>
+        <w:rPr>
+          <w:rFonts w:eastAsiaTheme="minorEastAsia" w:hint="eastAsia"/>
+          <w:b/>
+          <w:i/>
+        </w:rPr>
+        <w:t>时</w:t>
+      </w:r>
+      <w:r>
+        <w:rPr>
+          <w:rFonts w:eastAsiaTheme="minorEastAsia"/>
+          <w:b/>
+          <w:i/>
+        </w:rPr>
+        <w:t>，</w:t>
+      </w:r>
+      <w:r>
+        <w:rPr>
+          <w:rFonts w:eastAsiaTheme="minorEastAsia"/>
+          <w:b/>
+          <w:i/>
+        </w:rPr>
+        <w:t>λ-</w:t>
+      </w:r>
+      <w:r>
+        <w:rPr>
+          <w:rFonts w:eastAsiaTheme="minorEastAsia"/>
+          <w:b/>
+          <w:i/>
+        </w:rPr>
+        <w:t>回报为</w:t>
+      </w:r>
+      <w:r>
+        <w:rPr>
+          <w:rFonts w:eastAsiaTheme="minorEastAsia"/>
+          <w:b/>
+          <w:i/>
+        </w:rPr>
+        <w:t>G</w:t>
+      </w:r>
+      <w:r>
+        <w:rPr>
+          <w:rFonts w:eastAsiaTheme="minorEastAsia"/>
+          <w:b/>
+          <w:i/>
+          <w:vertAlign w:val="subscript"/>
+        </w:rPr>
+        <w:t>t:t+1</w:t>
+      </w:r>
+      <w:r>
+        <w:rPr>
+          <w:rFonts w:eastAsiaTheme="minorEastAsia" w:hint="eastAsia"/>
+          <w:b/>
+          <w:i/>
+        </w:rPr>
+        <w:t>，</w:t>
+      </w:r>
+      <w:r>
+        <w:rPr>
+          <w:rFonts w:eastAsiaTheme="minorEastAsia"/>
+          <w:b/>
+          <w:i/>
+        </w:rPr>
+        <w:t>即单步回报</w:t>
+      </w:r>
+      <w:r>
+        <w:rPr>
+          <w:rFonts w:eastAsiaTheme="minorEastAsia" w:hint="eastAsia"/>
+          <w:b/>
+          <w:i/>
+        </w:rPr>
+        <w:t>，</w:t>
+      </w:r>
+      <w:r>
+        <w:rPr>
+          <w:rFonts w:eastAsiaTheme="minorEastAsia"/>
+          <w:b/>
+          <w:i/>
+        </w:rPr>
+        <w:t>所以此时</w:t>
+      </w:r>
+      <w:r>
+        <w:rPr>
+          <w:rFonts w:eastAsiaTheme="minorEastAsia"/>
+          <w:b/>
+          <w:i/>
+        </w:rPr>
+        <w:t>λ-</w:t>
+      </w:r>
+      <w:r>
+        <w:rPr>
+          <w:rFonts w:eastAsiaTheme="minorEastAsia"/>
+          <w:b/>
+          <w:i/>
+        </w:rPr>
+        <w:t>回报的更新就是单步时序差分算法。</w:t>
+      </w:r>
+    </w:p>
+    <w:p>
+      <w:pPr>
+        <w:spacing w:before="192" w:after="192"/>
+        <w:ind w:firstLine="480"/>
+        <w:rPr>
+          <w:rFonts w:eastAsiaTheme="minorEastAsia"/>
+        </w:rPr>
+      </w:pPr>
+      <w:r>
+        <w:rPr>
+          <w:rFonts w:eastAsiaTheme="minorEastAsia" w:hint="eastAsia"/>
+        </w:rPr>
+        <w:t>使用</w:t>
+      </w:r>
+      <w:r>
+        <w:rPr>
+          <w:rFonts w:eastAsiaTheme="minorEastAsia"/>
+        </w:rPr>
+        <w:t>λ-</w:t>
+      </w:r>
+      <w:r>
+        <w:rPr>
+          <w:rFonts w:eastAsiaTheme="minorEastAsia"/>
+        </w:rPr>
+        <w:t>回报作为</w:t>
+      </w:r>
+      <w:r>
+        <w:rPr>
+          <w:rFonts w:eastAsiaTheme="minorEastAsia"/>
+        </w:rPr>
+        <w:t>V(S</w:t>
+      </w:r>
+      <w:r>
+        <w:rPr>
+          <w:rFonts w:eastAsiaTheme="minorEastAsia"/>
+          <w:vertAlign w:val="subscript"/>
+        </w:rPr>
+        <w:t>t</w:t>
+      </w:r>
+      <w:r>
+        <w:rPr>
+          <w:rFonts w:eastAsiaTheme="minorEastAsia"/>
+        </w:rPr>
+        <w:t>)</w:t>
+      </w:r>
+      <w:r>
+        <w:rPr>
+          <w:rFonts w:eastAsiaTheme="minorEastAsia" w:hint="eastAsia"/>
+        </w:rPr>
+        <w:t>的</w:t>
+      </w:r>
+      <w:r>
+        <w:rPr>
+          <w:rFonts w:eastAsiaTheme="minorEastAsia"/>
+        </w:rPr>
+        <w:t>目标进行估计，可以得到前向视角的</w:t>
+      </w:r>
+      <w:r>
+        <w:rPr>
+          <w:rFonts w:eastAsiaTheme="minorEastAsia"/>
+        </w:rPr>
+        <w:t>TD(λ)</w:t>
+      </w:r>
+      <w:r>
+        <w:rPr>
+          <w:rFonts w:eastAsiaTheme="minorEastAsia" w:hint="eastAsia"/>
+        </w:rPr>
+        <w:t>更新</w:t>
+      </w:r>
+      <w:r>
+        <w:rPr>
+          <w:rFonts w:eastAsiaTheme="minorEastAsia"/>
+        </w:rPr>
+        <w:t>算法：</w:t>
+      </w:r>
+    </w:p>
+    <w:p>
+      <w:pPr>
+        <w:pStyle w:val="af5"/>
+      </w:pPr>
+      <w:r>
+        <w:tab/>
+      </w:r>
+      <w:r>
+        <w:rPr>
+          <w:position w:val="-12"/>
+        </w:rPr>
+        <w:object w:dxaOrig="2980" w:dyaOrig="380">
+          <v:shape id="_x0000_i1049" type="#_x0000_t75" style="width:148.75pt;height:19pt" o:ole="">
+            <v:imagedata r:id="rId61" o:title=""/>
+          </v:shape>
+          <o:OLEObject Type="Embed" ProgID="Equation.DSMT4" ShapeID="_x0000_i1049" DrawAspect="Content" ObjectID="_1635016432" r:id="rId62"/>
+        </w:object>
+      </w:r>
+      <w:r>
+        <w:tab/>
+      </w:r>
+      <w:r>
+        <w:rPr>
+          <w:rFonts w:hint="eastAsia"/>
+        </w:rPr>
+        <w:t>（</w:t>
+      </w:r>
+      <w:r>
+        <w:rPr>
+          <w:rFonts w:hint="eastAsia"/>
+        </w:rPr>
+        <w:t>19</w:t>
+      </w:r>
+      <w:r>
+        <w:rPr>
+          <w:rFonts w:hint="eastAsia"/>
+        </w:rPr>
+        <w:t>）</w:t>
+      </w:r>
+    </w:p>
+    <w:p>
+      <w:pPr>
+        <w:pStyle w:val="affff5"/>
+      </w:pPr>
+      <w:r>
+        <w:lastRenderedPageBreak/>
+        <w:drawing>
+          <wp:inline distT="0" distB="0" distL="0" distR="0" wp14:anchorId="5E1A6119" wp14:editId="350BD553">
+            <wp:extent cx="4018184" cy="3759518"/>
+            <wp:effectExtent l="0" t="0" r="1905" b="0"/>
+            <wp:docPr id="9" name="图片 9"/>
+            <wp:cNvGraphicFramePr>
+              <a:graphicFrameLocks xmlns:a="http://schemas.openxmlformats.org/drawingml/2006/main" noChangeAspect="1"/>
+            </wp:cNvGraphicFramePr>
+            <a:graphic xmlns:a="http://schemas.openxmlformats.org/drawingml/2006/main">
+              <a:graphicData uri="http://schemas.openxmlformats.org/drawingml/2006/picture">
+                <pic:pic xmlns:pic="http://schemas.openxmlformats.org/drawingml/2006/picture">
+                  <pic:nvPicPr>
+                    <pic:cNvPr id="1" name=""/>
+                    <pic:cNvPicPr/>
+                  </pic:nvPicPr>
+                  <pic:blipFill>
+                    <a:blip r:embed="rId63"/>
+                    <a:stretch>
+                      <a:fillRect/>
+                    </a:stretch>
+                  </pic:blipFill>
+                  <pic:spPr>
+                    <a:xfrm>
+                      <a:off x="0" y="0"/>
+                      <a:ext cx="4021673" cy="3762783"/>
+                    </a:xfrm>
+                    <a:prstGeom prst="rect">
+                      <a:avLst/>
+                    </a:prstGeom>
+                  </pic:spPr>
+                </pic:pic>
+              </a:graphicData>
+            </a:graphic>
+          </wp:inline>
+        </w:drawing>
+      </w:r>
+    </w:p>
+    <w:p>
+      <w:pPr>
+        <w:pStyle w:val="aa"/>
+      </w:pPr>
+      <w:bookmarkStart w:id="11" w:name="_Ref24402048"/>
+      <w:r>
+        <w:rPr>
+          <w:rFonts w:hint="eastAsia"/>
+        </w:rPr>
+        <w:t>图</w:t>
+      </w:r>
+      <w:r>
         <w:fldChar w:fldCharType="begin"/>
       </w:r>
       <w:r>
@@ -7049,25 +8288,261 @@
         <w:fldChar w:fldCharType="separate"/>
       </w:r>
       <w:r>
-        <w:t>8</w:t>
+        <w:t>9</w:t>
       </w:r>
       <w:r>
         <w:fldChar w:fldCharType="end"/>
       </w:r>
+      <w:bookmarkEnd w:id="11"/>
       <w:r>
         <w:t xml:space="preserve"> </w:t>
       </w:r>
       <w:r>
+        <w:t>TD</w:t>
+      </w:r>
+      <w:r>
         <w:rPr>
           <w:rFonts w:hint="eastAsia"/>
         </w:rPr>
-        <w:t>离</w:t>
-      </w:r>
-      <w:r>
-        <w:t>策略下的</w:t>
-      </w:r>
-      <w:bookmarkStart w:id="10" w:name="_GoBack"/>
-      <w:bookmarkEnd w:id="10"/>
+        <w:t>(</w:t>
+      </w:r>
+      <w:r>
+        <w:rPr>
+          <w:rFonts w:cs="Times New Roman"/>
+        </w:rPr>
+        <w:t>λ</w:t>
+      </w:r>
+      <w:r>
+        <w:rPr>
+          <w:rFonts w:cs="Times New Roman"/>
+        </w:rPr>
+        <w:t>)</w:t>
+      </w:r>
+      <w:r>
+        <w:rPr>
+          <w:rFonts w:hint="eastAsia"/>
+        </w:rPr>
+        <w:t>回溯图</w:t>
+      </w:r>
+    </w:p>
+    <w:p>
+      <w:pPr>
+        <w:spacing w:before="192" w:after="192"/>
+        <w:ind w:firstLine="480"/>
+        <w:rPr>
+          <w:rFonts w:eastAsiaTheme="minorEastAsia" w:hint="eastAsia"/>
+        </w:rPr>
+      </w:pPr>
+      <w:r>
+        <w:rPr>
+          <w:rFonts w:eastAsiaTheme="minorEastAsia" w:hint="eastAsia"/>
+        </w:rPr>
+        <w:t>如</w:t>
+      </w:r>
+      <w:r>
+        <w:rPr>
+          <w:rFonts w:eastAsiaTheme="minorEastAsia"/>
+        </w:rPr>
+        <w:fldChar w:fldCharType="begin"/>
+      </w:r>
+      <w:r>
+        <w:rPr>
+          <w:rFonts w:eastAsiaTheme="minorEastAsia"/>
+        </w:rPr>
+        <w:instrText xml:space="preserve"> </w:instrText>
+      </w:r>
+      <w:r>
+        <w:rPr>
+          <w:rFonts w:eastAsiaTheme="minorEastAsia" w:hint="eastAsia"/>
+        </w:rPr>
+        <w:instrText>REF _Ref24402471 \h</w:instrText>
+      </w:r>
+      <w:r>
+        <w:rPr>
+          <w:rFonts w:eastAsiaTheme="minorEastAsia"/>
+        </w:rPr>
+        <w:instrText xml:space="preserve"> </w:instrText>
+      </w:r>
+      <w:r>
+        <w:rPr>
+          <w:rFonts w:eastAsiaTheme="minorEastAsia"/>
+        </w:rPr>
+      </w:r>
+      <w:r>
+        <w:rPr>
+          <w:rFonts w:eastAsiaTheme="minorEastAsia"/>
+        </w:rPr>
+        <w:fldChar w:fldCharType="separate"/>
+      </w:r>
+      <w:r>
+        <w:rPr>
+          <w:rFonts w:ascii="宋体" w:eastAsia="宋体" w:hAnsi="宋体" w:cs="宋体" w:hint="eastAsia"/>
+        </w:rPr>
+        <w:t>图</w:t>
+      </w:r>
+      <w:r>
+        <w:t>10</w:t>
+      </w:r>
+      <w:r>
+        <w:rPr>
+          <w:rFonts w:eastAsiaTheme="minorEastAsia"/>
+        </w:rPr>
+        <w:fldChar w:fldCharType="end"/>
+      </w:r>
+      <w:r>
+        <w:rPr>
+          <w:rFonts w:eastAsiaTheme="minorEastAsia"/>
+        </w:rPr>
+        <w:t>所示，</w:t>
+      </w:r>
+      <w:r>
+        <w:rPr>
+          <w:rFonts w:eastAsiaTheme="minorEastAsia" w:hint="eastAsia"/>
+        </w:rPr>
+        <w:t>参数</w:t>
+      </w:r>
+      <w:r>
+        <w:rPr>
+          <w:rFonts w:eastAsiaTheme="minorEastAsia"/>
+        </w:rPr>
+        <w:t>λ</w:t>
+      </w:r>
+      <w:r>
+        <w:rPr>
+          <w:rFonts w:eastAsiaTheme="minorEastAsia"/>
+        </w:rPr>
+        <w:t>表征了权值指数衰减的速度，因此就确定了</w:t>
+      </w:r>
+      <w:r>
+        <w:rPr>
+          <w:rFonts w:eastAsiaTheme="minorEastAsia" w:hint="eastAsia"/>
+        </w:rPr>
+        <w:t>在</w:t>
+      </w:r>
+      <w:r>
+        <w:rPr>
+          <w:rFonts w:eastAsiaTheme="minorEastAsia"/>
+        </w:rPr>
+        <w:t>更新时</w:t>
+      </w:r>
+      <w:r>
+        <w:rPr>
+          <w:rFonts w:eastAsiaTheme="minorEastAsia"/>
+        </w:rPr>
+        <w:t>λ-</w:t>
+      </w:r>
+      <w:r>
+        <w:rPr>
+          <w:rFonts w:eastAsiaTheme="minorEastAsia"/>
+        </w:rPr>
+        <w:t>回报算法往后看多远</w:t>
+      </w:r>
+      <w:r>
+        <w:rPr>
+          <w:rFonts w:eastAsiaTheme="minorEastAsia" w:hint="eastAsia"/>
+        </w:rPr>
+        <w:t>。</w:t>
+      </w:r>
+    </w:p>
+    <w:p>
+      <w:pPr>
+        <w:pStyle w:val="affff5"/>
+      </w:pPr>
+      <w:r>
+        <w:drawing>
+          <wp:inline distT="0" distB="0" distL="0" distR="0" wp14:anchorId="5159F020" wp14:editId="025DDB9D">
+            <wp:extent cx="5760720" cy="2135505"/>
+            <wp:effectExtent l="0" t="0" r="0" b="0"/>
+            <wp:docPr id="11" name="图片 11"/>
+            <wp:cNvGraphicFramePr>
+              <a:graphicFrameLocks xmlns:a="http://schemas.openxmlformats.org/drawingml/2006/main" noChangeAspect="1"/>
+            </wp:cNvGraphicFramePr>
+            <a:graphic xmlns:a="http://schemas.openxmlformats.org/drawingml/2006/main">
+              <a:graphicData uri="http://schemas.openxmlformats.org/drawingml/2006/picture">
+                <pic:pic xmlns:pic="http://schemas.openxmlformats.org/drawingml/2006/picture">
+                  <pic:nvPicPr>
+                    <pic:cNvPr id="1" name=""/>
+                    <pic:cNvPicPr/>
+                  </pic:nvPicPr>
+                  <pic:blipFill>
+                    <a:blip r:embed="rId64"/>
+                    <a:stretch>
+                      <a:fillRect/>
+                    </a:stretch>
+                  </pic:blipFill>
+                  <pic:spPr>
+                    <a:xfrm>
+                      <a:off x="0" y="0"/>
+                      <a:ext cx="5760720" cy="2135505"/>
+                    </a:xfrm>
+                    <a:prstGeom prst="rect">
+                      <a:avLst/>
+                    </a:prstGeom>
+                  </pic:spPr>
+                </pic:pic>
+              </a:graphicData>
+            </a:graphic>
+          </wp:inline>
+        </w:drawing>
+      </w:r>
+    </w:p>
+    <w:p>
+      <w:pPr>
+        <w:pStyle w:val="aa"/>
+      </w:pPr>
+      <w:bookmarkStart w:id="12" w:name="_Ref24402471"/>
+      <w:r>
+        <w:rPr>
+          <w:rFonts w:hint="eastAsia"/>
+        </w:rPr>
+        <w:t>图</w:t>
+      </w:r>
+      <w:r>
+        <w:fldChar w:fldCharType="begin"/>
+      </w:r>
+      <w:r>
+        <w:instrText xml:space="preserve"> </w:instrText>
+      </w:r>
+      <w:r>
+        <w:rPr>
+          <w:rFonts w:hint="eastAsia"/>
+        </w:rPr>
+        <w:instrText xml:space="preserve">SEQ </w:instrText>
+      </w:r>
+      <w:r>
+        <w:rPr>
+          <w:rFonts w:hint="eastAsia"/>
+        </w:rPr>
+        <w:instrText>图</w:instrText>
+      </w:r>
+      <w:r>
+        <w:rPr>
+          <w:rFonts w:hint="eastAsia"/>
+        </w:rPr>
+        <w:instrText xml:space="preserve"> \* ARABIC</w:instrText>
+      </w:r>
+      <w:r>
+        <w:instrText xml:space="preserve"> </w:instrText>
+      </w:r>
+      <w:r>
+        <w:fldChar w:fldCharType="separate"/>
+      </w:r>
+      <w:r>
+        <w:t>10</w:t>
+      </w:r>
+      <w:r>
+        <w:fldChar w:fldCharType="end"/>
+      </w:r>
+      <w:bookmarkEnd w:id="12"/>
+      <w:r>
+        <w:t xml:space="preserve"> </w:t>
+      </w:r>
+      <w:r>
+        <w:t>λ-</w:t>
+      </w:r>
+      <w:r>
+        <w:t>回报中每个</w:t>
+      </w:r>
       <w:r>
         <w:t>n</w:t>
       </w:r>
@@ -7075,26 +8550,375 @@
         <w:t>步</w:t>
       </w:r>
       <w:r>
-        <w:t>Sarsa</w:t>
-      </w:r>
-    </w:p>
-    <w:p>
-      <w:pPr>
-        <w:spacing w:before="192" w:after="192"/>
-        <w:ind w:firstLine="480"/>
-        <w:rPr>
-          <w:rFonts w:eastAsiaTheme="minorEastAsia"/>
-        </w:rPr>
-      </w:pPr>
-    </w:p>
-    <w:p>
-      <w:pPr>
-        <w:spacing w:before="192" w:after="192"/>
-        <w:ind w:firstLine="480"/>
-        <w:rPr>
-          <w:rFonts w:eastAsiaTheme="minorEastAsia" w:hint="eastAsia"/>
-        </w:rPr>
-      </w:pPr>
+        <w:rPr>
+          <w:rFonts w:hint="eastAsia"/>
+        </w:rPr>
+        <w:t>回报</w:t>
+      </w:r>
+      <w:r>
+        <w:t>的权重</w:t>
+      </w:r>
+    </w:p>
+    <w:p>
+      <w:pPr>
+        <w:spacing w:before="192" w:after="192"/>
+        <w:ind w:firstLine="480"/>
+        <w:rPr>
+          <w:rFonts w:eastAsiaTheme="minorEastAsia" w:hint="eastAsia"/>
+          <w:b/>
+          <w:i/>
+        </w:rPr>
+      </w:pPr>
+      <w:r>
+        <w:rPr>
+          <w:rFonts w:eastAsiaTheme="minorEastAsia" w:hint="eastAsia"/>
+        </w:rPr>
+        <w:t>目前</w:t>
+      </w:r>
+      <w:r>
+        <w:rPr>
+          <w:rFonts w:eastAsiaTheme="minorEastAsia"/>
+        </w:rPr>
+        <w:t>采取的所有</w:t>
+      </w:r>
+      <w:r>
+        <w:rPr>
+          <w:rFonts w:eastAsiaTheme="minorEastAsia" w:hint="eastAsia"/>
+        </w:rPr>
+        <w:t>算法</w:t>
+      </w:r>
+      <w:r>
+        <w:rPr>
+          <w:rFonts w:eastAsiaTheme="minorEastAsia"/>
+        </w:rPr>
+        <w:t>，理论上都是前向的，对于访问的每一个状态，向前（</w:t>
+      </w:r>
+      <w:r>
+        <w:rPr>
+          <w:rFonts w:eastAsiaTheme="minorEastAsia" w:hint="eastAsia"/>
+        </w:rPr>
+        <w:t>未来</w:t>
+      </w:r>
+      <w:r>
+        <w:rPr>
+          <w:rFonts w:eastAsiaTheme="minorEastAsia"/>
+        </w:rPr>
+        <w:t>的方向）</w:t>
+      </w:r>
+      <w:r>
+        <w:rPr>
+          <w:rFonts w:eastAsiaTheme="minorEastAsia" w:hint="eastAsia"/>
+        </w:rPr>
+        <w:t>探索</w:t>
+      </w:r>
+      <w:r>
+        <w:rPr>
+          <w:rFonts w:eastAsiaTheme="minorEastAsia"/>
+        </w:rPr>
+        <w:t>所有可能的未来</w:t>
+      </w:r>
+      <w:r>
+        <w:rPr>
+          <w:rFonts w:eastAsiaTheme="minorEastAsia" w:hint="eastAsia"/>
+        </w:rPr>
+        <w:t>的奖励</w:t>
+      </w:r>
+      <w:r>
+        <w:rPr>
+          <w:rFonts w:eastAsiaTheme="minorEastAsia"/>
+        </w:rPr>
+        <w:t>并如何最优地组合它们，如</w:t>
+      </w:r>
+      <w:r>
+        <w:rPr>
+          <w:rFonts w:eastAsiaTheme="minorEastAsia"/>
+        </w:rPr>
+        <w:fldChar w:fldCharType="begin"/>
+      </w:r>
+      <w:r>
+        <w:rPr>
+          <w:rFonts w:eastAsiaTheme="minorEastAsia"/>
+        </w:rPr>
+        <w:instrText xml:space="preserve"> REF _Ref24402757 \h </w:instrText>
+      </w:r>
+      <w:r>
+        <w:rPr>
+          <w:rFonts w:eastAsiaTheme="minorEastAsia"/>
+        </w:rPr>
+      </w:r>
+      <w:r>
+        <w:rPr>
+          <w:rFonts w:eastAsiaTheme="minorEastAsia"/>
+        </w:rPr>
+        <w:fldChar w:fldCharType="separate"/>
+      </w:r>
+      <w:r>
+        <w:rPr>
+          <w:rFonts w:ascii="宋体" w:eastAsia="宋体" w:hAnsi="宋体" w:cs="宋体" w:hint="eastAsia"/>
+        </w:rPr>
+        <w:t>图</w:t>
+      </w:r>
+      <w:r>
+        <w:t>11</w:t>
+      </w:r>
+      <w:r>
+        <w:rPr>
+          <w:rFonts w:eastAsiaTheme="minorEastAsia"/>
+        </w:rPr>
+        <w:fldChar w:fldCharType="end"/>
+      </w:r>
+      <w:r>
+        <w:rPr>
+          <w:rFonts w:eastAsiaTheme="minorEastAsia" w:hint="eastAsia"/>
+        </w:rPr>
+        <w:t>所示</w:t>
+      </w:r>
+      <w:r>
+        <w:rPr>
+          <w:rFonts w:eastAsiaTheme="minorEastAsia"/>
+        </w:rPr>
+        <w:t>，</w:t>
+      </w:r>
+      <w:r>
+        <w:rPr>
+          <w:rFonts w:eastAsiaTheme="minorEastAsia" w:hint="eastAsia"/>
+        </w:rPr>
+        <w:t>可以</w:t>
+      </w:r>
+      <w:r>
+        <w:rPr>
+          <w:rFonts w:eastAsiaTheme="minorEastAsia"/>
+        </w:rPr>
+        <w:t>想象处在状态</w:t>
+      </w:r>
+      <w:r>
+        <w:rPr>
+          <w:rFonts w:eastAsiaTheme="minorEastAsia" w:hint="eastAsia"/>
+        </w:rPr>
+        <w:t>流</w:t>
+      </w:r>
+      <w:r>
+        <w:rPr>
+          <w:rFonts w:eastAsiaTheme="minorEastAsia"/>
+        </w:rPr>
+        <w:t>中，</w:t>
+      </w:r>
+      <w:r>
+        <w:rPr>
+          <w:rFonts w:eastAsiaTheme="minorEastAsia" w:hint="eastAsia"/>
+        </w:rPr>
+        <w:t>从</w:t>
+      </w:r>
+      <w:r>
+        <w:rPr>
+          <w:rFonts w:eastAsiaTheme="minorEastAsia"/>
+        </w:rPr>
+        <w:t>每一个状态往前看并决定如何更新这个状态</w:t>
+      </w:r>
+      <w:r>
+        <w:rPr>
+          <w:rFonts w:eastAsiaTheme="minorEastAsia" w:hint="eastAsia"/>
+        </w:rPr>
+        <w:t>。</w:t>
+      </w:r>
+      <w:r>
+        <w:rPr>
+          <w:rFonts w:eastAsiaTheme="minorEastAsia"/>
+        </w:rPr>
+        <w:t>每次</w:t>
+      </w:r>
+      <w:r>
+        <w:rPr>
+          <w:rFonts w:eastAsiaTheme="minorEastAsia" w:hint="eastAsia"/>
+        </w:rPr>
+        <w:t>更新</w:t>
+      </w:r>
+      <w:r>
+        <w:rPr>
+          <w:rFonts w:eastAsiaTheme="minorEastAsia"/>
+        </w:rPr>
+        <w:t>完一个状态，移到</w:t>
+      </w:r>
+      <w:r>
+        <w:rPr>
+          <w:rFonts w:eastAsiaTheme="minorEastAsia" w:hint="eastAsia"/>
+        </w:rPr>
+        <w:t>下一个</w:t>
+      </w:r>
+      <w:r>
+        <w:rPr>
+          <w:rFonts w:eastAsiaTheme="minorEastAsia"/>
+        </w:rPr>
+        <w:t>并且再也不会往回更新之前的状态，同时，未来的状态会从之前的位置被重复地观测与处理</w:t>
+      </w:r>
+      <w:r>
+        <w:rPr>
+          <w:rFonts w:eastAsiaTheme="minorEastAsia" w:hint="eastAsia"/>
+        </w:rPr>
+        <w:t>。</w:t>
+      </w:r>
+      <w:r>
+        <w:rPr>
+          <w:rFonts w:eastAsiaTheme="minorEastAsia" w:hint="eastAsia"/>
+          <w:b/>
+          <w:i/>
+        </w:rPr>
+        <w:t>同</w:t>
+      </w:r>
+      <w:r>
+        <w:rPr>
+          <w:rFonts w:eastAsiaTheme="minorEastAsia"/>
+          <w:b/>
+          <w:i/>
+        </w:rPr>
+        <w:t>蒙特卡洛一样，</w:t>
+      </w:r>
+      <w:r>
+        <w:rPr>
+          <w:rFonts w:eastAsiaTheme="minorEastAsia"/>
+          <w:b/>
+          <w:i/>
+        </w:rPr>
+        <w:t>TD(λ)</w:t>
+      </w:r>
+      <w:r>
+        <w:rPr>
+          <w:rFonts w:eastAsiaTheme="minorEastAsia" w:hint="eastAsia"/>
+          <w:b/>
+          <w:i/>
+        </w:rPr>
+        <w:t>需要</w:t>
+      </w:r>
+      <w:r>
+        <w:rPr>
+          <w:rFonts w:eastAsiaTheme="minorEastAsia"/>
+          <w:b/>
+          <w:i/>
+        </w:rPr>
+        <w:t>等到</w:t>
+      </w:r>
+      <w:r>
+        <w:rPr>
+          <w:rFonts w:eastAsiaTheme="minorEastAsia" w:hint="eastAsia"/>
+          <w:b/>
+          <w:i/>
+        </w:rPr>
+        <w:t>片段</w:t>
+      </w:r>
+      <w:r>
+        <w:rPr>
+          <w:rFonts w:eastAsiaTheme="minorEastAsia"/>
+          <w:b/>
+          <w:i/>
+        </w:rPr>
+        <w:t>结束后才能计算。</w:t>
+      </w:r>
+      <w:bookmarkStart w:id="13" w:name="_GoBack"/>
+      <w:bookmarkEnd w:id="13"/>
+    </w:p>
+    <w:p>
+      <w:pPr>
+        <w:pStyle w:val="affff5"/>
+      </w:pPr>
+      <w:r>
+        <w:lastRenderedPageBreak/>
+        <w:drawing>
+          <wp:inline distT="0" distB="0" distL="0" distR="0" wp14:anchorId="2B596484" wp14:editId="1F71E4F0">
+            <wp:extent cx="5760720" cy="1597660"/>
+            <wp:effectExtent l="0" t="0" r="0" b="2540"/>
+            <wp:docPr id="10" name="图片 10"/>
+            <wp:cNvGraphicFramePr>
+              <a:graphicFrameLocks xmlns:a="http://schemas.openxmlformats.org/drawingml/2006/main" noChangeAspect="1"/>
+            </wp:cNvGraphicFramePr>
+            <a:graphic xmlns:a="http://schemas.openxmlformats.org/drawingml/2006/main">
+              <a:graphicData uri="http://schemas.openxmlformats.org/drawingml/2006/picture">
+                <pic:pic xmlns:pic="http://schemas.openxmlformats.org/drawingml/2006/picture">
+                  <pic:nvPicPr>
+                    <pic:cNvPr id="1" name=""/>
+                    <pic:cNvPicPr/>
+                  </pic:nvPicPr>
+                  <pic:blipFill>
+                    <a:blip r:embed="rId65"/>
+                    <a:stretch>
+                      <a:fillRect/>
+                    </a:stretch>
+                  </pic:blipFill>
+                  <pic:spPr>
+                    <a:xfrm>
+                      <a:off x="0" y="0"/>
+                      <a:ext cx="5760720" cy="1597660"/>
+                    </a:xfrm>
+                    <a:prstGeom prst="rect">
+                      <a:avLst/>
+                    </a:prstGeom>
+                  </pic:spPr>
+                </pic:pic>
+              </a:graphicData>
+            </a:graphic>
+          </wp:inline>
+        </w:drawing>
+      </w:r>
+    </w:p>
+    <w:p>
+      <w:pPr>
+        <w:pStyle w:val="aa"/>
+        <w:rPr>
+          <w:rFonts w:hint="eastAsia"/>
+        </w:rPr>
+      </w:pPr>
+      <w:bookmarkStart w:id="14" w:name="_Ref24402757"/>
+      <w:r>
+        <w:rPr>
+          <w:rFonts w:hint="eastAsia"/>
+        </w:rPr>
+        <w:t>图</w:t>
+      </w:r>
+      <w:r>
+        <w:fldChar w:fldCharType="begin"/>
+      </w:r>
+      <w:r>
+        <w:instrText xml:space="preserve"> </w:instrText>
+      </w:r>
+      <w:r>
+        <w:rPr>
+          <w:rFonts w:hint="eastAsia"/>
+        </w:rPr>
+        <w:instrText xml:space="preserve">SEQ </w:instrText>
+      </w:r>
+      <w:r>
+        <w:rPr>
+          <w:rFonts w:hint="eastAsia"/>
+        </w:rPr>
+        <w:instrText>图</w:instrText>
+      </w:r>
+      <w:r>
+        <w:rPr>
+          <w:rFonts w:hint="eastAsia"/>
+        </w:rPr>
+        <w:instrText xml:space="preserve"> \* ARABIC</w:instrText>
+      </w:r>
+      <w:r>
+        <w:instrText xml:space="preserve"> </w:instrText>
+      </w:r>
+      <w:r>
+        <w:fldChar w:fldCharType="separate"/>
+      </w:r>
+      <w:r>
+        <w:t>11</w:t>
+      </w:r>
+      <w:r>
+        <w:fldChar w:fldCharType="end"/>
+      </w:r>
+      <w:bookmarkEnd w:id="14"/>
+      <w:r>
+        <w:t xml:space="preserve"> </w:t>
+      </w:r>
+      <w:r>
+        <w:rPr>
+          <w:rFonts w:hint="eastAsia"/>
+        </w:rPr>
+        <w:t>前向视图</w:t>
+      </w:r>
     </w:p>
     <w:p>
       <w:pPr>
@@ -7104,358 +8928,757 @@
         <w:rPr>
           <w:rFonts w:hint="eastAsia"/>
         </w:rPr>
+        <w:t>代码练习</w:t>
+      </w:r>
+    </w:p>
+    <w:p>
+      <w:pPr>
+        <w:pStyle w:val="3"/>
+      </w:pPr>
+      <w:r>
+        <w:rPr>
+          <w:rFonts w:hint="eastAsia"/>
+        </w:rPr>
+        <w:t>SARSA</w:t>
+      </w:r>
+    </w:p>
+    <w:p>
+      <w:pPr>
+        <w:spacing w:before="192" w:after="192"/>
+        <w:ind w:firstLine="480"/>
+        <w:rPr>
+          <w:rFonts w:eastAsiaTheme="minorEastAsia"/>
+        </w:rPr>
+      </w:pPr>
+      <w:r>
+        <w:rPr>
+          <w:rFonts w:eastAsiaTheme="minorEastAsia"/>
+        </w:rPr>
+        <w:t># -*- coding: utf-8 -*-</w:t>
+      </w:r>
+    </w:p>
+    <w:p>
+      <w:pPr>
+        <w:spacing w:before="192" w:after="192"/>
+        <w:ind w:firstLine="480"/>
+        <w:rPr>
+          <w:rFonts w:eastAsiaTheme="minorEastAsia"/>
+        </w:rPr>
+      </w:pPr>
+      <w:r>
+        <w:rPr>
+          <w:rFonts w:eastAsiaTheme="minorEastAsia"/>
+        </w:rPr>
+        <w:t>"""</w:t>
+      </w:r>
+    </w:p>
+    <w:p>
+      <w:pPr>
+        <w:spacing w:before="192" w:after="192"/>
+        <w:ind w:firstLine="480"/>
+        <w:rPr>
+          <w:rFonts w:eastAsiaTheme="minorEastAsia"/>
+        </w:rPr>
+      </w:pPr>
+      <w:r>
+        <w:rPr>
+          <w:rFonts w:eastAsiaTheme="minorEastAsia"/>
+        </w:rPr>
+        <w:t>Created on Tue Nov  5 17:03:40 2019</w:t>
+      </w:r>
+    </w:p>
+    <w:p>
+      <w:pPr>
+        <w:spacing w:before="192" w:after="192"/>
+        <w:ind w:firstLine="480"/>
+        <w:rPr>
+          <w:rFonts w:eastAsiaTheme="minorEastAsia"/>
+        </w:rPr>
+      </w:pPr>
+    </w:p>
+    <w:p>
+      <w:pPr>
+        <w:spacing w:before="192" w:after="192"/>
+        <w:ind w:firstLine="480"/>
+        <w:rPr>
+          <w:rFonts w:eastAsiaTheme="minorEastAsia"/>
+        </w:rPr>
+      </w:pPr>
+      <w:r>
+        <w:rPr>
+          <w:rFonts w:eastAsiaTheme="minorEastAsia"/>
+        </w:rPr>
+        <w:t>@author: hba</w:t>
+      </w:r>
+    </w:p>
+    <w:p>
+      <w:pPr>
+        <w:spacing w:before="192" w:after="192"/>
+        <w:ind w:firstLine="480"/>
+        <w:rPr>
+          <w:rFonts w:eastAsiaTheme="minorEastAsia"/>
+        </w:rPr>
+      </w:pPr>
+      <w:r>
+        <w:rPr>
+          <w:rFonts w:eastAsiaTheme="minorEastAsia"/>
+        </w:rPr>
+        <w:t>"""</w:t>
+      </w:r>
+    </w:p>
+    <w:p>
+      <w:pPr>
+        <w:spacing w:before="192" w:after="192"/>
+        <w:ind w:firstLine="480"/>
+        <w:rPr>
+          <w:rFonts w:eastAsiaTheme="minorEastAsia"/>
+        </w:rPr>
+      </w:pPr>
+      <w:r>
+        <w:rPr>
+          <w:rFonts w:eastAsiaTheme="minorEastAsia"/>
+        </w:rPr>
+        <w:t>import gym</w:t>
+      </w:r>
+    </w:p>
+    <w:p>
+      <w:pPr>
+        <w:spacing w:before="192" w:after="192"/>
+        <w:ind w:firstLine="480"/>
+        <w:rPr>
+          <w:rFonts w:eastAsiaTheme="minorEastAsia"/>
+        </w:rPr>
+      </w:pPr>
+      <w:r>
+        <w:rPr>
+          <w:rFonts w:eastAsiaTheme="minorEastAsia"/>
+        </w:rPr>
+        <w:t>import itertools</w:t>
+      </w:r>
+    </w:p>
+    <w:p>
+      <w:pPr>
+        <w:spacing w:before="192" w:after="192"/>
+        <w:ind w:firstLine="480"/>
+        <w:rPr>
+          <w:rFonts w:eastAsiaTheme="minorEastAsia"/>
+        </w:rPr>
+      </w:pPr>
+      <w:r>
+        <w:rPr>
+          <w:rFonts w:eastAsiaTheme="minorEastAsia"/>
+        </w:rPr>
+        <w:t>import matplotlib</w:t>
+      </w:r>
+    </w:p>
+    <w:p>
+      <w:pPr>
+        <w:spacing w:before="192" w:after="192"/>
+        <w:ind w:firstLine="480"/>
+        <w:rPr>
+          <w:rFonts w:eastAsiaTheme="minorEastAsia"/>
+        </w:rPr>
+      </w:pPr>
+      <w:r>
+        <w:rPr>
+          <w:rFonts w:eastAsiaTheme="minorEastAsia"/>
+        </w:rPr>
+        <w:t>import numpy as np</w:t>
+      </w:r>
+    </w:p>
+    <w:p>
+      <w:pPr>
+        <w:spacing w:before="192" w:after="192"/>
+        <w:ind w:firstLine="480"/>
+        <w:rPr>
+          <w:rFonts w:eastAsiaTheme="minorEastAsia"/>
+        </w:rPr>
+      </w:pPr>
+      <w:r>
+        <w:rPr>
+          <w:rFonts w:eastAsiaTheme="minorEastAsia"/>
+        </w:rPr>
+        <w:t>import pandas as pd</w:t>
+      </w:r>
+    </w:p>
+    <w:p>
+      <w:pPr>
+        <w:spacing w:before="192" w:after="192"/>
+        <w:ind w:firstLine="480"/>
+        <w:rPr>
+          <w:rFonts w:eastAsiaTheme="minorEastAsia"/>
+        </w:rPr>
+      </w:pPr>
+      <w:r>
+        <w:rPr>
+          <w:rFonts w:eastAsiaTheme="minorEastAsia"/>
+        </w:rPr>
+        <w:t>import sys</w:t>
+      </w:r>
+    </w:p>
+    <w:p>
+      <w:pPr>
+        <w:spacing w:before="192" w:after="192"/>
+        <w:ind w:firstLine="480"/>
+        <w:rPr>
+          <w:rFonts w:eastAsiaTheme="minorEastAsia"/>
+        </w:rPr>
+      </w:pPr>
+    </w:p>
+    <w:p>
+      <w:pPr>
+        <w:spacing w:before="192" w:after="192"/>
+        <w:ind w:firstLine="480"/>
+        <w:rPr>
+          <w:rFonts w:eastAsiaTheme="minorEastAsia"/>
+        </w:rPr>
+      </w:pPr>
+      <w:r>
+        <w:rPr>
+          <w:rFonts w:eastAsiaTheme="minorEastAsia"/>
+        </w:rPr>
+        <w:t>if "../" not in sys.path:</w:t>
+      </w:r>
+    </w:p>
+    <w:p>
+      <w:pPr>
+        <w:spacing w:before="192" w:after="192"/>
+        <w:ind w:firstLine="480"/>
+        <w:rPr>
+          <w:rFonts w:eastAsiaTheme="minorEastAsia"/>
+        </w:rPr>
+      </w:pPr>
+      <w:r>
+        <w:rPr>
+          <w:rFonts w:eastAsiaTheme="minorEastAsia"/>
+        </w:rPr>
+        <w:t xml:space="preserve">  sys.path.append("../") </w:t>
+      </w:r>
+    </w:p>
+    <w:p>
+      <w:pPr>
+        <w:spacing w:before="192" w:after="192"/>
+        <w:ind w:firstLine="480"/>
+        <w:rPr>
+          <w:rFonts w:eastAsiaTheme="minorEastAsia"/>
+        </w:rPr>
+      </w:pPr>
+    </w:p>
+    <w:p>
+      <w:pPr>
+        <w:spacing w:before="192" w:after="192"/>
+        <w:ind w:firstLine="480"/>
+        <w:rPr>
+          <w:rFonts w:eastAsiaTheme="minorEastAsia"/>
+        </w:rPr>
+      </w:pPr>
+      <w:r>
+        <w:rPr>
+          <w:rFonts w:eastAsiaTheme="minorEastAsia"/>
+        </w:rPr>
+        <w:t>from collections import defaultdict</w:t>
+      </w:r>
+    </w:p>
+    <w:p>
+      <w:pPr>
+        <w:spacing w:before="192" w:after="192"/>
+        <w:ind w:firstLine="480"/>
+        <w:rPr>
+          <w:rFonts w:eastAsiaTheme="minorEastAsia"/>
+        </w:rPr>
+      </w:pPr>
+      <w:r>
+        <w:rPr>
+          <w:rFonts w:eastAsiaTheme="minorEastAsia"/>
+        </w:rPr>
+        <w:t>from Lib.envs.windy_gridworld import WindyGridworldEnv</w:t>
+      </w:r>
+    </w:p>
+    <w:p>
+      <w:pPr>
+        <w:spacing w:before="192" w:after="192"/>
+        <w:ind w:firstLine="480"/>
+        <w:rPr>
+          <w:rFonts w:eastAsiaTheme="minorEastAsia"/>
+        </w:rPr>
+      </w:pPr>
+      <w:r>
+        <w:rPr>
+          <w:rFonts w:eastAsiaTheme="minorEastAsia"/>
+        </w:rPr>
+        <w:t>from Lib import plotting</w:t>
+      </w:r>
+    </w:p>
+    <w:p>
+      <w:pPr>
+        <w:spacing w:before="192" w:after="192"/>
+        <w:ind w:firstLine="480"/>
+        <w:rPr>
+          <w:rFonts w:eastAsiaTheme="minorEastAsia"/>
+        </w:rPr>
+      </w:pPr>
+    </w:p>
+    <w:p>
+      <w:pPr>
+        <w:spacing w:before="192" w:after="192"/>
+        <w:ind w:firstLine="480"/>
+        <w:rPr>
+          <w:rFonts w:eastAsiaTheme="minorEastAsia"/>
+        </w:rPr>
+      </w:pPr>
+      <w:r>
+        <w:rPr>
+          <w:rFonts w:eastAsiaTheme="minorEastAsia"/>
+        </w:rPr>
+        <w:t>matplotlib.style.use('ggplot')</w:t>
+      </w:r>
+    </w:p>
+    <w:p>
+      <w:pPr>
+        <w:spacing w:before="192" w:after="192"/>
+        <w:ind w:firstLine="480"/>
+        <w:rPr>
+          <w:rFonts w:eastAsiaTheme="minorEastAsia"/>
+        </w:rPr>
+      </w:pPr>
+    </w:p>
+    <w:p>
+      <w:pPr>
+        <w:spacing w:before="192" w:after="192"/>
+        <w:ind w:firstLine="480"/>
+        <w:rPr>
+          <w:rFonts w:eastAsiaTheme="minorEastAsia"/>
+        </w:rPr>
+      </w:pPr>
+      <w:r>
+        <w:rPr>
+          <w:rFonts w:eastAsiaTheme="minorEastAsia"/>
+        </w:rPr>
+        <w:t>env = WindyGridworldEnv()</w:t>
+      </w:r>
+    </w:p>
+    <w:p>
+      <w:pPr>
+        <w:spacing w:before="192" w:after="192"/>
+        <w:ind w:firstLine="480"/>
+        <w:rPr>
+          <w:rFonts w:eastAsiaTheme="minorEastAsia"/>
+        </w:rPr>
+      </w:pPr>
+    </w:p>
+    <w:p>
+      <w:pPr>
+        <w:spacing w:before="192" w:after="192"/>
+        <w:ind w:firstLine="480"/>
+        <w:rPr>
+          <w:rFonts w:eastAsiaTheme="minorEastAsia"/>
+        </w:rPr>
+      </w:pPr>
+      <w:r>
+        <w:rPr>
+          <w:rFonts w:eastAsiaTheme="minorEastAsia"/>
+        </w:rPr>
+        <w:t>def make_epsilon_greedy_policy(Q,epsilon,nA):</w:t>
+      </w:r>
+    </w:p>
+    <w:p>
+      <w:pPr>
+        <w:spacing w:before="192" w:after="192"/>
+        <w:ind w:firstLine="480"/>
+        <w:rPr>
+          <w:rFonts w:eastAsiaTheme="minorEastAsia"/>
+        </w:rPr>
+      </w:pPr>
+      <w:r>
+        <w:rPr>
+          <w:rFonts w:eastAsiaTheme="minorEastAsia"/>
+        </w:rPr>
+        <w:t xml:space="preserve">    """</w:t>
+      </w:r>
+    </w:p>
+    <w:p>
+      <w:pPr>
+        <w:spacing w:before="192" w:after="192"/>
+        <w:ind w:firstLine="480"/>
+        <w:rPr>
+          <w:rFonts w:eastAsiaTheme="minorEastAsia"/>
+        </w:rPr>
+      </w:pPr>
+      <w:r>
+        <w:rPr>
+          <w:rFonts w:eastAsiaTheme="minorEastAsia"/>
+        </w:rPr>
+        <w:t xml:space="preserve">    </w:t>
+      </w:r>
+      <w:r>
+        <w:rPr>
+          <w:rFonts w:eastAsiaTheme="minorEastAsia" w:hint="eastAsia"/>
+        </w:rPr>
+        <w:t>基于给定的</w:t>
+      </w:r>
+      <w:r>
+        <w:rPr>
+          <w:rFonts w:eastAsiaTheme="minorEastAsia"/>
+        </w:rPr>
+        <w:t>Q</w:t>
+      </w:r>
+      <w:r>
+        <w:rPr>
+          <w:rFonts w:eastAsiaTheme="minorEastAsia" w:hint="eastAsia"/>
+        </w:rPr>
+        <w:t>值函数和</w:t>
+      </w:r>
+      <w:r>
+        <w:rPr>
+          <w:rFonts w:eastAsiaTheme="minorEastAsia"/>
+        </w:rPr>
+        <w:t>epsilon</w:t>
+      </w:r>
+      <w:r>
+        <w:rPr>
+          <w:rFonts w:eastAsiaTheme="minorEastAsia" w:hint="eastAsia"/>
+        </w:rPr>
+        <w:t>创建</w:t>
+      </w:r>
+      <w:r>
+        <w:rPr>
+          <w:rFonts w:eastAsiaTheme="minorEastAsia"/>
+        </w:rPr>
+        <w:t>epsilon</w:t>
+      </w:r>
+      <w:r>
+        <w:rPr>
+          <w:rFonts w:eastAsiaTheme="minorEastAsia" w:hint="eastAsia"/>
+        </w:rPr>
+        <w:t>贪婪策略</w:t>
+      </w:r>
+    </w:p>
+    <w:p>
+      <w:pPr>
+        <w:spacing w:before="192" w:after="192"/>
+        <w:ind w:firstLine="480"/>
+        <w:rPr>
+          <w:rFonts w:eastAsiaTheme="minorEastAsia"/>
+        </w:rPr>
+      </w:pPr>
+      <w:r>
+        <w:rPr>
+          <w:rFonts w:eastAsiaTheme="minorEastAsia"/>
+        </w:rPr>
+        <w:t xml:space="preserve">    </w:t>
+      </w:r>
+      <w:r>
+        <w:rPr>
+          <w:rFonts w:eastAsiaTheme="minorEastAsia" w:hint="eastAsia"/>
+        </w:rPr>
+        <w:t>参数：</w:t>
+      </w:r>
+    </w:p>
+    <w:p>
+      <w:pPr>
+        <w:spacing w:before="192" w:after="192"/>
+        <w:ind w:firstLine="480"/>
+        <w:rPr>
+          <w:rFonts w:eastAsiaTheme="minorEastAsia"/>
+        </w:rPr>
+      </w:pPr>
+      <w:r>
+        <w:rPr>
+          <w:rFonts w:eastAsiaTheme="minorEastAsia"/>
+        </w:rPr>
+        <w:t xml:space="preserve">        Q:</w:t>
+      </w:r>
+      <w:r>
+        <w:rPr>
+          <w:rFonts w:eastAsiaTheme="minorEastAsia" w:hint="eastAsia"/>
+        </w:rPr>
+        <w:t>将状态映射成动作值函数的字典。每个值都是一个长度为</w:t>
+      </w:r>
+      <w:r>
+        <w:rPr>
+          <w:rFonts w:eastAsiaTheme="minorEastAsia"/>
+        </w:rPr>
+        <w:t>nA</w:t>
+      </w:r>
+      <w:r>
+        <w:rPr>
+          <w:rFonts w:eastAsiaTheme="minorEastAsia" w:hint="eastAsia"/>
+        </w:rPr>
+        <w:t>的</w:t>
+      </w:r>
+      <w:r>
+        <w:rPr>
+          <w:rFonts w:eastAsiaTheme="minorEastAsia"/>
+        </w:rPr>
+        <w:t>numpy</w:t>
+      </w:r>
+      <w:r>
+        <w:rPr>
+          <w:rFonts w:eastAsiaTheme="minorEastAsia" w:hint="eastAsia"/>
+        </w:rPr>
+        <w:t>数组。</w:t>
+      </w:r>
+    </w:p>
+    <w:p>
+      <w:pPr>
+        <w:spacing w:before="192" w:after="192"/>
+        <w:ind w:firstLine="480"/>
+        <w:rPr>
+          <w:rFonts w:eastAsiaTheme="minorEastAsia"/>
+        </w:rPr>
+      </w:pPr>
+      <w:r>
+        <w:rPr>
+          <w:rFonts w:eastAsiaTheme="minorEastAsia"/>
+        </w:rPr>
+        <w:t xml:space="preserve">        epsilon</w:t>
+      </w:r>
+      <w:r>
+        <w:rPr>
+          <w:rFonts w:eastAsiaTheme="minorEastAsia" w:hint="eastAsia"/>
+        </w:rPr>
+        <w:t>：选择随机动作的概率，为</w:t>
+      </w:r>
+      <w:r>
+        <w:rPr>
+          <w:rFonts w:eastAsiaTheme="minorEastAsia"/>
+        </w:rPr>
+        <w:t>0</w:t>
+      </w:r>
+      <w:r>
+        <w:rPr>
+          <w:rFonts w:eastAsiaTheme="minorEastAsia" w:hint="eastAsia"/>
+        </w:rPr>
+        <w:t>与</w:t>
+      </w:r>
+      <w:r>
+        <w:rPr>
+          <w:rFonts w:eastAsiaTheme="minorEastAsia"/>
+        </w:rPr>
+        <w:t>1</w:t>
+      </w:r>
+      <w:r>
+        <w:rPr>
+          <w:rFonts w:eastAsiaTheme="minorEastAsia" w:hint="eastAsia"/>
+        </w:rPr>
+        <w:t>之间的浮点数。</w:t>
+      </w:r>
+    </w:p>
+    <w:p>
+      <w:pPr>
+        <w:spacing w:before="192" w:after="192"/>
+        <w:ind w:firstLine="480"/>
+        <w:rPr>
+          <w:rFonts w:eastAsiaTheme="minorEastAsia"/>
+        </w:rPr>
+      </w:pPr>
+      <w:r>
+        <w:rPr>
+          <w:rFonts w:eastAsiaTheme="minorEastAsia"/>
+        </w:rPr>
+        <w:t xml:space="preserve">        nA</w:t>
+      </w:r>
+      <w:r>
+        <w:rPr>
+          <w:rFonts w:eastAsiaTheme="minorEastAsia" w:hint="eastAsia"/>
+        </w:rPr>
+        <w:t>：环境中的动作数。</w:t>
+      </w:r>
+    </w:p>
+    <w:p>
+      <w:pPr>
+        <w:spacing w:before="192" w:after="192"/>
+        <w:ind w:firstLine="480"/>
+        <w:rPr>
+          <w:rFonts w:eastAsiaTheme="minorEastAsia"/>
+        </w:rPr>
+      </w:pPr>
+      <w:r>
+        <w:rPr>
+          <w:rFonts w:eastAsiaTheme="minorEastAsia"/>
+        </w:rPr>
+        <w:t xml:space="preserve">    </w:t>
+      </w:r>
+      <w:r>
+        <w:rPr>
+          <w:rFonts w:eastAsiaTheme="minorEastAsia" w:hint="eastAsia"/>
+        </w:rPr>
+        <w:t>返回值：</w:t>
+      </w:r>
+    </w:p>
+    <w:p>
+      <w:pPr>
+        <w:spacing w:before="192" w:after="192"/>
+        <w:ind w:firstLine="480"/>
+        <w:rPr>
+          <w:rFonts w:eastAsiaTheme="minorEastAsia"/>
+        </w:rPr>
+      </w:pPr>
+      <w:r>
+        <w:rPr>
+          <w:rFonts w:eastAsiaTheme="minorEastAsia"/>
+        </w:rPr>
+        <w:t xml:space="preserve">        </w:t>
+      </w:r>
+      <w:r>
+        <w:rPr>
+          <w:rFonts w:eastAsiaTheme="minorEastAsia" w:hint="eastAsia"/>
+        </w:rPr>
+        <w:t>返回一个函数，该函数的输入为观察即状态，并以</w:t>
+      </w:r>
+      <w:r>
+        <w:rPr>
+          <w:rFonts w:eastAsiaTheme="minorEastAsia"/>
+        </w:rPr>
+        <w:t>numpy</w:t>
+      </w:r>
+      <w:r>
+        <w:rPr>
+          <w:rFonts w:eastAsiaTheme="minorEastAsia" w:hint="eastAsia"/>
+        </w:rPr>
+        <w:t>数组（长度为</w:t>
+      </w:r>
+      <w:r>
+        <w:rPr>
+          <w:rFonts w:eastAsiaTheme="minorEastAsia"/>
+        </w:rPr>
+        <w:t>nA</w:t>
+      </w:r>
+      <w:r>
+        <w:rPr>
+          <w:rFonts w:eastAsiaTheme="minorEastAsia" w:hint="eastAsia"/>
+        </w:rPr>
+        <w:t>）的形式返回每个动作的概率。</w:t>
+      </w:r>
+    </w:p>
+    <w:p>
+      <w:pPr>
+        <w:spacing w:before="192" w:after="192"/>
+        <w:ind w:firstLine="480"/>
+        <w:rPr>
+          <w:rFonts w:eastAsiaTheme="minorEastAsia"/>
+        </w:rPr>
+      </w:pPr>
+      <w:r>
+        <w:rPr>
+          <w:rFonts w:eastAsiaTheme="minorEastAsia"/>
+        </w:rPr>
+        <w:t xml:space="preserve">    """</w:t>
+      </w:r>
+    </w:p>
+    <w:p>
+      <w:pPr>
+        <w:spacing w:before="192" w:after="192"/>
+        <w:ind w:firstLine="480"/>
+        <w:rPr>
+          <w:rFonts w:eastAsiaTheme="minorEastAsia"/>
+        </w:rPr>
+      </w:pPr>
+      <w:r>
+        <w:rPr>
+          <w:rFonts w:eastAsiaTheme="minorEastAsia"/>
+        </w:rPr>
+        <w:t xml:space="preserve">    def policy_fn(obseration):</w:t>
+      </w:r>
+    </w:p>
+    <w:p>
+      <w:pPr>
+        <w:spacing w:before="192" w:after="192"/>
+        <w:ind w:firstLine="480"/>
+        <w:rPr>
+          <w:rFonts w:eastAsiaTheme="minorEastAsia"/>
+        </w:rPr>
+      </w:pPr>
+      <w:r>
+        <w:rPr>
+          <w:rFonts w:eastAsiaTheme="minorEastAsia"/>
+        </w:rPr>
+        <w:t xml:space="preserve">        A=np.ones(nA,dtype=float)*epsilon/nA</w:t>
+      </w:r>
+    </w:p>
+    <w:p>
+      <w:pPr>
+        <w:spacing w:before="192" w:after="192"/>
+        <w:ind w:firstLine="480"/>
+        <w:rPr>
+          <w:rFonts w:eastAsiaTheme="minorEastAsia"/>
+        </w:rPr>
+      </w:pPr>
+      <w:r>
+        <w:rPr>
+          <w:rFonts w:eastAsiaTheme="minorEastAsia"/>
+        </w:rPr>
+        <w:t xml:space="preserve">        best_action=np.argmax(Q[obseration])</w:t>
+      </w:r>
+    </w:p>
+    <w:p>
+      <w:pPr>
+        <w:spacing w:before="192" w:after="192"/>
+        <w:ind w:firstLine="480"/>
+        <w:rPr>
+          <w:rFonts w:eastAsiaTheme="minorEastAsia"/>
+        </w:rPr>
+      </w:pPr>
+      <w:r>
+        <w:rPr>
+          <w:rFonts w:eastAsiaTheme="minorEastAsia"/>
+        </w:rPr>
         <w:lastRenderedPageBreak/>
-        <w:t>代码练习</w:t>
-      </w:r>
-    </w:p>
-    <w:p>
-      <w:pPr>
-        <w:pStyle w:val="3"/>
-      </w:pPr>
-      <w:r>
-        <w:rPr>
-          <w:rFonts w:hint="eastAsia"/>
-        </w:rPr>
-        <w:t>SARSA</w:t>
-      </w:r>
-    </w:p>
-    <w:p>
-      <w:pPr>
-        <w:spacing w:before="192" w:after="192"/>
-        <w:ind w:firstLine="480"/>
-        <w:rPr>
-          <w:rFonts w:eastAsiaTheme="minorEastAsia"/>
-        </w:rPr>
-      </w:pPr>
-      <w:r>
-        <w:rPr>
-          <w:rFonts w:eastAsiaTheme="minorEastAsia"/>
-        </w:rPr>
-        <w:t># -*- coding: utf-8 -*-</w:t>
-      </w:r>
-    </w:p>
-    <w:p>
-      <w:pPr>
-        <w:spacing w:before="192" w:after="192"/>
-        <w:ind w:firstLine="480"/>
-        <w:rPr>
-          <w:rFonts w:eastAsiaTheme="minorEastAsia"/>
-        </w:rPr>
-      </w:pPr>
-      <w:r>
-        <w:rPr>
-          <w:rFonts w:eastAsiaTheme="minorEastAsia"/>
-        </w:rPr>
-        <w:t>"""</w:t>
-      </w:r>
-    </w:p>
-    <w:p>
-      <w:pPr>
-        <w:spacing w:before="192" w:after="192"/>
-        <w:ind w:firstLine="480"/>
-        <w:rPr>
-          <w:rFonts w:eastAsiaTheme="minorEastAsia"/>
-        </w:rPr>
-      </w:pPr>
-      <w:r>
-        <w:rPr>
-          <w:rFonts w:eastAsiaTheme="minorEastAsia"/>
-        </w:rPr>
-        <w:t>Created on Tue Nov  5 17:03:40 2019</w:t>
-      </w:r>
-    </w:p>
-    <w:p>
-      <w:pPr>
-        <w:spacing w:before="192" w:after="192"/>
-        <w:ind w:firstLine="480"/>
-        <w:rPr>
-          <w:rFonts w:eastAsiaTheme="minorEastAsia"/>
-        </w:rPr>
-      </w:pPr>
-    </w:p>
-    <w:p>
-      <w:pPr>
-        <w:spacing w:before="192" w:after="192"/>
-        <w:ind w:firstLine="480"/>
-        <w:rPr>
-          <w:rFonts w:eastAsiaTheme="minorEastAsia"/>
-        </w:rPr>
-      </w:pPr>
-      <w:r>
-        <w:rPr>
-          <w:rFonts w:eastAsiaTheme="minorEastAsia"/>
-        </w:rPr>
-        <w:t>@author: hba</w:t>
-      </w:r>
-    </w:p>
-    <w:p>
-      <w:pPr>
-        <w:spacing w:before="192" w:after="192"/>
-        <w:ind w:firstLine="480"/>
-        <w:rPr>
-          <w:rFonts w:eastAsiaTheme="minorEastAsia"/>
-        </w:rPr>
-      </w:pPr>
-      <w:r>
-        <w:rPr>
-          <w:rFonts w:eastAsiaTheme="minorEastAsia"/>
-        </w:rPr>
-        <w:t>"""</w:t>
-      </w:r>
-    </w:p>
-    <w:p>
-      <w:pPr>
-        <w:spacing w:before="192" w:after="192"/>
-        <w:ind w:firstLine="480"/>
-        <w:rPr>
-          <w:rFonts w:eastAsiaTheme="minorEastAsia"/>
-        </w:rPr>
-      </w:pPr>
-      <w:r>
-        <w:rPr>
-          <w:rFonts w:eastAsiaTheme="minorEastAsia"/>
-        </w:rPr>
-        <w:t>import gym</w:t>
-      </w:r>
-    </w:p>
-    <w:p>
-      <w:pPr>
-        <w:spacing w:before="192" w:after="192"/>
-        <w:ind w:firstLine="480"/>
-        <w:rPr>
-          <w:rFonts w:eastAsiaTheme="minorEastAsia"/>
-        </w:rPr>
-      </w:pPr>
-      <w:r>
-        <w:rPr>
-          <w:rFonts w:eastAsiaTheme="minorEastAsia"/>
-        </w:rPr>
-        <w:t>import itertools</w:t>
-      </w:r>
-    </w:p>
-    <w:p>
-      <w:pPr>
-        <w:spacing w:before="192" w:after="192"/>
-        <w:ind w:firstLine="480"/>
-        <w:rPr>
-          <w:rFonts w:eastAsiaTheme="minorEastAsia"/>
-        </w:rPr>
-      </w:pPr>
-      <w:r>
-        <w:rPr>
-          <w:rFonts w:eastAsiaTheme="minorEastAsia"/>
-        </w:rPr>
-        <w:t>import matplotlib</w:t>
-      </w:r>
-    </w:p>
-    <w:p>
-      <w:pPr>
-        <w:spacing w:before="192" w:after="192"/>
-        <w:ind w:firstLine="480"/>
-        <w:rPr>
-          <w:rFonts w:eastAsiaTheme="minorEastAsia"/>
-        </w:rPr>
-      </w:pPr>
-      <w:r>
-        <w:rPr>
-          <w:rFonts w:eastAsiaTheme="minorEastAsia"/>
-        </w:rPr>
-        <w:t>import numpy as np</w:t>
-      </w:r>
-    </w:p>
-    <w:p>
-      <w:pPr>
-        <w:spacing w:before="192" w:after="192"/>
-        <w:ind w:firstLine="480"/>
-        <w:rPr>
-          <w:rFonts w:eastAsiaTheme="minorEastAsia"/>
-        </w:rPr>
-      </w:pPr>
-      <w:r>
-        <w:rPr>
-          <w:rFonts w:eastAsiaTheme="minorEastAsia"/>
-        </w:rPr>
-        <w:t>import pandas as pd</w:t>
-      </w:r>
-    </w:p>
-    <w:p>
-      <w:pPr>
-        <w:spacing w:before="192" w:after="192"/>
-        <w:ind w:firstLine="480"/>
-        <w:rPr>
-          <w:rFonts w:eastAsiaTheme="minorEastAsia"/>
-        </w:rPr>
-      </w:pPr>
-      <w:r>
-        <w:rPr>
-          <w:rFonts w:eastAsiaTheme="minorEastAsia"/>
-        </w:rPr>
-        <w:t>import sys</w:t>
-      </w:r>
-    </w:p>
-    <w:p>
-      <w:pPr>
-        <w:spacing w:before="192" w:after="192"/>
-        <w:ind w:firstLine="480"/>
-        <w:rPr>
-          <w:rFonts w:eastAsiaTheme="minorEastAsia"/>
-        </w:rPr>
-      </w:pPr>
-    </w:p>
-    <w:p>
-      <w:pPr>
-        <w:spacing w:before="192" w:after="192"/>
-        <w:ind w:firstLine="480"/>
-        <w:rPr>
-          <w:rFonts w:eastAsiaTheme="minorEastAsia"/>
-        </w:rPr>
-      </w:pPr>
-      <w:r>
-        <w:rPr>
-          <w:rFonts w:eastAsiaTheme="minorEastAsia"/>
-        </w:rPr>
-        <w:t>if "../" not in sys.path:</w:t>
-      </w:r>
-    </w:p>
-    <w:p>
-      <w:pPr>
-        <w:spacing w:before="192" w:after="192"/>
-        <w:ind w:firstLine="480"/>
-        <w:rPr>
-          <w:rFonts w:eastAsiaTheme="minorEastAsia"/>
-        </w:rPr>
-      </w:pPr>
-      <w:r>
-        <w:rPr>
-          <w:rFonts w:eastAsiaTheme="minorEastAsia"/>
-        </w:rPr>
-        <w:t xml:space="preserve">  sys.path.append("../") </w:t>
-      </w:r>
-    </w:p>
-    <w:p>
-      <w:pPr>
-        <w:spacing w:before="192" w:after="192"/>
-        <w:ind w:firstLine="480"/>
-        <w:rPr>
-          <w:rFonts w:eastAsiaTheme="minorEastAsia"/>
-        </w:rPr>
-      </w:pPr>
-    </w:p>
-    <w:p>
-      <w:pPr>
-        <w:spacing w:before="192" w:after="192"/>
-        <w:ind w:firstLine="480"/>
-        <w:rPr>
-          <w:rFonts w:eastAsiaTheme="minorEastAsia"/>
-        </w:rPr>
-      </w:pPr>
-      <w:r>
-        <w:rPr>
-          <w:rFonts w:eastAsiaTheme="minorEastAsia"/>
-        </w:rPr>
-        <w:t>from collections import defaultdict</w:t>
-      </w:r>
-    </w:p>
-    <w:p>
-      <w:pPr>
-        <w:spacing w:before="192" w:after="192"/>
-        <w:ind w:firstLine="480"/>
-        <w:rPr>
-          <w:rFonts w:eastAsiaTheme="minorEastAsia"/>
-        </w:rPr>
-      </w:pPr>
-      <w:r>
-        <w:rPr>
-          <w:rFonts w:eastAsiaTheme="minorEastAsia"/>
-        </w:rPr>
-        <w:t>from Lib.envs.windy_gridworld import WindyGridworldEnv</w:t>
-      </w:r>
-    </w:p>
-    <w:p>
-      <w:pPr>
-        <w:spacing w:before="192" w:after="192"/>
-        <w:ind w:firstLine="480"/>
-        <w:rPr>
-          <w:rFonts w:eastAsiaTheme="minorEastAsia"/>
-        </w:rPr>
-      </w:pPr>
-      <w:r>
-        <w:rPr>
-          <w:rFonts w:eastAsiaTheme="minorEastAsia"/>
-        </w:rPr>
-        <w:t>from Lib import plotting</w:t>
-      </w:r>
-    </w:p>
-    <w:p>
-      <w:pPr>
-        <w:spacing w:before="192" w:after="192"/>
-        <w:ind w:firstLine="480"/>
-        <w:rPr>
-          <w:rFonts w:eastAsiaTheme="minorEastAsia"/>
-        </w:rPr>
-      </w:pPr>
-    </w:p>
-    <w:p>
-      <w:pPr>
-        <w:spacing w:before="192" w:after="192"/>
-        <w:ind w:firstLine="480"/>
-        <w:rPr>
-          <w:rFonts w:eastAsiaTheme="minorEastAsia"/>
-        </w:rPr>
-      </w:pPr>
-      <w:r>
-        <w:rPr>
-          <w:rFonts w:eastAsiaTheme="minorEastAsia"/>
-        </w:rPr>
-        <w:t>matplotlib.style.use('ggplot')</w:t>
-      </w:r>
-    </w:p>
-    <w:p>
-      <w:pPr>
-        <w:spacing w:before="192" w:after="192"/>
-        <w:ind w:firstLine="480"/>
-        <w:rPr>
-          <w:rFonts w:eastAsiaTheme="minorEastAsia"/>
-        </w:rPr>
-      </w:pPr>
-    </w:p>
-    <w:p>
-      <w:pPr>
-        <w:spacing w:before="192" w:after="192"/>
-        <w:ind w:firstLine="480"/>
-        <w:rPr>
-          <w:rFonts w:eastAsiaTheme="minorEastAsia"/>
-        </w:rPr>
-      </w:pPr>
-      <w:r>
-        <w:rPr>
-          <w:rFonts w:eastAsiaTheme="minorEastAsia"/>
-        </w:rPr>
-        <w:t>env = WindyGridworldEnv()</w:t>
-      </w:r>
-    </w:p>
-    <w:p>
-      <w:pPr>
-        <w:spacing w:before="192" w:after="192"/>
-        <w:ind w:firstLine="480"/>
-        <w:rPr>
-          <w:rFonts w:eastAsiaTheme="minorEastAsia"/>
-        </w:rPr>
-      </w:pPr>
-    </w:p>
-    <w:p>
-      <w:pPr>
-        <w:spacing w:before="192" w:after="192"/>
-        <w:ind w:firstLine="480"/>
-        <w:rPr>
-          <w:rFonts w:eastAsiaTheme="minorEastAsia"/>
-        </w:rPr>
-      </w:pPr>
-      <w:r>
-        <w:rPr>
-          <w:rFonts w:eastAsiaTheme="minorEastAsia"/>
-        </w:rPr>
-        <w:t>def make_epsilon_greedy_policy(Q,epsilon,nA):</w:t>
+        <w:t xml:space="preserve">        A[best_action]+=(1.0-epsilon)</w:t>
+      </w:r>
+    </w:p>
+    <w:p>
+      <w:pPr>
+        <w:spacing w:before="192" w:after="192"/>
+        <w:ind w:firstLine="480"/>
+        <w:rPr>
+          <w:rFonts w:eastAsiaTheme="minorEastAsia"/>
+        </w:rPr>
+      </w:pPr>
+      <w:r>
+        <w:rPr>
+          <w:rFonts w:eastAsiaTheme="minorEastAsia"/>
+        </w:rPr>
+        <w:t xml:space="preserve">        return A</w:t>
+      </w:r>
+    </w:p>
+    <w:p>
+      <w:pPr>
+        <w:spacing w:before="192" w:after="192"/>
+        <w:ind w:firstLine="480"/>
+        <w:rPr>
+          <w:rFonts w:eastAsiaTheme="minorEastAsia"/>
+        </w:rPr>
+      </w:pPr>
+      <w:r>
+        <w:rPr>
+          <w:rFonts w:eastAsiaTheme="minorEastAsia"/>
+        </w:rPr>
+        <w:t xml:space="preserve">    return policy_fn</w:t>
+      </w:r>
+    </w:p>
+    <w:p>
+      <w:pPr>
+        <w:spacing w:before="192" w:after="192"/>
+        <w:ind w:firstLine="480"/>
+        <w:rPr>
+          <w:rFonts w:eastAsiaTheme="minorEastAsia"/>
+        </w:rPr>
+      </w:pPr>
+    </w:p>
+    <w:p>
+      <w:pPr>
+        <w:spacing w:before="192" w:after="192"/>
+        <w:ind w:firstLine="480"/>
+        <w:rPr>
+          <w:rFonts w:eastAsiaTheme="minorEastAsia"/>
+        </w:rPr>
+      </w:pPr>
+      <w:r>
+        <w:rPr>
+          <w:rFonts w:eastAsiaTheme="minorEastAsia"/>
+        </w:rPr>
+        <w:t>def sarsa(env, num_episodes, discount_factor=1.0, alpha=0.5, epsilon=0.1):</w:t>
       </w:r>
     </w:p>
     <w:p>
@@ -7485,13 +9708,301 @@
         <w:rPr>
           <w:rFonts w:eastAsiaTheme="minorEastAsia"/>
         </w:rPr>
+        <w:t xml:space="preserve">    sarsa</w:t>
+      </w:r>
+      <w:r>
+        <w:rPr>
+          <w:rFonts w:eastAsiaTheme="minorEastAsia" w:hint="eastAsia"/>
+        </w:rPr>
+        <w:t>算法：在策略</w:t>
+      </w:r>
+      <w:r>
+        <w:rPr>
+          <w:rFonts w:eastAsiaTheme="minorEastAsia"/>
+        </w:rPr>
+        <w:t>TD</w:t>
+      </w:r>
+      <w:r>
+        <w:rPr>
+          <w:rFonts w:eastAsiaTheme="minorEastAsia" w:hint="eastAsia"/>
+        </w:rPr>
+        <w:t>控制—寻找最优</w:t>
+      </w:r>
+      <w:r>
+        <w:rPr>
+          <w:rFonts w:eastAsiaTheme="minorEastAsia"/>
+        </w:rPr>
+        <w:t>epsilon</w:t>
+      </w:r>
+      <w:r>
+        <w:rPr>
+          <w:rFonts w:eastAsiaTheme="minorEastAsia" w:hint="eastAsia"/>
+        </w:rPr>
+        <w:t>贪婪策略。</w:t>
+      </w:r>
+    </w:p>
+    <w:p>
+      <w:pPr>
+        <w:spacing w:before="192" w:after="192"/>
+        <w:ind w:firstLine="480"/>
+        <w:rPr>
+          <w:rFonts w:eastAsiaTheme="minorEastAsia"/>
+        </w:rPr>
+      </w:pPr>
+      <w:r>
+        <w:rPr>
+          <w:rFonts w:eastAsiaTheme="minorEastAsia"/>
+        </w:rPr>
         <w:t xml:space="preserve">    </w:t>
       </w:r>
-      <w:r>
-        <w:rPr>
-          <w:rFonts w:eastAsiaTheme="minorEastAsia" w:hint="eastAsia"/>
-        </w:rPr>
-        <w:t>基于给定的</w:t>
+    </w:p>
+    <w:p>
+      <w:pPr>
+        <w:spacing w:before="192" w:after="192"/>
+        <w:ind w:firstLine="480"/>
+        <w:rPr>
+          <w:rFonts w:eastAsiaTheme="minorEastAsia"/>
+        </w:rPr>
+      </w:pPr>
+      <w:r>
+        <w:rPr>
+          <w:rFonts w:eastAsiaTheme="minorEastAsia"/>
+        </w:rPr>
+        <w:t xml:space="preserve">    </w:t>
+      </w:r>
+      <w:r>
+        <w:rPr>
+          <w:rFonts w:eastAsiaTheme="minorEastAsia" w:hint="eastAsia"/>
+        </w:rPr>
+        <w:t>参数</w:t>
+      </w:r>
+      <w:r>
+        <w:rPr>
+          <w:rFonts w:eastAsiaTheme="minorEastAsia"/>
+        </w:rPr>
+        <w:t>:</w:t>
+      </w:r>
+    </w:p>
+    <w:p>
+      <w:pPr>
+        <w:spacing w:before="192" w:after="192"/>
+        <w:ind w:firstLine="480"/>
+        <w:rPr>
+          <w:rFonts w:eastAsiaTheme="minorEastAsia"/>
+        </w:rPr>
+      </w:pPr>
+      <w:r>
+        <w:rPr>
+          <w:rFonts w:eastAsiaTheme="minorEastAsia"/>
+        </w:rPr>
+        <w:t xml:space="preserve">        env: OpenAI</w:t>
+      </w:r>
+      <w:r>
+        <w:rPr>
+          <w:rFonts w:eastAsiaTheme="minorEastAsia" w:hint="eastAsia"/>
+        </w:rPr>
+        <w:t>环境</w:t>
+      </w:r>
+      <w:r>
+        <w:rPr>
+          <w:rFonts w:eastAsiaTheme="minorEastAsia"/>
+        </w:rPr>
+        <w:t>.</w:t>
+      </w:r>
+    </w:p>
+    <w:p>
+      <w:pPr>
+        <w:spacing w:before="192" w:after="192"/>
+        <w:ind w:firstLine="480"/>
+        <w:rPr>
+          <w:rFonts w:eastAsiaTheme="minorEastAsia"/>
+        </w:rPr>
+      </w:pPr>
+      <w:r>
+        <w:rPr>
+          <w:rFonts w:eastAsiaTheme="minorEastAsia"/>
+        </w:rPr>
+        <w:t xml:space="preserve">        num_episodes: </w:t>
+      </w:r>
+      <w:r>
+        <w:rPr>
+          <w:rFonts w:eastAsiaTheme="minorEastAsia" w:hint="eastAsia"/>
+        </w:rPr>
+        <w:t>迭代次数</w:t>
+      </w:r>
+      <w:r>
+        <w:rPr>
+          <w:rFonts w:eastAsiaTheme="minorEastAsia"/>
+        </w:rPr>
+        <w:t>.</w:t>
+      </w:r>
+    </w:p>
+    <w:p>
+      <w:pPr>
+        <w:spacing w:before="192" w:after="192"/>
+        <w:ind w:firstLine="480"/>
+        <w:rPr>
+          <w:rFonts w:eastAsiaTheme="minorEastAsia"/>
+        </w:rPr>
+      </w:pPr>
+      <w:r>
+        <w:rPr>
+          <w:rFonts w:eastAsiaTheme="minorEastAsia"/>
+        </w:rPr>
+        <w:t xml:space="preserve">        discount_factor: Gamma</w:t>
+      </w:r>
+      <w:r>
+        <w:rPr>
+          <w:rFonts w:eastAsiaTheme="minorEastAsia" w:hint="eastAsia"/>
+        </w:rPr>
+        <w:t>折扣因子</w:t>
+      </w:r>
+      <w:r>
+        <w:rPr>
+          <w:rFonts w:eastAsiaTheme="minorEastAsia"/>
+        </w:rPr>
+        <w:t>.</w:t>
+      </w:r>
+    </w:p>
+    <w:p>
+      <w:pPr>
+        <w:spacing w:before="192" w:after="192"/>
+        <w:ind w:firstLine="480"/>
+        <w:rPr>
+          <w:rFonts w:eastAsiaTheme="minorEastAsia"/>
+        </w:rPr>
+      </w:pPr>
+      <w:r>
+        <w:rPr>
+          <w:rFonts w:eastAsiaTheme="minorEastAsia"/>
+        </w:rPr>
+        <w:t xml:space="preserve">        alpha: TD</w:t>
+      </w:r>
+      <w:r>
+        <w:rPr>
+          <w:rFonts w:eastAsiaTheme="minorEastAsia" w:hint="eastAsia"/>
+        </w:rPr>
+        <w:t>学习率</w:t>
+      </w:r>
+      <w:r>
+        <w:rPr>
+          <w:rFonts w:eastAsiaTheme="minorEastAsia"/>
+        </w:rPr>
+        <w:t>.</w:t>
+      </w:r>
+    </w:p>
+    <w:p>
+      <w:pPr>
+        <w:spacing w:before="192" w:after="192"/>
+        <w:ind w:firstLine="480"/>
+        <w:rPr>
+          <w:rFonts w:eastAsiaTheme="minorEastAsia"/>
+        </w:rPr>
+      </w:pPr>
+      <w:r>
+        <w:rPr>
+          <w:rFonts w:eastAsiaTheme="minorEastAsia"/>
+        </w:rPr>
+        <w:t xml:space="preserve">        epsilon: </w:t>
+      </w:r>
+      <w:r>
+        <w:rPr>
+          <w:rFonts w:eastAsiaTheme="minorEastAsia" w:hint="eastAsia"/>
+        </w:rPr>
+        <w:t>采样随机动作的概率，为</w:t>
+      </w:r>
+      <w:r>
+        <w:rPr>
+          <w:rFonts w:eastAsiaTheme="minorEastAsia"/>
+        </w:rPr>
+        <w:t>0~1</w:t>
+      </w:r>
+      <w:r>
+        <w:rPr>
+          <w:rFonts w:eastAsiaTheme="minorEastAsia" w:hint="eastAsia"/>
+        </w:rPr>
+        <w:t>的浮点数</w:t>
+      </w:r>
+      <w:r>
+        <w:rPr>
+          <w:rFonts w:eastAsiaTheme="minorEastAsia"/>
+        </w:rPr>
+        <w:t>.</w:t>
+      </w:r>
+    </w:p>
+    <w:p>
+      <w:pPr>
+        <w:spacing w:before="192" w:after="192"/>
+        <w:ind w:firstLine="480"/>
+        <w:rPr>
+          <w:rFonts w:eastAsiaTheme="minorEastAsia"/>
+        </w:rPr>
+      </w:pPr>
+      <w:r>
+        <w:rPr>
+          <w:rFonts w:eastAsiaTheme="minorEastAsia"/>
+        </w:rPr>
+        <w:t xml:space="preserve">    </w:t>
+      </w:r>
+    </w:p>
+    <w:p>
+      <w:pPr>
+        <w:spacing w:before="192" w:after="192"/>
+        <w:ind w:firstLine="480"/>
+        <w:rPr>
+          <w:rFonts w:eastAsiaTheme="minorEastAsia"/>
+        </w:rPr>
+      </w:pPr>
+      <w:r>
+        <w:rPr>
+          <w:rFonts w:eastAsiaTheme="minorEastAsia"/>
+        </w:rPr>
+        <w:t xml:space="preserve">    </w:t>
+      </w:r>
+      <w:r>
+        <w:rPr>
+          <w:rFonts w:eastAsiaTheme="minorEastAsia" w:hint="eastAsia"/>
+        </w:rPr>
+        <w:t>返回值</w:t>
+      </w:r>
+      <w:r>
+        <w:rPr>
+          <w:rFonts w:eastAsiaTheme="minorEastAsia"/>
+        </w:rPr>
+        <w:t>:</w:t>
+      </w:r>
+    </w:p>
+    <w:p>
+      <w:pPr>
+        <w:spacing w:before="192" w:after="192"/>
+        <w:ind w:firstLine="480"/>
+        <w:rPr>
+          <w:rFonts w:eastAsiaTheme="minorEastAsia"/>
+        </w:rPr>
+      </w:pPr>
+      <w:r>
+        <w:rPr>
+          <w:rFonts w:eastAsiaTheme="minorEastAsia"/>
+        </w:rPr>
+        <w:t xml:space="preserve">        </w:t>
+      </w:r>
+      <w:r>
+        <w:rPr>
+          <w:rFonts w:eastAsiaTheme="minorEastAsia" w:hint="eastAsia"/>
+        </w:rPr>
+        <w:t>一个元组</w:t>
+      </w:r>
+      <w:r>
+        <w:rPr>
+          <w:rFonts w:eastAsiaTheme="minorEastAsia"/>
+        </w:rPr>
+        <w:t>(Q, episode_lengths)</w:t>
+      </w:r>
+      <w:r>
+        <w:rPr>
+          <w:rFonts w:eastAsiaTheme="minorEastAsia" w:hint="eastAsia"/>
+        </w:rPr>
+        <w:t>吗，其中</w:t>
       </w:r>
       <w:r>
         <w:rPr>
@@ -7503,31 +10014,28 @@
         <w:rPr>
           <w:rFonts w:eastAsiaTheme="minorEastAsia" w:hint="eastAsia"/>
         </w:rPr>
-        <w:t>值函数和</w:t>
-      </w:r>
-      <w:r>
-        <w:rPr>
-          <w:rFonts w:eastAsiaTheme="minorEastAsia"/>
-        </w:rPr>
-        <w:t>epsilon</w:t>
-      </w:r>
-      <w:r>
-        <w:rPr>
-          <w:rFonts w:eastAsiaTheme="minorEastAsia" w:hint="eastAsia"/>
-        </w:rPr>
-        <w:t>创建</w:t>
-      </w:r>
-      <w:r>
-        <w:rPr>
-          <w:rFonts w:eastAsiaTheme="minorEastAsia"/>
-        </w:rPr>
-        <w:t>epsilon</w:t>
-      </w:r>
-      <w:r>
-        <w:rPr>
-          <w:rFonts w:eastAsiaTheme="minorEastAsia" w:hint="eastAsia"/>
-        </w:rPr>
-        <w:t>贪婪策略</w:t>
+        <w:t>是最优动作值函数，将状态映射为动作值</w:t>
+      </w:r>
+      <w:r>
+        <w:rPr>
+          <w:rFonts w:eastAsiaTheme="minorEastAsia"/>
+        </w:rPr>
+        <w:t>.</w:t>
+      </w:r>
+    </w:p>
+    <w:p>
+      <w:pPr>
+        <w:spacing w:before="192" w:after="192"/>
+        <w:ind w:firstLine="480"/>
+        <w:rPr>
+          <w:rFonts w:eastAsiaTheme="minorEastAsia"/>
+        </w:rPr>
+      </w:pPr>
+      <w:r>
+        <w:rPr>
+          <w:rFonts w:eastAsiaTheme="minorEastAsia"/>
+        </w:rPr>
+        <w:t xml:space="preserve">    """</w:t>
       </w:r>
     </w:p>
     <w:p>
@@ -7544,122 +10052,47 @@
         </w:rPr>
         <w:t xml:space="preserve">    </w:t>
       </w:r>
-      <w:r>
-        <w:rPr>
-          <w:rFonts w:eastAsiaTheme="minorEastAsia" w:hint="eastAsia"/>
-        </w:rPr>
-        <w:t>参数：</w:t>
-      </w:r>
-    </w:p>
-    <w:p>
-      <w:pPr>
-        <w:spacing w:before="192" w:after="192"/>
-        <w:ind w:firstLine="480"/>
-        <w:rPr>
-          <w:rFonts w:eastAsiaTheme="minorEastAsia"/>
-        </w:rPr>
-      </w:pPr>
-      <w:r>
-        <w:rPr>
-          <w:rFonts w:eastAsiaTheme="minorEastAsia"/>
-        </w:rPr>
-        <w:t xml:space="preserve">        Q:</w:t>
-      </w:r>
-      <w:r>
-        <w:rPr>
-          <w:rFonts w:eastAsiaTheme="minorEastAsia" w:hint="eastAsia"/>
-        </w:rPr>
-        <w:t>将状态映射成动作值函数的字典。每个值都是一个长度为</w:t>
-      </w:r>
-      <w:r>
-        <w:rPr>
-          <w:rFonts w:eastAsiaTheme="minorEastAsia"/>
-        </w:rPr>
-        <w:t>nA</w:t>
-      </w:r>
-      <w:r>
-        <w:rPr>
-          <w:rFonts w:eastAsiaTheme="minorEastAsia" w:hint="eastAsia"/>
-        </w:rPr>
-        <w:t>的</w:t>
-      </w:r>
-      <w:r>
-        <w:rPr>
-          <w:rFonts w:eastAsiaTheme="minorEastAsia"/>
-        </w:rPr>
-        <w:t>numpy</w:t>
-      </w:r>
-      <w:r>
-        <w:rPr>
-          <w:rFonts w:eastAsiaTheme="minorEastAsia" w:hint="eastAsia"/>
-        </w:rPr>
-        <w:t>数组。</w:t>
-      </w:r>
-    </w:p>
-    <w:p>
-      <w:pPr>
-        <w:spacing w:before="192" w:after="192"/>
-        <w:ind w:firstLine="480"/>
-        <w:rPr>
-          <w:rFonts w:eastAsiaTheme="minorEastAsia"/>
-        </w:rPr>
-      </w:pPr>
-      <w:r>
-        <w:rPr>
-          <w:rFonts w:eastAsiaTheme="minorEastAsia"/>
-        </w:rPr>
-        <w:t xml:space="preserve">        epsilon</w:t>
-      </w:r>
-      <w:r>
-        <w:rPr>
-          <w:rFonts w:eastAsiaTheme="minorEastAsia" w:hint="eastAsia"/>
-        </w:rPr>
-        <w:t>：选择随机动作的概率，为</w:t>
-      </w:r>
-      <w:r>
-        <w:rPr>
-          <w:rFonts w:eastAsiaTheme="minorEastAsia"/>
-        </w:rPr>
-        <w:t>0</w:t>
-      </w:r>
-      <w:r>
-        <w:rPr>
-          <w:rFonts w:eastAsiaTheme="minorEastAsia" w:hint="eastAsia"/>
-        </w:rPr>
-        <w:t>与</w:t>
-      </w:r>
-      <w:r>
-        <w:rPr>
-          <w:rFonts w:eastAsiaTheme="minorEastAsia"/>
-        </w:rPr>
-        <w:t>1</w:t>
-      </w:r>
-      <w:r>
-        <w:rPr>
-          <w:rFonts w:eastAsiaTheme="minorEastAsia" w:hint="eastAsia"/>
-        </w:rPr>
-        <w:t>之间的浮点数。</w:t>
-      </w:r>
-    </w:p>
-    <w:p>
-      <w:pPr>
-        <w:spacing w:before="192" w:after="192"/>
-        <w:ind w:firstLine="480"/>
-        <w:rPr>
-          <w:rFonts w:eastAsiaTheme="minorEastAsia"/>
-        </w:rPr>
-      </w:pPr>
-      <w:r>
-        <w:rPr>
-          <w:rFonts w:eastAsiaTheme="minorEastAsia"/>
-        </w:rPr>
-        <w:t xml:space="preserve">        nA</w:t>
-      </w:r>
-      <w:r>
-        <w:rPr>
-          <w:rFonts w:eastAsiaTheme="minorEastAsia" w:hint="eastAsia"/>
-        </w:rPr>
-        <w:t>：环境中的动作数。</w:t>
+    </w:p>
+    <w:p>
+      <w:pPr>
+        <w:spacing w:before="192" w:after="192"/>
+        <w:ind w:firstLine="480"/>
+        <w:rPr>
+          <w:rFonts w:eastAsiaTheme="minorEastAsia"/>
+        </w:rPr>
+      </w:pPr>
+      <w:r>
+        <w:rPr>
+          <w:rFonts w:eastAsiaTheme="minorEastAsia"/>
+        </w:rPr>
+        <w:t xml:space="preserve">    # </w:t>
+      </w:r>
+      <w:r>
+        <w:rPr>
+          <w:rFonts w:eastAsiaTheme="minorEastAsia" w:hint="eastAsia"/>
+        </w:rPr>
+        <w:t>最终的动作值函数</w:t>
+      </w:r>
+      <w:r>
+        <w:rPr>
+          <w:rFonts w:eastAsiaTheme="minorEastAsia"/>
+        </w:rPr>
+        <w:t>.</w:t>
+      </w:r>
+    </w:p>
+    <w:p>
+      <w:pPr>
+        <w:spacing w:before="192" w:after="192"/>
+        <w:ind w:firstLine="480"/>
+        <w:rPr>
+          <w:rFonts w:eastAsiaTheme="minorEastAsia"/>
+        </w:rPr>
+      </w:pPr>
+      <w:r>
+        <w:rPr>
+          <w:rFonts w:eastAsiaTheme="minorEastAsia"/>
+        </w:rPr>
+        <w:t xml:space="preserve">    Q = defaultdict(lambda: np.zeros(env.action_space.n))</w:t>
       </w:r>
     </w:p>
     <w:p>
@@ -7676,11 +10109,213 @@
         </w:rPr>
         <w:t xml:space="preserve">    </w:t>
       </w:r>
-      <w:r>
-        <w:rPr>
-          <w:rFonts w:eastAsiaTheme="minorEastAsia" w:hint="eastAsia"/>
-        </w:rPr>
-        <w:t>返回值：</w:t>
+    </w:p>
+    <w:p>
+      <w:pPr>
+        <w:spacing w:before="192" w:after="192"/>
+        <w:ind w:firstLine="480"/>
+        <w:rPr>
+          <w:rFonts w:eastAsiaTheme="minorEastAsia"/>
+        </w:rPr>
+      </w:pPr>
+      <w:r>
+        <w:rPr>
+          <w:rFonts w:eastAsiaTheme="minorEastAsia"/>
+        </w:rPr>
+        <w:t xml:space="preserve">    # </w:t>
+      </w:r>
+      <w:r>
+        <w:rPr>
+          <w:rFonts w:eastAsiaTheme="minorEastAsia" w:hint="eastAsia"/>
+        </w:rPr>
+        <w:t>跟踪有效统计</w:t>
+      </w:r>
+    </w:p>
+    <w:p>
+      <w:pPr>
+        <w:spacing w:before="192" w:after="192"/>
+        <w:ind w:firstLine="480"/>
+        <w:rPr>
+          <w:rFonts w:eastAsiaTheme="minorEastAsia"/>
+        </w:rPr>
+      </w:pPr>
+      <w:r>
+        <w:rPr>
+          <w:rFonts w:eastAsiaTheme="minorEastAsia"/>
+        </w:rPr>
+        <w:lastRenderedPageBreak/>
+        <w:t xml:space="preserve">    stats = plotting.EpisodeStats(</w:t>
+      </w:r>
+    </w:p>
+    <w:p>
+      <w:pPr>
+        <w:spacing w:before="192" w:after="192"/>
+        <w:ind w:firstLine="480"/>
+        <w:rPr>
+          <w:rFonts w:eastAsiaTheme="minorEastAsia"/>
+        </w:rPr>
+      </w:pPr>
+      <w:r>
+        <w:rPr>
+          <w:rFonts w:eastAsiaTheme="minorEastAsia"/>
+        </w:rPr>
+        <w:t xml:space="preserve">        episode_lengths=np.zeros(num_episodes),</w:t>
+      </w:r>
+    </w:p>
+    <w:p>
+      <w:pPr>
+        <w:spacing w:before="192" w:after="192"/>
+        <w:ind w:firstLine="480"/>
+        <w:rPr>
+          <w:rFonts w:eastAsiaTheme="minorEastAsia"/>
+        </w:rPr>
+      </w:pPr>
+      <w:r>
+        <w:rPr>
+          <w:rFonts w:eastAsiaTheme="minorEastAsia"/>
+        </w:rPr>
+        <w:t xml:space="preserve">        episode_rewards=np.zeros(num_episodes))</w:t>
+      </w:r>
+    </w:p>
+    <w:p>
+      <w:pPr>
+        <w:spacing w:before="192" w:after="192"/>
+        <w:ind w:firstLine="480"/>
+        <w:rPr>
+          <w:rFonts w:eastAsiaTheme="minorEastAsia"/>
+        </w:rPr>
+      </w:pPr>
+    </w:p>
+    <w:p>
+      <w:pPr>
+        <w:spacing w:before="192" w:after="192"/>
+        <w:ind w:firstLine="480"/>
+        <w:rPr>
+          <w:rFonts w:eastAsiaTheme="minorEastAsia"/>
+        </w:rPr>
+      </w:pPr>
+      <w:r>
+        <w:rPr>
+          <w:rFonts w:eastAsiaTheme="minorEastAsia"/>
+        </w:rPr>
+        <w:t xml:space="preserve">    # </w:t>
+      </w:r>
+      <w:r>
+        <w:rPr>
+          <w:rFonts w:eastAsiaTheme="minorEastAsia" w:hint="eastAsia"/>
+        </w:rPr>
+        <w:t>遵循的策略</w:t>
+      </w:r>
+    </w:p>
+    <w:p>
+      <w:pPr>
+        <w:spacing w:before="192" w:after="192"/>
+        <w:ind w:firstLine="480"/>
+        <w:rPr>
+          <w:rFonts w:eastAsiaTheme="minorEastAsia"/>
+        </w:rPr>
+      </w:pPr>
+      <w:r>
+        <w:rPr>
+          <w:rFonts w:eastAsiaTheme="minorEastAsia"/>
+        </w:rPr>
+        <w:t xml:space="preserve">    policy = make_epsilon_greedy_policy(Q, epsilon, env.action_space.n)</w:t>
+      </w:r>
+    </w:p>
+    <w:p>
+      <w:pPr>
+        <w:spacing w:before="192" w:after="192"/>
+        <w:ind w:firstLine="480"/>
+        <w:rPr>
+          <w:rFonts w:eastAsiaTheme="minorEastAsia"/>
+        </w:rPr>
+      </w:pPr>
+      <w:r>
+        <w:rPr>
+          <w:rFonts w:eastAsiaTheme="minorEastAsia"/>
+        </w:rPr>
+        <w:t xml:space="preserve">    </w:t>
+      </w:r>
+    </w:p>
+    <w:p>
+      <w:pPr>
+        <w:spacing w:before="192" w:after="192"/>
+        <w:ind w:firstLine="480"/>
+        <w:rPr>
+          <w:rFonts w:eastAsiaTheme="minorEastAsia"/>
+        </w:rPr>
+      </w:pPr>
+      <w:r>
+        <w:rPr>
+          <w:rFonts w:eastAsiaTheme="minorEastAsia"/>
+        </w:rPr>
+        <w:t xml:space="preserve">    for i_episode in range(num_episodes):</w:t>
+      </w:r>
+    </w:p>
+    <w:p>
+      <w:pPr>
+        <w:spacing w:before="192" w:after="192"/>
+        <w:ind w:firstLine="480"/>
+        <w:rPr>
+          <w:rFonts w:eastAsiaTheme="minorEastAsia"/>
+        </w:rPr>
+      </w:pPr>
+      <w:r>
+        <w:rPr>
+          <w:rFonts w:eastAsiaTheme="minorEastAsia"/>
+        </w:rPr>
+        <w:t xml:space="preserve">        #</w:t>
+      </w:r>
+      <w:r>
+        <w:rPr>
+          <w:rFonts w:eastAsiaTheme="minorEastAsia" w:hint="eastAsia"/>
+        </w:rPr>
+        <w:t>打印当前代，用于调试</w:t>
+      </w:r>
+    </w:p>
+    <w:p>
+      <w:pPr>
+        <w:spacing w:before="192" w:after="192"/>
+        <w:ind w:firstLine="480"/>
+        <w:rPr>
+          <w:rFonts w:eastAsiaTheme="minorEastAsia"/>
+        </w:rPr>
+      </w:pPr>
+      <w:r>
+        <w:rPr>
+          <w:rFonts w:eastAsiaTheme="minorEastAsia"/>
+        </w:rPr>
+        <w:t xml:space="preserve">        if (i_episode + 1) % 100 == 0:</w:t>
+      </w:r>
+    </w:p>
+    <w:p>
+      <w:pPr>
+        <w:spacing w:before="192" w:after="192"/>
+        <w:ind w:firstLine="480"/>
+        <w:rPr>
+          <w:rFonts w:eastAsiaTheme="minorEastAsia"/>
+        </w:rPr>
+      </w:pPr>
+      <w:r>
+        <w:rPr>
+          <w:rFonts w:eastAsiaTheme="minorEastAsia"/>
+        </w:rPr>
+        <w:t xml:space="preserve">            print("\rEpisode {}/{}.".format(i_episode + 1, num_episodes), end="")</w:t>
+      </w:r>
+    </w:p>
+    <w:p>
+      <w:pPr>
+        <w:spacing w:before="192" w:after="192"/>
+        <w:ind w:firstLine="480"/>
+        <w:rPr>
+          <w:rFonts w:eastAsiaTheme="minorEastAsia"/>
+        </w:rPr>
+      </w:pPr>
+      <w:r>
+        <w:rPr>
+          <w:rFonts w:eastAsiaTheme="minorEastAsia"/>
+        </w:rPr>
+        <w:t xml:space="preserve">            sys.stdout.flush()</w:t>
       </w:r>
     </w:p>
     <w:p>
@@ -7697,179 +10332,182 @@
         </w:rPr>
         <w:t xml:space="preserve">        </w:t>
       </w:r>
-      <w:r>
-        <w:rPr>
-          <w:rFonts w:eastAsiaTheme="minorEastAsia" w:hint="eastAsia"/>
-        </w:rPr>
-        <w:t>返回一个函数，该函数的输入为观察即状态，并以</w:t>
-      </w:r>
-      <w:r>
-        <w:rPr>
-          <w:rFonts w:eastAsiaTheme="minorEastAsia"/>
-        </w:rPr>
-        <w:t>numpy</w:t>
-      </w:r>
-      <w:r>
-        <w:rPr>
-          <w:rFonts w:eastAsiaTheme="minorEastAsia" w:hint="eastAsia"/>
-        </w:rPr>
-        <w:t>数组（长度为</w:t>
-      </w:r>
-      <w:r>
-        <w:rPr>
-          <w:rFonts w:eastAsiaTheme="minorEastAsia"/>
-        </w:rPr>
-        <w:t>nA</w:t>
-      </w:r>
-      <w:r>
-        <w:rPr>
-          <w:rFonts w:eastAsiaTheme="minorEastAsia" w:hint="eastAsia"/>
-        </w:rPr>
-        <w:t>）的形式返回每个动作的概率。</w:t>
-      </w:r>
-    </w:p>
-    <w:p>
-      <w:pPr>
-        <w:spacing w:before="192" w:after="192"/>
-        <w:ind w:firstLine="480"/>
-        <w:rPr>
-          <w:rFonts w:eastAsiaTheme="minorEastAsia"/>
-        </w:rPr>
-      </w:pPr>
-      <w:r>
-        <w:rPr>
-          <w:rFonts w:eastAsiaTheme="minorEastAsia"/>
-        </w:rPr>
-        <w:t xml:space="preserve">    """</w:t>
-      </w:r>
-    </w:p>
-    <w:p>
-      <w:pPr>
-        <w:spacing w:before="192" w:after="192"/>
-        <w:ind w:firstLine="480"/>
-        <w:rPr>
-          <w:rFonts w:eastAsiaTheme="minorEastAsia"/>
-        </w:rPr>
-      </w:pPr>
-      <w:r>
-        <w:rPr>
-          <w:rFonts w:eastAsiaTheme="minorEastAsia"/>
-        </w:rPr>
-        <w:t xml:space="preserve">    def policy_fn(obseration):</w:t>
-      </w:r>
-    </w:p>
-    <w:p>
-      <w:pPr>
-        <w:spacing w:before="192" w:after="192"/>
-        <w:ind w:firstLine="480"/>
-        <w:rPr>
-          <w:rFonts w:eastAsiaTheme="minorEastAsia"/>
-        </w:rPr>
-      </w:pPr>
-      <w:r>
-        <w:rPr>
-          <w:rFonts w:eastAsiaTheme="minorEastAsia"/>
-        </w:rPr>
-        <w:t xml:space="preserve">        A=np.ones(nA,dtype=float)*epsilon/nA</w:t>
-      </w:r>
-    </w:p>
-    <w:p>
-      <w:pPr>
-        <w:spacing w:before="192" w:after="192"/>
-        <w:ind w:firstLine="480"/>
-        <w:rPr>
-          <w:rFonts w:eastAsiaTheme="minorEastAsia"/>
-        </w:rPr>
-      </w:pPr>
-      <w:r>
-        <w:rPr>
-          <w:rFonts w:eastAsiaTheme="minorEastAsia"/>
-        </w:rPr>
-        <w:t xml:space="preserve">        best_action=np.argmax(Q[obseration])</w:t>
-      </w:r>
-    </w:p>
-    <w:p>
-      <w:pPr>
-        <w:spacing w:before="192" w:after="192"/>
-        <w:ind w:firstLine="480"/>
-        <w:rPr>
-          <w:rFonts w:eastAsiaTheme="minorEastAsia"/>
-        </w:rPr>
-      </w:pPr>
-      <w:r>
-        <w:rPr>
-          <w:rFonts w:eastAsiaTheme="minorEastAsia"/>
-        </w:rPr>
-        <w:t xml:space="preserve">        A[best_action]+=(1.0-epsilon)</w:t>
-      </w:r>
-    </w:p>
-    <w:p>
-      <w:pPr>
-        <w:spacing w:before="192" w:after="192"/>
-        <w:ind w:firstLine="480"/>
-        <w:rPr>
-          <w:rFonts w:eastAsiaTheme="minorEastAsia"/>
-        </w:rPr>
-      </w:pPr>
-      <w:r>
-        <w:rPr>
-          <w:rFonts w:eastAsiaTheme="minorEastAsia"/>
-        </w:rPr>
-        <w:t xml:space="preserve">        return A</w:t>
-      </w:r>
-    </w:p>
-    <w:p>
-      <w:pPr>
-        <w:spacing w:before="192" w:after="192"/>
-        <w:ind w:firstLine="480"/>
-        <w:rPr>
-          <w:rFonts w:eastAsiaTheme="minorEastAsia"/>
-        </w:rPr>
-      </w:pPr>
-      <w:r>
-        <w:rPr>
-          <w:rFonts w:eastAsiaTheme="minorEastAsia"/>
-        </w:rPr>
-        <w:t xml:space="preserve">    return policy_fn</w:t>
-      </w:r>
-    </w:p>
-    <w:p>
-      <w:pPr>
-        <w:spacing w:before="192" w:after="192"/>
-        <w:ind w:firstLine="480"/>
-        <w:rPr>
-          <w:rFonts w:eastAsiaTheme="minorEastAsia"/>
-        </w:rPr>
-      </w:pPr>
-    </w:p>
-    <w:p>
-      <w:pPr>
-        <w:spacing w:before="192" w:after="192"/>
-        <w:ind w:firstLine="480"/>
-        <w:rPr>
-          <w:rFonts w:eastAsiaTheme="minorEastAsia"/>
-        </w:rPr>
-      </w:pPr>
-      <w:r>
-        <w:rPr>
-          <w:rFonts w:eastAsiaTheme="minorEastAsia"/>
-        </w:rPr>
-        <w:t>def sarsa(env, num_episodes, discount_factor=1.0, alpha=0.5, epsilon=0.1):</w:t>
-      </w:r>
-    </w:p>
-    <w:p>
-      <w:pPr>
-        <w:spacing w:before="192" w:after="192"/>
-        <w:ind w:firstLine="480"/>
-        <w:rPr>
-          <w:rFonts w:eastAsiaTheme="minorEastAsia"/>
-        </w:rPr>
-      </w:pPr>
-      <w:r>
-        <w:rPr>
-          <w:rFonts w:eastAsiaTheme="minorEastAsia"/>
-        </w:rPr>
-        <w:t xml:space="preserve">    """</w:t>
+    </w:p>
+    <w:p>
+      <w:pPr>
+        <w:spacing w:before="192" w:after="192"/>
+        <w:ind w:firstLine="480"/>
+        <w:rPr>
+          <w:rFonts w:eastAsiaTheme="minorEastAsia"/>
+        </w:rPr>
+      </w:pPr>
+      <w:r>
+        <w:rPr>
+          <w:rFonts w:eastAsiaTheme="minorEastAsia"/>
+        </w:rPr>
+        <w:t xml:space="preserve">        # Reset the environment and pick the first action</w:t>
+      </w:r>
+    </w:p>
+    <w:p>
+      <w:pPr>
+        <w:spacing w:before="192" w:after="192"/>
+        <w:ind w:firstLine="480"/>
+        <w:rPr>
+          <w:rFonts w:eastAsiaTheme="minorEastAsia"/>
+        </w:rPr>
+      </w:pPr>
+      <w:r>
+        <w:rPr>
+          <w:rFonts w:eastAsiaTheme="minorEastAsia"/>
+        </w:rPr>
+        <w:t xml:space="preserve">        state = env.reset()</w:t>
+      </w:r>
+    </w:p>
+    <w:p>
+      <w:pPr>
+        <w:spacing w:before="192" w:after="192"/>
+        <w:ind w:firstLine="480"/>
+        <w:rPr>
+          <w:rFonts w:eastAsiaTheme="minorEastAsia"/>
+        </w:rPr>
+      </w:pPr>
+      <w:r>
+        <w:rPr>
+          <w:rFonts w:eastAsiaTheme="minorEastAsia"/>
+        </w:rPr>
+        <w:t xml:space="preserve">        action_probs = policy(state)</w:t>
+      </w:r>
+    </w:p>
+    <w:p>
+      <w:pPr>
+        <w:spacing w:before="192" w:after="192"/>
+        <w:ind w:firstLine="480"/>
+        <w:rPr>
+          <w:rFonts w:eastAsiaTheme="minorEastAsia"/>
+        </w:rPr>
+      </w:pPr>
+      <w:r>
+        <w:rPr>
+          <w:rFonts w:eastAsiaTheme="minorEastAsia"/>
+        </w:rPr>
+        <w:t xml:space="preserve">        action = np.random.choice(np.arange(len(action_probs)), p=action_probs)</w:t>
+      </w:r>
+    </w:p>
+    <w:p>
+      <w:pPr>
+        <w:spacing w:before="192" w:after="192"/>
+        <w:ind w:firstLine="480"/>
+        <w:rPr>
+          <w:rFonts w:eastAsiaTheme="minorEastAsia"/>
+        </w:rPr>
+      </w:pPr>
+      <w:r>
+        <w:rPr>
+          <w:rFonts w:eastAsiaTheme="minorEastAsia"/>
+        </w:rPr>
+        <w:t xml:space="preserve">        </w:t>
+      </w:r>
+    </w:p>
+    <w:p>
+      <w:pPr>
+        <w:spacing w:before="192" w:after="192"/>
+        <w:ind w:firstLine="480"/>
+        <w:rPr>
+          <w:rFonts w:eastAsiaTheme="minorEastAsia"/>
+        </w:rPr>
+      </w:pPr>
+      <w:r>
+        <w:rPr>
+          <w:rFonts w:eastAsiaTheme="minorEastAsia"/>
+        </w:rPr>
+        <w:t xml:space="preserve">        # One step in the environment</w:t>
+      </w:r>
+    </w:p>
+    <w:p>
+      <w:pPr>
+        <w:spacing w:before="192" w:after="192"/>
+        <w:ind w:firstLine="480"/>
+        <w:rPr>
+          <w:rFonts w:eastAsiaTheme="minorEastAsia"/>
+        </w:rPr>
+      </w:pPr>
+      <w:r>
+        <w:rPr>
+          <w:rFonts w:eastAsiaTheme="minorEastAsia"/>
+        </w:rPr>
+        <w:t xml:space="preserve">        for t in itertools.count():</w:t>
+      </w:r>
+    </w:p>
+    <w:p>
+      <w:pPr>
+        <w:spacing w:before="192" w:after="192"/>
+        <w:ind w:firstLine="480"/>
+        <w:rPr>
+          <w:rFonts w:eastAsiaTheme="minorEastAsia"/>
+        </w:rPr>
+      </w:pPr>
+      <w:r>
+        <w:rPr>
+          <w:rFonts w:eastAsiaTheme="minorEastAsia"/>
+        </w:rPr>
+        <w:t xml:space="preserve">            #</w:t>
+      </w:r>
+      <w:r>
+        <w:rPr>
+          <w:rFonts w:eastAsiaTheme="minorEastAsia" w:hint="eastAsia"/>
+        </w:rPr>
+        <w:t>执行一步</w:t>
+      </w:r>
+    </w:p>
+    <w:p>
+      <w:pPr>
+        <w:spacing w:before="192" w:after="192"/>
+        <w:ind w:firstLine="480"/>
+        <w:rPr>
+          <w:rFonts w:eastAsiaTheme="minorEastAsia"/>
+        </w:rPr>
+      </w:pPr>
+      <w:r>
+        <w:rPr>
+          <w:rFonts w:eastAsiaTheme="minorEastAsia"/>
+        </w:rPr>
+        <w:t xml:space="preserve">            next_state, reward, done, _ = env.step(action)</w:t>
+      </w:r>
+    </w:p>
+    <w:p>
+      <w:pPr>
+        <w:spacing w:before="192" w:after="192"/>
+        <w:ind w:firstLine="480"/>
+        <w:rPr>
+          <w:rFonts w:eastAsiaTheme="minorEastAsia"/>
+        </w:rPr>
+      </w:pPr>
+      <w:r>
+        <w:rPr>
+          <w:rFonts w:eastAsiaTheme="minorEastAsia"/>
+        </w:rPr>
+        <w:t xml:space="preserve">            </w:t>
+      </w:r>
+    </w:p>
+    <w:p>
+      <w:pPr>
+        <w:spacing w:before="192" w:after="192"/>
+        <w:ind w:firstLine="480"/>
+        <w:rPr>
+          <w:rFonts w:eastAsiaTheme="minorEastAsia"/>
+        </w:rPr>
+      </w:pPr>
+      <w:r>
+        <w:rPr>
+          <w:rFonts w:eastAsiaTheme="minorEastAsia"/>
+        </w:rPr>
+        <w:t xml:space="preserve">            # </w:t>
+      </w:r>
+      <w:r>
+        <w:rPr>
+          <w:rFonts w:eastAsiaTheme="minorEastAsia" w:hint="eastAsia"/>
+        </w:rPr>
+        <w:t>选取下一动作</w:t>
       </w:r>
     </w:p>
     <w:p>
@@ -7885,770 +10523,22 @@
           <w:rFonts w:eastAsiaTheme="minorEastAsia"/>
         </w:rPr>
         <w:lastRenderedPageBreak/>
-        <w:t xml:space="preserve">    sarsa</w:t>
-      </w:r>
-      <w:r>
-        <w:rPr>
-          <w:rFonts w:eastAsiaTheme="minorEastAsia" w:hint="eastAsia"/>
-        </w:rPr>
-        <w:t>算法：在策略</w:t>
-      </w:r>
-      <w:r>
-        <w:rPr>
-          <w:rFonts w:eastAsiaTheme="minorEastAsia"/>
-        </w:rPr>
-        <w:t>TD</w:t>
-      </w:r>
-      <w:r>
-        <w:rPr>
-          <w:rFonts w:eastAsiaTheme="minorEastAsia" w:hint="eastAsia"/>
-        </w:rPr>
-        <w:t>控制—寻找最优</w:t>
-      </w:r>
-      <w:r>
-        <w:rPr>
-          <w:rFonts w:eastAsiaTheme="minorEastAsia"/>
-        </w:rPr>
-        <w:t>epsilon</w:t>
-      </w:r>
-      <w:r>
-        <w:rPr>
-          <w:rFonts w:eastAsiaTheme="minorEastAsia" w:hint="eastAsia"/>
-        </w:rPr>
-        <w:t>贪婪策略。</w:t>
-      </w:r>
-    </w:p>
-    <w:p>
-      <w:pPr>
-        <w:spacing w:before="192" w:after="192"/>
-        <w:ind w:firstLine="480"/>
-        <w:rPr>
-          <w:rFonts w:eastAsiaTheme="minorEastAsia"/>
-        </w:rPr>
-      </w:pPr>
-      <w:r>
-        <w:rPr>
-          <w:rFonts w:eastAsiaTheme="minorEastAsia"/>
-        </w:rPr>
-        <w:t xml:space="preserve">    </w:t>
-      </w:r>
-    </w:p>
-    <w:p>
-      <w:pPr>
-        <w:spacing w:before="192" w:after="192"/>
-        <w:ind w:firstLine="480"/>
-        <w:rPr>
-          <w:rFonts w:eastAsiaTheme="minorEastAsia"/>
-        </w:rPr>
-      </w:pPr>
-      <w:r>
-        <w:rPr>
-          <w:rFonts w:eastAsiaTheme="minorEastAsia"/>
-        </w:rPr>
-        <w:t xml:space="preserve">    </w:t>
-      </w:r>
-      <w:r>
-        <w:rPr>
-          <w:rFonts w:eastAsiaTheme="minorEastAsia" w:hint="eastAsia"/>
-        </w:rPr>
-        <w:t>参数</w:t>
-      </w:r>
-      <w:r>
-        <w:rPr>
-          <w:rFonts w:eastAsiaTheme="minorEastAsia"/>
-        </w:rPr>
-        <w:t>:</w:t>
-      </w:r>
-    </w:p>
-    <w:p>
-      <w:pPr>
-        <w:spacing w:before="192" w:after="192"/>
-        <w:ind w:firstLine="480"/>
-        <w:rPr>
-          <w:rFonts w:eastAsiaTheme="minorEastAsia"/>
-        </w:rPr>
-      </w:pPr>
-      <w:r>
-        <w:rPr>
-          <w:rFonts w:eastAsiaTheme="minorEastAsia"/>
-        </w:rPr>
-        <w:t xml:space="preserve">        env: OpenAI</w:t>
-      </w:r>
-      <w:r>
-        <w:rPr>
-          <w:rFonts w:eastAsiaTheme="minorEastAsia" w:hint="eastAsia"/>
-        </w:rPr>
-        <w:t>环境</w:t>
-      </w:r>
-      <w:r>
-        <w:rPr>
-          <w:rFonts w:eastAsiaTheme="minorEastAsia"/>
-        </w:rPr>
-        <w:t>.</w:t>
-      </w:r>
-    </w:p>
-    <w:p>
-      <w:pPr>
-        <w:spacing w:before="192" w:after="192"/>
-        <w:ind w:firstLine="480"/>
-        <w:rPr>
-          <w:rFonts w:eastAsiaTheme="minorEastAsia"/>
-        </w:rPr>
-      </w:pPr>
-      <w:r>
-        <w:rPr>
-          <w:rFonts w:eastAsiaTheme="minorEastAsia"/>
-        </w:rPr>
-        <w:t xml:space="preserve">        num_episodes: </w:t>
-      </w:r>
-      <w:r>
-        <w:rPr>
-          <w:rFonts w:eastAsiaTheme="minorEastAsia" w:hint="eastAsia"/>
-        </w:rPr>
-        <w:t>迭代次数</w:t>
-      </w:r>
-      <w:r>
-        <w:rPr>
-          <w:rFonts w:eastAsiaTheme="minorEastAsia"/>
-        </w:rPr>
-        <w:t>.</w:t>
-      </w:r>
-    </w:p>
-    <w:p>
-      <w:pPr>
-        <w:spacing w:before="192" w:after="192"/>
-        <w:ind w:firstLine="480"/>
-        <w:rPr>
-          <w:rFonts w:eastAsiaTheme="minorEastAsia"/>
-        </w:rPr>
-      </w:pPr>
-      <w:r>
-        <w:rPr>
-          <w:rFonts w:eastAsiaTheme="minorEastAsia"/>
-        </w:rPr>
-        <w:t xml:space="preserve">        discount_factor: Gamma</w:t>
-      </w:r>
-      <w:r>
-        <w:rPr>
-          <w:rFonts w:eastAsiaTheme="minorEastAsia" w:hint="eastAsia"/>
-        </w:rPr>
-        <w:t>折扣因子</w:t>
-      </w:r>
-      <w:r>
-        <w:rPr>
-          <w:rFonts w:eastAsiaTheme="minorEastAsia"/>
-        </w:rPr>
-        <w:t>.</w:t>
-      </w:r>
-    </w:p>
-    <w:p>
-      <w:pPr>
-        <w:spacing w:before="192" w:after="192"/>
-        <w:ind w:firstLine="480"/>
-        <w:rPr>
-          <w:rFonts w:eastAsiaTheme="minorEastAsia"/>
-        </w:rPr>
-      </w:pPr>
-      <w:r>
-        <w:rPr>
-          <w:rFonts w:eastAsiaTheme="minorEastAsia"/>
-        </w:rPr>
-        <w:t xml:space="preserve">        alpha: TD</w:t>
-      </w:r>
-      <w:r>
-        <w:rPr>
-          <w:rFonts w:eastAsiaTheme="minorEastAsia" w:hint="eastAsia"/>
-        </w:rPr>
-        <w:t>学习率</w:t>
-      </w:r>
-      <w:r>
-        <w:rPr>
-          <w:rFonts w:eastAsiaTheme="minorEastAsia"/>
-        </w:rPr>
-        <w:t>.</w:t>
-      </w:r>
-    </w:p>
-    <w:p>
-      <w:pPr>
-        <w:spacing w:before="192" w:after="192"/>
-        <w:ind w:firstLine="480"/>
-        <w:rPr>
-          <w:rFonts w:eastAsiaTheme="minorEastAsia"/>
-        </w:rPr>
-      </w:pPr>
-      <w:r>
-        <w:rPr>
-          <w:rFonts w:eastAsiaTheme="minorEastAsia"/>
-        </w:rPr>
-        <w:t xml:space="preserve">        epsilon: </w:t>
-      </w:r>
-      <w:r>
-        <w:rPr>
-          <w:rFonts w:eastAsiaTheme="minorEastAsia" w:hint="eastAsia"/>
-        </w:rPr>
-        <w:t>采样随机动作的概率，为</w:t>
-      </w:r>
-      <w:r>
-        <w:rPr>
-          <w:rFonts w:eastAsiaTheme="minorEastAsia"/>
-        </w:rPr>
-        <w:t>0~1</w:t>
-      </w:r>
-      <w:r>
-        <w:rPr>
-          <w:rFonts w:eastAsiaTheme="minorEastAsia" w:hint="eastAsia"/>
-        </w:rPr>
-        <w:t>的浮点数</w:t>
-      </w:r>
-      <w:r>
-        <w:rPr>
-          <w:rFonts w:eastAsiaTheme="minorEastAsia"/>
-        </w:rPr>
-        <w:t>.</w:t>
-      </w:r>
-    </w:p>
-    <w:p>
-      <w:pPr>
-        <w:spacing w:before="192" w:after="192"/>
-        <w:ind w:firstLine="480"/>
-        <w:rPr>
-          <w:rFonts w:eastAsiaTheme="minorEastAsia"/>
-        </w:rPr>
-      </w:pPr>
-      <w:r>
-        <w:rPr>
-          <w:rFonts w:eastAsiaTheme="minorEastAsia"/>
-        </w:rPr>
-        <w:t xml:space="preserve">    </w:t>
-      </w:r>
-    </w:p>
-    <w:p>
-      <w:pPr>
-        <w:spacing w:before="192" w:after="192"/>
-        <w:ind w:firstLine="480"/>
-        <w:rPr>
-          <w:rFonts w:eastAsiaTheme="minorEastAsia"/>
-        </w:rPr>
-      </w:pPr>
-      <w:r>
-        <w:rPr>
-          <w:rFonts w:eastAsiaTheme="minorEastAsia"/>
-        </w:rPr>
-        <w:t xml:space="preserve">    </w:t>
-      </w:r>
-      <w:r>
-        <w:rPr>
-          <w:rFonts w:eastAsiaTheme="minorEastAsia" w:hint="eastAsia"/>
-        </w:rPr>
-        <w:t>返回值</w:t>
-      </w:r>
-      <w:r>
-        <w:rPr>
-          <w:rFonts w:eastAsiaTheme="minorEastAsia"/>
-        </w:rPr>
-        <w:t>:</w:t>
-      </w:r>
-    </w:p>
-    <w:p>
-      <w:pPr>
-        <w:spacing w:before="192" w:after="192"/>
-        <w:ind w:firstLine="480"/>
-        <w:rPr>
-          <w:rFonts w:eastAsiaTheme="minorEastAsia"/>
-        </w:rPr>
-      </w:pPr>
-      <w:r>
-        <w:rPr>
-          <w:rFonts w:eastAsiaTheme="minorEastAsia"/>
-        </w:rPr>
-        <w:t xml:space="preserve">        </w:t>
-      </w:r>
-      <w:r>
-        <w:rPr>
-          <w:rFonts w:eastAsiaTheme="minorEastAsia" w:hint="eastAsia"/>
-        </w:rPr>
-        <w:t>一个元组</w:t>
-      </w:r>
-      <w:r>
-        <w:rPr>
-          <w:rFonts w:eastAsiaTheme="minorEastAsia"/>
-        </w:rPr>
-        <w:t>(Q, episode_lengths)</w:t>
-      </w:r>
-      <w:r>
-        <w:rPr>
-          <w:rFonts w:eastAsiaTheme="minorEastAsia" w:hint="eastAsia"/>
-        </w:rPr>
-        <w:t>吗，其中</w:t>
-      </w:r>
-      <w:r>
-        <w:rPr>
-          <w:rFonts w:eastAsiaTheme="minorEastAsia"/>
-        </w:rPr>
-        <w:t>Q</w:t>
-      </w:r>
-      <w:r>
-        <w:rPr>
-          <w:rFonts w:eastAsiaTheme="minorEastAsia" w:hint="eastAsia"/>
-        </w:rPr>
-        <w:t>是最优动作值函数，将状态映射为动作值</w:t>
-      </w:r>
-      <w:r>
-        <w:rPr>
-          <w:rFonts w:eastAsiaTheme="minorEastAsia"/>
-        </w:rPr>
-        <w:t>.</w:t>
-      </w:r>
-    </w:p>
-    <w:p>
-      <w:pPr>
-        <w:spacing w:before="192" w:after="192"/>
-        <w:ind w:firstLine="480"/>
-        <w:rPr>
-          <w:rFonts w:eastAsiaTheme="minorEastAsia"/>
-        </w:rPr>
-      </w:pPr>
-      <w:r>
-        <w:rPr>
-          <w:rFonts w:eastAsiaTheme="minorEastAsia"/>
-        </w:rPr>
-        <w:t xml:space="preserve">    """</w:t>
-      </w:r>
-    </w:p>
-    <w:p>
-      <w:pPr>
-        <w:spacing w:before="192" w:after="192"/>
-        <w:ind w:firstLine="480"/>
-        <w:rPr>
-          <w:rFonts w:eastAsiaTheme="minorEastAsia"/>
-        </w:rPr>
-      </w:pPr>
-      <w:r>
-        <w:rPr>
-          <w:rFonts w:eastAsiaTheme="minorEastAsia"/>
-        </w:rPr>
-        <w:t xml:space="preserve">    </w:t>
-      </w:r>
-    </w:p>
-    <w:p>
-      <w:pPr>
-        <w:spacing w:before="192" w:after="192"/>
-        <w:ind w:firstLine="480"/>
-        <w:rPr>
-          <w:rFonts w:eastAsiaTheme="minorEastAsia"/>
-        </w:rPr>
-      </w:pPr>
-      <w:r>
-        <w:rPr>
-          <w:rFonts w:eastAsiaTheme="minorEastAsia"/>
-        </w:rPr>
-        <w:t xml:space="preserve">    # </w:t>
-      </w:r>
-      <w:r>
-        <w:rPr>
-          <w:rFonts w:eastAsiaTheme="minorEastAsia" w:hint="eastAsia"/>
-        </w:rPr>
-        <w:t>最终的动作值函数</w:t>
-      </w:r>
-      <w:r>
-        <w:rPr>
-          <w:rFonts w:eastAsiaTheme="minorEastAsia"/>
-        </w:rPr>
-        <w:t>.</w:t>
-      </w:r>
-    </w:p>
-    <w:p>
-      <w:pPr>
-        <w:spacing w:before="192" w:after="192"/>
-        <w:ind w:firstLine="480"/>
-        <w:rPr>
-          <w:rFonts w:eastAsiaTheme="minorEastAsia"/>
-        </w:rPr>
-      </w:pPr>
-      <w:r>
-        <w:rPr>
-          <w:rFonts w:eastAsiaTheme="minorEastAsia"/>
-        </w:rPr>
-        <w:t xml:space="preserve">    Q = defaultdict(lambda: np.zeros(env.action_space.n))</w:t>
-      </w:r>
-    </w:p>
-    <w:p>
-      <w:pPr>
-        <w:spacing w:before="192" w:after="192"/>
-        <w:ind w:firstLine="480"/>
-        <w:rPr>
-          <w:rFonts w:eastAsiaTheme="minorEastAsia"/>
-        </w:rPr>
-      </w:pPr>
-      <w:r>
-        <w:rPr>
-          <w:rFonts w:eastAsiaTheme="minorEastAsia"/>
-        </w:rPr>
-        <w:t xml:space="preserve">    </w:t>
-      </w:r>
-    </w:p>
-    <w:p>
-      <w:pPr>
-        <w:spacing w:before="192" w:after="192"/>
-        <w:ind w:firstLine="480"/>
-        <w:rPr>
-          <w:rFonts w:eastAsiaTheme="minorEastAsia"/>
-        </w:rPr>
-      </w:pPr>
-      <w:r>
-        <w:rPr>
-          <w:rFonts w:eastAsiaTheme="minorEastAsia"/>
-        </w:rPr>
-        <w:t xml:space="preserve">    # </w:t>
-      </w:r>
-      <w:r>
-        <w:rPr>
-          <w:rFonts w:eastAsiaTheme="minorEastAsia" w:hint="eastAsia"/>
-        </w:rPr>
-        <w:t>跟踪有效统计</w:t>
-      </w:r>
-    </w:p>
-    <w:p>
-      <w:pPr>
-        <w:spacing w:before="192" w:after="192"/>
-        <w:ind w:firstLine="480"/>
-        <w:rPr>
-          <w:rFonts w:eastAsiaTheme="minorEastAsia"/>
-        </w:rPr>
-      </w:pPr>
-      <w:r>
-        <w:rPr>
-          <w:rFonts w:eastAsiaTheme="minorEastAsia"/>
-        </w:rPr>
-        <w:t xml:space="preserve">    stats = plotting.EpisodeStats(</w:t>
-      </w:r>
-    </w:p>
-    <w:p>
-      <w:pPr>
-        <w:spacing w:before="192" w:after="192"/>
-        <w:ind w:firstLine="480"/>
-        <w:rPr>
-          <w:rFonts w:eastAsiaTheme="minorEastAsia"/>
-        </w:rPr>
-      </w:pPr>
-      <w:r>
-        <w:rPr>
-          <w:rFonts w:eastAsiaTheme="minorEastAsia"/>
-        </w:rPr>
-        <w:t xml:space="preserve">        episode_lengths=np.zeros(num_episodes),</w:t>
-      </w:r>
-    </w:p>
-    <w:p>
-      <w:pPr>
-        <w:spacing w:before="192" w:after="192"/>
-        <w:ind w:firstLine="480"/>
-        <w:rPr>
-          <w:rFonts w:eastAsiaTheme="minorEastAsia"/>
-        </w:rPr>
-      </w:pPr>
-      <w:r>
-        <w:rPr>
-          <w:rFonts w:eastAsiaTheme="minorEastAsia"/>
-        </w:rPr>
-        <w:t xml:space="preserve">        episode_rewards=np.zeros(num_episodes))</w:t>
-      </w:r>
-    </w:p>
-    <w:p>
-      <w:pPr>
-        <w:spacing w:before="192" w:after="192"/>
-        <w:ind w:firstLine="480"/>
-        <w:rPr>
-          <w:rFonts w:eastAsiaTheme="minorEastAsia"/>
-        </w:rPr>
-      </w:pPr>
-    </w:p>
-    <w:p>
-      <w:pPr>
-        <w:spacing w:before="192" w:after="192"/>
-        <w:ind w:firstLine="480"/>
-        <w:rPr>
-          <w:rFonts w:eastAsiaTheme="minorEastAsia"/>
-        </w:rPr>
-      </w:pPr>
-      <w:r>
-        <w:rPr>
-          <w:rFonts w:eastAsiaTheme="minorEastAsia"/>
-        </w:rPr>
-        <w:t xml:space="preserve">    # </w:t>
-      </w:r>
-      <w:r>
-        <w:rPr>
-          <w:rFonts w:eastAsiaTheme="minorEastAsia" w:hint="eastAsia"/>
-        </w:rPr>
-        <w:t>遵循的策略</w:t>
-      </w:r>
-    </w:p>
-    <w:p>
-      <w:pPr>
-        <w:spacing w:before="192" w:after="192"/>
-        <w:ind w:firstLine="480"/>
-        <w:rPr>
-          <w:rFonts w:eastAsiaTheme="minorEastAsia"/>
-        </w:rPr>
-      </w:pPr>
-      <w:r>
-        <w:rPr>
-          <w:rFonts w:eastAsiaTheme="minorEastAsia"/>
-        </w:rPr>
-        <w:t xml:space="preserve">    policy = make_epsilon_greedy_policy(Q, epsilon, env.action_space.n)</w:t>
-      </w:r>
-    </w:p>
-    <w:p>
-      <w:pPr>
-        <w:spacing w:before="192" w:after="192"/>
-        <w:ind w:firstLine="480"/>
-        <w:rPr>
-          <w:rFonts w:eastAsiaTheme="minorEastAsia"/>
-        </w:rPr>
-      </w:pPr>
-      <w:r>
-        <w:rPr>
-          <w:rFonts w:eastAsiaTheme="minorEastAsia"/>
-        </w:rPr>
-        <w:lastRenderedPageBreak/>
-        <w:t xml:space="preserve">    </w:t>
-      </w:r>
-    </w:p>
-    <w:p>
-      <w:pPr>
-        <w:spacing w:before="192" w:after="192"/>
-        <w:ind w:firstLine="480"/>
-        <w:rPr>
-          <w:rFonts w:eastAsiaTheme="minorEastAsia"/>
-        </w:rPr>
-      </w:pPr>
-      <w:r>
-        <w:rPr>
-          <w:rFonts w:eastAsiaTheme="minorEastAsia"/>
-        </w:rPr>
-        <w:t xml:space="preserve">    for i_episode in range(num_episodes):</w:t>
-      </w:r>
-    </w:p>
-    <w:p>
-      <w:pPr>
-        <w:spacing w:before="192" w:after="192"/>
-        <w:ind w:firstLine="480"/>
-        <w:rPr>
-          <w:rFonts w:eastAsiaTheme="minorEastAsia"/>
-        </w:rPr>
-      </w:pPr>
-      <w:r>
-        <w:rPr>
-          <w:rFonts w:eastAsiaTheme="minorEastAsia"/>
-        </w:rPr>
-        <w:t xml:space="preserve">        #</w:t>
-      </w:r>
-      <w:r>
-        <w:rPr>
-          <w:rFonts w:eastAsiaTheme="minorEastAsia" w:hint="eastAsia"/>
-        </w:rPr>
-        <w:t>打印当前代，用于调试</w:t>
-      </w:r>
-    </w:p>
-    <w:p>
-      <w:pPr>
-        <w:spacing w:before="192" w:after="192"/>
-        <w:ind w:firstLine="480"/>
-        <w:rPr>
-          <w:rFonts w:eastAsiaTheme="minorEastAsia"/>
-        </w:rPr>
-      </w:pPr>
-      <w:r>
-        <w:rPr>
-          <w:rFonts w:eastAsiaTheme="minorEastAsia"/>
-        </w:rPr>
-        <w:t xml:space="preserve">        if (i_episode + 1) % 100 == 0:</w:t>
-      </w:r>
-    </w:p>
-    <w:p>
-      <w:pPr>
-        <w:spacing w:before="192" w:after="192"/>
-        <w:ind w:firstLine="480"/>
-        <w:rPr>
-          <w:rFonts w:eastAsiaTheme="minorEastAsia"/>
-        </w:rPr>
-      </w:pPr>
-      <w:r>
-        <w:rPr>
-          <w:rFonts w:eastAsiaTheme="minorEastAsia"/>
-        </w:rPr>
-        <w:t xml:space="preserve">            print("\rEpisode {}/{}.".format(i_episode + 1, num_episodes), end="")</w:t>
-      </w:r>
-    </w:p>
-    <w:p>
-      <w:pPr>
-        <w:spacing w:before="192" w:after="192"/>
-        <w:ind w:firstLine="480"/>
-        <w:rPr>
-          <w:rFonts w:eastAsiaTheme="minorEastAsia"/>
-        </w:rPr>
-      </w:pPr>
-      <w:r>
-        <w:rPr>
-          <w:rFonts w:eastAsiaTheme="minorEastAsia"/>
-        </w:rPr>
-        <w:t xml:space="preserve">            sys.stdout.flush()</w:t>
-      </w:r>
-    </w:p>
-    <w:p>
-      <w:pPr>
-        <w:spacing w:before="192" w:after="192"/>
-        <w:ind w:firstLine="480"/>
-        <w:rPr>
-          <w:rFonts w:eastAsiaTheme="minorEastAsia"/>
-        </w:rPr>
-      </w:pPr>
-      <w:r>
-        <w:rPr>
-          <w:rFonts w:eastAsiaTheme="minorEastAsia"/>
-        </w:rPr>
-        <w:t xml:space="preserve">        </w:t>
-      </w:r>
-    </w:p>
-    <w:p>
-      <w:pPr>
-        <w:spacing w:before="192" w:after="192"/>
-        <w:ind w:firstLine="480"/>
-        <w:rPr>
-          <w:rFonts w:eastAsiaTheme="minorEastAsia"/>
-        </w:rPr>
-      </w:pPr>
-      <w:r>
-        <w:rPr>
-          <w:rFonts w:eastAsiaTheme="minorEastAsia"/>
-        </w:rPr>
-        <w:t xml:space="preserve">        # Reset the environment and pick the first action</w:t>
-      </w:r>
-    </w:p>
-    <w:p>
-      <w:pPr>
-        <w:spacing w:before="192" w:after="192"/>
-        <w:ind w:firstLine="480"/>
-        <w:rPr>
-          <w:rFonts w:eastAsiaTheme="minorEastAsia"/>
-        </w:rPr>
-      </w:pPr>
-      <w:r>
-        <w:rPr>
-          <w:rFonts w:eastAsiaTheme="minorEastAsia"/>
-        </w:rPr>
-        <w:t xml:space="preserve">        state = env.reset()</w:t>
-      </w:r>
-    </w:p>
-    <w:p>
-      <w:pPr>
-        <w:spacing w:before="192" w:after="192"/>
-        <w:ind w:firstLine="480"/>
-        <w:rPr>
-          <w:rFonts w:eastAsiaTheme="minorEastAsia"/>
-        </w:rPr>
-      </w:pPr>
-      <w:r>
-        <w:rPr>
-          <w:rFonts w:eastAsiaTheme="minorEastAsia"/>
-        </w:rPr>
-        <w:t xml:space="preserve">        action_probs = policy(state)</w:t>
-      </w:r>
-    </w:p>
-    <w:p>
-      <w:pPr>
-        <w:spacing w:before="192" w:after="192"/>
-        <w:ind w:firstLine="480"/>
-        <w:rPr>
-          <w:rFonts w:eastAsiaTheme="minorEastAsia"/>
-        </w:rPr>
-      </w:pPr>
-      <w:r>
-        <w:rPr>
-          <w:rFonts w:eastAsiaTheme="minorEastAsia"/>
-        </w:rPr>
-        <w:t xml:space="preserve">        action = np.random.choice(np.arange(len(action_probs)), p=action_probs)</w:t>
-      </w:r>
-    </w:p>
-    <w:p>
-      <w:pPr>
-        <w:spacing w:before="192" w:after="192"/>
-        <w:ind w:firstLine="480"/>
-        <w:rPr>
-          <w:rFonts w:eastAsiaTheme="minorEastAsia"/>
-        </w:rPr>
-      </w:pPr>
-      <w:r>
-        <w:rPr>
-          <w:rFonts w:eastAsiaTheme="minorEastAsia"/>
-        </w:rPr>
-        <w:t xml:space="preserve">        </w:t>
-      </w:r>
-    </w:p>
-    <w:p>
-      <w:pPr>
-        <w:spacing w:before="192" w:after="192"/>
-        <w:ind w:firstLine="480"/>
-        <w:rPr>
-          <w:rFonts w:eastAsiaTheme="minorEastAsia"/>
-        </w:rPr>
-      </w:pPr>
-      <w:r>
-        <w:rPr>
-          <w:rFonts w:eastAsiaTheme="minorEastAsia"/>
-        </w:rPr>
-        <w:t xml:space="preserve">        # One step in the environment</w:t>
-      </w:r>
-    </w:p>
-    <w:p>
-      <w:pPr>
-        <w:spacing w:before="192" w:after="192"/>
-        <w:ind w:firstLine="480"/>
-        <w:rPr>
-          <w:rFonts w:eastAsiaTheme="minorEastAsia"/>
-        </w:rPr>
-      </w:pPr>
-      <w:r>
-        <w:rPr>
-          <w:rFonts w:eastAsiaTheme="minorEastAsia"/>
-        </w:rPr>
-        <w:t xml:space="preserve">        for t in itertools.count():</w:t>
-      </w:r>
-    </w:p>
-    <w:p>
-      <w:pPr>
-        <w:spacing w:before="192" w:after="192"/>
-        <w:ind w:firstLine="480"/>
-        <w:rPr>
-          <w:rFonts w:eastAsiaTheme="minorEastAsia"/>
-        </w:rPr>
-      </w:pPr>
-      <w:r>
-        <w:rPr>
-          <w:rFonts w:eastAsiaTheme="minorEastAsia"/>
-        </w:rPr>
-        <w:t xml:space="preserve">            #</w:t>
-      </w:r>
-      <w:r>
-        <w:rPr>
-          <w:rFonts w:eastAsiaTheme="minorEastAsia" w:hint="eastAsia"/>
-        </w:rPr>
-        <w:t>执行一步</w:t>
-      </w:r>
-    </w:p>
-    <w:p>
-      <w:pPr>
-        <w:spacing w:before="192" w:after="192"/>
-        <w:ind w:firstLine="480"/>
-        <w:rPr>
-          <w:rFonts w:eastAsiaTheme="minorEastAsia"/>
-        </w:rPr>
-      </w:pPr>
-      <w:r>
-        <w:rPr>
-          <w:rFonts w:eastAsiaTheme="minorEastAsia"/>
-        </w:rPr>
-        <w:t xml:space="preserve">            next_state, reward, done, _ = env.step(action)</w:t>
+        <w:t xml:space="preserve">            next_action_probs = policy(next_state)</w:t>
+      </w:r>
+    </w:p>
+    <w:p>
+      <w:pPr>
+        <w:spacing w:before="192" w:after="192"/>
+        <w:ind w:firstLine="480"/>
+        <w:rPr>
+          <w:rFonts w:eastAsiaTheme="minorEastAsia"/>
+        </w:rPr>
+      </w:pPr>
+      <w:r>
+        <w:rPr>
+          <w:rFonts w:eastAsiaTheme="minorEastAsia"/>
+        </w:rPr>
+        <w:t xml:space="preserve">            next_action = np.random.choice(np.arange(len(next_action_probs)), p=next_action_probs)</w:t>
       </w:r>
     </w:p>
     <w:p>
@@ -8678,72 +10568,6 @@
         <w:rPr>
           <w:rFonts w:eastAsiaTheme="minorEastAsia"/>
         </w:rPr>
-        <w:t xml:space="preserve">            # </w:t>
-      </w:r>
-      <w:r>
-        <w:rPr>
-          <w:rFonts w:eastAsiaTheme="minorEastAsia" w:hint="eastAsia"/>
-        </w:rPr>
-        <w:t>选取下一动作</w:t>
-      </w:r>
-    </w:p>
-    <w:p>
-      <w:pPr>
-        <w:spacing w:before="192" w:after="192"/>
-        <w:ind w:firstLine="480"/>
-        <w:rPr>
-          <w:rFonts w:eastAsiaTheme="minorEastAsia"/>
-        </w:rPr>
-      </w:pPr>
-      <w:r>
-        <w:rPr>
-          <w:rFonts w:eastAsiaTheme="minorEastAsia"/>
-        </w:rPr>
-        <w:t xml:space="preserve">            next_action_probs = policy(next_state)</w:t>
-      </w:r>
-    </w:p>
-    <w:p>
-      <w:pPr>
-        <w:spacing w:before="192" w:after="192"/>
-        <w:ind w:firstLine="480"/>
-        <w:rPr>
-          <w:rFonts w:eastAsiaTheme="minorEastAsia"/>
-        </w:rPr>
-      </w:pPr>
-      <w:r>
-        <w:rPr>
-          <w:rFonts w:eastAsiaTheme="minorEastAsia"/>
-        </w:rPr>
-        <w:t xml:space="preserve">            next_action = np.random.choice(np.arange(len(next_action_probs)), p=next_action_probs)</w:t>
-      </w:r>
-    </w:p>
-    <w:p>
-      <w:pPr>
-        <w:spacing w:before="192" w:after="192"/>
-        <w:ind w:firstLine="480"/>
-        <w:rPr>
-          <w:rFonts w:eastAsiaTheme="minorEastAsia"/>
-        </w:rPr>
-      </w:pPr>
-      <w:r>
-        <w:rPr>
-          <w:rFonts w:eastAsiaTheme="minorEastAsia"/>
-        </w:rPr>
-        <w:t xml:space="preserve">            </w:t>
-      </w:r>
-    </w:p>
-    <w:p>
-      <w:pPr>
-        <w:spacing w:before="192" w:after="192"/>
-        <w:ind w:firstLine="480"/>
-        <w:rPr>
-          <w:rFonts w:eastAsiaTheme="minorEastAsia"/>
-        </w:rPr>
-      </w:pPr>
-      <w:r>
-        <w:rPr>
-          <w:rFonts w:eastAsiaTheme="minorEastAsia"/>
-        </w:rPr>
         <w:t xml:space="preserve">            stats.episode_rewards[i_episode] += reward</w:t>
       </w:r>
     </w:p>
@@ -8774,7 +10598,6 @@
         <w:rPr>
           <w:rFonts w:eastAsiaTheme="minorEastAsia"/>
         </w:rPr>
-        <w:lastRenderedPageBreak/>
         <w:t xml:space="preserve">            </w:t>
       </w:r>
     </w:p>
@@ -9042,7 +10865,7 @@
                     </pic:cNvPicPr>
                   </pic:nvPicPr>
                   <pic:blipFill>
-                    <a:blip r:embed="rId56">
+                    <a:blip r:embed="rId66">
                       <a:extLst>
                         <a:ext uri="{28A0092B-C50C-407E-A947-70E740481C1C}">
                           <a14:useLocalDpi xmlns:a14="http://schemas.microsoft.com/office/drawing/2010/main" val="0"/>
@@ -9092,7 +10915,7 @@
                     </pic:cNvPicPr>
                   </pic:nvPicPr>
                   <pic:blipFill>
-                    <a:blip r:embed="rId57">
+                    <a:blip r:embed="rId67">
                       <a:extLst>
                         <a:ext uri="{28A0092B-C50C-407E-A947-70E740481C1C}">
                           <a14:useLocalDpi xmlns:a14="http://schemas.microsoft.com/office/drawing/2010/main" val="0"/>
@@ -9142,7 +10965,7 @@
                     </pic:cNvPicPr>
                   </pic:nvPicPr>
                   <pic:blipFill>
-                    <a:blip r:embed="rId58">
+                    <a:blip r:embed="rId68">
                       <a:extLst>
                         <a:ext uri="{28A0092B-C50C-407E-A947-70E740481C1C}">
                           <a14:useLocalDpi xmlns:a14="http://schemas.microsoft.com/office/drawing/2010/main" val="0"/>
@@ -10962,7 +12785,7 @@
                     </pic:cNvPicPr>
                   </pic:nvPicPr>
                   <pic:blipFill>
-                    <a:blip r:embed="rId59">
+                    <a:blip r:embed="rId69">
                       <a:extLst>
                         <a:ext uri="{28A0092B-C50C-407E-A947-70E740481C1C}">
                           <a14:useLocalDpi xmlns:a14="http://schemas.microsoft.com/office/drawing/2010/main" val="0"/>
@@ -11012,7 +12835,7 @@
                     </pic:cNvPicPr>
                   </pic:nvPicPr>
                   <pic:blipFill>
-                    <a:blip r:embed="rId60">
+                    <a:blip r:embed="rId70">
                       <a:extLst>
                         <a:ext uri="{28A0092B-C50C-407E-A947-70E740481C1C}">
                           <a14:useLocalDpi xmlns:a14="http://schemas.microsoft.com/office/drawing/2010/main" val="0"/>
@@ -11062,7 +12885,7 @@
                     </pic:cNvPicPr>
                   </pic:nvPicPr>
                   <pic:blipFill>
-                    <a:blip r:embed="rId61">
+                    <a:blip r:embed="rId71">
                       <a:extLst>
                         <a:ext uri="{28A0092B-C50C-407E-A947-70E740481C1C}">
                           <a14:useLocalDpi xmlns:a14="http://schemas.microsoft.com/office/drawing/2010/main" val="0"/>
@@ -11122,7 +12945,7 @@
       </w:pPr>
     </w:p>
     <w:sectPr>
-      <w:footerReference w:type="first" r:id="rId62"/>
+      <w:footerReference w:type="first" r:id="rId72"/>
       <w:endnotePr>
         <w:numFmt w:val="decimal"/>
       </w:endnotePr>
@@ -11245,7 +13068,7 @@
           <w:rPr>
             <w:lang w:val="zh-CN"/>
           </w:rPr>
-          <w:t>11</w:t>
+          <w:t>13</w:t>
         </w:r>
         <w:r>
           <w:fldChar w:fldCharType="end"/>
@@ -17468,7 +19291,7 @@
 </file>
 
 <file path=customXml/itemProps2.xml><?xml version="1.0" encoding="utf-8"?>
-<ds:datastoreItem xmlns:ds="http://schemas.openxmlformats.org/officeDocument/2006/customXml" ds:itemID="{6FACF6FE-4BBB-4592-B9FE-73F23DD17BD3}">
+<ds:datastoreItem xmlns:ds="http://schemas.openxmlformats.org/officeDocument/2006/customXml" ds:itemID="{11C5F581-F93C-443D-A8BB-20B9266709D1}">
   <ds:schemaRefs>
     <ds:schemaRef ds:uri="http://schemas.openxmlformats.org/officeDocument/2006/bibliography"/>
   </ds:schemaRefs>

--- a/笔记/强化学习（Reinforcement Learning）系列5-时序差分无模型预测与控制.docx
+++ b/笔记/强化学习（Reinforcement Learning）系列5-时序差分无模型预测与控制.docx
@@ -974,7 +974,7 @@
           <v:shape id="_x0000_i1025" type="#_x0000_t75" style="width:160.3pt;height:21.75pt" o:ole="">
             <v:imagedata r:id="rId15" o:title=""/>
           </v:shape>
-          <o:OLEObject Type="Embed" ProgID="Equation.DSMT4" ShapeID="_x0000_i1025" DrawAspect="Content" ObjectID="_1635016414" r:id="rId16"/>
+          <o:OLEObject Type="Embed" ProgID="Equation.DSMT4" ShapeID="_x0000_i1025" DrawAspect="Content" ObjectID="_1635079340" r:id="rId16"/>
         </w:object>
       </w:r>
       <w:r>
@@ -1172,7 +1172,7 @@
           <v:shape id="_x0000_i1026" type="#_x0000_t75" style="width:219.4pt;height:21.75pt" o:ole="">
             <v:imagedata r:id="rId17" o:title=""/>
           </v:shape>
-          <o:OLEObject Type="Embed" ProgID="Equation.DSMT4" ShapeID="_x0000_i1026" DrawAspect="Content" ObjectID="_1635016415" r:id="rId18"/>
+          <o:OLEObject Type="Embed" ProgID="Equation.DSMT4" ShapeID="_x0000_i1026" DrawAspect="Content" ObjectID="_1635079341" r:id="rId18"/>
         </w:object>
       </w:r>
       <w:r>
@@ -1640,7 +1640,7 @@
           <v:shape id="_x0000_i1027" type="#_x0000_t75" style="width:173.9pt;height:62.5pt" o:ole="">
             <v:imagedata r:id="rId20" o:title=""/>
           </v:shape>
-          <o:OLEObject Type="Embed" ProgID="Equation.DSMT4" ShapeID="_x0000_i1027" DrawAspect="Content" ObjectID="_1635016416" r:id="rId21"/>
+          <o:OLEObject Type="Embed" ProgID="Equation.DSMT4" ShapeID="_x0000_i1027" DrawAspect="Content" ObjectID="_1635079342" r:id="rId21"/>
         </w:object>
       </w:r>
       <w:r>
@@ -2417,7 +2417,7 @@
           <v:shape id="_x0000_i1028" type="#_x0000_t75" style="width:4in;height:21.75pt" o:ole="">
             <v:imagedata r:id="rId23" o:title=""/>
           </v:shape>
-          <o:OLEObject Type="Embed" ProgID="Equation.DSMT4" ShapeID="_x0000_i1028" DrawAspect="Content" ObjectID="_1635016417" r:id="rId24"/>
+          <o:OLEObject Type="Embed" ProgID="Equation.DSMT4" ShapeID="_x0000_i1028" DrawAspect="Content" ObjectID="_1635079343" r:id="rId24"/>
         </w:object>
       </w:r>
       <w:r>
@@ -2955,7 +2955,7 @@
           <v:shape id="_x0000_i1029" type="#_x0000_t75" style="width:307pt;height:21.75pt" o:ole="">
             <v:imagedata r:id="rId26" o:title=""/>
           </v:shape>
-          <o:OLEObject Type="Embed" ProgID="Equation.DSMT4" ShapeID="_x0000_i1029" DrawAspect="Content" ObjectID="_1635016418" r:id="rId27"/>
+          <o:OLEObject Type="Embed" ProgID="Equation.DSMT4" ShapeID="_x0000_i1029" DrawAspect="Content" ObjectID="_1635079344" r:id="rId27"/>
         </w:object>
       </w:r>
       <w:r>
@@ -3364,7 +3364,7 @@
           <v:shape id="_x0000_i1030" type="#_x0000_t75" style="width:342.35pt;height:60.45pt" o:ole="">
             <v:imagedata r:id="rId29" o:title=""/>
           </v:shape>
-          <o:OLEObject Type="Embed" ProgID="Equation.DSMT4" ShapeID="_x0000_i1030" DrawAspect="Content" ObjectID="_1635016419" r:id="rId30"/>
+          <o:OLEObject Type="Embed" ProgID="Equation.DSMT4" ShapeID="_x0000_i1030" DrawAspect="Content" ObjectID="_1635079345" r:id="rId30"/>
         </w:object>
       </w:r>
       <w:r>
@@ -4248,7 +4248,7 @@
           <v:shape id="_x0000_i1031" type="#_x0000_t75" style="width:190.85pt;height:19pt" o:ole="">
             <v:imagedata r:id="rId32" o:title=""/>
           </v:shape>
-          <o:OLEObject Type="Embed" ProgID="Equation.DSMT4" ShapeID="_x0000_i1031" DrawAspect="Content" ObjectID="_1635016420" r:id="rId33"/>
+          <o:OLEObject Type="Embed" ProgID="Equation.DSMT4" ShapeID="_x0000_i1031" DrawAspect="Content" ObjectID="_1635079346" r:id="rId33"/>
         </w:object>
       </w:r>
       <w:r>
@@ -4369,7 +4369,7 @@
           <v:shape id="_x0000_i1032" type="#_x0000_t75" style="width:110.7pt;height:19.7pt" o:ole="">
             <v:imagedata r:id="rId34" o:title=""/>
           </v:shape>
-          <o:OLEObject Type="Embed" ProgID="Equation.DSMT4" ShapeID="_x0000_i1032" DrawAspect="Content" ObjectID="_1635016421" r:id="rId35"/>
+          <o:OLEObject Type="Embed" ProgID="Equation.DSMT4" ShapeID="_x0000_i1032" DrawAspect="Content" ObjectID="_1635079347" r:id="rId35"/>
         </w:object>
       </w:r>
       <w:r>
@@ -4454,7 +4454,7 @@
           <v:shape id="_x0000_i1033" type="#_x0000_t75" style="width:161pt;height:19.7pt" o:ole="">
             <v:imagedata r:id="rId36" o:title=""/>
           </v:shape>
-          <o:OLEObject Type="Embed" ProgID="Equation.DSMT4" ShapeID="_x0000_i1033" DrawAspect="Content" ObjectID="_1635016422" r:id="rId37"/>
+          <o:OLEObject Type="Embed" ProgID="Equation.DSMT4" ShapeID="_x0000_i1033" DrawAspect="Content" ObjectID="_1635079348" r:id="rId37"/>
         </w:object>
       </w:r>
       <w:r>
@@ -4539,7 +4539,7 @@
           <v:shape id="_x0000_i1034" type="#_x0000_t75" style="width:237.75pt;height:19.7pt" o:ole="">
             <v:imagedata r:id="rId38" o:title=""/>
           </v:shape>
-          <o:OLEObject Type="Embed" ProgID="Equation.DSMT4" ShapeID="_x0000_i1034" DrawAspect="Content" ObjectID="_1635016423" r:id="rId39"/>
+          <o:OLEObject Type="Embed" ProgID="Equation.DSMT4" ShapeID="_x0000_i1034" DrawAspect="Content" ObjectID="_1635079349" r:id="rId39"/>
         </w:object>
       </w:r>
       <w:r>
@@ -4984,7 +4984,7 @@
           <v:shape id="_x0000_i1035" type="#_x0000_t75" style="width:266.25pt;height:21.75pt" o:ole="">
             <v:imagedata r:id="rId40" o:title=""/>
           </v:shape>
-          <o:OLEObject Type="Embed" ProgID="Equation.DSMT4" ShapeID="_x0000_i1035" DrawAspect="Content" ObjectID="_1635016424" r:id="rId41"/>
+          <o:OLEObject Type="Embed" ProgID="Equation.DSMT4" ShapeID="_x0000_i1035" DrawAspect="Content" ObjectID="_1635079350" r:id="rId41"/>
         </w:object>
       </w:r>
       <w:r>
@@ -5795,7 +5795,7 @@
           <v:shape id="_x0000_i1036" type="#_x0000_t75" style="width:362.05pt;height:19.7pt" o:ole="">
             <v:imagedata r:id="rId44" o:title=""/>
           </v:shape>
-          <o:OLEObject Type="Embed" ProgID="Equation.DSMT4" ShapeID="_x0000_i1036" DrawAspect="Content" ObjectID="_1635016425" r:id="rId45"/>
+          <o:OLEObject Type="Embed" ProgID="Equation.DSMT4" ShapeID="_x0000_i1036" DrawAspect="Content" ObjectID="_1635079351" r:id="rId45"/>
         </w:object>
       </w:r>
       <w:r>
@@ -5862,7 +5862,7 @@
           <v:shape id="_x0000_i1037" type="#_x0000_t75" style="width:262.85pt;height:21.75pt" o:ole="">
             <v:imagedata r:id="rId46" o:title=""/>
           </v:shape>
-          <o:OLEObject Type="Embed" ProgID="Equation.DSMT4" ShapeID="_x0000_i1037" DrawAspect="Content" ObjectID="_1635016426" r:id="rId47"/>
+          <o:OLEObject Type="Embed" ProgID="Equation.DSMT4" ShapeID="_x0000_i1037" DrawAspect="Content" ObjectID="_1635079352" r:id="rId47"/>
         </w:object>
       </w:r>
       <w:r>
@@ -5915,9 +5915,17 @@
       </w:r>
       <w:r>
         <w:rPr>
-          <w:rFonts w:eastAsiaTheme="minorEastAsia"/>
-        </w:rPr>
-        <w:t>动嘴对</w:t>
+          <w:rFonts w:eastAsiaTheme="minorEastAsia" w:hint="eastAsia"/>
+        </w:rPr>
+        <w:t>动作</w:t>
+      </w:r>
+      <w:bookmarkStart w:id="10" w:name="_GoBack"/>
+      <w:bookmarkEnd w:id="10"/>
+      <w:r>
+        <w:rPr>
+          <w:rFonts w:eastAsiaTheme="minorEastAsia"/>
+        </w:rPr>
+        <w:t>对</w:t>
       </w:r>
       <w:r>
         <w:rPr>
@@ -6213,7 +6221,7 @@
       <w:pPr>
         <w:pStyle w:val="aa"/>
       </w:pPr>
-      <w:bookmarkStart w:id="10" w:name="_Ref23964222"/>
+      <w:bookmarkStart w:id="11" w:name="_Ref23964222"/>
       <w:r>
         <w:rPr>
           <w:rFonts w:ascii="宋体" w:eastAsia="宋体" w:hAnsi="宋体" w:cs="宋体" w:hint="eastAsia"/>
@@ -6241,7 +6249,7 @@
       <w:r>
         <w:fldChar w:fldCharType="end"/>
       </w:r>
-      <w:bookmarkEnd w:id="10"/>
+      <w:bookmarkEnd w:id="11"/>
       <w:r>
         <w:t xml:space="preserve"> </w:t>
       </w:r>
@@ -6600,7 +6608,7 @@
           <v:shape id="_x0000_i1038" type="#_x0000_t75" style="width:294.8pt;height:21.75pt" o:ole="">
             <v:imagedata r:id="rId49" o:title=""/>
           </v:shape>
-          <o:OLEObject Type="Embed" ProgID="Equation.DSMT4" ShapeID="_x0000_i1038" DrawAspect="Content" ObjectID="_1635016427" r:id="rId50"/>
+          <o:OLEObject Type="Embed" ProgID="Equation.DSMT4" ShapeID="_x0000_i1038" DrawAspect="Content" ObjectID="_1635079353" r:id="rId50"/>
         </w:object>
       </w:r>
       <w:r>
@@ -6680,7 +6688,7 @@
           <v:shape id="_x0000_i1039" type="#_x0000_t75" style="width:120.25pt;height:37.35pt" o:ole="">
             <v:imagedata r:id="rId51" o:title=""/>
           </v:shape>
-          <o:OLEObject Type="Embed" ProgID="Equation.DSMT4" ShapeID="_x0000_i1039" DrawAspect="Content" ObjectID="_1635016428" r:id="rId52"/>
+          <o:OLEObject Type="Embed" ProgID="Equation.DSMT4" ShapeID="_x0000_i1039" DrawAspect="Content" ObjectID="_1635079354" r:id="rId52"/>
         </w:object>
       </w:r>
       <w:r>
@@ -6836,7 +6844,7 @@
           </mc:Choice>
           <mc:Fallback>
             <w:pict>
-              <v:oval w14:anchorId="4AA496AF" id="椭圆 6" o:spid="_x0000_s1026" style="position:absolute;left:0;text-align:left;margin-left:234.3pt;margin-top:14.75pt;width:25.6pt;height:14.15pt;z-index:251659264;visibility:visible;mso-wrap-style:square;mso-wrap-distance-left:9pt;mso-wrap-distance-top:0;mso-wrap-distance-right:9pt;mso-wrap-distance-bottom:0;mso-position-horizontal:absolute;mso-position-horizontal-relative:text;mso-position-vertical:absolute;mso-position-vertical-relative:text;v-text-anchor:middle" o:gfxdata="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" filled="f" strokecolor="red" strokeweight="1pt"/>
+              <v:oval w14:anchorId="1BE4A129" id="椭圆 6" o:spid="_x0000_s1026" style="position:absolute;left:0;text-align:left;margin-left:234.3pt;margin-top:14.75pt;width:25.6pt;height:14.15pt;z-index:251659264;visibility:visible;mso-wrap-style:square;mso-wrap-distance-left:9pt;mso-wrap-distance-top:0;mso-wrap-distance-right:9pt;mso-wrap-distance-bottom:0;mso-position-horizontal:absolute;mso-position-horizontal-relative:text;mso-position-vertical:absolute;mso-position-vertical-relative:text;v-text-anchor:middle" o:gfxdata="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" filled="f" strokecolor="red" strokeweight="1pt"/>
             </w:pict>
           </mc:Fallback>
         </mc:AlternateContent>
@@ -6852,7 +6860,7 @@
           <v:shape id="_x0000_i1040" type="#_x0000_t75" style="width:291.4pt;height:21.75pt" o:ole="">
             <v:imagedata r:id="rId53" o:title=""/>
           </v:shape>
-          <o:OLEObject Type="Embed" ProgID="Equation.DSMT4" ShapeID="_x0000_i1040" DrawAspect="Content" ObjectID="_1635016429" r:id="rId54"/>
+          <o:OLEObject Type="Embed" ProgID="Equation.DSMT4" ShapeID="_x0000_i1040" DrawAspect="Content" ObjectID="_1635079355" r:id="rId54"/>
         </w:object>
       </w:r>
       <w:r>
@@ -7167,37 +7175,487 @@
           <w:rFonts w:hint="eastAsia"/>
         </w:rPr>
         <w:lastRenderedPageBreak/>
-        <w:t>TD(</w:t>
-      </w:r>
-      <w:r>
-        <w:rPr>
-          <w:rFonts w:hint="eastAsia"/>
+        <w:t>资格</w:t>
+      </w:r>
+      <w:r>
+        <w:t>迹</w:t>
+      </w:r>
+    </w:p>
+    <w:p>
+      <w:pPr>
+        <w:spacing w:before="192" w:after="192"/>
+        <w:ind w:firstLine="480"/>
+        <w:rPr>
+          <w:rFonts w:eastAsia="宋体"/>
+        </w:rPr>
+      </w:pPr>
+      <w:r>
+        <w:rPr>
+          <w:rFonts w:eastAsiaTheme="minorEastAsia" w:hint="eastAsia"/>
+        </w:rPr>
+        <w:t>资格迹</w:t>
+      </w:r>
+      <w:r>
+        <w:rPr>
+          <w:rFonts w:eastAsiaTheme="minorEastAsia"/>
+        </w:rPr>
+        <w:t>将时序差分和蒙特卡洛算法</w:t>
+      </w:r>
+      <w:r>
+        <w:rPr>
+          <w:rFonts w:eastAsiaTheme="minorEastAsia" w:hint="eastAsia"/>
+        </w:rPr>
+        <w:t>统一</w:t>
+      </w:r>
+      <w:r>
+        <w:rPr>
+          <w:rFonts w:eastAsiaTheme="minorEastAsia"/>
+        </w:rPr>
+        <w:t>了</w:t>
+      </w:r>
+      <w:r>
+        <w:rPr>
+          <w:rFonts w:eastAsiaTheme="minorEastAsia" w:hint="eastAsia"/>
+        </w:rPr>
+        <w:t>起来</w:t>
+      </w:r>
+      <w:r>
+        <w:rPr>
+          <w:rFonts w:eastAsiaTheme="minorEastAsia"/>
+        </w:rPr>
+        <w:t>并进行了扩展，</w:t>
+      </w:r>
+      <w:r>
+        <w:rPr>
+          <w:rFonts w:eastAsiaTheme="minorEastAsia" w:hint="eastAsia"/>
+        </w:rPr>
+        <w:t>将时序</w:t>
+      </w:r>
+      <w:r>
+        <w:rPr>
+          <w:rFonts w:eastAsiaTheme="minorEastAsia"/>
+        </w:rPr>
+        <w:t>差分和资格迹方法结合后，便产生了一系列算法，蒙特卡洛（</w:t>
+      </w:r>
+      <w:r>
+        <w:rPr>
+          <w:rFonts w:eastAsiaTheme="minorEastAsia"/>
         </w:rPr>
         <w:t>λ</w:t>
       </w:r>
       <w:r>
         <w:rPr>
-          <w:rFonts w:hint="eastAsia"/>
-        </w:rPr>
-        <w:t>)</w:t>
-      </w:r>
-    </w:p>
-    <w:p>
-      <w:pPr>
-        <w:spacing w:before="192" w:after="192"/>
-        <w:ind w:firstLine="480"/>
-        <w:rPr>
-          <w:rFonts w:eastAsiaTheme="minorEastAsia" w:hint="eastAsia"/>
-        </w:rPr>
-      </w:pPr>
-      <w:r>
-        <w:rPr>
-          <w:rFonts w:eastAsiaTheme="minorEastAsia" w:hint="eastAsia"/>
+          <w:rFonts w:eastAsiaTheme="minorEastAsia"/>
+        </w:rPr>
+        <w:t>=1</w:t>
+      </w:r>
+      <w:r>
+        <w:rPr>
+          <w:rFonts w:eastAsiaTheme="minorEastAsia"/>
+        </w:rPr>
+        <w:t>）</w:t>
+      </w:r>
+      <w:r>
+        <w:rPr>
+          <w:rFonts w:eastAsiaTheme="minorEastAsia" w:hint="eastAsia"/>
+        </w:rPr>
+        <w:t>和</w:t>
+      </w:r>
+      <w:r>
+        <w:rPr>
+          <w:rFonts w:eastAsiaTheme="minorEastAsia"/>
+        </w:rPr>
+        <w:t>时序差分算法（</w:t>
+      </w:r>
+      <w:r>
+        <w:rPr>
+          <w:rFonts w:eastAsiaTheme="minorEastAsia"/>
+        </w:rPr>
+        <w:t>λ</w:t>
+      </w:r>
+      <w:r>
+        <w:rPr>
+          <w:rFonts w:eastAsiaTheme="minorEastAsia"/>
+        </w:rPr>
+        <w:t>=0</w:t>
+      </w:r>
+      <w:r>
+        <w:rPr>
+          <w:rFonts w:eastAsiaTheme="minorEastAsia"/>
+        </w:rPr>
+        <w:t>）</w:t>
+      </w:r>
+      <w:r>
+        <w:rPr>
+          <w:rFonts w:eastAsiaTheme="minorEastAsia" w:hint="eastAsia"/>
+        </w:rPr>
+        <w:t>是</w:t>
+      </w:r>
+      <w:r>
+        <w:rPr>
+          <w:rFonts w:eastAsiaTheme="minorEastAsia"/>
+        </w:rPr>
+        <w:t>其中的两个极端情况</w:t>
+      </w:r>
+      <w:r>
+        <w:rPr>
+          <w:rFonts w:eastAsiaTheme="minorEastAsia" w:hint="eastAsia"/>
+        </w:rPr>
+        <w:t>。</w:t>
+      </w:r>
+      <w:r>
+        <w:rPr>
+          <w:rFonts w:eastAsiaTheme="minorEastAsia" w:hint="eastAsia"/>
+        </w:rPr>
+        <w:t>上一节</w:t>
+      </w:r>
+      <w:r>
+        <w:rPr>
+          <w:rFonts w:eastAsiaTheme="minorEastAsia"/>
+        </w:rPr>
+        <w:t>中介绍的</w:t>
+      </w:r>
+      <w:r>
+        <w:rPr>
+          <w:rFonts w:eastAsiaTheme="minorEastAsia"/>
+        </w:rPr>
+        <w:t>n</w:t>
+      </w:r>
+      <w:r>
+        <w:rPr>
+          <w:rFonts w:eastAsiaTheme="minorEastAsia"/>
+        </w:rPr>
+        <w:t>步</w:t>
+      </w:r>
+      <w:r>
+        <w:rPr>
+          <w:rFonts w:eastAsiaTheme="minorEastAsia" w:hint="eastAsia"/>
+        </w:rPr>
+        <w:t>自举</w:t>
+      </w:r>
+      <w:r>
+        <w:rPr>
+          <w:rFonts w:eastAsiaTheme="minorEastAsia"/>
+        </w:rPr>
+        <w:t>法已经将时序差分和蒙特卡洛算法进行了统一，但是</w:t>
+      </w:r>
+      <w:r>
+        <w:rPr>
+          <w:rFonts w:eastAsiaTheme="minorEastAsia" w:hint="eastAsia"/>
+        </w:rPr>
+        <w:t>资格迹</w:t>
+      </w:r>
+      <w:r>
+        <w:rPr>
+          <w:rFonts w:eastAsiaTheme="minorEastAsia"/>
+        </w:rPr>
+        <w:t>在此基础上给出了</w:t>
+      </w:r>
+      <w:r>
+        <w:rPr>
+          <w:rFonts w:eastAsiaTheme="minorEastAsia" w:hint="eastAsia"/>
+        </w:rPr>
+        <w:t>具有</w:t>
+      </w:r>
+      <w:r>
+        <w:rPr>
+          <w:rFonts w:eastAsiaTheme="minorEastAsia"/>
+        </w:rPr>
+        <w:t>明显计算优势的</w:t>
+      </w:r>
+      <w:r>
+        <w:rPr>
+          <w:rFonts w:eastAsiaTheme="minorEastAsia" w:hint="eastAsia"/>
+        </w:rPr>
+        <w:t>算法</w:t>
+      </w:r>
+      <w:r>
+        <w:rPr>
+          <w:rFonts w:eastAsiaTheme="minorEastAsia"/>
+        </w:rPr>
+        <w:t>机制，这个机制的核心是一个短时记忆向量，资格迹</w:t>
+      </w:r>
+      <w:r>
+        <w:rPr>
+          <w:rFonts w:eastAsiaTheme="minorEastAsia"/>
+          <w:b/>
+        </w:rPr>
+        <w:t>z</w:t>
+      </w:r>
+      <w:r>
+        <w:rPr>
+          <w:rFonts w:eastAsiaTheme="minorEastAsia"/>
+          <w:vertAlign w:val="subscript"/>
+        </w:rPr>
+        <w:t>t</w:t>
+      </w:r>
+      <w:r>
+        <w:rPr>
+          <w:rFonts w:ascii="宋体" w:eastAsia="宋体" w:hAnsi="宋体" w:cs="宋体" w:hint="eastAsia"/>
+        </w:rPr>
+        <w:t>∈</w:t>
+      </w:r>
+      <w:r>
+        <w:rPr>
+          <w:rFonts w:eastAsia="宋体"/>
+        </w:rPr>
+        <w:t>R</w:t>
+      </w:r>
+      <w:r>
+        <w:rPr>
+          <w:rFonts w:eastAsia="宋体"/>
+          <w:vertAlign w:val="superscript"/>
+        </w:rPr>
+        <w:t>d</w:t>
+      </w:r>
+      <w:r>
+        <w:rPr>
+          <w:rFonts w:ascii="宋体" w:eastAsia="宋体" w:hAnsi="宋体" w:cs="宋体"/>
+        </w:rPr>
+        <w:t>，以及</w:t>
+      </w:r>
+      <w:r>
+        <w:rPr>
+          <w:rFonts w:ascii="宋体" w:eastAsia="宋体" w:hAnsi="宋体" w:cs="宋体" w:hint="eastAsia"/>
+        </w:rPr>
+        <w:t>与之相对</w:t>
+      </w:r>
+      <w:r>
+        <w:rPr>
+          <w:rFonts w:ascii="宋体" w:eastAsia="宋体" w:hAnsi="宋体" w:cs="宋体"/>
+        </w:rPr>
+        <w:t>的长时权重向量</w:t>
+      </w:r>
+      <w:r>
+        <w:rPr>
+          <w:rFonts w:eastAsiaTheme="minorEastAsia"/>
+          <w:b/>
+        </w:rPr>
+        <w:t>w</w:t>
+      </w:r>
+      <w:r>
+        <w:rPr>
+          <w:rFonts w:eastAsiaTheme="minorEastAsia"/>
+          <w:vertAlign w:val="subscript"/>
+        </w:rPr>
+        <w:t>t</w:t>
+      </w:r>
+      <w:r>
+        <w:rPr>
+          <w:rFonts w:ascii="宋体" w:eastAsia="宋体" w:hAnsi="宋体" w:cs="宋体" w:hint="eastAsia"/>
+        </w:rPr>
+        <w:t>∈</w:t>
+      </w:r>
+      <w:r>
+        <w:rPr>
+          <w:rFonts w:eastAsia="宋体"/>
+        </w:rPr>
+        <w:t>R</w:t>
+      </w:r>
+      <w:r>
+        <w:rPr>
+          <w:rFonts w:eastAsia="宋体"/>
+          <w:vertAlign w:val="superscript"/>
+        </w:rPr>
+        <w:t>d</w:t>
+      </w:r>
+      <w:r>
+        <w:rPr>
+          <w:rFonts w:eastAsia="宋体" w:hint="eastAsia"/>
+        </w:rPr>
+        <w:t>。</w:t>
+      </w:r>
+      <w:r>
+        <w:rPr>
+          <w:rFonts w:eastAsia="宋体" w:hint="eastAsia"/>
+        </w:rPr>
+        <w:t>其</w:t>
+      </w:r>
+      <w:r>
+        <w:rPr>
+          <w:rFonts w:eastAsia="宋体"/>
+        </w:rPr>
+        <w:t>核心思想是当参数</w:t>
+      </w:r>
+      <w:r>
+        <w:rPr>
+          <w:rFonts w:eastAsiaTheme="minorEastAsia"/>
+          <w:b/>
+        </w:rPr>
+        <w:t>w</w:t>
+      </w:r>
+      <w:r>
+        <w:rPr>
+          <w:rFonts w:eastAsiaTheme="minorEastAsia"/>
+          <w:vertAlign w:val="subscript"/>
+        </w:rPr>
+        <w:t>t</w:t>
+      </w:r>
+      <w:r>
+        <w:rPr>
+          <w:rFonts w:eastAsia="宋体" w:hint="eastAsia"/>
+        </w:rPr>
+        <w:t>的</w:t>
+      </w:r>
+      <w:r>
+        <w:rPr>
+          <w:rFonts w:eastAsia="宋体"/>
+        </w:rPr>
+        <w:t>一个分量</w:t>
+      </w:r>
+      <w:r>
+        <w:rPr>
+          <w:rFonts w:eastAsia="宋体" w:hint="eastAsia"/>
+        </w:rPr>
+        <w:t>参与</w:t>
+      </w:r>
+      <w:r>
+        <w:rPr>
+          <w:rFonts w:eastAsia="宋体"/>
+        </w:rPr>
+        <w:t>计算并产生一个估计值时，对应的的</w:t>
+      </w:r>
+      <w:r>
+        <w:rPr>
+          <w:rFonts w:eastAsiaTheme="minorEastAsia"/>
+          <w:b/>
+        </w:rPr>
+        <w:t>z</w:t>
+      </w:r>
+      <w:r>
+        <w:rPr>
+          <w:rFonts w:eastAsiaTheme="minorEastAsia"/>
+          <w:vertAlign w:val="subscript"/>
+        </w:rPr>
+        <w:t>t</w:t>
+      </w:r>
+      <w:r>
+        <w:rPr>
+          <w:rFonts w:eastAsia="宋体"/>
+        </w:rPr>
+        <w:t>分量会骤然升高，</w:t>
+      </w:r>
+      <w:r>
+        <w:rPr>
+          <w:rFonts w:eastAsia="宋体" w:hint="eastAsia"/>
+        </w:rPr>
+        <w:t>然后</w:t>
+      </w:r>
+      <w:r>
+        <w:rPr>
+          <w:rFonts w:eastAsia="宋体"/>
+        </w:rPr>
+        <w:t>逐渐衰减。</w:t>
+      </w:r>
+      <w:r>
+        <w:rPr>
+          <w:rFonts w:eastAsia="宋体" w:hint="eastAsia"/>
         </w:rPr>
         <w:t>在</w:t>
       </w:r>
       <w:r>
         <w:rPr>
+          <w:rFonts w:eastAsia="宋体"/>
+        </w:rPr>
+        <w:t>迹归零前，如果出现了非零的时序差分误差，那么相应的</w:t>
+      </w:r>
+      <w:r>
+        <w:rPr>
+          <w:rFonts w:eastAsiaTheme="minorEastAsia"/>
+          <w:b/>
+        </w:rPr>
+        <w:t>w</w:t>
+      </w:r>
+      <w:r>
+        <w:rPr>
+          <w:rFonts w:eastAsiaTheme="minorEastAsia"/>
+          <w:vertAlign w:val="subscript"/>
+        </w:rPr>
+        <w:t>t</w:t>
+      </w:r>
+      <w:r>
+        <w:rPr>
+          <w:rFonts w:eastAsia="宋体" w:hint="eastAsia"/>
+        </w:rPr>
+        <w:t>分量</w:t>
+      </w:r>
+      <w:r>
+        <w:rPr>
+          <w:rFonts w:eastAsia="宋体" w:hint="eastAsia"/>
+        </w:rPr>
+        <w:t>就可以</w:t>
+      </w:r>
+      <w:r>
+        <w:rPr>
+          <w:rFonts w:eastAsia="宋体"/>
+        </w:rPr>
+        <w:t>得到学习，</w:t>
+      </w:r>
+      <w:r>
+        <w:rPr>
+          <w:rFonts w:eastAsia="宋体" w:hint="eastAsia"/>
+        </w:rPr>
+        <w:t>迹</w:t>
+      </w:r>
+      <w:r>
+        <w:rPr>
+          <w:rFonts w:eastAsia="宋体"/>
+        </w:rPr>
+        <w:t>衰减参数</w:t>
+      </w:r>
+      <w:r>
+        <w:rPr>
+          <w:rFonts w:eastAsia="宋体"/>
+        </w:rPr>
+        <w:t>λ</w:t>
+      </w:r>
+      <w:r>
+        <w:rPr>
+          <w:rFonts w:ascii="宋体" w:eastAsia="宋体" w:hAnsi="宋体" w:cs="宋体" w:hint="eastAsia"/>
+        </w:rPr>
+        <w:t>∈</w:t>
+      </w:r>
+      <w:r>
+        <w:rPr>
+          <w:rFonts w:eastAsia="宋体"/>
+        </w:rPr>
+        <w:t>[0,1]</w:t>
+      </w:r>
+      <w:r>
+        <w:rPr>
+          <w:rFonts w:eastAsia="宋体" w:hint="eastAsia"/>
+        </w:rPr>
+        <w:t>决定</w:t>
+      </w:r>
+      <w:r>
+        <w:rPr>
+          <w:rFonts w:eastAsia="宋体"/>
+        </w:rPr>
+        <w:t>了迹的衰减率。</w:t>
+      </w:r>
+    </w:p>
+    <w:p>
+      <w:pPr>
+        <w:spacing w:before="192" w:after="192"/>
+        <w:ind w:firstLine="480"/>
+        <w:rPr>
+          <w:rFonts w:eastAsiaTheme="minorEastAsia"/>
+        </w:rPr>
+      </w:pPr>
+      <w:r>
+        <w:rPr>
+          <w:rFonts w:eastAsiaTheme="minorEastAsia" w:hint="eastAsia"/>
+        </w:rPr>
+        <w:t>资格迹</w:t>
+      </w:r>
+      <w:r>
+        <w:rPr>
+          <w:rFonts w:eastAsiaTheme="minorEastAsia"/>
+        </w:rPr>
+        <w:t>相较于</w:t>
+      </w:r>
+      <w:r>
+        <w:rPr>
           <w:rFonts w:eastAsiaTheme="minorEastAsia"/>
         </w:rPr>
         <w:t>n</w:t>
@@ -7206,7 +7664,43 @@
         <w:rPr>
           <w:rFonts w:eastAsiaTheme="minorEastAsia"/>
         </w:rPr>
-        <w:t>步自举法中，使用</w:t>
+        <w:t>步方法，其</w:t>
+      </w:r>
+      <w:r>
+        <w:rPr>
+          <w:rFonts w:eastAsiaTheme="minorEastAsia" w:hint="eastAsia"/>
+        </w:rPr>
+        <w:t>主要</w:t>
+      </w:r>
+      <w:r>
+        <w:rPr>
+          <w:rFonts w:eastAsiaTheme="minorEastAsia"/>
+        </w:rPr>
+        <w:t>计算优势在于</w:t>
+      </w:r>
+      <w:r>
+        <w:rPr>
+          <w:rFonts w:eastAsiaTheme="minorEastAsia" w:hint="eastAsia"/>
+        </w:rPr>
+        <w:t>它</w:t>
+      </w:r>
+      <w:r>
+        <w:rPr>
+          <w:rFonts w:eastAsiaTheme="minorEastAsia"/>
+        </w:rPr>
+        <w:t>只需要追踪一个迹向量，</w:t>
+      </w:r>
+      <w:r>
+        <w:rPr>
+          <w:rFonts w:eastAsiaTheme="minorEastAsia" w:hint="eastAsia"/>
+        </w:rPr>
+        <w:t>而</w:t>
+      </w:r>
+      <w:r>
+        <w:rPr>
+          <w:rFonts w:eastAsiaTheme="minorEastAsia"/>
+        </w:rPr>
+        <w:t>不必存储最近的</w:t>
       </w:r>
       <w:r>
         <w:rPr>
@@ -7218,19 +7712,61 @@
         <w:rPr>
           <w:rFonts w:eastAsiaTheme="minorEastAsia"/>
         </w:rPr>
-        <w:t>步的回报作为</w:t>
-      </w:r>
-      <w:r>
-        <w:rPr>
-          <w:rFonts w:eastAsiaTheme="minorEastAsia" w:hint="eastAsia"/>
-        </w:rPr>
-        <w:t>目标</w:t>
-      </w:r>
-      <w:r>
-        <w:rPr>
-          <w:rFonts w:eastAsiaTheme="minorEastAsia"/>
-        </w:rPr>
-        <w:t>进行有效更新，</w:t>
+        <w:t>个特征向量。</w:t>
+      </w:r>
+      <w:r>
+        <w:rPr>
+          <w:rFonts w:eastAsiaTheme="minorEastAsia" w:hint="eastAsia"/>
+        </w:rPr>
+        <w:t>同时</w:t>
+      </w:r>
+      <w:r>
+        <w:rPr>
+          <w:rFonts w:eastAsiaTheme="minorEastAsia" w:hint="eastAsia"/>
+        </w:rPr>
+        <w:t>，</w:t>
+      </w:r>
+      <w:r>
+        <w:rPr>
+          <w:rFonts w:eastAsiaTheme="minorEastAsia"/>
+        </w:rPr>
+        <w:t>学习也会持续统一地在整个</w:t>
+      </w:r>
+      <w:r>
+        <w:rPr>
+          <w:rFonts w:eastAsiaTheme="minorEastAsia" w:hint="eastAsia"/>
+        </w:rPr>
+        <w:t>时间</w:t>
+      </w:r>
+      <w:r>
+        <w:rPr>
+          <w:rFonts w:eastAsiaTheme="minorEastAsia"/>
+        </w:rPr>
+        <w:t>上进行，而不用</w:t>
+      </w:r>
+      <w:r>
+        <w:rPr>
+          <w:rFonts w:eastAsiaTheme="minorEastAsia" w:hint="eastAsia"/>
+        </w:rPr>
+        <w:t>延迟到</w:t>
+      </w:r>
+      <w:r>
+        <w:rPr>
+          <w:rFonts w:eastAsiaTheme="minorEastAsia"/>
+        </w:rPr>
+        <w:t>整个片段结束才能</w:t>
+      </w:r>
+      <w:r>
+        <w:rPr>
+          <w:rFonts w:eastAsiaTheme="minorEastAsia" w:hint="eastAsia"/>
+        </w:rPr>
+        <w:t>捕获</w:t>
+      </w:r>
+      <w:r>
+        <w:rPr>
+          <w:rFonts w:eastAsiaTheme="minorEastAsia"/>
+        </w:rPr>
+        <w:t>信号。</w:t>
       </w:r>
       <w:r>
         <w:rPr>
@@ -7242,7 +7778,31 @@
         <w:rPr>
           <w:rFonts w:eastAsiaTheme="minorEastAsia"/>
         </w:rPr>
-        <w:t>还可以用不同</w:t>
+        <w:t>，</w:t>
+      </w:r>
+      <w:r>
+        <w:rPr>
+          <w:rFonts w:eastAsiaTheme="minorEastAsia" w:hint="eastAsia"/>
+        </w:rPr>
+        <w:t>可以</w:t>
+      </w:r>
+      <w:r>
+        <w:rPr>
+          <w:rFonts w:eastAsiaTheme="minorEastAsia"/>
+        </w:rPr>
+        <w:t>在遇到一个状态马上进行学习并影响后续决策行为</w:t>
+      </w:r>
+      <w:r>
+        <w:rPr>
+          <w:rFonts w:eastAsiaTheme="minorEastAsia" w:hint="eastAsia"/>
+        </w:rPr>
+        <w:t>而</w:t>
+      </w:r>
+      <w:r>
+        <w:rPr>
+          <w:rFonts w:eastAsiaTheme="minorEastAsia"/>
+        </w:rPr>
+        <w:t>不需要</w:t>
       </w:r>
       <w:r>
         <w:rPr>
@@ -7254,37 +7814,76 @@
         <w:rPr>
           <w:rFonts w:eastAsiaTheme="minorEastAsia"/>
         </w:rPr>
-        <w:t>的平均</w:t>
-      </w:r>
-      <w:r>
-        <w:rPr>
-          <w:rFonts w:eastAsiaTheme="minorEastAsia"/>
-        </w:rPr>
-        <w:t>n</w:t>
-      </w:r>
-      <w:r>
-        <w:rPr>
-          <w:rFonts w:eastAsiaTheme="minorEastAsia"/>
-        </w:rPr>
-        <w:t>步回报作为</w:t>
-      </w:r>
-      <w:r>
-        <w:rPr>
-          <w:rFonts w:eastAsiaTheme="minorEastAsia" w:hint="eastAsia"/>
-        </w:rPr>
-        <w:t>更新</w:t>
-      </w:r>
-      <w:r>
-        <w:rPr>
-          <w:rFonts w:eastAsiaTheme="minorEastAsia"/>
-        </w:rPr>
-        <w:t>目标，</w:t>
-      </w:r>
-      <w:r>
-        <w:rPr>
-          <w:rFonts w:eastAsiaTheme="minorEastAsia"/>
-        </w:rPr>
-        <w:t>比如</w:t>
+        <w:t>步的延迟。</w:t>
+      </w:r>
+    </w:p>
+    <w:p>
+      <w:pPr>
+        <w:spacing w:before="192" w:after="192"/>
+        <w:ind w:firstLine="480"/>
+        <w:rPr>
+          <w:rFonts w:eastAsiaTheme="minorEastAsia" w:hint="eastAsia"/>
+        </w:rPr>
+      </w:pPr>
+      <w:r>
+        <w:rPr>
+          <w:rFonts w:eastAsiaTheme="minorEastAsia" w:hint="eastAsia"/>
+        </w:rPr>
+        <w:t>资格迹表明</w:t>
+      </w:r>
+      <w:r>
+        <w:rPr>
+          <w:rFonts w:eastAsiaTheme="minorEastAsia"/>
+        </w:rPr>
+        <w:t>，</w:t>
+      </w:r>
+      <w:r>
+        <w:rPr>
+          <w:rFonts w:eastAsiaTheme="minorEastAsia" w:hint="eastAsia"/>
+        </w:rPr>
+        <w:t>有时</w:t>
+      </w:r>
+      <w:r>
+        <w:rPr>
+          <w:rFonts w:eastAsiaTheme="minorEastAsia"/>
+        </w:rPr>
+        <w:t>可以用不同的方式来实现学习算法从而获得计算优势，</w:t>
+      </w:r>
+      <w:r>
+        <w:rPr>
+          <w:rFonts w:eastAsiaTheme="minorEastAsia" w:hint="eastAsia"/>
+        </w:rPr>
+        <w:t>很多</w:t>
+      </w:r>
+      <w:r>
+        <w:rPr>
+          <w:rFonts w:eastAsiaTheme="minorEastAsia"/>
+        </w:rPr>
+        <w:t>算</w:t>
+      </w:r>
+      <w:r>
+        <w:rPr>
+          <w:rFonts w:eastAsiaTheme="minorEastAsia" w:hint="eastAsia"/>
+        </w:rPr>
+        <w:t>法</w:t>
+      </w:r>
+      <w:r>
+        <w:rPr>
+          <w:rFonts w:eastAsiaTheme="minorEastAsia"/>
+        </w:rPr>
+        <w:t>采用自然的方式进行形式化</w:t>
+      </w:r>
+      <w:r>
+        <w:rPr>
+          <w:rFonts w:eastAsiaTheme="minorEastAsia" w:hint="eastAsia"/>
+        </w:rPr>
+        <w:t>表达</w:t>
+      </w:r>
+      <w:r>
+        <w:rPr>
+          <w:rFonts w:eastAsiaTheme="minorEastAsia"/>
+        </w:rPr>
+        <w:t>，</w:t>
       </w:r>
       <w:r>
         <w:rPr>
@@ -7296,94 +7895,614 @@
         <w:rPr>
           <w:rFonts w:eastAsiaTheme="minorEastAsia"/>
         </w:rPr>
-        <w:t>将一个两步回报</w:t>
-      </w:r>
-      <w:r>
-        <w:rPr>
-          <w:rFonts w:eastAsiaTheme="minorEastAsia" w:hint="eastAsia"/>
-        </w:rPr>
-        <w:t>和</w:t>
-      </w:r>
-      <w:r>
-        <w:rPr>
-          <w:rFonts w:eastAsiaTheme="minorEastAsia"/>
-        </w:rPr>
-        <w:t>四步回报的各一半合在一起作为更新目标，即</w:t>
-      </w:r>
-      <w:r>
-        <w:rPr>
-          <w:rFonts w:eastAsiaTheme="minorEastAsia" w:hint="eastAsia"/>
-        </w:rPr>
-        <w:t>0.5</w:t>
-      </w:r>
-      <w:r>
-        <w:rPr>
-          <w:rFonts w:eastAsiaTheme="minorEastAsia"/>
-        </w:rPr>
-        <w:t>G</w:t>
-      </w:r>
-      <w:r>
-        <w:rPr>
-          <w:rFonts w:eastAsiaTheme="minorEastAsia"/>
-          <w:vertAlign w:val="subscript"/>
-        </w:rPr>
-        <w:t>t:t+2</w:t>
-      </w:r>
-      <w:r>
-        <w:rPr>
-          <w:rFonts w:eastAsiaTheme="minorEastAsia"/>
-        </w:rPr>
-        <w:t>+0.5G</w:t>
-      </w:r>
-      <w:r>
-        <w:rPr>
-          <w:rFonts w:eastAsiaTheme="minorEastAsia"/>
-          <w:vertAlign w:val="subscript"/>
-        </w:rPr>
-        <w:t>t:t+4</w:t>
-      </w:r>
-      <w:r>
-        <w:rPr>
-          <w:rFonts w:eastAsiaTheme="minorEastAsia" w:hint="eastAsia"/>
-        </w:rPr>
-        <w:t>。</w:t>
-      </w:r>
-      <w:r>
-        <w:rPr>
-          <w:rFonts w:eastAsiaTheme="minorEastAsia" w:hint="eastAsia"/>
-        </w:rPr>
-        <w:t>将</w:t>
-      </w:r>
-      <w:r>
-        <w:rPr>
-          <w:rFonts w:eastAsiaTheme="minorEastAsia"/>
-        </w:rPr>
-        <w:t>简单的更新平均</w:t>
-      </w:r>
-      <w:r>
-        <w:rPr>
-          <w:rFonts w:eastAsiaTheme="minorEastAsia" w:hint="eastAsia"/>
-        </w:rPr>
-        <w:t>而</w:t>
-      </w:r>
-      <w:r>
-        <w:rPr>
-          <w:rFonts w:eastAsiaTheme="minorEastAsia"/>
-        </w:rPr>
-        <w:t>组成的更新</w:t>
-      </w:r>
-      <w:r>
-        <w:rPr>
-          <w:rFonts w:eastAsiaTheme="minorEastAsia" w:hint="eastAsia"/>
-        </w:rPr>
-        <w:t>称为</w:t>
-      </w:r>
-      <w:r>
-        <w:rPr>
-          <w:rFonts w:eastAsiaTheme="minorEastAsia"/>
+        <w:t>将这些算法理解为</w:t>
+      </w:r>
+      <w:r>
+        <w:rPr>
+          <w:rFonts w:eastAsiaTheme="minorEastAsia" w:hint="eastAsia"/>
           <w:b/>
           <w:i/>
         </w:rPr>
+        <w:t>基于</w:t>
+      </w:r>
+      <w:r>
+        <w:rPr>
+          <w:rFonts w:eastAsiaTheme="minorEastAsia"/>
+          <w:b/>
+          <w:i/>
+        </w:rPr>
+        <w:t>某一状态</w:t>
+      </w:r>
+      <w:r>
+        <w:rPr>
+          <w:rFonts w:eastAsiaTheme="minorEastAsia" w:hint="eastAsia"/>
+          <w:b/>
+          <w:i/>
+        </w:rPr>
+        <w:t>后在多个</w:t>
+      </w:r>
+      <w:r>
+        <w:rPr>
+          <w:rFonts w:eastAsiaTheme="minorEastAsia"/>
+          <w:b/>
+          <w:i/>
+        </w:rPr>
+        <w:t>未来时间步</w:t>
+      </w:r>
+      <w:r>
+        <w:rPr>
+          <w:rFonts w:eastAsiaTheme="minorEastAsia" w:hint="eastAsia"/>
+          <w:b/>
+          <w:i/>
+        </w:rPr>
+        <w:t>发生</w:t>
+      </w:r>
+      <w:r>
+        <w:rPr>
+          <w:rFonts w:eastAsiaTheme="minorEastAsia"/>
+          <w:b/>
+          <w:i/>
+        </w:rPr>
+        <w:t>的事件</w:t>
+      </w:r>
+      <w:r>
+        <w:rPr>
+          <w:rFonts w:eastAsiaTheme="minorEastAsia" w:hint="eastAsia"/>
+          <w:b/>
+          <w:i/>
+        </w:rPr>
+        <w:t>对</w:t>
+      </w:r>
+      <w:r>
+        <w:rPr>
+          <w:rFonts w:eastAsiaTheme="minorEastAsia"/>
+          <w:b/>
+          <w:i/>
+        </w:rPr>
+        <w:t>该状态</w:t>
+      </w:r>
+      <w:r>
+        <w:rPr>
+          <w:rFonts w:eastAsiaTheme="minorEastAsia" w:hint="eastAsia"/>
+          <w:b/>
+          <w:i/>
+        </w:rPr>
+        <w:t>值函数</w:t>
+      </w:r>
+      <w:r>
+        <w:rPr>
+          <w:rFonts w:eastAsiaTheme="minorEastAsia"/>
+          <w:b/>
+          <w:i/>
+        </w:rPr>
+        <w:t>进行的一次更新</w:t>
+      </w:r>
+      <w:r>
+        <w:rPr>
+          <w:rFonts w:eastAsiaTheme="minorEastAsia"/>
+        </w:rPr>
+        <w:t>，</w:t>
+      </w:r>
+      <w:r>
+        <w:rPr>
+          <w:rFonts w:eastAsiaTheme="minorEastAsia" w:hint="eastAsia"/>
+        </w:rPr>
+        <w:t>例如</w:t>
+      </w:r>
+      <w:r>
+        <w:rPr>
+          <w:rFonts w:eastAsiaTheme="minorEastAsia" w:hint="eastAsia"/>
+        </w:rPr>
+        <w:t>，</w:t>
+      </w:r>
+      <w:r>
+        <w:rPr>
+          <w:rFonts w:eastAsiaTheme="minorEastAsia"/>
+        </w:rPr>
+        <w:t>蒙特卡洛算法基于当前</w:t>
+      </w:r>
+      <w:r>
+        <w:rPr>
+          <w:rFonts w:eastAsiaTheme="minorEastAsia" w:hint="eastAsia"/>
+        </w:rPr>
+        <w:t>状态</w:t>
+      </w:r>
+      <w:r>
+        <w:rPr>
+          <w:rFonts w:eastAsiaTheme="minorEastAsia"/>
+        </w:rPr>
+        <w:t>的所有未来奖励来更新，</w:t>
+      </w:r>
+      <w:r>
+        <w:rPr>
+          <w:rFonts w:eastAsiaTheme="minorEastAsia" w:hint="eastAsia"/>
+        </w:rPr>
+        <w:t>n</w:t>
+      </w:r>
+      <w:r>
+        <w:rPr>
+          <w:rFonts w:eastAsiaTheme="minorEastAsia"/>
+        </w:rPr>
+        <w:t>步时序差分算法基于接下来</w:t>
+      </w:r>
+      <w:r>
+        <w:rPr>
+          <w:rFonts w:eastAsiaTheme="minorEastAsia"/>
+        </w:rPr>
+        <w:t>n</w:t>
+      </w:r>
+      <w:r>
+        <w:rPr>
+          <w:rFonts w:eastAsiaTheme="minorEastAsia"/>
+        </w:rPr>
+        <w:t>步的奖励及</w:t>
+      </w:r>
+      <w:r>
+        <w:rPr>
+          <w:rFonts w:eastAsiaTheme="minorEastAsia"/>
+        </w:rPr>
+        <w:t>n</w:t>
+      </w:r>
+      <w:r>
+        <w:rPr>
+          <w:rFonts w:eastAsiaTheme="minorEastAsia"/>
+        </w:rPr>
+        <w:t>步后的状态来更新。</w:t>
+      </w:r>
+      <w:r>
+        <w:rPr>
+          <w:rFonts w:eastAsiaTheme="minorEastAsia" w:hint="eastAsia"/>
+          <w:b/>
+          <w:i/>
+        </w:rPr>
+        <w:t>这些通过</w:t>
+      </w:r>
+      <w:r>
+        <w:rPr>
+          <w:rFonts w:eastAsiaTheme="minorEastAsia"/>
+          <w:b/>
+          <w:i/>
+        </w:rPr>
+        <w:t>待更新的状态往前</w:t>
+      </w:r>
+      <w:r>
+        <w:rPr>
+          <w:rFonts w:eastAsiaTheme="minorEastAsia" w:hint="eastAsia"/>
+          <w:b/>
+          <w:i/>
+        </w:rPr>
+        <w:t>（</w:t>
+      </w:r>
+      <w:r>
+        <w:rPr>
+          <w:rFonts w:eastAsiaTheme="minorEastAsia" w:hint="eastAsia"/>
+          <w:b/>
+          <w:i/>
+          <w:color w:val="FF0000"/>
+        </w:rPr>
+        <w:t>这里</w:t>
+      </w:r>
+      <w:r>
+        <w:rPr>
+          <w:rFonts w:eastAsiaTheme="minorEastAsia"/>
+          <w:b/>
+          <w:i/>
+          <w:color w:val="FF0000"/>
+        </w:rPr>
+        <w:t>的前</w:t>
+      </w:r>
+      <w:r>
+        <w:rPr>
+          <w:rFonts w:eastAsiaTheme="minorEastAsia" w:hint="eastAsia"/>
+          <w:b/>
+          <w:i/>
+          <w:color w:val="FF0000"/>
+        </w:rPr>
+        <w:t>指的</w:t>
+      </w:r>
+      <w:r>
+        <w:rPr>
+          <w:rFonts w:eastAsiaTheme="minorEastAsia"/>
+          <w:b/>
+          <w:i/>
+          <w:color w:val="FF0000"/>
+        </w:rPr>
+        <w:t>是未来时刻</w:t>
+      </w:r>
+      <w:r>
+        <w:rPr>
+          <w:rFonts w:eastAsiaTheme="minorEastAsia" w:hint="eastAsia"/>
+          <w:b/>
+          <w:i/>
+        </w:rPr>
+        <w:t>）</w:t>
+      </w:r>
+      <w:r>
+        <w:rPr>
+          <w:rFonts w:eastAsiaTheme="minorEastAsia"/>
+          <w:b/>
+          <w:i/>
+        </w:rPr>
+        <w:t>看</w:t>
+      </w:r>
+      <w:r>
+        <w:rPr>
+          <w:rFonts w:eastAsiaTheme="minorEastAsia" w:hint="eastAsia"/>
+          <w:b/>
+          <w:i/>
+        </w:rPr>
+        <w:t>得到</w:t>
+      </w:r>
+      <w:r>
+        <w:rPr>
+          <w:rFonts w:eastAsiaTheme="minorEastAsia"/>
+          <w:b/>
+          <w:i/>
+        </w:rPr>
+        <w:t>的算法被称为前向</w:t>
+      </w:r>
+      <w:r>
+        <w:rPr>
+          <w:rFonts w:eastAsiaTheme="minorEastAsia" w:hint="eastAsia"/>
+          <w:b/>
+          <w:i/>
+        </w:rPr>
+        <w:t>视图</w:t>
+      </w:r>
+      <w:r>
+        <w:rPr>
+          <w:rFonts w:eastAsiaTheme="minorEastAsia" w:hint="eastAsia"/>
+        </w:rPr>
+        <w:t>。</w:t>
+      </w:r>
+      <w:r>
+        <w:rPr>
+          <w:rFonts w:eastAsiaTheme="minorEastAsia" w:hint="eastAsia"/>
+        </w:rPr>
+        <w:t>而如</w:t>
+      </w:r>
+      <w:r>
+        <w:rPr>
+          <w:rFonts w:eastAsiaTheme="minorEastAsia"/>
+        </w:rPr>
+        <w:t>在本节中将要展示的</w:t>
+      </w:r>
+      <w:r>
+        <w:rPr>
+          <w:rFonts w:eastAsiaTheme="minorEastAsia" w:hint="eastAsia"/>
+        </w:rPr>
+        <w:t>，</w:t>
+      </w:r>
+      <w:r>
+        <w:rPr>
+          <w:rFonts w:eastAsiaTheme="minorEastAsia"/>
+          <w:b/>
+          <w:i/>
+        </w:rPr>
+        <w:t>使用当前的</w:t>
+      </w:r>
+      <w:r>
+        <w:rPr>
+          <w:rFonts w:eastAsiaTheme="minorEastAsia" w:hint="eastAsia"/>
+          <w:b/>
+          <w:i/>
+        </w:rPr>
+        <w:t>时序</w:t>
+      </w:r>
+      <w:r>
+        <w:rPr>
+          <w:rFonts w:eastAsiaTheme="minorEastAsia"/>
+          <w:b/>
+          <w:i/>
+        </w:rPr>
+        <w:t>差分误差并</w:t>
+      </w:r>
+      <w:r>
+        <w:rPr>
+          <w:rFonts w:eastAsiaTheme="minorEastAsia" w:hint="eastAsia"/>
+          <w:b/>
+          <w:i/>
+        </w:rPr>
+        <w:t>使用</w:t>
+      </w:r>
+      <w:r>
+        <w:rPr>
+          <w:rFonts w:eastAsiaTheme="minorEastAsia"/>
+          <w:b/>
+          <w:i/>
+        </w:rPr>
+        <w:t>资格迹往回</w:t>
+      </w:r>
+      <w:r>
+        <w:rPr>
+          <w:rFonts w:eastAsiaTheme="minorEastAsia" w:hint="eastAsia"/>
+          <w:b/>
+          <w:i/>
+        </w:rPr>
+        <w:t>观察</w:t>
+      </w:r>
+      <w:r>
+        <w:rPr>
+          <w:rFonts w:eastAsiaTheme="minorEastAsia"/>
+          <w:b/>
+          <w:i/>
+        </w:rPr>
+        <w:t>已经访问过的状态</w:t>
+      </w:r>
+      <w:r>
+        <w:rPr>
+          <w:rFonts w:eastAsiaTheme="minorEastAsia"/>
+        </w:rPr>
+        <w:t>，就能得到几乎一样（</w:t>
+      </w:r>
+      <w:r>
+        <w:rPr>
+          <w:rFonts w:eastAsiaTheme="minorEastAsia" w:hint="eastAsia"/>
+        </w:rPr>
+        <w:t>有时</w:t>
+      </w:r>
+      <w:r>
+        <w:rPr>
+          <w:rFonts w:eastAsiaTheme="minorEastAsia"/>
+        </w:rPr>
+        <w:t>甚至完全一样）</w:t>
+      </w:r>
+      <w:r>
+        <w:rPr>
+          <w:rFonts w:eastAsiaTheme="minorEastAsia" w:hint="eastAsia"/>
+        </w:rPr>
+        <w:t>的</w:t>
+      </w:r>
+      <w:r>
+        <w:rPr>
+          <w:rFonts w:eastAsiaTheme="minorEastAsia"/>
+        </w:rPr>
+        <w:t>更新，</w:t>
+      </w:r>
+      <w:r>
+        <w:rPr>
+          <w:rFonts w:eastAsiaTheme="minorEastAsia" w:hint="eastAsia"/>
+        </w:rPr>
+        <w:t>这种</w:t>
+      </w:r>
+      <w:r>
+        <w:rPr>
+          <w:rFonts w:eastAsiaTheme="minorEastAsia" w:hint="eastAsia"/>
+        </w:rPr>
+        <w:t>替代</w:t>
+      </w:r>
+      <w:r>
+        <w:rPr>
+          <w:rFonts w:eastAsiaTheme="minorEastAsia"/>
+        </w:rPr>
+        <w:t>的学习算法称为资格迹的后向视图。</w:t>
+      </w:r>
+    </w:p>
+    <w:p>
+      <w:pPr>
+        <w:pStyle w:val="3"/>
+        <w:rPr>
+          <w:rFonts w:hint="eastAsia"/>
+        </w:rPr>
+      </w:pPr>
+      <w:r>
+        <w:rPr>
+          <w:rFonts w:hint="eastAsia"/>
+        </w:rPr>
+        <w:t>λ</w:t>
+      </w:r>
+      <w:r>
+        <w:rPr>
+          <w:rFonts w:hint="eastAsia"/>
+        </w:rPr>
+        <w:t>-</w:t>
+      </w:r>
+      <w:r>
+        <w:t>回报</w:t>
+      </w:r>
+    </w:p>
+    <w:p>
+      <w:pPr>
+        <w:spacing w:before="192" w:after="192"/>
+        <w:ind w:firstLine="480"/>
+        <w:rPr>
+          <w:rFonts w:eastAsiaTheme="minorEastAsia"/>
+        </w:rPr>
+      </w:pPr>
+      <w:r>
+        <w:rPr>
+          <w:rFonts w:eastAsiaTheme="minorEastAsia" w:hint="eastAsia"/>
+        </w:rPr>
+        <w:t>在</w:t>
+      </w:r>
+      <w:r>
+        <w:rPr>
+          <w:rFonts w:eastAsiaTheme="minorEastAsia"/>
+        </w:rPr>
+        <w:t>n</w:t>
+      </w:r>
+      <w:r>
+        <w:rPr>
+          <w:rFonts w:eastAsiaTheme="minorEastAsia"/>
+        </w:rPr>
+        <w:t>步自举法中，使用</w:t>
+      </w:r>
+      <w:r>
+        <w:rPr>
+          <w:rFonts w:eastAsiaTheme="minorEastAsia"/>
+        </w:rPr>
+        <w:t>n</w:t>
+      </w:r>
+      <w:r>
+        <w:rPr>
+          <w:rFonts w:eastAsiaTheme="minorEastAsia"/>
+        </w:rPr>
+        <w:t>步的回报作为</w:t>
+      </w:r>
+      <w:r>
+        <w:rPr>
+          <w:rFonts w:eastAsiaTheme="minorEastAsia" w:hint="eastAsia"/>
+        </w:rPr>
+        <w:t>目标</w:t>
+      </w:r>
+      <w:r>
+        <w:rPr>
+          <w:rFonts w:eastAsiaTheme="minorEastAsia"/>
+        </w:rPr>
+        <w:t>进行有效更新，</w:t>
+      </w:r>
+      <w:r>
+        <w:rPr>
+          <w:rFonts w:eastAsiaTheme="minorEastAsia" w:hint="eastAsia"/>
+        </w:rPr>
+        <w:t>此外</w:t>
+      </w:r>
+      <w:r>
+        <w:rPr>
+          <w:rFonts w:eastAsiaTheme="minorEastAsia"/>
+        </w:rPr>
+        <w:t>还可以用不同</w:t>
+      </w:r>
+      <w:r>
+        <w:rPr>
+          <w:rFonts w:eastAsiaTheme="minorEastAsia"/>
+        </w:rPr>
+        <w:t>n</w:t>
+      </w:r>
+      <w:r>
+        <w:rPr>
+          <w:rFonts w:eastAsiaTheme="minorEastAsia"/>
+        </w:rPr>
+        <w:t>的平均</w:t>
+      </w:r>
+      <w:r>
+        <w:rPr>
+          <w:rFonts w:eastAsiaTheme="minorEastAsia"/>
+        </w:rPr>
+        <w:t>n</w:t>
+      </w:r>
+      <w:r>
+        <w:rPr>
+          <w:rFonts w:eastAsiaTheme="minorEastAsia"/>
+        </w:rPr>
+        <w:t>步回报作为</w:t>
+      </w:r>
+      <w:r>
+        <w:rPr>
+          <w:rFonts w:eastAsiaTheme="minorEastAsia" w:hint="eastAsia"/>
+        </w:rPr>
+        <w:t>更新</w:t>
+      </w:r>
+      <w:r>
+        <w:rPr>
+          <w:rFonts w:eastAsiaTheme="minorEastAsia"/>
+        </w:rPr>
+        <w:t>目标，</w:t>
+      </w:r>
+      <w:r>
+        <w:rPr>
+          <w:rFonts w:eastAsiaTheme="minorEastAsia"/>
+        </w:rPr>
+        <w:t>比如</w:t>
+      </w:r>
+      <w:r>
+        <w:rPr>
+          <w:rFonts w:eastAsiaTheme="minorEastAsia" w:hint="eastAsia"/>
+        </w:rPr>
+        <w:t>可以</w:t>
+      </w:r>
+      <w:r>
+        <w:rPr>
+          <w:rFonts w:eastAsiaTheme="minorEastAsia"/>
+        </w:rPr>
+        <w:t>将一个两步回报</w:t>
+      </w:r>
+      <w:r>
+        <w:rPr>
+          <w:rFonts w:eastAsiaTheme="minorEastAsia" w:hint="eastAsia"/>
+        </w:rPr>
+        <w:t>和</w:t>
+      </w:r>
+      <w:r>
+        <w:rPr>
+          <w:rFonts w:eastAsiaTheme="minorEastAsia"/>
+        </w:rPr>
+        <w:t>四步回报的各一半合在一起作为更新目标，即</w:t>
+      </w:r>
+      <w:r>
+        <w:rPr>
+          <w:rFonts w:eastAsiaTheme="minorEastAsia" w:hint="eastAsia"/>
+        </w:rPr>
+        <w:t>0.5</w:t>
+      </w:r>
+      <w:r>
+        <w:rPr>
+          <w:rFonts w:eastAsiaTheme="minorEastAsia"/>
+        </w:rPr>
+        <w:t>G</w:t>
+      </w:r>
+      <w:r>
+        <w:rPr>
+          <w:rFonts w:eastAsiaTheme="minorEastAsia"/>
+          <w:vertAlign w:val="subscript"/>
+        </w:rPr>
+        <w:t>t:t+2</w:t>
+      </w:r>
+      <w:r>
+        <w:rPr>
+          <w:rFonts w:eastAsiaTheme="minorEastAsia"/>
+        </w:rPr>
+        <w:t>+0.5G</w:t>
+      </w:r>
+      <w:r>
+        <w:rPr>
+          <w:rFonts w:eastAsiaTheme="minorEastAsia"/>
+          <w:vertAlign w:val="subscript"/>
+        </w:rPr>
+        <w:t>t:t+4</w:t>
+      </w:r>
+      <w:r>
+        <w:rPr>
+          <w:rFonts w:eastAsiaTheme="minorEastAsia" w:hint="eastAsia"/>
+        </w:rPr>
+        <w:t>。</w:t>
+      </w:r>
+      <w:r>
+        <w:rPr>
+          <w:rFonts w:eastAsiaTheme="minorEastAsia" w:hint="eastAsia"/>
+        </w:rPr>
+        <w:t>将</w:t>
+      </w:r>
+      <w:r>
+        <w:rPr>
+          <w:rFonts w:eastAsiaTheme="minorEastAsia"/>
+        </w:rPr>
+        <w:t>简单的更新平均</w:t>
+      </w:r>
+      <w:r>
+        <w:rPr>
+          <w:rFonts w:eastAsiaTheme="minorEastAsia" w:hint="eastAsia"/>
+        </w:rPr>
+        <w:t>而</w:t>
+      </w:r>
+      <w:r>
+        <w:rPr>
+          <w:rFonts w:eastAsiaTheme="minorEastAsia"/>
+        </w:rPr>
+        <w:t>组成的更新</w:t>
+      </w:r>
+      <w:r>
+        <w:rPr>
+          <w:rFonts w:eastAsiaTheme="minorEastAsia" w:hint="eastAsia"/>
+        </w:rPr>
+        <w:t>称为</w:t>
+      </w:r>
+      <w:r>
+        <w:rPr>
+          <w:rFonts w:eastAsiaTheme="minorEastAsia"/>
+          <w:b/>
+          <w:i/>
+        </w:rPr>
         <w:t>复合更新</w:t>
       </w:r>
       <w:r>
@@ -7398,6 +8517,7 @@
         <w:pStyle w:val="affff5"/>
       </w:pPr>
       <w:r>
+        <w:lastRenderedPageBreak/>
         <w:drawing>
           <wp:inline distT="0" distB="0" distL="0" distR="0" wp14:anchorId="6B0A673F" wp14:editId="78B640C6">
             <wp:extent cx="655537" cy="2743740"/>
@@ -7732,7 +8852,7 @@
           <v:shape id="_x0000_i1041" type="#_x0000_t75" style="width:118.2pt;height:33.95pt" o:ole="">
             <v:imagedata r:id="rId57" o:title=""/>
           </v:shape>
-          <o:OLEObject Type="Embed" ProgID="Equation.DSMT4" ShapeID="_x0000_i1041" DrawAspect="Content" ObjectID="_1635016430" r:id="rId58"/>
+          <o:OLEObject Type="Embed" ProgID="Equation.DSMT4" ShapeID="_x0000_i1041" DrawAspect="Content" ObjectID="_1635079356" r:id="rId58"/>
         </w:object>
       </w:r>
       <w:r>
@@ -7790,10 +8910,10 @@
           <w:position w:val="-28"/>
         </w:rPr>
         <w:object w:dxaOrig="3379" w:dyaOrig="680">
-          <v:shape id="_x0000_i1043" type="#_x0000_t75" style="width:169.15pt;height:33.95pt" o:ole="">
+          <v:shape id="_x0000_i1042" type="#_x0000_t75" style="width:169.15pt;height:33.95pt" o:ole="">
             <v:imagedata r:id="rId59" o:title=""/>
           </v:shape>
-          <o:OLEObject Type="Embed" ProgID="Equation.DSMT4" ShapeID="_x0000_i1043" DrawAspect="Content" ObjectID="_1635016431" r:id="rId60"/>
+          <o:OLEObject Type="Embed" ProgID="Equation.DSMT4" ShapeID="_x0000_i1042" DrawAspect="Content" ObjectID="_1635079357" r:id="rId60"/>
         </w:object>
       </w:r>
       <w:r>
@@ -8175,10 +9295,10 @@
           <w:position w:val="-12"/>
         </w:rPr>
         <w:object w:dxaOrig="2980" w:dyaOrig="380">
-          <v:shape id="_x0000_i1049" type="#_x0000_t75" style="width:148.75pt;height:19pt" o:ole="">
+          <v:shape id="_x0000_i1043" type="#_x0000_t75" style="width:148.75pt;height:19pt" o:ole="">
             <v:imagedata r:id="rId61" o:title=""/>
           </v:shape>
-          <o:OLEObject Type="Embed" ProgID="Equation.DSMT4" ShapeID="_x0000_i1049" DrawAspect="Content" ObjectID="_1635016432" r:id="rId62"/>
+          <o:OLEObject Type="Embed" ProgID="Equation.DSMT4" ShapeID="_x0000_i1043" DrawAspect="Content" ObjectID="_1635079358" r:id="rId62"/>
         </w:object>
       </w:r>
       <w:r>
@@ -8250,7 +9370,7 @@
       <w:pPr>
         <w:pStyle w:val="aa"/>
       </w:pPr>
-      <w:bookmarkStart w:id="11" w:name="_Ref24402048"/>
+      <w:bookmarkStart w:id="12" w:name="_Ref24402048"/>
       <w:r>
         <w:rPr>
           <w:rFonts w:hint="eastAsia"/>
@@ -8293,7 +9413,7 @@
       <w:r>
         <w:fldChar w:fldCharType="end"/>
       </w:r>
-      <w:bookmarkEnd w:id="11"/>
+      <w:bookmarkEnd w:id="12"/>
       <w:r>
         <w:t xml:space="preserve"> </w:t>
       </w:r>
@@ -8330,7 +9450,7 @@
         <w:spacing w:before="192" w:after="192"/>
         <w:ind w:firstLine="480"/>
         <w:rPr>
-          <w:rFonts w:eastAsiaTheme="minorEastAsia" w:hint="eastAsia"/>
+          <w:rFonts w:eastAsiaTheme="minorEastAsia"/>
         </w:rPr>
       </w:pPr>
       <w:r>
@@ -8490,7 +9610,7 @@
       <w:pPr>
         <w:pStyle w:val="aa"/>
       </w:pPr>
-      <w:bookmarkStart w:id="12" w:name="_Ref24402471"/>
+      <w:bookmarkStart w:id="13" w:name="_Ref24402471"/>
       <w:r>
         <w:rPr>
           <w:rFonts w:hint="eastAsia"/>
@@ -8533,7 +9653,7 @@
       <w:r>
         <w:fldChar w:fldCharType="end"/>
       </w:r>
-      <w:bookmarkEnd w:id="12"/>
+      <w:bookmarkEnd w:id="13"/>
       <w:r>
         <w:t xml:space="preserve"> </w:t>
       </w:r>
@@ -8564,7 +9684,7 @@
         <w:spacing w:before="192" w:after="192"/>
         <w:ind w:firstLine="480"/>
         <w:rPr>
-          <w:rFonts w:eastAsiaTheme="minorEastAsia" w:hint="eastAsia"/>
+          <w:rFonts w:eastAsiaTheme="minorEastAsia"/>
           <w:b/>
           <w:i/>
         </w:rPr>
@@ -8813,8 +9933,6 @@
         </w:rPr>
         <w:t>结束后才能计算。</w:t>
       </w:r>
-      <w:bookmarkStart w:id="13" w:name="_GoBack"/>
-      <w:bookmarkEnd w:id="13"/>
     </w:p>
     <w:p>
       <w:pPr>
@@ -8862,15 +9980,972 @@
     <w:p>
       <w:pPr>
         <w:pStyle w:val="aa"/>
+      </w:pPr>
+      <w:bookmarkStart w:id="14" w:name="_Ref24402757"/>
+      <w:r>
         <w:rPr>
           <w:rFonts w:hint="eastAsia"/>
         </w:rPr>
-      </w:pPr>
-      <w:bookmarkStart w:id="14" w:name="_Ref24402757"/>
+        <w:t>图</w:t>
+      </w:r>
+      <w:r>
+        <w:fldChar w:fldCharType="begin"/>
+      </w:r>
+      <w:r>
+        <w:instrText xml:space="preserve"> </w:instrText>
+      </w:r>
       <w:r>
         <w:rPr>
           <w:rFonts w:hint="eastAsia"/>
         </w:rPr>
+        <w:instrText xml:space="preserve">SEQ </w:instrText>
+      </w:r>
+      <w:r>
+        <w:rPr>
+          <w:rFonts w:hint="eastAsia"/>
+        </w:rPr>
+        <w:instrText>图</w:instrText>
+      </w:r>
+      <w:r>
+        <w:rPr>
+          <w:rFonts w:hint="eastAsia"/>
+        </w:rPr>
+        <w:instrText xml:space="preserve"> \* ARABIC</w:instrText>
+      </w:r>
+      <w:r>
+        <w:instrText xml:space="preserve"> </w:instrText>
+      </w:r>
+      <w:r>
+        <w:fldChar w:fldCharType="separate"/>
+      </w:r>
+      <w:r>
+        <w:t>11</w:t>
+      </w:r>
+      <w:r>
+        <w:fldChar w:fldCharType="end"/>
+      </w:r>
+      <w:bookmarkEnd w:id="14"/>
+      <w:r>
+        <w:t xml:space="preserve"> </w:t>
+      </w:r>
+      <w:r>
+        <w:rPr>
+          <w:rFonts w:hint="eastAsia"/>
+        </w:rPr>
+        <w:t>前向视图</w:t>
+      </w:r>
+    </w:p>
+    <w:p>
+      <w:pPr>
+        <w:pStyle w:val="3"/>
+      </w:pPr>
+      <w:r>
+        <w:rPr>
+          <w:rFonts w:hint="eastAsia"/>
+        </w:rPr>
+        <w:t>TD</w:t>
+      </w:r>
+      <w:r>
+        <w:t>(λ)</w:t>
+      </w:r>
+    </w:p>
+    <w:p>
+      <w:pPr>
+        <w:spacing w:before="192" w:after="192"/>
+        <w:ind w:firstLine="480"/>
+        <w:rPr>
+          <w:rFonts w:eastAsiaTheme="minorEastAsia"/>
+        </w:rPr>
+      </w:pPr>
+      <w:r>
+        <w:rPr>
+          <w:rFonts w:eastAsiaTheme="minorEastAsia"/>
+        </w:rPr>
+        <w:t>TD(λ)</w:t>
+      </w:r>
+      <w:r>
+        <w:rPr>
+          <w:rFonts w:eastAsiaTheme="minorEastAsia" w:hint="eastAsia"/>
+        </w:rPr>
+        <w:t>通过</w:t>
+      </w:r>
+      <w:r>
+        <w:rPr>
+          <w:rFonts w:eastAsiaTheme="minorEastAsia"/>
+        </w:rPr>
+        <w:t>三种方式改进了离线</w:t>
+      </w:r>
+      <w:r>
+        <w:rPr>
+          <w:rFonts w:eastAsiaTheme="minorEastAsia"/>
+        </w:rPr>
+        <w:t>λ-</w:t>
+      </w:r>
+      <w:r>
+        <w:rPr>
+          <w:rFonts w:eastAsiaTheme="minorEastAsia"/>
+        </w:rPr>
+        <w:t>回报算法。</w:t>
+      </w:r>
+      <w:r>
+        <w:rPr>
+          <w:rFonts w:eastAsiaTheme="minorEastAsia" w:hint="eastAsia"/>
+        </w:rPr>
+        <w:t>1</w:t>
+      </w:r>
+      <w:r>
+        <w:rPr>
+          <w:rFonts w:eastAsiaTheme="minorEastAsia" w:hint="eastAsia"/>
+        </w:rPr>
+        <w:t>）</w:t>
+      </w:r>
+      <w:r>
+        <w:rPr>
+          <w:rFonts w:eastAsiaTheme="minorEastAsia"/>
+        </w:rPr>
+        <w:t>它在片段中的每一时间步上更新权重而不仅仅</w:t>
+      </w:r>
+      <w:r>
+        <w:rPr>
+          <w:rFonts w:eastAsiaTheme="minorEastAsia" w:hint="eastAsia"/>
+        </w:rPr>
+        <w:t>在</w:t>
+      </w:r>
+      <w:r>
+        <w:rPr>
+          <w:rFonts w:eastAsiaTheme="minorEastAsia"/>
+        </w:rPr>
+        <w:t>片段结束时，因此其估计值会更快得变优；</w:t>
+      </w:r>
+      <w:r>
+        <w:rPr>
+          <w:rFonts w:eastAsiaTheme="minorEastAsia" w:hint="eastAsia"/>
+        </w:rPr>
+        <w:t>2</w:t>
+      </w:r>
+      <w:r>
+        <w:rPr>
+          <w:rFonts w:eastAsiaTheme="minorEastAsia" w:hint="eastAsia"/>
+        </w:rPr>
+        <w:t>）</w:t>
+      </w:r>
+      <w:r>
+        <w:rPr>
+          <w:rFonts w:eastAsiaTheme="minorEastAsia" w:hint="eastAsia"/>
+        </w:rPr>
+        <w:t>其计算</w:t>
+      </w:r>
+      <w:r>
+        <w:rPr>
+          <w:rFonts w:eastAsiaTheme="minorEastAsia"/>
+        </w:rPr>
+        <w:t>平均分配在整个时间轴上，</w:t>
+      </w:r>
+      <w:r>
+        <w:rPr>
+          <w:rFonts w:eastAsiaTheme="minorEastAsia" w:hint="eastAsia"/>
+        </w:rPr>
+        <w:t>而不仅仅</w:t>
+      </w:r>
+      <w:r>
+        <w:rPr>
+          <w:rFonts w:eastAsiaTheme="minorEastAsia"/>
+        </w:rPr>
+        <w:t>是片段结束时；</w:t>
+      </w:r>
+      <w:r>
+        <w:rPr>
+          <w:rFonts w:eastAsiaTheme="minorEastAsia" w:hint="eastAsia"/>
+        </w:rPr>
+        <w:t>3</w:t>
+      </w:r>
+      <w:r>
+        <w:rPr>
+          <w:rFonts w:eastAsiaTheme="minorEastAsia" w:hint="eastAsia"/>
+        </w:rPr>
+        <w:t>）</w:t>
+      </w:r>
+      <w:r>
+        <w:rPr>
+          <w:rFonts w:eastAsiaTheme="minorEastAsia"/>
+        </w:rPr>
+        <w:t>其可以应用于连续性问题而不仅仅是</w:t>
+      </w:r>
+      <w:r>
+        <w:rPr>
+          <w:rFonts w:eastAsiaTheme="minorEastAsia" w:hint="eastAsia"/>
+        </w:rPr>
+        <w:t>片段</w:t>
+      </w:r>
+      <w:r>
+        <w:rPr>
+          <w:rFonts w:eastAsiaTheme="minorEastAsia"/>
+        </w:rPr>
+        <w:t>式问题。</w:t>
+      </w:r>
+    </w:p>
+    <w:p>
+      <w:pPr>
+        <w:spacing w:before="192" w:after="192"/>
+        <w:ind w:firstLine="480"/>
+        <w:rPr>
+          <w:rFonts w:eastAsiaTheme="minorEastAsia"/>
+        </w:rPr>
+      </w:pPr>
+      <w:r>
+        <w:rPr>
+          <w:rFonts w:eastAsiaTheme="minorEastAsia" w:hint="eastAsia"/>
+        </w:rPr>
+        <w:t>通过</w:t>
+      </w:r>
+      <w:r>
+        <w:rPr>
+          <w:rFonts w:eastAsiaTheme="minorEastAsia"/>
+        </w:rPr>
+        <w:t>函数</w:t>
+      </w:r>
+      <w:r>
+        <w:rPr>
+          <w:rFonts w:eastAsiaTheme="minorEastAsia" w:hint="eastAsia"/>
+        </w:rPr>
+        <w:t>近似</w:t>
+      </w:r>
+      <w:r>
+        <w:rPr>
+          <w:rFonts w:eastAsiaTheme="minorEastAsia"/>
+        </w:rPr>
+        <w:t>，</w:t>
+      </w:r>
+      <w:r>
+        <w:rPr>
+          <w:rFonts w:eastAsiaTheme="minorEastAsia" w:hint="eastAsia"/>
+        </w:rPr>
+        <w:t>资格迹</w:t>
+      </w:r>
+      <w:r>
+        <w:rPr>
+          <w:rFonts w:eastAsiaTheme="minorEastAsia"/>
+          <w:b/>
+        </w:rPr>
+        <w:t>z</w:t>
+      </w:r>
+      <w:r>
+        <w:rPr>
+          <w:rFonts w:eastAsiaTheme="minorEastAsia"/>
+          <w:vertAlign w:val="subscript"/>
+        </w:rPr>
+        <w:t>t</w:t>
+      </w:r>
+      <w:r>
+        <w:rPr>
+          <w:rFonts w:ascii="宋体" w:eastAsia="宋体" w:hAnsi="宋体" w:cs="宋体" w:hint="eastAsia"/>
+        </w:rPr>
+        <w:t>∈</w:t>
+      </w:r>
+      <w:r>
+        <w:rPr>
+          <w:rFonts w:eastAsia="宋体"/>
+        </w:rPr>
+        <w:t>R</w:t>
+      </w:r>
+      <w:r>
+        <w:rPr>
+          <w:rFonts w:eastAsia="宋体"/>
+          <w:vertAlign w:val="superscript"/>
+        </w:rPr>
+        <w:t>d</w:t>
+      </w:r>
+      <w:r>
+        <w:rPr>
+          <w:rFonts w:eastAsiaTheme="minorEastAsia" w:hint="eastAsia"/>
+        </w:rPr>
+        <w:t>是一个</w:t>
+      </w:r>
+      <w:r>
+        <w:rPr>
+          <w:rFonts w:eastAsiaTheme="minorEastAsia"/>
+        </w:rPr>
+        <w:t>和权值向量</w:t>
+      </w:r>
+      <w:r>
+        <w:rPr>
+          <w:rFonts w:eastAsiaTheme="minorEastAsia"/>
+          <w:b/>
+        </w:rPr>
+        <w:t>w</w:t>
+      </w:r>
+      <w:r>
+        <w:rPr>
+          <w:rFonts w:eastAsiaTheme="minorEastAsia"/>
+          <w:vertAlign w:val="subscript"/>
+        </w:rPr>
+        <w:t>t</w:t>
+      </w:r>
+      <w:r>
+        <w:rPr>
+          <w:rFonts w:eastAsiaTheme="minorEastAsia"/>
+        </w:rPr>
+        <w:t>同</w:t>
+      </w:r>
+      <w:r>
+        <w:rPr>
+          <w:rFonts w:eastAsiaTheme="minorEastAsia" w:hint="eastAsia"/>
+        </w:rPr>
+        <w:t>维度</w:t>
+      </w:r>
+      <w:r>
+        <w:rPr>
+          <w:rFonts w:eastAsiaTheme="minorEastAsia"/>
+        </w:rPr>
+        <w:t>的向量</w:t>
+      </w:r>
+      <w:r>
+        <w:rPr>
+          <w:rFonts w:eastAsiaTheme="minorEastAsia" w:hint="eastAsia"/>
+        </w:rPr>
+        <w:t>。</w:t>
+      </w:r>
+      <w:r>
+        <w:rPr>
+          <w:rFonts w:eastAsiaTheme="minorEastAsia"/>
+        </w:rPr>
+        <w:t>权重</w:t>
+      </w:r>
+      <w:r>
+        <w:rPr>
+          <w:rFonts w:eastAsiaTheme="minorEastAsia" w:hint="eastAsia"/>
+        </w:rPr>
+        <w:t>向量</w:t>
+      </w:r>
+      <w:r>
+        <w:rPr>
+          <w:rFonts w:eastAsiaTheme="minorEastAsia"/>
+        </w:rPr>
+        <w:t>是一个长期的记忆，在</w:t>
+      </w:r>
+      <w:r>
+        <w:rPr>
+          <w:rFonts w:eastAsiaTheme="minorEastAsia" w:hint="eastAsia"/>
+        </w:rPr>
+        <w:t>系统</w:t>
+      </w:r>
+      <w:r>
+        <w:rPr>
+          <w:rFonts w:eastAsiaTheme="minorEastAsia"/>
+        </w:rPr>
+        <w:t>的整个生命周期上进行积累</w:t>
+      </w:r>
+      <w:r>
+        <w:rPr>
+          <w:rFonts w:eastAsiaTheme="minorEastAsia" w:hint="eastAsia"/>
+        </w:rPr>
+        <w:t>；</w:t>
+      </w:r>
+      <w:r>
+        <w:rPr>
+          <w:rFonts w:eastAsiaTheme="minorEastAsia"/>
+        </w:rPr>
+        <w:t>而资格迹是一个短期记忆，其持续时间通常短</w:t>
+      </w:r>
+      <w:r>
+        <w:rPr>
+          <w:rFonts w:eastAsiaTheme="minorEastAsia" w:hint="eastAsia"/>
+        </w:rPr>
+        <w:t>于</w:t>
+      </w:r>
+      <w:r>
+        <w:rPr>
+          <w:rFonts w:eastAsiaTheme="minorEastAsia"/>
+        </w:rPr>
+        <w:t>一个片段的长度</w:t>
+      </w:r>
+      <w:r>
+        <w:rPr>
+          <w:rFonts w:eastAsiaTheme="minorEastAsia" w:hint="eastAsia"/>
+        </w:rPr>
+        <w:t>。</w:t>
+      </w:r>
+      <w:r>
+        <w:rPr>
+          <w:rFonts w:eastAsiaTheme="minorEastAsia" w:hint="eastAsia"/>
+        </w:rPr>
+        <w:t>资格迹</w:t>
+      </w:r>
+      <w:r>
+        <w:rPr>
+          <w:rFonts w:eastAsiaTheme="minorEastAsia" w:hint="eastAsia"/>
+        </w:rPr>
+        <w:t>辅助</w:t>
+      </w:r>
+      <w:r>
+        <w:rPr>
+          <w:rFonts w:eastAsiaTheme="minorEastAsia"/>
+        </w:rPr>
+        <w:t>学习过程，</w:t>
+      </w:r>
+      <w:r>
+        <w:rPr>
+          <w:rFonts w:eastAsiaTheme="minorEastAsia" w:hint="eastAsia"/>
+        </w:rPr>
+        <w:t>它们</w:t>
+      </w:r>
+      <w:r>
+        <w:rPr>
+          <w:rFonts w:eastAsiaTheme="minorEastAsia"/>
+        </w:rPr>
+        <w:t>唯一的作用是影响权重向量，</w:t>
+      </w:r>
+      <w:r>
+        <w:rPr>
+          <w:rFonts w:eastAsiaTheme="minorEastAsia" w:hint="eastAsia"/>
+        </w:rPr>
+        <w:t>而</w:t>
+      </w:r>
+      <w:r>
+        <w:rPr>
+          <w:rFonts w:eastAsiaTheme="minorEastAsia"/>
+        </w:rPr>
+        <w:t>权重向量则决定了估计值。</w:t>
+      </w:r>
+    </w:p>
+    <w:p>
+      <w:pPr>
+        <w:spacing w:before="192" w:after="192"/>
+        <w:ind w:firstLine="480"/>
+        <w:rPr>
+          <w:rFonts w:eastAsiaTheme="minorEastAsia"/>
+        </w:rPr>
+      </w:pPr>
+      <w:r>
+        <w:rPr>
+          <w:rFonts w:eastAsiaTheme="minorEastAsia" w:hint="eastAsia"/>
+        </w:rPr>
+        <w:t>在</w:t>
+      </w:r>
+      <w:r>
+        <w:rPr>
+          <w:rFonts w:eastAsiaTheme="minorEastAsia"/>
+        </w:rPr>
+        <w:t>TD(λ)</w:t>
+      </w:r>
+      <w:r>
+        <w:rPr>
+          <w:rFonts w:eastAsiaTheme="minorEastAsia" w:hint="eastAsia"/>
+        </w:rPr>
+        <w:t>中</w:t>
+      </w:r>
+      <w:r>
+        <w:rPr>
+          <w:rFonts w:eastAsiaTheme="minorEastAsia"/>
+        </w:rPr>
+        <w:t>，资格迹向量在片段开始时被初始化为</w:t>
+      </w:r>
+      <w:r>
+        <w:rPr>
+          <w:rFonts w:eastAsiaTheme="minorEastAsia" w:hint="eastAsia"/>
+        </w:rPr>
+        <w:t>0</w:t>
+      </w:r>
+      <w:r>
+        <w:rPr>
+          <w:rFonts w:eastAsiaTheme="minorEastAsia" w:hint="eastAsia"/>
+        </w:rPr>
+        <w:t>，</w:t>
+      </w:r>
+      <w:r>
+        <w:rPr>
+          <w:rFonts w:eastAsiaTheme="minorEastAsia"/>
+        </w:rPr>
+        <w:t>然后在每一步累加价值函数的梯度，并以</w:t>
+      </w:r>
+      <w:r>
+        <w:rPr>
+          <w:rFonts w:eastAsiaTheme="minorEastAsia"/>
+        </w:rPr>
+        <w:t>γλ</w:t>
+      </w:r>
+      <w:r>
+        <w:rPr>
+          <w:rFonts w:eastAsiaTheme="minorEastAsia"/>
+        </w:rPr>
+        <w:t>衰减：</w:t>
+      </w:r>
+    </w:p>
+    <w:p>
+      <w:pPr>
+        <w:pStyle w:val="af5"/>
+      </w:pPr>
+      <w:r>
+        <w:tab/>
+      </w:r>
+      <w:r>
+        <w:rPr>
+          <w:position w:val="-30"/>
+        </w:rPr>
+        <w:object w:dxaOrig="3480" w:dyaOrig="720">
+          <v:shape id="_x0000_i1044" type="#_x0000_t75" style="width:173.9pt;height:36pt" o:ole="">
+            <v:imagedata r:id="rId66" o:title=""/>
+          </v:shape>
+          <o:OLEObject Type="Embed" ProgID="Equation.DSMT4" ShapeID="_x0000_i1044" DrawAspect="Content" ObjectID="_1635079359" r:id="rId67"/>
+        </w:object>
+      </w:r>
+      <w:r>
+        <w:tab/>
+      </w:r>
+      <w:r>
+        <w:rPr>
+          <w:rFonts w:hint="eastAsia"/>
+        </w:rPr>
+        <w:t>（</w:t>
+      </w:r>
+      <w:r>
+        <w:rPr>
+          <w:rFonts w:hint="eastAsia"/>
+        </w:rPr>
+        <w:t>20</w:t>
+      </w:r>
+      <w:r>
+        <w:rPr>
+          <w:rFonts w:hint="eastAsia"/>
+        </w:rPr>
+        <w:t>）</w:t>
+      </w:r>
+    </w:p>
+    <w:p>
+      <w:pPr>
+        <w:spacing w:before="192" w:after="192"/>
+        <w:ind w:firstLine="480"/>
+        <w:rPr>
+          <w:rFonts w:eastAsiaTheme="minorEastAsia"/>
+        </w:rPr>
+      </w:pPr>
+      <w:r>
+        <w:rPr>
+          <w:rFonts w:eastAsiaTheme="minorEastAsia" w:hint="eastAsia"/>
+        </w:rPr>
+        <w:t>资格迹</w:t>
+      </w:r>
+      <w:r>
+        <w:rPr>
+          <w:rFonts w:eastAsiaTheme="minorEastAsia"/>
+        </w:rPr>
+        <w:t>追踪了</w:t>
+      </w:r>
+      <w:r>
+        <w:rPr>
+          <w:rFonts w:eastAsiaTheme="minorEastAsia" w:hint="eastAsia"/>
+        </w:rPr>
+        <w:t>对</w:t>
+      </w:r>
+      <w:r>
+        <w:rPr>
+          <w:rFonts w:eastAsiaTheme="minorEastAsia"/>
+        </w:rPr>
+        <w:t>最近的状态</w:t>
+      </w:r>
+      <w:r>
+        <w:rPr>
+          <w:rFonts w:eastAsiaTheme="minorEastAsia" w:hint="eastAsia"/>
+        </w:rPr>
+        <w:t>估计值</w:t>
+      </w:r>
+      <w:r>
+        <w:rPr>
+          <w:rFonts w:eastAsiaTheme="minorEastAsia"/>
+        </w:rPr>
+        <w:t>做出了或正或负贡献的权值向量的分量，</w:t>
+      </w:r>
+      <w:r>
+        <w:rPr>
+          <w:rFonts w:eastAsiaTheme="minorEastAsia" w:hint="eastAsia"/>
+        </w:rPr>
+        <w:t>这里</w:t>
+      </w:r>
+      <w:r>
+        <w:rPr>
+          <w:rFonts w:eastAsiaTheme="minorEastAsia"/>
+        </w:rPr>
+        <w:t>的</w:t>
+      </w:r>
+      <w:r>
+        <w:rPr>
+          <w:rFonts w:eastAsiaTheme="minorEastAsia"/>
+        </w:rPr>
+        <w:t>“</w:t>
+      </w:r>
+      <w:r>
+        <w:rPr>
+          <w:rFonts w:eastAsiaTheme="minorEastAsia" w:hint="eastAsia"/>
+        </w:rPr>
+        <w:t>最近</w:t>
+      </w:r>
+      <w:r>
+        <w:rPr>
+          <w:rFonts w:eastAsiaTheme="minorEastAsia"/>
+        </w:rPr>
+        <w:t>”</w:t>
+      </w:r>
+      <w:r>
+        <w:rPr>
+          <w:rFonts w:eastAsiaTheme="minorEastAsia" w:hint="eastAsia"/>
+        </w:rPr>
+        <w:t>通过</w:t>
+      </w:r>
+      <w:r>
+        <w:rPr>
+          <w:rFonts w:eastAsiaTheme="minorEastAsia"/>
+        </w:rPr>
+        <w:t>γλ</w:t>
+      </w:r>
+      <w:r>
+        <w:rPr>
+          <w:rFonts w:eastAsiaTheme="minorEastAsia" w:hint="eastAsia"/>
+        </w:rPr>
+        <w:t>来</w:t>
+      </w:r>
+      <w:r>
+        <w:rPr>
+          <w:rFonts w:eastAsiaTheme="minorEastAsia"/>
+        </w:rPr>
+        <w:t>定义</w:t>
+      </w:r>
+      <w:r>
+        <w:rPr>
+          <w:rFonts w:eastAsiaTheme="minorEastAsia" w:hint="eastAsia"/>
+        </w:rPr>
+        <w:t>。当</w:t>
+      </w:r>
+      <w:r>
+        <w:rPr>
+          <w:rFonts w:eastAsiaTheme="minorEastAsia"/>
+        </w:rPr>
+        <w:t>一个</w:t>
+      </w:r>
+      <w:r>
+        <w:rPr>
+          <w:rFonts w:eastAsiaTheme="minorEastAsia" w:hint="eastAsia"/>
+        </w:rPr>
+        <w:t>强化</w:t>
+      </w:r>
+      <w:r>
+        <w:rPr>
+          <w:rFonts w:eastAsiaTheme="minorEastAsia"/>
+        </w:rPr>
+        <w:t>事件发生</w:t>
+      </w:r>
+      <w:r>
+        <w:rPr>
+          <w:rFonts w:eastAsiaTheme="minorEastAsia" w:hint="eastAsia"/>
+        </w:rPr>
+        <w:t>时</w:t>
+      </w:r>
+      <w:r>
+        <w:rPr>
+          <w:rFonts w:eastAsiaTheme="minorEastAsia"/>
+        </w:rPr>
+        <w:t>，认为这些贡献</w:t>
+      </w:r>
+      <w:r>
+        <w:rPr>
+          <w:rFonts w:eastAsiaTheme="minorEastAsia"/>
+        </w:rPr>
+        <w:t>“</w:t>
+      </w:r>
+      <w:r>
+        <w:rPr>
+          <w:rFonts w:eastAsiaTheme="minorEastAsia" w:hint="eastAsia"/>
+        </w:rPr>
+        <w:t>痕迹</w:t>
+      </w:r>
+      <w:r>
+        <w:rPr>
+          <w:rFonts w:eastAsiaTheme="minorEastAsia"/>
+        </w:rPr>
+        <w:t>”</w:t>
+      </w:r>
+      <w:r>
+        <w:rPr>
+          <w:rFonts w:eastAsiaTheme="minorEastAsia" w:hint="eastAsia"/>
+        </w:rPr>
+        <w:t>展示</w:t>
+      </w:r>
+      <w:r>
+        <w:rPr>
+          <w:rFonts w:eastAsiaTheme="minorEastAsia"/>
+        </w:rPr>
+        <w:t>了权值向量的对应分量</w:t>
+      </w:r>
+      <w:r>
+        <w:rPr>
+          <w:rFonts w:eastAsiaTheme="minorEastAsia" w:hint="eastAsia"/>
+        </w:rPr>
+        <w:t>有</w:t>
+      </w:r>
+      <w:r>
+        <w:rPr>
+          <w:rFonts w:eastAsiaTheme="minorEastAsia"/>
+        </w:rPr>
+        <w:t>多少</w:t>
+      </w:r>
+      <w:r>
+        <w:rPr>
+          <w:rFonts w:eastAsiaTheme="minorEastAsia"/>
+        </w:rPr>
+        <w:t>“</w:t>
+      </w:r>
+      <w:r>
+        <w:rPr>
+          <w:rFonts w:eastAsiaTheme="minorEastAsia" w:hint="eastAsia"/>
+        </w:rPr>
+        <w:t>资格</w:t>
+      </w:r>
+      <w:r>
+        <w:rPr>
+          <w:rFonts w:eastAsiaTheme="minorEastAsia"/>
+        </w:rPr>
+        <w:t>”</w:t>
+      </w:r>
+      <w:r>
+        <w:rPr>
+          <w:rFonts w:eastAsiaTheme="minorEastAsia" w:hint="eastAsia"/>
+        </w:rPr>
+        <w:t>可以</w:t>
+      </w:r>
+      <w:r>
+        <w:rPr>
+          <w:rFonts w:eastAsiaTheme="minorEastAsia"/>
+        </w:rPr>
+        <w:t>接受学习过程引起的变化</w:t>
+      </w:r>
+      <w:r>
+        <w:rPr>
+          <w:rFonts w:eastAsiaTheme="minorEastAsia" w:hint="eastAsia"/>
+        </w:rPr>
+        <w:t>。</w:t>
+      </w:r>
+      <w:r>
+        <w:rPr>
+          <w:rFonts w:eastAsiaTheme="minorEastAsia" w:hint="eastAsia"/>
+        </w:rPr>
+        <w:t>这里</w:t>
+      </w:r>
+      <w:r>
+        <w:rPr>
+          <w:rFonts w:eastAsiaTheme="minorEastAsia"/>
+        </w:rPr>
+        <w:t>所关注的强化事件是一个又一个时刻的单步时间</w:t>
+      </w:r>
+      <w:r>
+        <w:rPr>
+          <w:rFonts w:eastAsiaTheme="minorEastAsia" w:hint="eastAsia"/>
+        </w:rPr>
+        <w:t>差分</w:t>
+      </w:r>
+      <w:r>
+        <w:rPr>
+          <w:rFonts w:eastAsiaTheme="minorEastAsia"/>
+        </w:rPr>
+        <w:t>误差。</w:t>
+      </w:r>
+      <w:r>
+        <w:rPr>
+          <w:rFonts w:eastAsiaTheme="minorEastAsia" w:hint="eastAsia"/>
+        </w:rPr>
+        <w:t>状态</w:t>
+      </w:r>
+      <w:r>
+        <w:rPr>
+          <w:rFonts w:eastAsiaTheme="minorEastAsia"/>
+        </w:rPr>
+        <w:t>值函数预测的时序差分误差为：</w:t>
+      </w:r>
+    </w:p>
+    <w:p>
+      <w:pPr>
+        <w:pStyle w:val="af5"/>
+      </w:pPr>
+      <w:r>
+        <w:tab/>
+      </w:r>
+      <w:r>
+        <w:rPr>
+          <w:position w:val="-14"/>
+        </w:rPr>
+        <w:object w:dxaOrig="3320" w:dyaOrig="400">
+          <v:shape id="_x0000_i1046" type="#_x0000_t75" style="width:165.75pt;height:19.7pt" o:ole="">
+            <v:imagedata r:id="rId68" o:title=""/>
+          </v:shape>
+          <o:OLEObject Type="Embed" ProgID="Equation.DSMT4" ShapeID="_x0000_i1046" DrawAspect="Content" ObjectID="_1635079360" r:id="rId69"/>
+        </w:object>
+      </w:r>
+      <w:r>
+        <w:tab/>
+      </w:r>
+      <w:r>
+        <w:rPr>
+          <w:rFonts w:hint="eastAsia"/>
+        </w:rPr>
+        <w:t>（</w:t>
+      </w:r>
+      <w:r>
+        <w:rPr>
+          <w:rFonts w:hint="eastAsia"/>
+        </w:rPr>
+        <w:t>21</w:t>
+      </w:r>
+      <w:r>
+        <w:rPr>
+          <w:rFonts w:hint="eastAsia"/>
+        </w:rPr>
+        <w:t>）</w:t>
+      </w:r>
+    </w:p>
+    <w:p>
+      <w:pPr>
+        <w:spacing w:before="192" w:after="192"/>
+        <w:ind w:firstLine="480"/>
+        <w:rPr>
+          <w:rFonts w:eastAsiaTheme="minorEastAsia"/>
+        </w:rPr>
+      </w:pPr>
+      <w:r>
+        <w:rPr>
+          <w:rFonts w:eastAsiaTheme="minorEastAsia" w:hint="eastAsia"/>
+        </w:rPr>
+        <w:t>在</w:t>
+      </w:r>
+      <w:r>
+        <w:rPr>
+          <w:rFonts w:eastAsiaTheme="minorEastAsia"/>
+        </w:rPr>
+        <w:t>TD(λ)</w:t>
+      </w:r>
+      <w:r>
+        <w:rPr>
+          <w:rFonts w:eastAsiaTheme="minorEastAsia" w:hint="eastAsia"/>
+        </w:rPr>
+        <w:t>中</w:t>
+      </w:r>
+      <w:r>
+        <w:rPr>
+          <w:rFonts w:eastAsiaTheme="minorEastAsia"/>
+        </w:rPr>
+        <w:t>，权值向量每一步的更新正比于</w:t>
+      </w:r>
+      <w:r>
+        <w:rPr>
+          <w:rFonts w:eastAsiaTheme="minorEastAsia" w:hint="eastAsia"/>
+        </w:rPr>
+        <w:t>标量</w:t>
+      </w:r>
+      <w:r>
+        <w:rPr>
+          <w:rFonts w:eastAsiaTheme="minorEastAsia"/>
+        </w:rPr>
+        <w:t>时序差分误差和向量资格迹：</w:t>
+      </w:r>
+    </w:p>
+    <w:p>
+      <w:pPr>
+        <w:pStyle w:val="af5"/>
+      </w:pPr>
+      <w:r>
+        <w:tab/>
+      </w:r>
+      <w:r>
+        <w:rPr>
+          <w:position w:val="-12"/>
+        </w:rPr>
+        <w:object w:dxaOrig="1719" w:dyaOrig="360">
+          <v:shape id="_x0000_i1048" type="#_x0000_t75" style="width:86.25pt;height:18.35pt" o:ole="">
+            <v:imagedata r:id="rId70" o:title=""/>
+          </v:shape>
+          <o:OLEObject Type="Embed" ProgID="Equation.DSMT4" ShapeID="_x0000_i1048" DrawAspect="Content" ObjectID="_1635079361" r:id="rId71"/>
+        </w:object>
+      </w:r>
+      <w:r>
+        <w:tab/>
+      </w:r>
+      <w:r>
+        <w:rPr>
+          <w:rFonts w:hint="eastAsia"/>
+        </w:rPr>
+        <w:t>（</w:t>
+      </w:r>
+      <w:r>
+        <w:rPr>
+          <w:rFonts w:hint="eastAsia"/>
+        </w:rPr>
+        <w:t>22</w:t>
+      </w:r>
+      <w:r>
+        <w:rPr>
+          <w:rFonts w:hint="eastAsia"/>
+        </w:rPr>
+        <w:t>）</w:t>
+      </w:r>
+    </w:p>
+    <w:p>
+      <w:pPr>
+        <w:pStyle w:val="affff5"/>
+      </w:pPr>
+      <w:r>
+        <w:lastRenderedPageBreak/>
+        <w:drawing>
+          <wp:inline distT="0" distB="0" distL="0" distR="0" wp14:anchorId="34A958FC" wp14:editId="512B4BC7">
+            <wp:extent cx="5641281" cy="3245260"/>
+            <wp:effectExtent l="0" t="0" r="0" b="0"/>
+            <wp:docPr id="12" name="图片 12"/>
+            <wp:cNvGraphicFramePr>
+              <a:graphicFrameLocks xmlns:a="http://schemas.openxmlformats.org/drawingml/2006/main" noChangeAspect="1"/>
+            </wp:cNvGraphicFramePr>
+            <a:graphic xmlns:a="http://schemas.openxmlformats.org/drawingml/2006/main">
+              <a:graphicData uri="http://schemas.openxmlformats.org/drawingml/2006/picture">
+                <pic:pic xmlns:pic="http://schemas.openxmlformats.org/drawingml/2006/picture">
+                  <pic:nvPicPr>
+                    <pic:cNvPr id="1" name=""/>
+                    <pic:cNvPicPr/>
+                  </pic:nvPicPr>
+                  <pic:blipFill rotWithShape="1">
+                    <a:blip r:embed="rId72"/>
+                    <a:srcRect l="1048" r="1017"/>
+                    <a:stretch/>
+                  </pic:blipFill>
+                  <pic:spPr bwMode="auto">
+                    <a:xfrm>
+                      <a:off x="0" y="0"/>
+                      <a:ext cx="5641672" cy="3245485"/>
+                    </a:xfrm>
+                    <a:prstGeom prst="rect">
+                      <a:avLst/>
+                    </a:prstGeom>
+                    <a:ln>
+                      <a:noFill/>
+                    </a:ln>
+                    <a:extLst>
+                      <a:ext uri="{53640926-AAD7-44D8-BBD7-CCE9431645EC}">
+                        <a14:shadowObscured xmlns:a14="http://schemas.microsoft.com/office/drawing/2010/main"/>
+                      </a:ext>
+                    </a:extLst>
+                  </pic:spPr>
+                </pic:pic>
+              </a:graphicData>
+            </a:graphic>
+          </wp:inline>
+        </w:drawing>
+      </w:r>
+    </w:p>
+    <w:p>
+      <w:pPr>
+        <w:pStyle w:val="aa"/>
+        <w:rPr>
+          <w:rFonts w:hint="eastAsia"/>
+        </w:rPr>
+      </w:pPr>
+      <w:r>
+        <w:rPr>
+          <w:rFonts w:hint="eastAsia"/>
+        </w:rPr>
         <w:t>图</w:t>
       </w:r>
       <w:r>
@@ -8904,12 +10979,11 @@
         <w:fldChar w:fldCharType="separate"/>
       </w:r>
       <w:r>
-        <w:t>11</w:t>
+        <w:t>12</w:t>
       </w:r>
       <w:r>
         <w:fldChar w:fldCharType="end"/>
       </w:r>
-      <w:bookmarkEnd w:id="14"/>
       <w:r>
         <w:t xml:space="preserve"> </w:t>
       </w:r>
@@ -8917,7 +10991,1246 @@
         <w:rPr>
           <w:rFonts w:hint="eastAsia"/>
         </w:rPr>
-        <w:t>前向视图</w:t>
+        <w:t>半</w:t>
+      </w:r>
+      <w:r>
+        <w:t>梯度</w:t>
+      </w:r>
+      <w:r>
+        <w:t>TD(λ)</w:t>
+      </w:r>
+      <w:r>
+        <w:rPr>
+          <w:rFonts w:hint="eastAsia"/>
+        </w:rPr>
+        <w:t>算法</w:t>
+      </w:r>
+    </w:p>
+    <w:p>
+      <w:pPr>
+        <w:spacing w:before="192" w:after="192"/>
+        <w:ind w:firstLine="480"/>
+        <w:rPr>
+          <w:rFonts w:eastAsiaTheme="minorEastAsia" w:hint="eastAsia"/>
+        </w:rPr>
+      </w:pPr>
+      <w:r>
+        <w:rPr>
+          <w:rFonts w:eastAsiaTheme="minorEastAsia" w:hint="eastAsia"/>
+        </w:rPr>
+        <w:t>TD</w:t>
+      </w:r>
+      <w:r>
+        <w:rPr>
+          <w:rFonts w:eastAsiaTheme="minorEastAsia"/>
+        </w:rPr>
+        <w:t>(λ)</w:t>
+      </w:r>
+      <w:r>
+        <w:rPr>
+          <w:rFonts w:eastAsiaTheme="minorEastAsia" w:hint="eastAsia"/>
+        </w:rPr>
+        <w:t>在</w:t>
+      </w:r>
+      <w:r>
+        <w:rPr>
+          <w:rFonts w:eastAsiaTheme="minorEastAsia"/>
+        </w:rPr>
+        <w:t>时间上</w:t>
+      </w:r>
+      <w:r>
+        <w:rPr>
+          <w:rFonts w:eastAsiaTheme="minorEastAsia" w:hint="eastAsia"/>
+        </w:rPr>
+        <w:t>是</w:t>
+      </w:r>
+      <w:r>
+        <w:rPr>
+          <w:rFonts w:eastAsiaTheme="minorEastAsia"/>
+        </w:rPr>
+        <w:t>往回看的（</w:t>
+      </w:r>
+      <w:r>
+        <w:rPr>
+          <w:rFonts w:eastAsiaTheme="minorEastAsia" w:hint="eastAsia"/>
+        </w:rPr>
+        <w:t>反向</w:t>
+      </w:r>
+      <w:r>
+        <w:rPr>
+          <w:rFonts w:eastAsiaTheme="minorEastAsia"/>
+        </w:rPr>
+        <w:t>的）</w:t>
+      </w:r>
+      <w:r>
+        <w:rPr>
+          <w:rFonts w:eastAsiaTheme="minorEastAsia" w:hint="eastAsia"/>
+        </w:rPr>
+        <w:t>。</w:t>
+      </w:r>
+      <w:r>
+        <w:rPr>
+          <w:rFonts w:eastAsiaTheme="minorEastAsia" w:hint="eastAsia"/>
+        </w:rPr>
+        <w:t>每个</w:t>
+      </w:r>
+      <w:r>
+        <w:rPr>
+          <w:rFonts w:eastAsiaTheme="minorEastAsia"/>
+        </w:rPr>
+        <w:t>时刻</w:t>
+      </w:r>
+      <w:r>
+        <w:rPr>
+          <w:rFonts w:eastAsiaTheme="minorEastAsia" w:hint="eastAsia"/>
+        </w:rPr>
+        <w:t>观察</w:t>
+      </w:r>
+      <w:r>
+        <w:rPr>
+          <w:rFonts w:eastAsiaTheme="minorEastAsia"/>
+        </w:rPr>
+        <w:t>当前的</w:t>
+      </w:r>
+      <w:r>
+        <w:rPr>
+          <w:rFonts w:eastAsiaTheme="minorEastAsia"/>
+        </w:rPr>
+        <w:t>TD</w:t>
+      </w:r>
+      <w:r>
+        <w:rPr>
+          <w:rFonts w:eastAsiaTheme="minorEastAsia"/>
+        </w:rPr>
+        <w:t>误差，</w:t>
+      </w:r>
+      <w:r>
+        <w:rPr>
+          <w:rFonts w:eastAsiaTheme="minorEastAsia" w:hint="eastAsia"/>
+        </w:rPr>
+        <w:t>并</w:t>
+      </w:r>
+      <w:r>
+        <w:rPr>
+          <w:rFonts w:eastAsiaTheme="minorEastAsia"/>
+        </w:rPr>
+        <w:t>将其分配到之前的状态上，依据就是</w:t>
+      </w:r>
+      <w:r>
+        <w:rPr>
+          <w:rFonts w:eastAsiaTheme="minorEastAsia"/>
+        </w:rPr>
+        <w:t>之前状态</w:t>
+      </w:r>
+      <w:r>
+        <w:rPr>
+          <w:rFonts w:eastAsiaTheme="minorEastAsia" w:hint="eastAsia"/>
+        </w:rPr>
+        <w:t>在</w:t>
+      </w:r>
+      <w:r>
+        <w:rPr>
+          <w:rFonts w:eastAsiaTheme="minorEastAsia"/>
+        </w:rPr>
+        <w:t>那一时刻</w:t>
+      </w:r>
+      <w:r>
+        <w:rPr>
+          <w:rFonts w:eastAsiaTheme="minorEastAsia"/>
+        </w:rPr>
+        <w:t>对当前资格迹的贡献</w:t>
+      </w:r>
+      <w:r>
+        <w:rPr>
+          <w:rFonts w:eastAsiaTheme="minorEastAsia" w:hint="eastAsia"/>
+        </w:rPr>
+        <w:t>。</w:t>
+      </w:r>
+      <w:r>
+        <w:rPr>
+          <w:rFonts w:eastAsiaTheme="minorEastAsia" w:hint="eastAsia"/>
+        </w:rPr>
+        <w:t>如</w:t>
+      </w:r>
+      <w:r>
+        <w:rPr>
+          <w:rFonts w:eastAsiaTheme="minorEastAsia"/>
+        </w:rPr>
+        <w:fldChar w:fldCharType="begin"/>
+      </w:r>
+      <w:r>
+        <w:rPr>
+          <w:rFonts w:eastAsiaTheme="minorEastAsia"/>
+        </w:rPr>
+        <w:instrText xml:space="preserve"> </w:instrText>
+      </w:r>
+      <w:r>
+        <w:rPr>
+          <w:rFonts w:eastAsiaTheme="minorEastAsia" w:hint="eastAsia"/>
+        </w:rPr>
+        <w:instrText>REF _Ref24450528 \h</w:instrText>
+      </w:r>
+      <w:r>
+        <w:rPr>
+          <w:rFonts w:eastAsiaTheme="minorEastAsia"/>
+        </w:rPr>
+        <w:instrText xml:space="preserve"> </w:instrText>
+      </w:r>
+      <w:r>
+        <w:rPr>
+          <w:rFonts w:eastAsiaTheme="minorEastAsia"/>
+        </w:rPr>
+      </w:r>
+      <w:r>
+        <w:rPr>
+          <w:rFonts w:eastAsiaTheme="minorEastAsia"/>
+        </w:rPr>
+        <w:fldChar w:fldCharType="separate"/>
+      </w:r>
+      <w:r>
+        <w:rPr>
+          <w:rFonts w:ascii="宋体" w:eastAsia="宋体" w:hAnsi="宋体" w:cs="宋体" w:hint="eastAsia"/>
+        </w:rPr>
+        <w:t>图</w:t>
+      </w:r>
+      <w:r>
+        <w:t>13</w:t>
+      </w:r>
+      <w:r>
+        <w:rPr>
+          <w:rFonts w:eastAsiaTheme="minorEastAsia"/>
+        </w:rPr>
+        <w:fldChar w:fldCharType="end"/>
+      </w:r>
+      <w:r>
+        <w:rPr>
+          <w:rFonts w:eastAsiaTheme="minorEastAsia"/>
+        </w:rPr>
+        <w:t>所示，</w:t>
+      </w:r>
+      <w:r>
+        <w:rPr>
+          <w:rFonts w:eastAsiaTheme="minorEastAsia" w:hint="eastAsia"/>
+        </w:rPr>
+        <w:t>可以</w:t>
+      </w:r>
+      <w:r>
+        <w:rPr>
+          <w:rFonts w:eastAsiaTheme="minorEastAsia"/>
+        </w:rPr>
+        <w:t>想象在一个</w:t>
+      </w:r>
+      <w:r>
+        <w:rPr>
+          <w:rFonts w:eastAsiaTheme="minorEastAsia" w:hint="eastAsia"/>
+        </w:rPr>
+        <w:t xml:space="preserve"> </w:t>
+      </w:r>
+      <w:r>
+        <w:rPr>
+          <w:rFonts w:eastAsiaTheme="minorEastAsia" w:hint="eastAsia"/>
+        </w:rPr>
+        <w:t>状态</w:t>
+      </w:r>
+      <w:r>
+        <w:rPr>
+          <w:rFonts w:eastAsiaTheme="minorEastAsia"/>
+        </w:rPr>
+        <w:t>流中，计算时序差分误差，然后将其传播给之前访问过的状态。当</w:t>
+      </w:r>
+      <w:r>
+        <w:rPr>
+          <w:rFonts w:eastAsiaTheme="minorEastAsia" w:hint="eastAsia"/>
+        </w:rPr>
+        <w:t>时序</w:t>
+      </w:r>
+      <w:r>
+        <w:rPr>
+          <w:rFonts w:eastAsiaTheme="minorEastAsia"/>
+        </w:rPr>
+        <w:t>差分误差和</w:t>
+      </w:r>
+      <w:r>
+        <w:rPr>
+          <w:rFonts w:eastAsiaTheme="minorEastAsia" w:hint="eastAsia"/>
+        </w:rPr>
+        <w:t>迹</w:t>
+      </w:r>
+      <w:r>
+        <w:rPr>
+          <w:rFonts w:eastAsiaTheme="minorEastAsia"/>
+        </w:rPr>
+        <w:t>同时起作用时，</w:t>
+      </w:r>
+      <w:r>
+        <w:rPr>
+          <w:rFonts w:eastAsiaTheme="minorEastAsia" w:hint="eastAsia"/>
+        </w:rPr>
+        <w:t>可以</w:t>
+      </w:r>
+      <w:r>
+        <w:rPr>
+          <w:rFonts w:eastAsiaTheme="minorEastAsia"/>
+        </w:rPr>
+        <w:t>得到</w:t>
+      </w:r>
+      <w:r>
+        <w:rPr>
+          <w:rFonts w:eastAsiaTheme="minorEastAsia" w:hint="eastAsia"/>
+        </w:rPr>
+        <w:t>式</w:t>
+      </w:r>
+      <w:r>
+        <w:rPr>
+          <w:rFonts w:eastAsiaTheme="minorEastAsia"/>
+        </w:rPr>
+        <w:t>（</w:t>
+      </w:r>
+      <w:r>
+        <w:rPr>
+          <w:rFonts w:eastAsiaTheme="minorEastAsia" w:hint="eastAsia"/>
+        </w:rPr>
+        <w:t>22</w:t>
+      </w:r>
+      <w:r>
+        <w:rPr>
+          <w:rFonts w:eastAsiaTheme="minorEastAsia"/>
+        </w:rPr>
+        <w:t>）</w:t>
+      </w:r>
+      <w:r>
+        <w:rPr>
+          <w:rFonts w:eastAsiaTheme="minorEastAsia" w:hint="eastAsia"/>
+        </w:rPr>
+        <w:t>所示</w:t>
+      </w:r>
+      <w:r>
+        <w:rPr>
+          <w:rFonts w:eastAsiaTheme="minorEastAsia"/>
+        </w:rPr>
+        <w:t>的更新</w:t>
+      </w:r>
+      <w:r>
+        <w:rPr>
+          <w:rFonts w:eastAsiaTheme="minorEastAsia" w:hint="eastAsia"/>
+        </w:rPr>
+        <w:t>。</w:t>
+      </w:r>
+    </w:p>
+    <w:p>
+      <w:pPr>
+        <w:pStyle w:val="affff5"/>
+      </w:pPr>
+      <w:r>
+        <w:drawing>
+          <wp:inline distT="0" distB="0" distL="0" distR="0" wp14:anchorId="605691F8" wp14:editId="742AB3B4">
+            <wp:extent cx="5760720" cy="2692400"/>
+            <wp:effectExtent l="0" t="0" r="0" b="0"/>
+            <wp:docPr id="13" name="图片 13"/>
+            <wp:cNvGraphicFramePr>
+              <a:graphicFrameLocks xmlns:a="http://schemas.openxmlformats.org/drawingml/2006/main" noChangeAspect="1"/>
+            </wp:cNvGraphicFramePr>
+            <a:graphic xmlns:a="http://schemas.openxmlformats.org/drawingml/2006/main">
+              <a:graphicData uri="http://schemas.openxmlformats.org/drawingml/2006/picture">
+                <pic:pic xmlns:pic="http://schemas.openxmlformats.org/drawingml/2006/picture">
+                  <pic:nvPicPr>
+                    <pic:cNvPr id="1" name=""/>
+                    <pic:cNvPicPr/>
+                  </pic:nvPicPr>
+                  <pic:blipFill>
+                    <a:blip r:embed="rId73"/>
+                    <a:stretch>
+                      <a:fillRect/>
+                    </a:stretch>
+                  </pic:blipFill>
+                  <pic:spPr>
+                    <a:xfrm>
+                      <a:off x="0" y="0"/>
+                      <a:ext cx="5760720" cy="2692400"/>
+                    </a:xfrm>
+                    <a:prstGeom prst="rect">
+                      <a:avLst/>
+                    </a:prstGeom>
+                  </pic:spPr>
+                </pic:pic>
+              </a:graphicData>
+            </a:graphic>
+          </wp:inline>
+        </w:drawing>
+      </w:r>
+    </w:p>
+    <w:p>
+      <w:pPr>
+        <w:pStyle w:val="ab"/>
+      </w:pPr>
+      <w:bookmarkStart w:id="15" w:name="_Ref24450528"/>
+      <w:r>
+        <w:rPr>
+          <w:rFonts w:hint="eastAsia"/>
+        </w:rPr>
+        <w:t>图</w:t>
+      </w:r>
+      <w:r>
+        <w:fldChar w:fldCharType="begin"/>
+      </w:r>
+      <w:r>
+        <w:instrText xml:space="preserve"> </w:instrText>
+      </w:r>
+      <w:r>
+        <w:rPr>
+          <w:rFonts w:hint="eastAsia"/>
+        </w:rPr>
+        <w:instrText xml:space="preserve">SEQ </w:instrText>
+      </w:r>
+      <w:r>
+        <w:rPr>
+          <w:rFonts w:hint="eastAsia"/>
+        </w:rPr>
+        <w:instrText>图</w:instrText>
+      </w:r>
+      <w:r>
+        <w:rPr>
+          <w:rFonts w:hint="eastAsia"/>
+        </w:rPr>
+        <w:instrText xml:space="preserve"> \* ARABIC</w:instrText>
+      </w:r>
+      <w:r>
+        <w:instrText xml:space="preserve"> </w:instrText>
+      </w:r>
+      <w:r>
+        <w:fldChar w:fldCharType="separate"/>
+      </w:r>
+      <w:r>
+        <w:t>13</w:t>
+      </w:r>
+      <w:r>
+        <w:fldChar w:fldCharType="end"/>
+      </w:r>
+      <w:bookmarkEnd w:id="15"/>
+      <w:r>
+        <w:t xml:space="preserve"> </w:t>
+      </w:r>
+      <w:r>
+        <w:t>TD(λ)</w:t>
+      </w:r>
+      <w:r>
+        <w:rPr>
+          <w:rFonts w:hint="eastAsia"/>
+        </w:rPr>
+        <w:t>的</w:t>
+      </w:r>
+      <w:r>
+        <w:t>后向视图</w:t>
+      </w:r>
+    </w:p>
+    <w:p>
+      <w:pPr>
+        <w:spacing w:before="192" w:after="192"/>
+        <w:ind w:firstLine="480"/>
+        <w:rPr>
+          <w:rFonts w:eastAsiaTheme="minorEastAsia"/>
+        </w:rPr>
+      </w:pPr>
+      <w:r>
+        <w:rPr>
+          <w:rFonts w:eastAsiaTheme="minorEastAsia" w:hint="eastAsia"/>
+        </w:rPr>
+        <w:t>为了</w:t>
+      </w:r>
+      <w:r>
+        <w:rPr>
+          <w:rFonts w:eastAsiaTheme="minorEastAsia"/>
+        </w:rPr>
+        <w:t>便于理解后向视图，考虑</w:t>
+      </w:r>
+      <w:r>
+        <w:rPr>
+          <w:rFonts w:eastAsiaTheme="minorEastAsia"/>
+        </w:rPr>
+        <w:t>λ</w:t>
+      </w:r>
+      <w:r>
+        <w:rPr>
+          <w:rFonts w:eastAsiaTheme="minorEastAsia"/>
+        </w:rPr>
+        <w:t>的不同取值。</w:t>
+      </w:r>
+      <w:r>
+        <w:rPr>
+          <w:rFonts w:eastAsiaTheme="minorEastAsia" w:hint="eastAsia"/>
+        </w:rPr>
+        <w:t>如果λ</w:t>
+      </w:r>
+      <w:r>
+        <w:rPr>
+          <w:rFonts w:eastAsiaTheme="minorEastAsia"/>
+        </w:rPr>
+        <w:t>=0</w:t>
+      </w:r>
+      <w:r>
+        <w:rPr>
+          <w:rFonts w:eastAsiaTheme="minorEastAsia" w:hint="eastAsia"/>
+        </w:rPr>
+        <w:t>，</w:t>
+      </w:r>
+      <w:r>
+        <w:rPr>
+          <w:rFonts w:eastAsiaTheme="minorEastAsia" w:hint="eastAsia"/>
+        </w:rPr>
+        <w:t>根据</w:t>
+      </w:r>
+      <w:r>
+        <w:rPr>
+          <w:rFonts w:eastAsiaTheme="minorEastAsia"/>
+        </w:rPr>
+        <w:t>式（</w:t>
+      </w:r>
+      <w:r>
+        <w:rPr>
+          <w:rFonts w:eastAsiaTheme="minorEastAsia" w:hint="eastAsia"/>
+        </w:rPr>
+        <w:t>20</w:t>
+      </w:r>
+      <w:r>
+        <w:rPr>
+          <w:rFonts w:eastAsiaTheme="minorEastAsia"/>
+        </w:rPr>
+        <w:t>）</w:t>
+      </w:r>
+      <w:r>
+        <w:rPr>
+          <w:rFonts w:eastAsiaTheme="minorEastAsia" w:hint="eastAsia"/>
+        </w:rPr>
+        <w:t>，</w:t>
+      </w:r>
+      <w:r>
+        <w:rPr>
+          <w:rFonts w:eastAsiaTheme="minorEastAsia"/>
+        </w:rPr>
+        <w:t>在</w:t>
+      </w:r>
+      <w:r>
+        <w:rPr>
+          <w:rFonts w:eastAsiaTheme="minorEastAsia"/>
+        </w:rPr>
+        <w:t>t</w:t>
+      </w:r>
+      <w:r>
+        <w:rPr>
+          <w:rFonts w:eastAsiaTheme="minorEastAsia"/>
+        </w:rPr>
+        <w:t>时刻的迹恰好</w:t>
+      </w:r>
+      <w:r>
+        <w:rPr>
+          <w:rFonts w:eastAsiaTheme="minorEastAsia" w:hint="eastAsia"/>
+        </w:rPr>
+        <w:t>为</w:t>
+      </w:r>
+      <w:r>
+        <w:rPr>
+          <w:rFonts w:eastAsiaTheme="minorEastAsia"/>
+        </w:rPr>
+        <w:t>S</w:t>
+      </w:r>
+      <w:r>
+        <w:rPr>
+          <w:rFonts w:eastAsiaTheme="minorEastAsia"/>
+          <w:vertAlign w:val="subscript"/>
+        </w:rPr>
+        <w:t>t</w:t>
+      </w:r>
+      <w:r>
+        <w:rPr>
+          <w:rFonts w:eastAsiaTheme="minorEastAsia"/>
+        </w:rPr>
+        <w:t>对应的价值函数的梯度</w:t>
+      </w:r>
+      <w:r>
+        <w:rPr>
+          <w:rFonts w:eastAsiaTheme="minorEastAsia" w:hint="eastAsia"/>
+        </w:rPr>
+        <w:t>，</w:t>
+      </w:r>
+      <w:r>
+        <w:rPr>
+          <w:rFonts w:eastAsiaTheme="minorEastAsia" w:hint="eastAsia"/>
+        </w:rPr>
+        <w:t>此时</w:t>
+      </w:r>
+      <w:r>
+        <w:rPr>
+          <w:rFonts w:eastAsiaTheme="minorEastAsia"/>
+        </w:rPr>
+        <w:t>式（</w:t>
+      </w:r>
+      <w:r>
+        <w:rPr>
+          <w:rFonts w:eastAsiaTheme="minorEastAsia" w:hint="eastAsia"/>
+        </w:rPr>
+        <w:t>22</w:t>
+      </w:r>
+      <w:r>
+        <w:rPr>
+          <w:rFonts w:eastAsiaTheme="minorEastAsia"/>
+        </w:rPr>
+        <w:t>）</w:t>
+      </w:r>
+      <w:r>
+        <w:rPr>
+          <w:rFonts w:eastAsiaTheme="minorEastAsia" w:hint="eastAsia"/>
+        </w:rPr>
+        <w:t>退化</w:t>
+      </w:r>
+      <w:r>
+        <w:rPr>
+          <w:rFonts w:eastAsiaTheme="minorEastAsia"/>
+        </w:rPr>
+        <w:t>为表格型学习下的</w:t>
+      </w:r>
+      <w:r>
+        <w:rPr>
+          <w:rFonts w:eastAsiaTheme="minorEastAsia" w:hint="eastAsia"/>
+        </w:rPr>
+        <w:t>简单</w:t>
+      </w:r>
+      <w:r>
+        <w:rPr>
+          <w:rFonts w:eastAsiaTheme="minorEastAsia"/>
+        </w:rPr>
+        <w:t>时序差</w:t>
+      </w:r>
+      <w:r>
+        <w:rPr>
+          <w:rFonts w:eastAsiaTheme="minorEastAsia"/>
+        </w:rPr>
+        <w:lastRenderedPageBreak/>
+        <w:t>分规则。</w:t>
+      </w:r>
+      <w:r>
+        <w:rPr>
+          <w:rFonts w:eastAsiaTheme="minorEastAsia" w:hint="eastAsia"/>
+        </w:rPr>
+        <w:t>因此</w:t>
+      </w:r>
+      <w:r>
+        <w:rPr>
+          <w:rFonts w:eastAsiaTheme="minorEastAsia"/>
+        </w:rPr>
+        <w:t>将这种算法称为</w:t>
+      </w:r>
+      <w:r>
+        <w:rPr>
+          <w:rFonts w:eastAsiaTheme="minorEastAsia"/>
+          <w:b/>
+          <w:color w:val="FF0000"/>
+        </w:rPr>
+        <w:t>TD(0)</w:t>
+      </w:r>
+      <w:r>
+        <w:rPr>
+          <w:rFonts w:eastAsiaTheme="minorEastAsia" w:hint="eastAsia"/>
+        </w:rPr>
+        <w:t>。</w:t>
+      </w:r>
+      <w:r>
+        <w:rPr>
+          <w:rFonts w:eastAsiaTheme="minorEastAsia" w:hint="eastAsia"/>
+        </w:rPr>
+        <w:t>如</w:t>
+      </w:r>
+      <w:r>
+        <w:rPr>
+          <w:rFonts w:eastAsiaTheme="minorEastAsia"/>
+        </w:rPr>
+        <w:fldChar w:fldCharType="begin"/>
+      </w:r>
+      <w:r>
+        <w:rPr>
+          <w:rFonts w:eastAsiaTheme="minorEastAsia"/>
+        </w:rPr>
+        <w:instrText xml:space="preserve"> </w:instrText>
+      </w:r>
+      <w:r>
+        <w:rPr>
+          <w:rFonts w:eastAsiaTheme="minorEastAsia" w:hint="eastAsia"/>
+        </w:rPr>
+        <w:instrText>REF _Ref24450528 \h</w:instrText>
+      </w:r>
+      <w:r>
+        <w:rPr>
+          <w:rFonts w:eastAsiaTheme="minorEastAsia"/>
+        </w:rPr>
+        <w:instrText xml:space="preserve"> </w:instrText>
+      </w:r>
+      <w:r>
+        <w:rPr>
+          <w:rFonts w:eastAsiaTheme="minorEastAsia"/>
+        </w:rPr>
+      </w:r>
+      <w:r>
+        <w:rPr>
+          <w:rFonts w:eastAsiaTheme="minorEastAsia"/>
+        </w:rPr>
+        <w:fldChar w:fldCharType="separate"/>
+      </w:r>
+      <w:r>
+        <w:rPr>
+          <w:rFonts w:ascii="宋体" w:eastAsia="宋体" w:hAnsi="宋体" w:cs="宋体" w:hint="eastAsia"/>
+        </w:rPr>
+        <w:t>图</w:t>
+      </w:r>
+      <w:r>
+        <w:t>13</w:t>
+      </w:r>
+      <w:r>
+        <w:rPr>
+          <w:rFonts w:eastAsiaTheme="minorEastAsia"/>
+        </w:rPr>
+        <w:fldChar w:fldCharType="end"/>
+      </w:r>
+      <w:r>
+        <w:rPr>
+          <w:rFonts w:eastAsiaTheme="minorEastAsia"/>
+        </w:rPr>
+        <w:t>所示</w:t>
+      </w:r>
+      <w:r>
+        <w:rPr>
+          <w:rFonts w:eastAsiaTheme="minorEastAsia" w:hint="eastAsia"/>
+        </w:rPr>
+        <w:t>，</w:t>
+      </w:r>
+      <w:r>
+        <w:rPr>
+          <w:rFonts w:eastAsiaTheme="minorEastAsia"/>
+        </w:rPr>
+        <w:t>TD(0)</w:t>
+      </w:r>
+      <w:r>
+        <w:rPr>
+          <w:rFonts w:eastAsiaTheme="minorEastAsia" w:hint="eastAsia"/>
+        </w:rPr>
+        <w:t>仅仅</w:t>
+      </w:r>
+      <w:r>
+        <w:rPr>
+          <w:rFonts w:eastAsiaTheme="minorEastAsia"/>
+        </w:rPr>
+        <w:t>让当前时刻的前一</w:t>
+      </w:r>
+      <w:r>
+        <w:rPr>
+          <w:rFonts w:eastAsiaTheme="minorEastAsia" w:hint="eastAsia"/>
+        </w:rPr>
+        <w:t>状态</w:t>
+      </w:r>
+      <w:r>
+        <w:rPr>
+          <w:rFonts w:eastAsiaTheme="minorEastAsia"/>
+        </w:rPr>
+        <w:t>被当前的时序误差所改变</w:t>
+      </w:r>
+      <w:r>
+        <w:rPr>
+          <w:rFonts w:eastAsiaTheme="minorEastAsia" w:hint="eastAsia"/>
+        </w:rPr>
+        <w:t>。</w:t>
+      </w:r>
+      <w:r>
+        <w:rPr>
+          <w:rFonts w:eastAsiaTheme="minorEastAsia"/>
+        </w:rPr>
+        <w:t>对于</w:t>
+      </w:r>
+      <w:r>
+        <w:rPr>
+          <w:rFonts w:eastAsiaTheme="minorEastAsia" w:hint="eastAsia"/>
+        </w:rPr>
+        <w:t>更大</w:t>
+      </w:r>
+      <w:r>
+        <w:rPr>
+          <w:rFonts w:eastAsiaTheme="minorEastAsia"/>
+        </w:rPr>
+        <w:t>的</w:t>
+      </w:r>
+      <w:r>
+        <w:rPr>
+          <w:rFonts w:eastAsiaTheme="minorEastAsia"/>
+        </w:rPr>
+        <w:t>λ</w:t>
+      </w:r>
+      <w:r>
+        <w:rPr>
+          <w:rFonts w:eastAsiaTheme="minorEastAsia"/>
+        </w:rPr>
+        <w:t>（</w:t>
+      </w:r>
+      <w:r>
+        <w:rPr>
+          <w:rFonts w:eastAsiaTheme="minorEastAsia"/>
+        </w:rPr>
+        <w:t>λ&lt;1</w:t>
+      </w:r>
+      <w:r>
+        <w:rPr>
+          <w:rFonts w:eastAsiaTheme="minorEastAsia"/>
+        </w:rPr>
+        <w:t>）</w:t>
+      </w:r>
+      <w:r>
+        <w:rPr>
+          <w:rFonts w:eastAsiaTheme="minorEastAsia" w:hint="eastAsia"/>
+        </w:rPr>
+        <w:t>，</w:t>
+      </w:r>
+      <w:r>
+        <w:rPr>
+          <w:rFonts w:eastAsiaTheme="minorEastAsia"/>
+        </w:rPr>
+        <w:t>更多的之前的状态会被改变，但是越远</w:t>
+      </w:r>
+      <w:r>
+        <w:rPr>
+          <w:rFonts w:eastAsiaTheme="minorEastAsia" w:hint="eastAsia"/>
+        </w:rPr>
+        <w:t>（</w:t>
+      </w:r>
+      <w:r>
+        <w:rPr>
+          <w:rFonts w:eastAsiaTheme="minorEastAsia" w:hint="eastAsia"/>
+          <w:b/>
+          <w:i/>
+          <w:color w:val="FF0000"/>
+        </w:rPr>
+        <w:t>这里</w:t>
+      </w:r>
+      <w:r>
+        <w:rPr>
+          <w:rFonts w:eastAsiaTheme="minorEastAsia"/>
+          <w:b/>
+          <w:i/>
+          <w:color w:val="FF0000"/>
+        </w:rPr>
+        <w:t>的越远表示越靠前</w:t>
+      </w:r>
+      <w:r>
+        <w:rPr>
+          <w:rFonts w:eastAsiaTheme="minorEastAsia" w:hint="eastAsia"/>
+        </w:rPr>
+        <w:t>）</w:t>
+      </w:r>
+      <w:r>
+        <w:rPr>
+          <w:rFonts w:eastAsiaTheme="minorEastAsia"/>
+        </w:rPr>
+        <w:t>的状态改变越少</w:t>
+      </w:r>
+      <w:r>
+        <w:rPr>
+          <w:rFonts w:eastAsiaTheme="minorEastAsia" w:hint="eastAsia"/>
+        </w:rPr>
+        <w:t>，</w:t>
+      </w:r>
+      <w:r>
+        <w:rPr>
+          <w:rFonts w:eastAsiaTheme="minorEastAsia"/>
+        </w:rPr>
+        <w:t>这是因为对应的资格迹更小</w:t>
+      </w:r>
+      <w:r>
+        <w:rPr>
+          <w:rFonts w:eastAsiaTheme="minorEastAsia" w:hint="eastAsia"/>
+        </w:rPr>
+        <w:t>，</w:t>
+      </w:r>
+      <w:r>
+        <w:rPr>
+          <w:rFonts w:eastAsiaTheme="minorEastAsia"/>
+        </w:rPr>
+        <w:t>换言之，较早的状态被分配了较小的信用来</w:t>
+      </w:r>
+      <w:r>
+        <w:rPr>
+          <w:rFonts w:eastAsiaTheme="minorEastAsia"/>
+        </w:rPr>
+        <w:t>“</w:t>
+      </w:r>
+      <w:r>
+        <w:rPr>
+          <w:rFonts w:eastAsiaTheme="minorEastAsia" w:hint="eastAsia"/>
+        </w:rPr>
+        <w:t>消费</w:t>
+      </w:r>
+      <w:r>
+        <w:rPr>
+          <w:rFonts w:eastAsiaTheme="minorEastAsia"/>
+        </w:rPr>
+        <w:t>”TD</w:t>
+      </w:r>
+      <w:r>
+        <w:rPr>
+          <w:rFonts w:eastAsiaTheme="minorEastAsia"/>
+        </w:rPr>
+        <w:t>误差。</w:t>
+      </w:r>
+    </w:p>
+    <w:p>
+      <w:pPr>
+        <w:spacing w:before="192" w:after="192"/>
+        <w:ind w:firstLine="480"/>
+        <w:rPr>
+          <w:rFonts w:eastAsiaTheme="minorEastAsia" w:hint="eastAsia"/>
+        </w:rPr>
+      </w:pPr>
+      <w:r>
+        <w:rPr>
+          <w:rFonts w:eastAsiaTheme="minorEastAsia" w:hint="eastAsia"/>
+        </w:rPr>
+        <w:t>如果</w:t>
+      </w:r>
+      <w:r>
+        <w:rPr>
+          <w:rFonts w:eastAsiaTheme="minorEastAsia"/>
+        </w:rPr>
+        <w:t>λ=1</w:t>
+      </w:r>
+      <w:r>
+        <w:rPr>
+          <w:rFonts w:eastAsiaTheme="minorEastAsia" w:hint="eastAsia"/>
+        </w:rPr>
+        <w:t>，</w:t>
+      </w:r>
+      <w:r>
+        <w:rPr>
+          <w:rFonts w:eastAsiaTheme="minorEastAsia"/>
+        </w:rPr>
+        <w:t>那么之前状态的信用每步仅仅衰减</w:t>
+      </w:r>
+      <w:r>
+        <w:rPr>
+          <w:rFonts w:eastAsiaTheme="minorEastAsia"/>
+        </w:rPr>
+        <w:t>γ</w:t>
+      </w:r>
+      <w:r>
+        <w:rPr>
+          <w:rFonts w:eastAsiaTheme="minorEastAsia"/>
+        </w:rPr>
+        <w:t>，</w:t>
+      </w:r>
+      <w:r>
+        <w:rPr>
+          <w:rFonts w:eastAsiaTheme="minorEastAsia" w:hint="eastAsia"/>
+        </w:rPr>
+        <w:t>这个</w:t>
+      </w:r>
+      <w:r>
+        <w:rPr>
+          <w:rFonts w:eastAsiaTheme="minorEastAsia"/>
+        </w:rPr>
+        <w:t>恰好与蒙特卡洛算法的行为一致</w:t>
+      </w:r>
+      <w:r>
+        <w:rPr>
+          <w:rFonts w:eastAsiaTheme="minorEastAsia" w:hint="eastAsia"/>
+        </w:rPr>
+        <w:t>。</w:t>
+      </w:r>
+      <w:r>
+        <w:rPr>
+          <w:rFonts w:eastAsiaTheme="minorEastAsia" w:hint="eastAsia"/>
+        </w:rPr>
+        <w:t>例如</w:t>
+      </w:r>
+      <w:r>
+        <w:rPr>
+          <w:rFonts w:eastAsiaTheme="minorEastAsia"/>
+        </w:rPr>
+        <w:t>，时序差分误差</w:t>
+      </w:r>
+      <w:r>
+        <w:rPr>
+          <w:rFonts w:eastAsiaTheme="minorEastAsia"/>
+        </w:rPr>
+        <w:t>δ</w:t>
+      </w:r>
+      <w:r>
+        <w:rPr>
+          <w:rFonts w:eastAsiaTheme="minorEastAsia"/>
+          <w:vertAlign w:val="subscript"/>
+        </w:rPr>
+        <w:t>t</w:t>
+      </w:r>
+      <w:r>
+        <w:rPr>
+          <w:rFonts w:eastAsiaTheme="minorEastAsia"/>
+        </w:rPr>
+        <w:t>包括了</w:t>
+      </w:r>
+      <w:r>
+        <w:rPr>
+          <w:rFonts w:eastAsiaTheme="minorEastAsia" w:hint="eastAsia"/>
+        </w:rPr>
+        <w:t>无</w:t>
+      </w:r>
+      <w:r>
+        <w:rPr>
+          <w:rFonts w:eastAsiaTheme="minorEastAsia"/>
+        </w:rPr>
+        <w:t>折扣</w:t>
+      </w:r>
+      <w:r>
+        <w:rPr>
+          <w:rFonts w:eastAsiaTheme="minorEastAsia" w:hint="eastAsia"/>
+        </w:rPr>
+        <w:t>的</w:t>
+      </w:r>
+      <w:r>
+        <w:rPr>
+          <w:rFonts w:eastAsiaTheme="minorEastAsia"/>
+        </w:rPr>
+        <w:t>R</w:t>
+      </w:r>
+      <w:r>
+        <w:rPr>
+          <w:rFonts w:eastAsiaTheme="minorEastAsia"/>
+          <w:vertAlign w:val="subscript"/>
+        </w:rPr>
+        <w:t>t+1</w:t>
+      </w:r>
+      <w:r>
+        <w:rPr>
+          <w:rFonts w:eastAsiaTheme="minorEastAsia"/>
+        </w:rPr>
+        <w:t>，</w:t>
+      </w:r>
+      <w:r>
+        <w:rPr>
+          <w:rFonts w:eastAsiaTheme="minorEastAsia" w:hint="eastAsia"/>
+        </w:rPr>
+        <w:t>在</w:t>
+      </w:r>
+      <w:r>
+        <w:rPr>
+          <w:rFonts w:eastAsiaTheme="minorEastAsia"/>
+        </w:rPr>
+        <w:t>将其</w:t>
+      </w:r>
+      <w:r>
+        <w:rPr>
+          <w:rFonts w:eastAsiaTheme="minorEastAsia" w:hint="eastAsia"/>
+        </w:rPr>
+        <w:t>反</w:t>
+      </w:r>
+      <w:r>
+        <w:rPr>
+          <w:rFonts w:eastAsiaTheme="minorEastAsia"/>
+        </w:rPr>
+        <w:t>传</w:t>
+      </w:r>
+      <w:r>
+        <w:rPr>
+          <w:rFonts w:eastAsiaTheme="minorEastAsia"/>
+          <w:i/>
+        </w:rPr>
+        <w:t>k</w:t>
+      </w:r>
+      <w:r>
+        <w:rPr>
+          <w:rFonts w:eastAsiaTheme="minorEastAsia"/>
+        </w:rPr>
+        <w:t>步</w:t>
+      </w:r>
+      <w:r>
+        <w:rPr>
+          <w:rFonts w:eastAsiaTheme="minorEastAsia" w:hint="eastAsia"/>
+        </w:rPr>
+        <w:t>的</w:t>
+      </w:r>
+      <w:r>
+        <w:rPr>
+          <w:rFonts w:eastAsiaTheme="minorEastAsia"/>
+        </w:rPr>
+        <w:t>时候就需要以</w:t>
+      </w:r>
+      <w:r>
+        <w:rPr>
+          <w:rFonts w:eastAsiaTheme="minorEastAsia"/>
+        </w:rPr>
+        <w:t>γ</w:t>
+      </w:r>
+      <w:r>
+        <w:rPr>
+          <w:rFonts w:eastAsiaTheme="minorEastAsia"/>
+          <w:vertAlign w:val="superscript"/>
+        </w:rPr>
+        <w:t>k</w:t>
+      </w:r>
+      <w:r>
+        <w:rPr>
+          <w:rFonts w:eastAsiaTheme="minorEastAsia"/>
+        </w:rPr>
+        <w:t>计算折扣，</w:t>
+      </w:r>
+      <w:r>
+        <w:rPr>
+          <w:rFonts w:eastAsiaTheme="minorEastAsia" w:hint="eastAsia"/>
+        </w:rPr>
+        <w:t>如同回报</w:t>
+      </w:r>
+      <w:r>
+        <w:rPr>
+          <w:rFonts w:eastAsiaTheme="minorEastAsia"/>
+        </w:rPr>
+        <w:t>中的任意时刻的奖励一样，而这恰好是不断衰减的资格迹所做的事情</w:t>
+      </w:r>
+      <w:r>
+        <w:rPr>
+          <w:rFonts w:eastAsiaTheme="minorEastAsia" w:hint="eastAsia"/>
+        </w:rPr>
+        <w:t>。</w:t>
+      </w:r>
+      <w:r>
+        <w:rPr>
+          <w:rFonts w:eastAsiaTheme="minorEastAsia"/>
+        </w:rPr>
+        <w:t>如果</w:t>
+      </w:r>
+      <w:r>
+        <w:rPr>
+          <w:rFonts w:eastAsiaTheme="minorEastAsia" w:hint="eastAsia"/>
+        </w:rPr>
+        <w:t>λ</w:t>
+      </w:r>
+      <w:r>
+        <w:rPr>
+          <w:rFonts w:eastAsiaTheme="minorEastAsia"/>
+        </w:rPr>
+        <w:t>=1</w:t>
+      </w:r>
+      <w:r>
+        <w:rPr>
+          <w:rFonts w:eastAsiaTheme="minorEastAsia" w:hint="eastAsia"/>
+        </w:rPr>
+        <w:t>且</w:t>
+      </w:r>
+      <w:r>
+        <w:rPr>
+          <w:rFonts w:eastAsiaTheme="minorEastAsia"/>
+        </w:rPr>
+        <w:t>γ=1</w:t>
+      </w:r>
+      <w:r>
+        <w:rPr>
+          <w:rFonts w:eastAsiaTheme="minorEastAsia" w:hint="eastAsia"/>
+        </w:rPr>
+        <w:t>，</w:t>
+      </w:r>
+      <w:r>
+        <w:rPr>
+          <w:rFonts w:eastAsiaTheme="minorEastAsia"/>
+        </w:rPr>
+        <w:t>那么</w:t>
+      </w:r>
+      <w:r>
+        <w:rPr>
+          <w:rFonts w:eastAsiaTheme="minorEastAsia" w:hint="eastAsia"/>
+        </w:rPr>
+        <w:t>资格迹</w:t>
+      </w:r>
+      <w:r>
+        <w:rPr>
+          <w:rFonts w:eastAsiaTheme="minorEastAsia"/>
+        </w:rPr>
+        <w:t>完全不会随着时间衰减，</w:t>
+      </w:r>
+      <w:r>
+        <w:rPr>
+          <w:rFonts w:eastAsiaTheme="minorEastAsia" w:hint="eastAsia"/>
+        </w:rPr>
+        <w:t>这种</w:t>
+      </w:r>
+      <w:r>
+        <w:rPr>
+          <w:rFonts w:eastAsiaTheme="minorEastAsia"/>
+        </w:rPr>
+        <w:t>情况下，该方法与无折扣的</w:t>
+      </w:r>
+      <w:r>
+        <w:rPr>
+          <w:rFonts w:eastAsiaTheme="minorEastAsia" w:hint="eastAsia"/>
+        </w:rPr>
+        <w:t>分段</w:t>
+      </w:r>
+      <w:r>
+        <w:rPr>
+          <w:rFonts w:eastAsiaTheme="minorEastAsia"/>
+        </w:rPr>
+        <w:t>式</w:t>
+      </w:r>
+      <w:r>
+        <w:rPr>
+          <w:rFonts w:eastAsiaTheme="minorEastAsia" w:hint="eastAsia"/>
+        </w:rPr>
+        <w:t>蒙特卡洛</w:t>
+      </w:r>
+      <w:r>
+        <w:rPr>
+          <w:rFonts w:eastAsiaTheme="minorEastAsia"/>
+        </w:rPr>
+        <w:t>算法的表现是完全相同的。</w:t>
+      </w:r>
+      <w:r>
+        <w:rPr>
+          <w:rFonts w:eastAsiaTheme="minorEastAsia" w:hint="eastAsia"/>
+        </w:rPr>
+        <w:t>当</w:t>
+      </w:r>
+      <w:r>
+        <w:rPr>
+          <w:rFonts w:eastAsiaTheme="minorEastAsia"/>
+        </w:rPr>
+        <w:t>λ=1</w:t>
+      </w:r>
+      <w:r>
+        <w:rPr>
+          <w:rFonts w:eastAsiaTheme="minorEastAsia" w:hint="eastAsia"/>
+        </w:rPr>
+        <w:t>时</w:t>
+      </w:r>
+      <w:r>
+        <w:rPr>
+          <w:rFonts w:eastAsiaTheme="minorEastAsia"/>
+        </w:rPr>
+        <w:t>这种算法也</w:t>
+      </w:r>
+      <w:r>
+        <w:rPr>
+          <w:rFonts w:eastAsiaTheme="minorEastAsia" w:hint="eastAsia"/>
+        </w:rPr>
+        <w:t>被</w:t>
+      </w:r>
+      <w:r>
+        <w:rPr>
+          <w:rFonts w:eastAsiaTheme="minorEastAsia"/>
+        </w:rPr>
+        <w:t>称为</w:t>
+      </w:r>
+      <w:r>
+        <w:rPr>
+          <w:rFonts w:eastAsiaTheme="minorEastAsia"/>
+          <w:b/>
+          <w:color w:val="FF0000"/>
+        </w:rPr>
+        <w:t>TD(1)</w:t>
+      </w:r>
+      <w:r>
+        <w:rPr>
+          <w:rFonts w:eastAsiaTheme="minorEastAsia" w:hint="eastAsia"/>
+        </w:rPr>
+        <w:t>。</w:t>
       </w:r>
     </w:p>
     <w:p>
@@ -9152,6 +12465,7 @@
         <w:rPr>
           <w:rFonts w:eastAsiaTheme="minorEastAsia"/>
         </w:rPr>
+        <w:lastRenderedPageBreak/>
         <w:t xml:space="preserve">  sys.path.append("../") </w:t>
       </w:r>
     </w:p>
@@ -9608,6 +12922,7 @@
         <w:rPr>
           <w:rFonts w:eastAsiaTheme="minorEastAsia"/>
         </w:rPr>
+        <w:lastRenderedPageBreak/>
         <w:t xml:space="preserve">        best_action=np.argmax(Q[obseration])</w:t>
       </w:r>
     </w:p>
@@ -9623,122 +12938,602 @@
         <w:rPr>
           <w:rFonts w:eastAsiaTheme="minorEastAsia"/>
         </w:rPr>
+        <w:t xml:space="preserve">        A[best_action]+=(1.0-epsilon)</w:t>
+      </w:r>
+    </w:p>
+    <w:p>
+      <w:pPr>
+        <w:spacing w:before="192" w:after="192"/>
+        <w:ind w:firstLine="480"/>
+        <w:rPr>
+          <w:rFonts w:eastAsiaTheme="minorEastAsia"/>
+        </w:rPr>
+      </w:pPr>
+      <w:r>
+        <w:rPr>
+          <w:rFonts w:eastAsiaTheme="minorEastAsia"/>
+        </w:rPr>
+        <w:t xml:space="preserve">        return A</w:t>
+      </w:r>
+    </w:p>
+    <w:p>
+      <w:pPr>
+        <w:spacing w:before="192" w:after="192"/>
+        <w:ind w:firstLine="480"/>
+        <w:rPr>
+          <w:rFonts w:eastAsiaTheme="minorEastAsia"/>
+        </w:rPr>
+      </w:pPr>
+      <w:r>
+        <w:rPr>
+          <w:rFonts w:eastAsiaTheme="minorEastAsia"/>
+        </w:rPr>
+        <w:t xml:space="preserve">    return policy_fn</w:t>
+      </w:r>
+    </w:p>
+    <w:p>
+      <w:pPr>
+        <w:spacing w:before="192" w:after="192"/>
+        <w:ind w:firstLine="480"/>
+        <w:rPr>
+          <w:rFonts w:eastAsiaTheme="minorEastAsia"/>
+        </w:rPr>
+      </w:pPr>
+    </w:p>
+    <w:p>
+      <w:pPr>
+        <w:spacing w:before="192" w:after="192"/>
+        <w:ind w:firstLine="480"/>
+        <w:rPr>
+          <w:rFonts w:eastAsiaTheme="minorEastAsia"/>
+        </w:rPr>
+      </w:pPr>
+      <w:r>
+        <w:rPr>
+          <w:rFonts w:eastAsiaTheme="minorEastAsia"/>
+        </w:rPr>
+        <w:t>def sarsa(env, num_episodes, discount_factor=1.0, alpha=0.5, epsilon=0.1):</w:t>
+      </w:r>
+    </w:p>
+    <w:p>
+      <w:pPr>
+        <w:spacing w:before="192" w:after="192"/>
+        <w:ind w:firstLine="480"/>
+        <w:rPr>
+          <w:rFonts w:eastAsiaTheme="minorEastAsia"/>
+        </w:rPr>
+      </w:pPr>
+      <w:r>
+        <w:rPr>
+          <w:rFonts w:eastAsiaTheme="minorEastAsia"/>
+        </w:rPr>
+        <w:t xml:space="preserve">    """</w:t>
+      </w:r>
+    </w:p>
+    <w:p>
+      <w:pPr>
+        <w:spacing w:before="192" w:after="192"/>
+        <w:ind w:firstLine="480"/>
+        <w:rPr>
+          <w:rFonts w:eastAsiaTheme="minorEastAsia"/>
+        </w:rPr>
+      </w:pPr>
+      <w:r>
+        <w:rPr>
+          <w:rFonts w:eastAsiaTheme="minorEastAsia"/>
+        </w:rPr>
+        <w:t xml:space="preserve">    sarsa</w:t>
+      </w:r>
+      <w:r>
+        <w:rPr>
+          <w:rFonts w:eastAsiaTheme="minorEastAsia" w:hint="eastAsia"/>
+        </w:rPr>
+        <w:t>算法：在策略</w:t>
+      </w:r>
+      <w:r>
+        <w:rPr>
+          <w:rFonts w:eastAsiaTheme="minorEastAsia"/>
+        </w:rPr>
+        <w:t>TD</w:t>
+      </w:r>
+      <w:r>
+        <w:rPr>
+          <w:rFonts w:eastAsiaTheme="minorEastAsia" w:hint="eastAsia"/>
+        </w:rPr>
+        <w:t>控制—寻找最优</w:t>
+      </w:r>
+      <w:r>
+        <w:rPr>
+          <w:rFonts w:eastAsiaTheme="minorEastAsia"/>
+        </w:rPr>
+        <w:t>epsilon</w:t>
+      </w:r>
+      <w:r>
+        <w:rPr>
+          <w:rFonts w:eastAsiaTheme="minorEastAsia" w:hint="eastAsia"/>
+        </w:rPr>
+        <w:t>贪婪策略。</w:t>
+      </w:r>
+    </w:p>
+    <w:p>
+      <w:pPr>
+        <w:spacing w:before="192" w:after="192"/>
+        <w:ind w:firstLine="480"/>
+        <w:rPr>
+          <w:rFonts w:eastAsiaTheme="minorEastAsia"/>
+        </w:rPr>
+      </w:pPr>
+      <w:r>
+        <w:rPr>
+          <w:rFonts w:eastAsiaTheme="minorEastAsia"/>
+        </w:rPr>
+        <w:t xml:space="preserve">    </w:t>
+      </w:r>
+    </w:p>
+    <w:p>
+      <w:pPr>
+        <w:spacing w:before="192" w:after="192"/>
+        <w:ind w:firstLine="480"/>
+        <w:rPr>
+          <w:rFonts w:eastAsiaTheme="minorEastAsia"/>
+        </w:rPr>
+      </w:pPr>
+      <w:r>
+        <w:rPr>
+          <w:rFonts w:eastAsiaTheme="minorEastAsia"/>
+        </w:rPr>
+        <w:t xml:space="preserve">    </w:t>
+      </w:r>
+      <w:r>
+        <w:rPr>
+          <w:rFonts w:eastAsiaTheme="minorEastAsia" w:hint="eastAsia"/>
+        </w:rPr>
+        <w:t>参数</w:t>
+      </w:r>
+      <w:r>
+        <w:rPr>
+          <w:rFonts w:eastAsiaTheme="minorEastAsia"/>
+        </w:rPr>
+        <w:t>:</w:t>
+      </w:r>
+    </w:p>
+    <w:p>
+      <w:pPr>
+        <w:spacing w:before="192" w:after="192"/>
+        <w:ind w:firstLine="480"/>
+        <w:rPr>
+          <w:rFonts w:eastAsiaTheme="minorEastAsia"/>
+        </w:rPr>
+      </w:pPr>
+      <w:r>
+        <w:rPr>
+          <w:rFonts w:eastAsiaTheme="minorEastAsia"/>
+        </w:rPr>
+        <w:t xml:space="preserve">        env: OpenAI</w:t>
+      </w:r>
+      <w:r>
+        <w:rPr>
+          <w:rFonts w:eastAsiaTheme="minorEastAsia" w:hint="eastAsia"/>
+        </w:rPr>
+        <w:t>环境</w:t>
+      </w:r>
+      <w:r>
+        <w:rPr>
+          <w:rFonts w:eastAsiaTheme="minorEastAsia"/>
+        </w:rPr>
+        <w:t>.</w:t>
+      </w:r>
+    </w:p>
+    <w:p>
+      <w:pPr>
+        <w:spacing w:before="192" w:after="192"/>
+        <w:ind w:firstLine="480"/>
+        <w:rPr>
+          <w:rFonts w:eastAsiaTheme="minorEastAsia"/>
+        </w:rPr>
+      </w:pPr>
+      <w:r>
+        <w:rPr>
+          <w:rFonts w:eastAsiaTheme="minorEastAsia"/>
+        </w:rPr>
+        <w:t xml:space="preserve">        num_episodes: </w:t>
+      </w:r>
+      <w:r>
+        <w:rPr>
+          <w:rFonts w:eastAsiaTheme="minorEastAsia" w:hint="eastAsia"/>
+        </w:rPr>
+        <w:t>迭代次数</w:t>
+      </w:r>
+      <w:r>
+        <w:rPr>
+          <w:rFonts w:eastAsiaTheme="minorEastAsia"/>
+        </w:rPr>
+        <w:t>.</w:t>
+      </w:r>
+    </w:p>
+    <w:p>
+      <w:pPr>
+        <w:spacing w:before="192" w:after="192"/>
+        <w:ind w:firstLine="480"/>
+        <w:rPr>
+          <w:rFonts w:eastAsiaTheme="minorEastAsia"/>
+        </w:rPr>
+      </w:pPr>
+      <w:r>
+        <w:rPr>
+          <w:rFonts w:eastAsiaTheme="minorEastAsia"/>
+        </w:rPr>
+        <w:t xml:space="preserve">        discount_factor: Gamma</w:t>
+      </w:r>
+      <w:r>
+        <w:rPr>
+          <w:rFonts w:eastAsiaTheme="minorEastAsia" w:hint="eastAsia"/>
+        </w:rPr>
+        <w:t>折扣因子</w:t>
+      </w:r>
+      <w:r>
+        <w:rPr>
+          <w:rFonts w:eastAsiaTheme="minorEastAsia"/>
+        </w:rPr>
+        <w:t>.</w:t>
+      </w:r>
+    </w:p>
+    <w:p>
+      <w:pPr>
+        <w:spacing w:before="192" w:after="192"/>
+        <w:ind w:firstLine="480"/>
+        <w:rPr>
+          <w:rFonts w:eastAsiaTheme="minorEastAsia"/>
+        </w:rPr>
+      </w:pPr>
+      <w:r>
+        <w:rPr>
+          <w:rFonts w:eastAsiaTheme="minorEastAsia"/>
+        </w:rPr>
+        <w:t xml:space="preserve">        alpha: TD</w:t>
+      </w:r>
+      <w:r>
+        <w:rPr>
+          <w:rFonts w:eastAsiaTheme="minorEastAsia" w:hint="eastAsia"/>
+        </w:rPr>
+        <w:t>学习率</w:t>
+      </w:r>
+      <w:r>
+        <w:rPr>
+          <w:rFonts w:eastAsiaTheme="minorEastAsia"/>
+        </w:rPr>
+        <w:t>.</w:t>
+      </w:r>
+    </w:p>
+    <w:p>
+      <w:pPr>
+        <w:spacing w:before="192" w:after="192"/>
+        <w:ind w:firstLine="480"/>
+        <w:rPr>
+          <w:rFonts w:eastAsiaTheme="minorEastAsia"/>
+        </w:rPr>
+      </w:pPr>
+      <w:r>
+        <w:rPr>
+          <w:rFonts w:eastAsiaTheme="minorEastAsia"/>
+        </w:rPr>
+        <w:t xml:space="preserve">        epsilon: </w:t>
+      </w:r>
+      <w:r>
+        <w:rPr>
+          <w:rFonts w:eastAsiaTheme="minorEastAsia" w:hint="eastAsia"/>
+        </w:rPr>
+        <w:t>采样随机动作的概率，为</w:t>
+      </w:r>
+      <w:r>
+        <w:rPr>
+          <w:rFonts w:eastAsiaTheme="minorEastAsia"/>
+        </w:rPr>
+        <w:t>0~1</w:t>
+      </w:r>
+      <w:r>
+        <w:rPr>
+          <w:rFonts w:eastAsiaTheme="minorEastAsia" w:hint="eastAsia"/>
+        </w:rPr>
+        <w:t>的浮点数</w:t>
+      </w:r>
+      <w:r>
+        <w:rPr>
+          <w:rFonts w:eastAsiaTheme="minorEastAsia"/>
+        </w:rPr>
+        <w:t>.</w:t>
+      </w:r>
+    </w:p>
+    <w:p>
+      <w:pPr>
+        <w:spacing w:before="192" w:after="192"/>
+        <w:ind w:firstLine="480"/>
+        <w:rPr>
+          <w:rFonts w:eastAsiaTheme="minorEastAsia"/>
+        </w:rPr>
+      </w:pPr>
+      <w:r>
+        <w:rPr>
+          <w:rFonts w:eastAsiaTheme="minorEastAsia"/>
+        </w:rPr>
+        <w:t xml:space="preserve">    </w:t>
+      </w:r>
+    </w:p>
+    <w:p>
+      <w:pPr>
+        <w:spacing w:before="192" w:after="192"/>
+        <w:ind w:firstLine="480"/>
+        <w:rPr>
+          <w:rFonts w:eastAsiaTheme="minorEastAsia"/>
+        </w:rPr>
+      </w:pPr>
+      <w:r>
+        <w:rPr>
+          <w:rFonts w:eastAsiaTheme="minorEastAsia"/>
+        </w:rPr>
+        <w:t xml:space="preserve">    </w:t>
+      </w:r>
+      <w:r>
+        <w:rPr>
+          <w:rFonts w:eastAsiaTheme="minorEastAsia" w:hint="eastAsia"/>
+        </w:rPr>
+        <w:t>返回值</w:t>
+      </w:r>
+      <w:r>
+        <w:rPr>
+          <w:rFonts w:eastAsiaTheme="minorEastAsia"/>
+        </w:rPr>
+        <w:t>:</w:t>
+      </w:r>
+    </w:p>
+    <w:p>
+      <w:pPr>
+        <w:spacing w:before="192" w:after="192"/>
+        <w:ind w:firstLine="480"/>
+        <w:rPr>
+          <w:rFonts w:eastAsiaTheme="minorEastAsia"/>
+        </w:rPr>
+      </w:pPr>
+      <w:r>
+        <w:rPr>
+          <w:rFonts w:eastAsiaTheme="minorEastAsia"/>
+        </w:rPr>
+        <w:t xml:space="preserve">        </w:t>
+      </w:r>
+      <w:r>
+        <w:rPr>
+          <w:rFonts w:eastAsiaTheme="minorEastAsia" w:hint="eastAsia"/>
+        </w:rPr>
+        <w:t>一个元组</w:t>
+      </w:r>
+      <w:r>
+        <w:rPr>
+          <w:rFonts w:eastAsiaTheme="minorEastAsia"/>
+        </w:rPr>
+        <w:t>(Q, episode_lengths)</w:t>
+      </w:r>
+      <w:r>
+        <w:rPr>
+          <w:rFonts w:eastAsiaTheme="minorEastAsia" w:hint="eastAsia"/>
+        </w:rPr>
+        <w:t>吗，其中</w:t>
+      </w:r>
+      <w:r>
+        <w:rPr>
+          <w:rFonts w:eastAsiaTheme="minorEastAsia"/>
+        </w:rPr>
+        <w:t>Q</w:t>
+      </w:r>
+      <w:r>
+        <w:rPr>
+          <w:rFonts w:eastAsiaTheme="minorEastAsia" w:hint="eastAsia"/>
+        </w:rPr>
+        <w:t>是最优动作值函数，将状态映射为动作值</w:t>
+      </w:r>
+      <w:r>
+        <w:rPr>
+          <w:rFonts w:eastAsiaTheme="minorEastAsia"/>
+        </w:rPr>
+        <w:t>.</w:t>
+      </w:r>
+    </w:p>
+    <w:p>
+      <w:pPr>
+        <w:spacing w:before="192" w:after="192"/>
+        <w:ind w:firstLine="480"/>
+        <w:rPr>
+          <w:rFonts w:eastAsiaTheme="minorEastAsia"/>
+        </w:rPr>
+      </w:pPr>
+      <w:r>
+        <w:rPr>
+          <w:rFonts w:eastAsiaTheme="minorEastAsia"/>
+        </w:rPr>
+        <w:t xml:space="preserve">    """</w:t>
+      </w:r>
+    </w:p>
+    <w:p>
+      <w:pPr>
+        <w:spacing w:before="192" w:after="192"/>
+        <w:ind w:firstLine="480"/>
+        <w:rPr>
+          <w:rFonts w:eastAsiaTheme="minorEastAsia"/>
+        </w:rPr>
+      </w:pPr>
+      <w:r>
+        <w:rPr>
+          <w:rFonts w:eastAsiaTheme="minorEastAsia"/>
+        </w:rPr>
+        <w:t xml:space="preserve">    </w:t>
+      </w:r>
+    </w:p>
+    <w:p>
+      <w:pPr>
+        <w:spacing w:before="192" w:after="192"/>
+        <w:ind w:firstLine="480"/>
+        <w:rPr>
+          <w:rFonts w:eastAsiaTheme="minorEastAsia"/>
+        </w:rPr>
+      </w:pPr>
+      <w:r>
+        <w:rPr>
+          <w:rFonts w:eastAsiaTheme="minorEastAsia"/>
+        </w:rPr>
+        <w:t xml:space="preserve">    # </w:t>
+      </w:r>
+      <w:r>
+        <w:rPr>
+          <w:rFonts w:eastAsiaTheme="minorEastAsia" w:hint="eastAsia"/>
+        </w:rPr>
+        <w:t>最终的动作值函数</w:t>
+      </w:r>
+      <w:r>
+        <w:rPr>
+          <w:rFonts w:eastAsiaTheme="minorEastAsia"/>
+        </w:rPr>
+        <w:t>.</w:t>
+      </w:r>
+    </w:p>
+    <w:p>
+      <w:pPr>
+        <w:spacing w:before="192" w:after="192"/>
+        <w:ind w:firstLine="480"/>
+        <w:rPr>
+          <w:rFonts w:eastAsiaTheme="minorEastAsia"/>
+        </w:rPr>
+      </w:pPr>
+      <w:r>
+        <w:rPr>
+          <w:rFonts w:eastAsiaTheme="minorEastAsia"/>
+        </w:rPr>
+        <w:t xml:space="preserve">    Q = defaultdict(lambda: np.zeros(env.action_space.n))</w:t>
+      </w:r>
+    </w:p>
+    <w:p>
+      <w:pPr>
+        <w:spacing w:before="192" w:after="192"/>
+        <w:ind w:firstLine="480"/>
+        <w:rPr>
+          <w:rFonts w:eastAsiaTheme="minorEastAsia"/>
+        </w:rPr>
+      </w:pPr>
+      <w:r>
+        <w:rPr>
+          <w:rFonts w:eastAsiaTheme="minorEastAsia"/>
+        </w:rPr>
+        <w:t xml:space="preserve">    </w:t>
+      </w:r>
+    </w:p>
+    <w:p>
+      <w:pPr>
+        <w:spacing w:before="192" w:after="192"/>
+        <w:ind w:firstLine="480"/>
+        <w:rPr>
+          <w:rFonts w:eastAsiaTheme="minorEastAsia"/>
+        </w:rPr>
+      </w:pPr>
+      <w:r>
+        <w:rPr>
+          <w:rFonts w:eastAsiaTheme="minorEastAsia"/>
+        </w:rPr>
         <w:lastRenderedPageBreak/>
-        <w:t xml:space="preserve">        A[best_action]+=(1.0-epsilon)</w:t>
-      </w:r>
-    </w:p>
-    <w:p>
-      <w:pPr>
-        <w:spacing w:before="192" w:after="192"/>
-        <w:ind w:firstLine="480"/>
-        <w:rPr>
-          <w:rFonts w:eastAsiaTheme="minorEastAsia"/>
-        </w:rPr>
-      </w:pPr>
-      <w:r>
-        <w:rPr>
-          <w:rFonts w:eastAsiaTheme="minorEastAsia"/>
-        </w:rPr>
-        <w:t xml:space="preserve">        return A</w:t>
-      </w:r>
-    </w:p>
-    <w:p>
-      <w:pPr>
-        <w:spacing w:before="192" w:after="192"/>
-        <w:ind w:firstLine="480"/>
-        <w:rPr>
-          <w:rFonts w:eastAsiaTheme="minorEastAsia"/>
-        </w:rPr>
-      </w:pPr>
-      <w:r>
-        <w:rPr>
-          <w:rFonts w:eastAsiaTheme="minorEastAsia"/>
-        </w:rPr>
-        <w:t xml:space="preserve">    return policy_fn</w:t>
-      </w:r>
-    </w:p>
-    <w:p>
-      <w:pPr>
-        <w:spacing w:before="192" w:after="192"/>
-        <w:ind w:firstLine="480"/>
-        <w:rPr>
-          <w:rFonts w:eastAsiaTheme="minorEastAsia"/>
-        </w:rPr>
-      </w:pPr>
-    </w:p>
-    <w:p>
-      <w:pPr>
-        <w:spacing w:before="192" w:after="192"/>
-        <w:ind w:firstLine="480"/>
-        <w:rPr>
-          <w:rFonts w:eastAsiaTheme="minorEastAsia"/>
-        </w:rPr>
-      </w:pPr>
-      <w:r>
-        <w:rPr>
-          <w:rFonts w:eastAsiaTheme="minorEastAsia"/>
-        </w:rPr>
-        <w:t>def sarsa(env, num_episodes, discount_factor=1.0, alpha=0.5, epsilon=0.1):</w:t>
-      </w:r>
-    </w:p>
-    <w:p>
-      <w:pPr>
-        <w:spacing w:before="192" w:after="192"/>
-        <w:ind w:firstLine="480"/>
-        <w:rPr>
-          <w:rFonts w:eastAsiaTheme="minorEastAsia"/>
-        </w:rPr>
-      </w:pPr>
-      <w:r>
-        <w:rPr>
-          <w:rFonts w:eastAsiaTheme="minorEastAsia"/>
-        </w:rPr>
-        <w:t xml:space="preserve">    """</w:t>
-      </w:r>
-    </w:p>
-    <w:p>
-      <w:pPr>
-        <w:spacing w:before="192" w:after="192"/>
-        <w:ind w:firstLine="480"/>
-        <w:rPr>
-          <w:rFonts w:eastAsiaTheme="minorEastAsia"/>
-        </w:rPr>
-      </w:pPr>
-      <w:r>
-        <w:rPr>
-          <w:rFonts w:eastAsiaTheme="minorEastAsia"/>
-        </w:rPr>
-        <w:t xml:space="preserve">    sarsa</w:t>
-      </w:r>
-      <w:r>
-        <w:rPr>
-          <w:rFonts w:eastAsiaTheme="minorEastAsia" w:hint="eastAsia"/>
-        </w:rPr>
-        <w:t>算法：在策略</w:t>
-      </w:r>
-      <w:r>
-        <w:rPr>
-          <w:rFonts w:eastAsiaTheme="minorEastAsia"/>
-        </w:rPr>
-        <w:t>TD</w:t>
-      </w:r>
-      <w:r>
-        <w:rPr>
-          <w:rFonts w:eastAsiaTheme="minorEastAsia" w:hint="eastAsia"/>
-        </w:rPr>
-        <w:t>控制—寻找最优</w:t>
-      </w:r>
-      <w:r>
-        <w:rPr>
-          <w:rFonts w:eastAsiaTheme="minorEastAsia"/>
-        </w:rPr>
-        <w:t>epsilon</w:t>
-      </w:r>
-      <w:r>
-        <w:rPr>
-          <w:rFonts w:eastAsiaTheme="minorEastAsia" w:hint="eastAsia"/>
-        </w:rPr>
-        <w:t>贪婪策略。</w:t>
+        <w:t xml:space="preserve">    # </w:t>
+      </w:r>
+      <w:r>
+        <w:rPr>
+          <w:rFonts w:eastAsiaTheme="minorEastAsia" w:hint="eastAsia"/>
+        </w:rPr>
+        <w:t>跟踪有效统计</w:t>
+      </w:r>
+    </w:p>
+    <w:p>
+      <w:pPr>
+        <w:spacing w:before="192" w:after="192"/>
+        <w:ind w:firstLine="480"/>
+        <w:rPr>
+          <w:rFonts w:eastAsiaTheme="minorEastAsia"/>
+        </w:rPr>
+      </w:pPr>
+      <w:r>
+        <w:rPr>
+          <w:rFonts w:eastAsiaTheme="minorEastAsia"/>
+        </w:rPr>
+        <w:t xml:space="preserve">    stats = plotting.EpisodeStats(</w:t>
+      </w:r>
+    </w:p>
+    <w:p>
+      <w:pPr>
+        <w:spacing w:before="192" w:after="192"/>
+        <w:ind w:firstLine="480"/>
+        <w:rPr>
+          <w:rFonts w:eastAsiaTheme="minorEastAsia"/>
+        </w:rPr>
+      </w:pPr>
+      <w:r>
+        <w:rPr>
+          <w:rFonts w:eastAsiaTheme="minorEastAsia"/>
+        </w:rPr>
+        <w:t xml:space="preserve">        episode_lengths=np.zeros(num_episodes),</w:t>
+      </w:r>
+    </w:p>
+    <w:p>
+      <w:pPr>
+        <w:spacing w:before="192" w:after="192"/>
+        <w:ind w:firstLine="480"/>
+        <w:rPr>
+          <w:rFonts w:eastAsiaTheme="minorEastAsia"/>
+        </w:rPr>
+      </w:pPr>
+      <w:r>
+        <w:rPr>
+          <w:rFonts w:eastAsiaTheme="minorEastAsia"/>
+        </w:rPr>
+        <w:t xml:space="preserve">        episode_rewards=np.zeros(num_episodes))</w:t>
+      </w:r>
+    </w:p>
+    <w:p>
+      <w:pPr>
+        <w:spacing w:before="192" w:after="192"/>
+        <w:ind w:firstLine="480"/>
+        <w:rPr>
+          <w:rFonts w:eastAsiaTheme="minorEastAsia"/>
+        </w:rPr>
+      </w:pPr>
+    </w:p>
+    <w:p>
+      <w:pPr>
+        <w:spacing w:before="192" w:after="192"/>
+        <w:ind w:firstLine="480"/>
+        <w:rPr>
+          <w:rFonts w:eastAsiaTheme="minorEastAsia"/>
+        </w:rPr>
+      </w:pPr>
+      <w:r>
+        <w:rPr>
+          <w:rFonts w:eastAsiaTheme="minorEastAsia"/>
+        </w:rPr>
+        <w:t xml:space="preserve">    # </w:t>
+      </w:r>
+      <w:r>
+        <w:rPr>
+          <w:rFonts w:eastAsiaTheme="minorEastAsia" w:hint="eastAsia"/>
+        </w:rPr>
+        <w:t>遵循的策略</w:t>
+      </w:r>
+    </w:p>
+    <w:p>
+      <w:pPr>
+        <w:spacing w:before="192" w:after="192"/>
+        <w:ind w:firstLine="480"/>
+        <w:rPr>
+          <w:rFonts w:eastAsiaTheme="minorEastAsia"/>
+        </w:rPr>
+      </w:pPr>
+      <w:r>
+        <w:rPr>
+          <w:rFonts w:eastAsiaTheme="minorEastAsia"/>
+        </w:rPr>
+        <w:t xml:space="preserve">    policy = make_epsilon_greedy_policy(Q, epsilon, env.action_space.n)</w:t>
       </w:r>
     </w:p>
     <w:p>
@@ -9768,208 +13563,73 @@
         <w:rPr>
           <w:rFonts w:eastAsiaTheme="minorEastAsia"/>
         </w:rPr>
-        <w:t xml:space="preserve">    </w:t>
-      </w:r>
-      <w:r>
-        <w:rPr>
-          <w:rFonts w:eastAsiaTheme="minorEastAsia" w:hint="eastAsia"/>
-        </w:rPr>
-        <w:t>参数</w:t>
-      </w:r>
-      <w:r>
-        <w:rPr>
-          <w:rFonts w:eastAsiaTheme="minorEastAsia"/>
-        </w:rPr>
-        <w:t>:</w:t>
-      </w:r>
-    </w:p>
-    <w:p>
-      <w:pPr>
-        <w:spacing w:before="192" w:after="192"/>
-        <w:ind w:firstLine="480"/>
-        <w:rPr>
-          <w:rFonts w:eastAsiaTheme="minorEastAsia"/>
-        </w:rPr>
-      </w:pPr>
-      <w:r>
-        <w:rPr>
-          <w:rFonts w:eastAsiaTheme="minorEastAsia"/>
-        </w:rPr>
-        <w:t xml:space="preserve">        env: OpenAI</w:t>
-      </w:r>
-      <w:r>
-        <w:rPr>
-          <w:rFonts w:eastAsiaTheme="minorEastAsia" w:hint="eastAsia"/>
-        </w:rPr>
-        <w:t>环境</w:t>
-      </w:r>
-      <w:r>
-        <w:rPr>
-          <w:rFonts w:eastAsiaTheme="minorEastAsia"/>
-        </w:rPr>
-        <w:t>.</w:t>
-      </w:r>
-    </w:p>
-    <w:p>
-      <w:pPr>
-        <w:spacing w:before="192" w:after="192"/>
-        <w:ind w:firstLine="480"/>
-        <w:rPr>
-          <w:rFonts w:eastAsiaTheme="minorEastAsia"/>
-        </w:rPr>
-      </w:pPr>
-      <w:r>
-        <w:rPr>
-          <w:rFonts w:eastAsiaTheme="minorEastAsia"/>
-        </w:rPr>
-        <w:t xml:space="preserve">        num_episodes: </w:t>
-      </w:r>
-      <w:r>
-        <w:rPr>
-          <w:rFonts w:eastAsiaTheme="minorEastAsia" w:hint="eastAsia"/>
-        </w:rPr>
-        <w:t>迭代次数</w:t>
-      </w:r>
-      <w:r>
-        <w:rPr>
-          <w:rFonts w:eastAsiaTheme="minorEastAsia"/>
-        </w:rPr>
-        <w:t>.</w:t>
-      </w:r>
-    </w:p>
-    <w:p>
-      <w:pPr>
-        <w:spacing w:before="192" w:after="192"/>
-        <w:ind w:firstLine="480"/>
-        <w:rPr>
-          <w:rFonts w:eastAsiaTheme="minorEastAsia"/>
-        </w:rPr>
-      </w:pPr>
-      <w:r>
-        <w:rPr>
-          <w:rFonts w:eastAsiaTheme="minorEastAsia"/>
-        </w:rPr>
-        <w:t xml:space="preserve">        discount_factor: Gamma</w:t>
-      </w:r>
-      <w:r>
-        <w:rPr>
-          <w:rFonts w:eastAsiaTheme="minorEastAsia" w:hint="eastAsia"/>
-        </w:rPr>
-        <w:t>折扣因子</w:t>
-      </w:r>
-      <w:r>
-        <w:rPr>
-          <w:rFonts w:eastAsiaTheme="minorEastAsia"/>
-        </w:rPr>
-        <w:t>.</w:t>
-      </w:r>
-    </w:p>
-    <w:p>
-      <w:pPr>
-        <w:spacing w:before="192" w:after="192"/>
-        <w:ind w:firstLine="480"/>
-        <w:rPr>
-          <w:rFonts w:eastAsiaTheme="minorEastAsia"/>
-        </w:rPr>
-      </w:pPr>
-      <w:r>
-        <w:rPr>
-          <w:rFonts w:eastAsiaTheme="minorEastAsia"/>
-        </w:rPr>
-        <w:t xml:space="preserve">        alpha: TD</w:t>
-      </w:r>
-      <w:r>
-        <w:rPr>
-          <w:rFonts w:eastAsiaTheme="minorEastAsia" w:hint="eastAsia"/>
-        </w:rPr>
-        <w:t>学习率</w:t>
-      </w:r>
-      <w:r>
-        <w:rPr>
-          <w:rFonts w:eastAsiaTheme="minorEastAsia"/>
-        </w:rPr>
-        <w:t>.</w:t>
-      </w:r>
-    </w:p>
-    <w:p>
-      <w:pPr>
-        <w:spacing w:before="192" w:after="192"/>
-        <w:ind w:firstLine="480"/>
-        <w:rPr>
-          <w:rFonts w:eastAsiaTheme="minorEastAsia"/>
-        </w:rPr>
-      </w:pPr>
-      <w:r>
-        <w:rPr>
-          <w:rFonts w:eastAsiaTheme="minorEastAsia"/>
-        </w:rPr>
-        <w:t xml:space="preserve">        epsilon: </w:t>
-      </w:r>
-      <w:r>
-        <w:rPr>
-          <w:rFonts w:eastAsiaTheme="minorEastAsia" w:hint="eastAsia"/>
-        </w:rPr>
-        <w:t>采样随机动作的概率，为</w:t>
-      </w:r>
-      <w:r>
-        <w:rPr>
-          <w:rFonts w:eastAsiaTheme="minorEastAsia"/>
-        </w:rPr>
-        <w:t>0~1</w:t>
-      </w:r>
-      <w:r>
-        <w:rPr>
-          <w:rFonts w:eastAsiaTheme="minorEastAsia" w:hint="eastAsia"/>
-        </w:rPr>
-        <w:t>的浮点数</w:t>
-      </w:r>
-      <w:r>
-        <w:rPr>
-          <w:rFonts w:eastAsiaTheme="minorEastAsia"/>
-        </w:rPr>
-        <w:t>.</w:t>
-      </w:r>
-    </w:p>
-    <w:p>
-      <w:pPr>
-        <w:spacing w:before="192" w:after="192"/>
-        <w:ind w:firstLine="480"/>
-        <w:rPr>
-          <w:rFonts w:eastAsiaTheme="minorEastAsia"/>
-        </w:rPr>
-      </w:pPr>
-      <w:r>
-        <w:rPr>
-          <w:rFonts w:eastAsiaTheme="minorEastAsia"/>
-        </w:rPr>
-        <w:t xml:space="preserve">    </w:t>
-      </w:r>
-    </w:p>
-    <w:p>
-      <w:pPr>
-        <w:spacing w:before="192" w:after="192"/>
-        <w:ind w:firstLine="480"/>
-        <w:rPr>
-          <w:rFonts w:eastAsiaTheme="minorEastAsia"/>
-        </w:rPr>
-      </w:pPr>
-      <w:r>
-        <w:rPr>
-          <w:rFonts w:eastAsiaTheme="minorEastAsia"/>
-        </w:rPr>
-        <w:t xml:space="preserve">    </w:t>
-      </w:r>
-      <w:r>
-        <w:rPr>
-          <w:rFonts w:eastAsiaTheme="minorEastAsia" w:hint="eastAsia"/>
-        </w:rPr>
-        <w:t>返回值</w:t>
-      </w:r>
-      <w:r>
-        <w:rPr>
-          <w:rFonts w:eastAsiaTheme="minorEastAsia"/>
-        </w:rPr>
-        <w:t>:</w:t>
+        <w:t xml:space="preserve">    for i_episode in range(num_episodes):</w:t>
+      </w:r>
+    </w:p>
+    <w:p>
+      <w:pPr>
+        <w:spacing w:before="192" w:after="192"/>
+        <w:ind w:firstLine="480"/>
+        <w:rPr>
+          <w:rFonts w:eastAsiaTheme="minorEastAsia"/>
+        </w:rPr>
+      </w:pPr>
+      <w:r>
+        <w:rPr>
+          <w:rFonts w:eastAsiaTheme="minorEastAsia"/>
+        </w:rPr>
+        <w:t xml:space="preserve">        #</w:t>
+      </w:r>
+      <w:r>
+        <w:rPr>
+          <w:rFonts w:eastAsiaTheme="minorEastAsia" w:hint="eastAsia"/>
+        </w:rPr>
+        <w:t>打印当前代，用于调试</w:t>
+      </w:r>
+    </w:p>
+    <w:p>
+      <w:pPr>
+        <w:spacing w:before="192" w:after="192"/>
+        <w:ind w:firstLine="480"/>
+        <w:rPr>
+          <w:rFonts w:eastAsiaTheme="minorEastAsia"/>
+        </w:rPr>
+      </w:pPr>
+      <w:r>
+        <w:rPr>
+          <w:rFonts w:eastAsiaTheme="minorEastAsia"/>
+        </w:rPr>
+        <w:t xml:space="preserve">        if (i_episode + 1) % 100 == 0:</w:t>
+      </w:r>
+    </w:p>
+    <w:p>
+      <w:pPr>
+        <w:spacing w:before="192" w:after="192"/>
+        <w:ind w:firstLine="480"/>
+        <w:rPr>
+          <w:rFonts w:eastAsiaTheme="minorEastAsia"/>
+        </w:rPr>
+      </w:pPr>
+      <w:r>
+        <w:rPr>
+          <w:rFonts w:eastAsiaTheme="minorEastAsia"/>
+        </w:rPr>
+        <w:t xml:space="preserve">            print("\rEpisode {}/{}.".format(i_episode + 1, num_episodes), end="")</w:t>
+      </w:r>
+    </w:p>
+    <w:p>
+      <w:pPr>
+        <w:spacing w:before="192" w:after="192"/>
+        <w:ind w:firstLine="480"/>
+        <w:rPr>
+          <w:rFonts w:eastAsiaTheme="minorEastAsia"/>
+        </w:rPr>
+      </w:pPr>
+      <w:r>
+        <w:rPr>
+          <w:rFonts w:eastAsiaTheme="minorEastAsia"/>
+        </w:rPr>
+        <w:t xml:space="preserve">            sys.stdout.flush()</w:t>
       </w:r>
     </w:p>
     <w:p>
@@ -9986,149 +13646,161 @@
         </w:rPr>
         <w:t xml:space="preserve">        </w:t>
       </w:r>
-      <w:r>
-        <w:rPr>
-          <w:rFonts w:eastAsiaTheme="minorEastAsia" w:hint="eastAsia"/>
-        </w:rPr>
-        <w:t>一个元组</w:t>
-      </w:r>
-      <w:r>
-        <w:rPr>
-          <w:rFonts w:eastAsiaTheme="minorEastAsia"/>
-        </w:rPr>
-        <w:t>(Q, episode_lengths)</w:t>
-      </w:r>
-      <w:r>
-        <w:rPr>
-          <w:rFonts w:eastAsiaTheme="minorEastAsia" w:hint="eastAsia"/>
-        </w:rPr>
-        <w:t>吗，其中</w:t>
-      </w:r>
-      <w:r>
-        <w:rPr>
-          <w:rFonts w:eastAsiaTheme="minorEastAsia"/>
-        </w:rPr>
-        <w:t>Q</w:t>
-      </w:r>
-      <w:r>
-        <w:rPr>
-          <w:rFonts w:eastAsiaTheme="minorEastAsia" w:hint="eastAsia"/>
-        </w:rPr>
-        <w:t>是最优动作值函数，将状态映射为动作值</w:t>
-      </w:r>
-      <w:r>
-        <w:rPr>
-          <w:rFonts w:eastAsiaTheme="minorEastAsia"/>
-        </w:rPr>
-        <w:t>.</w:t>
-      </w:r>
-    </w:p>
-    <w:p>
-      <w:pPr>
-        <w:spacing w:before="192" w:after="192"/>
-        <w:ind w:firstLine="480"/>
-        <w:rPr>
-          <w:rFonts w:eastAsiaTheme="minorEastAsia"/>
-        </w:rPr>
-      </w:pPr>
-      <w:r>
-        <w:rPr>
-          <w:rFonts w:eastAsiaTheme="minorEastAsia"/>
-        </w:rPr>
-        <w:t xml:space="preserve">    """</w:t>
-      </w:r>
-    </w:p>
-    <w:p>
-      <w:pPr>
-        <w:spacing w:before="192" w:after="192"/>
-        <w:ind w:firstLine="480"/>
-        <w:rPr>
-          <w:rFonts w:eastAsiaTheme="minorEastAsia"/>
-        </w:rPr>
-      </w:pPr>
-      <w:r>
-        <w:rPr>
-          <w:rFonts w:eastAsiaTheme="minorEastAsia"/>
-        </w:rPr>
-        <w:t xml:space="preserve">    </w:t>
-      </w:r>
-    </w:p>
-    <w:p>
-      <w:pPr>
-        <w:spacing w:before="192" w:after="192"/>
-        <w:ind w:firstLine="480"/>
-        <w:rPr>
-          <w:rFonts w:eastAsiaTheme="minorEastAsia"/>
-        </w:rPr>
-      </w:pPr>
-      <w:r>
-        <w:rPr>
-          <w:rFonts w:eastAsiaTheme="minorEastAsia"/>
-        </w:rPr>
-        <w:t xml:space="preserve">    # </w:t>
-      </w:r>
-      <w:r>
-        <w:rPr>
-          <w:rFonts w:eastAsiaTheme="minorEastAsia" w:hint="eastAsia"/>
-        </w:rPr>
-        <w:t>最终的动作值函数</w:t>
-      </w:r>
-      <w:r>
-        <w:rPr>
-          <w:rFonts w:eastAsiaTheme="minorEastAsia"/>
-        </w:rPr>
-        <w:t>.</w:t>
-      </w:r>
-    </w:p>
-    <w:p>
-      <w:pPr>
-        <w:spacing w:before="192" w:after="192"/>
-        <w:ind w:firstLine="480"/>
-        <w:rPr>
-          <w:rFonts w:eastAsiaTheme="minorEastAsia"/>
-        </w:rPr>
-      </w:pPr>
-      <w:r>
-        <w:rPr>
-          <w:rFonts w:eastAsiaTheme="minorEastAsia"/>
-        </w:rPr>
-        <w:t xml:space="preserve">    Q = defaultdict(lambda: np.zeros(env.action_space.n))</w:t>
-      </w:r>
-    </w:p>
-    <w:p>
-      <w:pPr>
-        <w:spacing w:before="192" w:after="192"/>
-        <w:ind w:firstLine="480"/>
-        <w:rPr>
-          <w:rFonts w:eastAsiaTheme="minorEastAsia"/>
-        </w:rPr>
-      </w:pPr>
-      <w:r>
-        <w:rPr>
-          <w:rFonts w:eastAsiaTheme="minorEastAsia"/>
-        </w:rPr>
-        <w:t xml:space="preserve">    </w:t>
-      </w:r>
-    </w:p>
-    <w:p>
-      <w:pPr>
-        <w:spacing w:before="192" w:after="192"/>
-        <w:ind w:firstLine="480"/>
-        <w:rPr>
-          <w:rFonts w:eastAsiaTheme="minorEastAsia"/>
-        </w:rPr>
-      </w:pPr>
-      <w:r>
-        <w:rPr>
-          <w:rFonts w:eastAsiaTheme="minorEastAsia"/>
-        </w:rPr>
-        <w:t xml:space="preserve">    # </w:t>
-      </w:r>
-      <w:r>
-        <w:rPr>
-          <w:rFonts w:eastAsiaTheme="minorEastAsia" w:hint="eastAsia"/>
-        </w:rPr>
-        <w:t>跟踪有效统计</w:t>
+    </w:p>
+    <w:p>
+      <w:pPr>
+        <w:spacing w:before="192" w:after="192"/>
+        <w:ind w:firstLine="480"/>
+        <w:rPr>
+          <w:rFonts w:eastAsiaTheme="minorEastAsia"/>
+        </w:rPr>
+      </w:pPr>
+      <w:r>
+        <w:rPr>
+          <w:rFonts w:eastAsiaTheme="minorEastAsia"/>
+        </w:rPr>
+        <w:t xml:space="preserve">        # Reset the environment and pick the first action</w:t>
+      </w:r>
+    </w:p>
+    <w:p>
+      <w:pPr>
+        <w:spacing w:before="192" w:after="192"/>
+        <w:ind w:firstLine="480"/>
+        <w:rPr>
+          <w:rFonts w:eastAsiaTheme="minorEastAsia"/>
+        </w:rPr>
+      </w:pPr>
+      <w:r>
+        <w:rPr>
+          <w:rFonts w:eastAsiaTheme="minorEastAsia"/>
+        </w:rPr>
+        <w:t xml:space="preserve">        state = env.reset()</w:t>
+      </w:r>
+    </w:p>
+    <w:p>
+      <w:pPr>
+        <w:spacing w:before="192" w:after="192"/>
+        <w:ind w:firstLine="480"/>
+        <w:rPr>
+          <w:rFonts w:eastAsiaTheme="minorEastAsia"/>
+        </w:rPr>
+      </w:pPr>
+      <w:r>
+        <w:rPr>
+          <w:rFonts w:eastAsiaTheme="minorEastAsia"/>
+        </w:rPr>
+        <w:t xml:space="preserve">        action_probs = policy(state)</w:t>
+      </w:r>
+    </w:p>
+    <w:p>
+      <w:pPr>
+        <w:spacing w:before="192" w:after="192"/>
+        <w:ind w:firstLine="480"/>
+        <w:rPr>
+          <w:rFonts w:eastAsiaTheme="minorEastAsia"/>
+        </w:rPr>
+      </w:pPr>
+      <w:r>
+        <w:rPr>
+          <w:rFonts w:eastAsiaTheme="minorEastAsia"/>
+        </w:rPr>
+        <w:t xml:space="preserve">        action = np.random.choice(np.arange(len(action_probs)), p=action_probs)</w:t>
+      </w:r>
+    </w:p>
+    <w:p>
+      <w:pPr>
+        <w:spacing w:before="192" w:after="192"/>
+        <w:ind w:firstLine="480"/>
+        <w:rPr>
+          <w:rFonts w:eastAsiaTheme="minorEastAsia"/>
+        </w:rPr>
+      </w:pPr>
+      <w:r>
+        <w:rPr>
+          <w:rFonts w:eastAsiaTheme="minorEastAsia"/>
+        </w:rPr>
+        <w:t xml:space="preserve">        </w:t>
+      </w:r>
+    </w:p>
+    <w:p>
+      <w:pPr>
+        <w:spacing w:before="192" w:after="192"/>
+        <w:ind w:firstLine="480"/>
+        <w:rPr>
+          <w:rFonts w:eastAsiaTheme="minorEastAsia"/>
+        </w:rPr>
+      </w:pPr>
+      <w:r>
+        <w:rPr>
+          <w:rFonts w:eastAsiaTheme="minorEastAsia"/>
+        </w:rPr>
+        <w:t xml:space="preserve">        # One step in the environment</w:t>
+      </w:r>
+    </w:p>
+    <w:p>
+      <w:pPr>
+        <w:spacing w:before="192" w:after="192"/>
+        <w:ind w:firstLine="480"/>
+        <w:rPr>
+          <w:rFonts w:eastAsiaTheme="minorEastAsia"/>
+        </w:rPr>
+      </w:pPr>
+      <w:r>
+        <w:rPr>
+          <w:rFonts w:eastAsiaTheme="minorEastAsia"/>
+        </w:rPr>
+        <w:t xml:space="preserve">        for t in itertools.count():</w:t>
+      </w:r>
+    </w:p>
+    <w:p>
+      <w:pPr>
+        <w:spacing w:before="192" w:after="192"/>
+        <w:ind w:firstLine="480"/>
+        <w:rPr>
+          <w:rFonts w:eastAsiaTheme="minorEastAsia"/>
+        </w:rPr>
+      </w:pPr>
+      <w:r>
+        <w:rPr>
+          <w:rFonts w:eastAsiaTheme="minorEastAsia"/>
+        </w:rPr>
+        <w:t xml:space="preserve">            #</w:t>
+      </w:r>
+      <w:r>
+        <w:rPr>
+          <w:rFonts w:eastAsiaTheme="minorEastAsia" w:hint="eastAsia"/>
+        </w:rPr>
+        <w:t>执行一步</w:t>
+      </w:r>
+    </w:p>
+    <w:p>
+      <w:pPr>
+        <w:spacing w:before="192" w:after="192"/>
+        <w:ind w:firstLine="480"/>
+        <w:rPr>
+          <w:rFonts w:eastAsiaTheme="minorEastAsia"/>
+        </w:rPr>
+      </w:pPr>
+      <w:r>
+        <w:rPr>
+          <w:rFonts w:eastAsiaTheme="minorEastAsia"/>
+        </w:rPr>
+        <w:t xml:space="preserve">            next_state, reward, done, _ = env.step(action)</w:t>
+      </w:r>
+    </w:p>
+    <w:p>
+      <w:pPr>
+        <w:spacing w:before="192" w:after="192"/>
+        <w:ind w:firstLine="480"/>
+        <w:rPr>
+          <w:rFonts w:eastAsiaTheme="minorEastAsia"/>
+        </w:rPr>
+      </w:pPr>
+      <w:r>
+        <w:rPr>
+          <w:rFonts w:eastAsiaTheme="minorEastAsia"/>
+        </w:rPr>
+        <w:t xml:space="preserve">            </w:t>
       </w:r>
     </w:p>
     <w:p>
@@ -10144,363 +13816,6 @@
           <w:rFonts w:eastAsiaTheme="minorEastAsia"/>
         </w:rPr>
         <w:lastRenderedPageBreak/>
-        <w:t xml:space="preserve">    stats = plotting.EpisodeStats(</w:t>
-      </w:r>
-    </w:p>
-    <w:p>
-      <w:pPr>
-        <w:spacing w:before="192" w:after="192"/>
-        <w:ind w:firstLine="480"/>
-        <w:rPr>
-          <w:rFonts w:eastAsiaTheme="minorEastAsia"/>
-        </w:rPr>
-      </w:pPr>
-      <w:r>
-        <w:rPr>
-          <w:rFonts w:eastAsiaTheme="minorEastAsia"/>
-        </w:rPr>
-        <w:t xml:space="preserve">        episode_lengths=np.zeros(num_episodes),</w:t>
-      </w:r>
-    </w:p>
-    <w:p>
-      <w:pPr>
-        <w:spacing w:before="192" w:after="192"/>
-        <w:ind w:firstLine="480"/>
-        <w:rPr>
-          <w:rFonts w:eastAsiaTheme="minorEastAsia"/>
-        </w:rPr>
-      </w:pPr>
-      <w:r>
-        <w:rPr>
-          <w:rFonts w:eastAsiaTheme="minorEastAsia"/>
-        </w:rPr>
-        <w:t xml:space="preserve">        episode_rewards=np.zeros(num_episodes))</w:t>
-      </w:r>
-    </w:p>
-    <w:p>
-      <w:pPr>
-        <w:spacing w:before="192" w:after="192"/>
-        <w:ind w:firstLine="480"/>
-        <w:rPr>
-          <w:rFonts w:eastAsiaTheme="minorEastAsia"/>
-        </w:rPr>
-      </w:pPr>
-    </w:p>
-    <w:p>
-      <w:pPr>
-        <w:spacing w:before="192" w:after="192"/>
-        <w:ind w:firstLine="480"/>
-        <w:rPr>
-          <w:rFonts w:eastAsiaTheme="minorEastAsia"/>
-        </w:rPr>
-      </w:pPr>
-      <w:r>
-        <w:rPr>
-          <w:rFonts w:eastAsiaTheme="minorEastAsia"/>
-        </w:rPr>
-        <w:t xml:space="preserve">    # </w:t>
-      </w:r>
-      <w:r>
-        <w:rPr>
-          <w:rFonts w:eastAsiaTheme="minorEastAsia" w:hint="eastAsia"/>
-        </w:rPr>
-        <w:t>遵循的策略</w:t>
-      </w:r>
-    </w:p>
-    <w:p>
-      <w:pPr>
-        <w:spacing w:before="192" w:after="192"/>
-        <w:ind w:firstLine="480"/>
-        <w:rPr>
-          <w:rFonts w:eastAsiaTheme="minorEastAsia"/>
-        </w:rPr>
-      </w:pPr>
-      <w:r>
-        <w:rPr>
-          <w:rFonts w:eastAsiaTheme="minorEastAsia"/>
-        </w:rPr>
-        <w:t xml:space="preserve">    policy = make_epsilon_greedy_policy(Q, epsilon, env.action_space.n)</w:t>
-      </w:r>
-    </w:p>
-    <w:p>
-      <w:pPr>
-        <w:spacing w:before="192" w:after="192"/>
-        <w:ind w:firstLine="480"/>
-        <w:rPr>
-          <w:rFonts w:eastAsiaTheme="minorEastAsia"/>
-        </w:rPr>
-      </w:pPr>
-      <w:r>
-        <w:rPr>
-          <w:rFonts w:eastAsiaTheme="minorEastAsia"/>
-        </w:rPr>
-        <w:t xml:space="preserve">    </w:t>
-      </w:r>
-    </w:p>
-    <w:p>
-      <w:pPr>
-        <w:spacing w:before="192" w:after="192"/>
-        <w:ind w:firstLine="480"/>
-        <w:rPr>
-          <w:rFonts w:eastAsiaTheme="minorEastAsia"/>
-        </w:rPr>
-      </w:pPr>
-      <w:r>
-        <w:rPr>
-          <w:rFonts w:eastAsiaTheme="minorEastAsia"/>
-        </w:rPr>
-        <w:t xml:space="preserve">    for i_episode in range(num_episodes):</w:t>
-      </w:r>
-    </w:p>
-    <w:p>
-      <w:pPr>
-        <w:spacing w:before="192" w:after="192"/>
-        <w:ind w:firstLine="480"/>
-        <w:rPr>
-          <w:rFonts w:eastAsiaTheme="minorEastAsia"/>
-        </w:rPr>
-      </w:pPr>
-      <w:r>
-        <w:rPr>
-          <w:rFonts w:eastAsiaTheme="minorEastAsia"/>
-        </w:rPr>
-        <w:t xml:space="preserve">        #</w:t>
-      </w:r>
-      <w:r>
-        <w:rPr>
-          <w:rFonts w:eastAsiaTheme="minorEastAsia" w:hint="eastAsia"/>
-        </w:rPr>
-        <w:t>打印当前代，用于调试</w:t>
-      </w:r>
-    </w:p>
-    <w:p>
-      <w:pPr>
-        <w:spacing w:before="192" w:after="192"/>
-        <w:ind w:firstLine="480"/>
-        <w:rPr>
-          <w:rFonts w:eastAsiaTheme="minorEastAsia"/>
-        </w:rPr>
-      </w:pPr>
-      <w:r>
-        <w:rPr>
-          <w:rFonts w:eastAsiaTheme="minorEastAsia"/>
-        </w:rPr>
-        <w:t xml:space="preserve">        if (i_episode + 1) % 100 == 0:</w:t>
-      </w:r>
-    </w:p>
-    <w:p>
-      <w:pPr>
-        <w:spacing w:before="192" w:after="192"/>
-        <w:ind w:firstLine="480"/>
-        <w:rPr>
-          <w:rFonts w:eastAsiaTheme="minorEastAsia"/>
-        </w:rPr>
-      </w:pPr>
-      <w:r>
-        <w:rPr>
-          <w:rFonts w:eastAsiaTheme="minorEastAsia"/>
-        </w:rPr>
-        <w:t xml:space="preserve">            print("\rEpisode {}/{}.".format(i_episode + 1, num_episodes), end="")</w:t>
-      </w:r>
-    </w:p>
-    <w:p>
-      <w:pPr>
-        <w:spacing w:before="192" w:after="192"/>
-        <w:ind w:firstLine="480"/>
-        <w:rPr>
-          <w:rFonts w:eastAsiaTheme="minorEastAsia"/>
-        </w:rPr>
-      </w:pPr>
-      <w:r>
-        <w:rPr>
-          <w:rFonts w:eastAsiaTheme="minorEastAsia"/>
-        </w:rPr>
-        <w:t xml:space="preserve">            sys.stdout.flush()</w:t>
-      </w:r>
-    </w:p>
-    <w:p>
-      <w:pPr>
-        <w:spacing w:before="192" w:after="192"/>
-        <w:ind w:firstLine="480"/>
-        <w:rPr>
-          <w:rFonts w:eastAsiaTheme="minorEastAsia"/>
-        </w:rPr>
-      </w:pPr>
-      <w:r>
-        <w:rPr>
-          <w:rFonts w:eastAsiaTheme="minorEastAsia"/>
-        </w:rPr>
-        <w:t xml:space="preserve">        </w:t>
-      </w:r>
-    </w:p>
-    <w:p>
-      <w:pPr>
-        <w:spacing w:before="192" w:after="192"/>
-        <w:ind w:firstLine="480"/>
-        <w:rPr>
-          <w:rFonts w:eastAsiaTheme="minorEastAsia"/>
-        </w:rPr>
-      </w:pPr>
-      <w:r>
-        <w:rPr>
-          <w:rFonts w:eastAsiaTheme="minorEastAsia"/>
-        </w:rPr>
-        <w:t xml:space="preserve">        # Reset the environment and pick the first action</w:t>
-      </w:r>
-    </w:p>
-    <w:p>
-      <w:pPr>
-        <w:spacing w:before="192" w:after="192"/>
-        <w:ind w:firstLine="480"/>
-        <w:rPr>
-          <w:rFonts w:eastAsiaTheme="minorEastAsia"/>
-        </w:rPr>
-      </w:pPr>
-      <w:r>
-        <w:rPr>
-          <w:rFonts w:eastAsiaTheme="minorEastAsia"/>
-        </w:rPr>
-        <w:t xml:space="preserve">        state = env.reset()</w:t>
-      </w:r>
-    </w:p>
-    <w:p>
-      <w:pPr>
-        <w:spacing w:before="192" w:after="192"/>
-        <w:ind w:firstLine="480"/>
-        <w:rPr>
-          <w:rFonts w:eastAsiaTheme="minorEastAsia"/>
-        </w:rPr>
-      </w:pPr>
-      <w:r>
-        <w:rPr>
-          <w:rFonts w:eastAsiaTheme="minorEastAsia"/>
-        </w:rPr>
-        <w:t xml:space="preserve">        action_probs = policy(state)</w:t>
-      </w:r>
-    </w:p>
-    <w:p>
-      <w:pPr>
-        <w:spacing w:before="192" w:after="192"/>
-        <w:ind w:firstLine="480"/>
-        <w:rPr>
-          <w:rFonts w:eastAsiaTheme="minorEastAsia"/>
-        </w:rPr>
-      </w:pPr>
-      <w:r>
-        <w:rPr>
-          <w:rFonts w:eastAsiaTheme="minorEastAsia"/>
-        </w:rPr>
-        <w:t xml:space="preserve">        action = np.random.choice(np.arange(len(action_probs)), p=action_probs)</w:t>
-      </w:r>
-    </w:p>
-    <w:p>
-      <w:pPr>
-        <w:spacing w:before="192" w:after="192"/>
-        <w:ind w:firstLine="480"/>
-        <w:rPr>
-          <w:rFonts w:eastAsiaTheme="minorEastAsia"/>
-        </w:rPr>
-      </w:pPr>
-      <w:r>
-        <w:rPr>
-          <w:rFonts w:eastAsiaTheme="minorEastAsia"/>
-        </w:rPr>
-        <w:t xml:space="preserve">        </w:t>
-      </w:r>
-    </w:p>
-    <w:p>
-      <w:pPr>
-        <w:spacing w:before="192" w:after="192"/>
-        <w:ind w:firstLine="480"/>
-        <w:rPr>
-          <w:rFonts w:eastAsiaTheme="minorEastAsia"/>
-        </w:rPr>
-      </w:pPr>
-      <w:r>
-        <w:rPr>
-          <w:rFonts w:eastAsiaTheme="minorEastAsia"/>
-        </w:rPr>
-        <w:t xml:space="preserve">        # One step in the environment</w:t>
-      </w:r>
-    </w:p>
-    <w:p>
-      <w:pPr>
-        <w:spacing w:before="192" w:after="192"/>
-        <w:ind w:firstLine="480"/>
-        <w:rPr>
-          <w:rFonts w:eastAsiaTheme="minorEastAsia"/>
-        </w:rPr>
-      </w:pPr>
-      <w:r>
-        <w:rPr>
-          <w:rFonts w:eastAsiaTheme="minorEastAsia"/>
-        </w:rPr>
-        <w:t xml:space="preserve">        for t in itertools.count():</w:t>
-      </w:r>
-    </w:p>
-    <w:p>
-      <w:pPr>
-        <w:spacing w:before="192" w:after="192"/>
-        <w:ind w:firstLine="480"/>
-        <w:rPr>
-          <w:rFonts w:eastAsiaTheme="minorEastAsia"/>
-        </w:rPr>
-      </w:pPr>
-      <w:r>
-        <w:rPr>
-          <w:rFonts w:eastAsiaTheme="minorEastAsia"/>
-        </w:rPr>
-        <w:t xml:space="preserve">            #</w:t>
-      </w:r>
-      <w:r>
-        <w:rPr>
-          <w:rFonts w:eastAsiaTheme="minorEastAsia" w:hint="eastAsia"/>
-        </w:rPr>
-        <w:t>执行一步</w:t>
-      </w:r>
-    </w:p>
-    <w:p>
-      <w:pPr>
-        <w:spacing w:before="192" w:after="192"/>
-        <w:ind w:firstLine="480"/>
-        <w:rPr>
-          <w:rFonts w:eastAsiaTheme="minorEastAsia"/>
-        </w:rPr>
-      </w:pPr>
-      <w:r>
-        <w:rPr>
-          <w:rFonts w:eastAsiaTheme="minorEastAsia"/>
-        </w:rPr>
-        <w:t xml:space="preserve">            next_state, reward, done, _ = env.step(action)</w:t>
-      </w:r>
-    </w:p>
-    <w:p>
-      <w:pPr>
-        <w:spacing w:before="192" w:after="192"/>
-        <w:ind w:firstLine="480"/>
-        <w:rPr>
-          <w:rFonts w:eastAsiaTheme="minorEastAsia"/>
-        </w:rPr>
-      </w:pPr>
-      <w:r>
-        <w:rPr>
-          <w:rFonts w:eastAsiaTheme="minorEastAsia"/>
-        </w:rPr>
-        <w:t xml:space="preserve">            </w:t>
-      </w:r>
-    </w:p>
-    <w:p>
-      <w:pPr>
-        <w:spacing w:before="192" w:after="192"/>
-        <w:ind w:firstLine="480"/>
-        <w:rPr>
-          <w:rFonts w:eastAsiaTheme="minorEastAsia"/>
-        </w:rPr>
-      </w:pPr>
-      <w:r>
-        <w:rPr>
-          <w:rFonts w:eastAsiaTheme="minorEastAsia"/>
-        </w:rPr>
         <w:t xml:space="preserve">            # </w:t>
       </w:r>
       <w:r>
@@ -10522,7 +13837,6 @@
         <w:rPr>
           <w:rFonts w:eastAsiaTheme="minorEastAsia"/>
         </w:rPr>
-        <w:lastRenderedPageBreak/>
         <w:t xml:space="preserve">            next_action_probs = policy(next_state)</w:t>
       </w:r>
     </w:p>
@@ -10865,7 +14179,7 @@
                     </pic:cNvPicPr>
                   </pic:nvPicPr>
                   <pic:blipFill>
-                    <a:blip r:embed="rId66">
+                    <a:blip r:embed="rId74">
                       <a:extLst>
                         <a:ext uri="{28A0092B-C50C-407E-A947-70E740481C1C}">
                           <a14:useLocalDpi xmlns:a14="http://schemas.microsoft.com/office/drawing/2010/main" val="0"/>
@@ -10915,7 +14229,7 @@
                     </pic:cNvPicPr>
                   </pic:nvPicPr>
                   <pic:blipFill>
-                    <a:blip r:embed="rId67">
+                    <a:blip r:embed="rId75">
                       <a:extLst>
                         <a:ext uri="{28A0092B-C50C-407E-A947-70E740481C1C}">
                           <a14:useLocalDpi xmlns:a14="http://schemas.microsoft.com/office/drawing/2010/main" val="0"/>
@@ -10965,7 +14279,7 @@
                     </pic:cNvPicPr>
                   </pic:nvPicPr>
                   <pic:blipFill>
-                    <a:blip r:embed="rId68">
+                    <a:blip r:embed="rId76">
                       <a:extLst>
                         <a:ext uri="{28A0092B-C50C-407E-A947-70E740481C1C}">
                           <a14:useLocalDpi xmlns:a14="http://schemas.microsoft.com/office/drawing/2010/main" val="0"/>
@@ -12785,7 +16099,7 @@
                     </pic:cNvPicPr>
                   </pic:nvPicPr>
                   <pic:blipFill>
-                    <a:blip r:embed="rId69">
+                    <a:blip r:embed="rId77">
                       <a:extLst>
                         <a:ext uri="{28A0092B-C50C-407E-A947-70E740481C1C}">
                           <a14:useLocalDpi xmlns:a14="http://schemas.microsoft.com/office/drawing/2010/main" val="0"/>
@@ -12835,7 +16149,7 @@
                     </pic:cNvPicPr>
                   </pic:nvPicPr>
                   <pic:blipFill>
-                    <a:blip r:embed="rId70">
+                    <a:blip r:embed="rId78">
                       <a:extLst>
                         <a:ext uri="{28A0092B-C50C-407E-A947-70E740481C1C}">
                           <a14:useLocalDpi xmlns:a14="http://schemas.microsoft.com/office/drawing/2010/main" val="0"/>
@@ -12885,7 +16199,7 @@
                     </pic:cNvPicPr>
                   </pic:nvPicPr>
                   <pic:blipFill>
-                    <a:blip r:embed="rId71">
+                    <a:blip r:embed="rId79">
                       <a:extLst>
                         <a:ext uri="{28A0092B-C50C-407E-A947-70E740481C1C}">
                           <a14:useLocalDpi xmlns:a14="http://schemas.microsoft.com/office/drawing/2010/main" val="0"/>
@@ -12945,7 +16259,7 @@
       </w:pPr>
     </w:p>
     <w:sectPr>
-      <w:footerReference w:type="first" r:id="rId72"/>
+      <w:footerReference w:type="first" r:id="rId80"/>
       <w:endnotePr>
         <w:numFmt w:val="decimal"/>
       </w:endnotePr>
@@ -13068,7 +16382,7 @@
           <w:rPr>
             <w:lang w:val="zh-CN"/>
           </w:rPr>
-          <w:t>13</w:t>
+          <w:t>8</w:t>
         </w:r>
         <w:r>
           <w:fldChar w:fldCharType="end"/>
@@ -19291,7 +22605,7 @@
 </file>
 
 <file path=customXml/itemProps2.xml><?xml version="1.0" encoding="utf-8"?>
-<ds:datastoreItem xmlns:ds="http://schemas.openxmlformats.org/officeDocument/2006/customXml" ds:itemID="{11C5F581-F93C-443D-A8BB-20B9266709D1}">
+<ds:datastoreItem xmlns:ds="http://schemas.openxmlformats.org/officeDocument/2006/customXml" ds:itemID="{39EEBDE7-2B1E-4902-B63E-E7988C8A22D8}">
   <ds:schemaRefs>
     <ds:schemaRef ds:uri="http://schemas.openxmlformats.org/officeDocument/2006/bibliography"/>
   </ds:schemaRefs>

--- a/笔记/强化学习（Reinforcement Learning）系列5-时序差分无模型预测与控制.docx
+++ b/笔记/强化学习（Reinforcement Learning）系列5-时序差分无模型预测与控制.docx
@@ -1,6 +1,6 @@
 
 <file path=word/document.xml><?xml version="1.0" encoding="utf-8"?>
-<w:document xmlns:wpc="http://schemas.microsoft.com/office/word/2010/wordprocessingCanvas" xmlns:cx="http://schemas.microsoft.com/office/drawing/2014/chartex" xmlns:mc="http://schemas.openxmlformats.org/markup-compatibility/2006" xmlns:o="urn:schemas-microsoft-com:office:office" xmlns:r="http://schemas.openxmlformats.org/officeDocument/2006/relationships" xmlns:m="http://schemas.openxmlformats.org/officeDocument/2006/math" xmlns:v="urn:schemas-microsoft-com:vml" xmlns:wp14="http://schemas.microsoft.com/office/word/2010/wordprocessingDrawing" xmlns:wp="http://schemas.openxmlformats.org/drawingml/2006/wordprocessingDrawing" xmlns:w10="urn:schemas-microsoft-com:office:word" xmlns:w="http://schemas.openxmlformats.org/wordprocessingml/2006/main" xmlns:w14="http://schemas.microsoft.com/office/word/2010/wordml" xmlns:w15="http://schemas.microsoft.com/office/word/2012/wordml" xmlns:w16se="http://schemas.microsoft.com/office/word/2015/wordml/symex" xmlns:wpg="http://schemas.microsoft.com/office/word/2010/wordprocessingGroup" xmlns:wpi="http://schemas.microsoft.com/office/word/2010/wordprocessingInk" xmlns:wne="http://schemas.microsoft.com/office/word/2006/wordml" xmlns:wps="http://schemas.microsoft.com/office/word/2010/wordprocessingShape" mc:Ignorable="w14 w15 w16se wp14">
+<w:document xmlns:wpc="http://schemas.microsoft.com/office/word/2010/wordprocessingCanvas" xmlns:cx="http://schemas.microsoft.com/office/drawing/2014/chartex" xmlns:cx1="http://schemas.microsoft.com/office/drawing/2015/9/8/chartex" xmlns:cx2="http://schemas.microsoft.com/office/drawing/2015/10/21/chartex" xmlns:cx3="http://schemas.microsoft.com/office/drawing/2016/5/9/chartex" xmlns:cx4="http://schemas.microsoft.com/office/drawing/2016/5/10/chartex" xmlns:cx5="http://schemas.microsoft.com/office/drawing/2016/5/11/chartex" xmlns:cx6="http://schemas.microsoft.com/office/drawing/2016/5/12/chartex" xmlns:cx7="http://schemas.microsoft.com/office/drawing/2016/5/13/chartex" xmlns:cx8="http://schemas.microsoft.com/office/drawing/2016/5/14/chartex" xmlns:mc="http://schemas.openxmlformats.org/markup-compatibility/2006" xmlns:aink="http://schemas.microsoft.com/office/drawing/2016/ink" xmlns:am3d="http://schemas.microsoft.com/office/drawing/2017/model3d" xmlns:o="urn:schemas-microsoft-com:office:office" xmlns:r="http://schemas.openxmlformats.org/officeDocument/2006/relationships" xmlns:m="http://schemas.openxmlformats.org/officeDocument/2006/math" xmlns:v="urn:schemas-microsoft-com:vml" xmlns:wp14="http://schemas.microsoft.com/office/word/2010/wordprocessingDrawing" xmlns:wp="http://schemas.openxmlformats.org/drawingml/2006/wordprocessingDrawing" xmlns:w10="urn:schemas-microsoft-com:office:word" xmlns:w="http://schemas.openxmlformats.org/wordprocessingml/2006/main" xmlns:w14="http://schemas.microsoft.com/office/word/2010/wordml" xmlns:w15="http://schemas.microsoft.com/office/word/2012/wordml" xmlns:w16cid="http://schemas.microsoft.com/office/word/2016/wordml/cid" xmlns:w16se="http://schemas.microsoft.com/office/word/2015/wordml/symex" xmlns:wpg="http://schemas.microsoft.com/office/word/2010/wordprocessingGroup" xmlns:wpi="http://schemas.microsoft.com/office/word/2010/wordprocessingInk" xmlns:wne="http://schemas.microsoft.com/office/word/2006/wordml" xmlns:wps="http://schemas.microsoft.com/office/word/2010/wordprocessingShape" mc:Ignorable="w14 w15 w16se w16cid wp14">
   <w:body>
     <w:p>
       <w:pPr>
@@ -951,7 +951,7 @@
         <w:rPr>
           <w:position w:val="-16"/>
         </w:rPr>
-        <w:object w:dxaOrig="3200" w:dyaOrig="440">
+        <w:object w:dxaOrig="3200" w:dyaOrig="440" w14:anchorId="5DD53162">
           <v:shapetype id="_x0000_t75" coordsize="21600,21600" o:spt="75" o:preferrelative="t" path="m@4@5l@4@11@9@11@9@5xe" filled="f" stroked="f">
             <v:stroke joinstyle="miter"/>
             <v:formulas>
@@ -971,10 +971,10 @@
             <v:path o:extrusionok="f" gradientshapeok="t" o:connecttype="rect"/>
             <o:lock v:ext="edit" aspectratio="t"/>
           </v:shapetype>
-          <v:shape id="_x0000_i1025" type="#_x0000_t75" style="width:160.3pt;height:21.75pt" o:ole="">
+          <v:shape id="_x0000_i1025" type="#_x0000_t75" style="width:160.2pt;height:21.6pt" o:ole="">
             <v:imagedata r:id="rId15" o:title=""/>
           </v:shape>
-          <o:OLEObject Type="Embed" ProgID="Equation.DSMT4" ShapeID="_x0000_i1025" DrawAspect="Content" ObjectID="_1635079340" r:id="rId16"/>
+          <o:OLEObject Type="Embed" ProgID="Equation.DSMT4" ShapeID="_x0000_i1025" DrawAspect="Content" ObjectID="_1645885675" r:id="rId16"/>
         </w:object>
       </w:r>
       <w:r>
@@ -1168,11 +1168,11 @@
         <w:rPr>
           <w:position w:val="-16"/>
         </w:rPr>
-        <w:object w:dxaOrig="4380" w:dyaOrig="440">
-          <v:shape id="_x0000_i1026" type="#_x0000_t75" style="width:219.4pt;height:21.75pt" o:ole="">
+        <w:object w:dxaOrig="4380" w:dyaOrig="440" w14:anchorId="56D47383">
+          <v:shape id="_x0000_i1026" type="#_x0000_t75" style="width:219.6pt;height:21.6pt" o:ole="">
             <v:imagedata r:id="rId17" o:title=""/>
           </v:shape>
-          <o:OLEObject Type="Embed" ProgID="Equation.DSMT4" ShapeID="_x0000_i1026" DrawAspect="Content" ObjectID="_1635079341" r:id="rId18"/>
+          <o:OLEObject Type="Embed" ProgID="Equation.DSMT4" ShapeID="_x0000_i1026" DrawAspect="Content" ObjectID="_1645885676" r:id="rId18"/>
         </w:object>
       </w:r>
       <w:r>
@@ -1432,7 +1432,7 @@
       </w:pPr>
       <w:r>
         <w:drawing>
-          <wp:inline distT="0" distB="0" distL="0" distR="0" wp14:anchorId="27743A88" wp14:editId="30F64E38">
+          <wp:inline distT="0" distB="0" distL="0" distR="0" wp14:anchorId="2F604C8C" wp14:editId="1C65562D">
             <wp:extent cx="5486400" cy="2373630"/>
             <wp:effectExtent l="0" t="0" r="0" b="7620"/>
             <wp:docPr id="1" name="图片 1"/>
@@ -1636,11 +1636,11 @@
         <w:rPr>
           <w:position w:val="-58"/>
         </w:rPr>
-        <w:object w:dxaOrig="3480" w:dyaOrig="1240">
-          <v:shape id="_x0000_i1027" type="#_x0000_t75" style="width:173.9pt;height:62.5pt" o:ole="">
+        <w:object w:dxaOrig="3480" w:dyaOrig="1240" w14:anchorId="76A7C27A">
+          <v:shape id="_x0000_i1027" type="#_x0000_t75" style="width:174pt;height:62.4pt" o:ole="">
             <v:imagedata r:id="rId20" o:title=""/>
           </v:shape>
-          <o:OLEObject Type="Embed" ProgID="Equation.DSMT4" ShapeID="_x0000_i1027" DrawAspect="Content" ObjectID="_1635079342" r:id="rId21"/>
+          <o:OLEObject Type="Embed" ProgID="Equation.DSMT4" ShapeID="_x0000_i1027" DrawAspect="Content" ObjectID="_1645885677" r:id="rId21"/>
         </w:object>
       </w:r>
       <w:r>
@@ -2324,7 +2324,7 @@
       </w:pPr>
       <w:r>
         <w:drawing>
-          <wp:inline distT="0" distB="0" distL="0" distR="0" wp14:anchorId="616FE06F" wp14:editId="1C01F7AA">
+          <wp:inline distT="0" distB="0" distL="0" distR="0" wp14:anchorId="1CDCC320" wp14:editId="5C365F64">
             <wp:extent cx="5486400" cy="431165"/>
             <wp:effectExtent l="0" t="0" r="0" b="6985"/>
             <wp:docPr id="14" name="图片 14"/>
@@ -2413,11 +2413,11 @@
         <w:rPr>
           <w:position w:val="-16"/>
         </w:rPr>
-        <w:object w:dxaOrig="5760" w:dyaOrig="440">
-          <v:shape id="_x0000_i1028" type="#_x0000_t75" style="width:4in;height:21.75pt" o:ole="">
+        <w:object w:dxaOrig="5760" w:dyaOrig="440" w14:anchorId="2CF66515">
+          <v:shape id="_x0000_i1028" type="#_x0000_t75" style="width:4in;height:21.6pt" o:ole="">
             <v:imagedata r:id="rId23" o:title=""/>
           </v:shape>
-          <o:OLEObject Type="Embed" ProgID="Equation.DSMT4" ShapeID="_x0000_i1028" DrawAspect="Content" ObjectID="_1635079343" r:id="rId24"/>
+          <o:OLEObject Type="Embed" ProgID="Equation.DSMT4" ShapeID="_x0000_i1028" DrawAspect="Content" ObjectID="_1645885678" r:id="rId24"/>
         </w:object>
       </w:r>
       <w:r>
@@ -2729,7 +2729,7 @@
       </w:pPr>
       <w:r>
         <w:drawing>
-          <wp:inline distT="0" distB="0" distL="0" distR="0" wp14:anchorId="5CB4067A" wp14:editId="0169655E">
+          <wp:inline distT="0" distB="0" distL="0" distR="0" wp14:anchorId="0390A3BC" wp14:editId="5EE61340">
             <wp:extent cx="5486400" cy="2384425"/>
             <wp:effectExtent l="0" t="0" r="0" b="0"/>
             <wp:docPr id="15" name="图片 15"/>
@@ -2951,11 +2951,11 @@
         <w:rPr>
           <w:position w:val="-16"/>
         </w:rPr>
-        <w:object w:dxaOrig="6140" w:dyaOrig="440">
-          <v:shape id="_x0000_i1029" type="#_x0000_t75" style="width:307pt;height:21.75pt" o:ole="">
+        <w:object w:dxaOrig="6140" w:dyaOrig="440" w14:anchorId="3B7D61AE">
+          <v:shape id="_x0000_i1029" type="#_x0000_t75" style="width:307.2pt;height:21.6pt" o:ole="">
             <v:imagedata r:id="rId26" o:title=""/>
           </v:shape>
-          <o:OLEObject Type="Embed" ProgID="Equation.DSMT4" ShapeID="_x0000_i1029" DrawAspect="Content" ObjectID="_1635079344" r:id="rId27"/>
+          <o:OLEObject Type="Embed" ProgID="Equation.DSMT4" ShapeID="_x0000_i1029" DrawAspect="Content" ObjectID="_1645885679" r:id="rId27"/>
         </w:object>
       </w:r>
       <w:r>
@@ -3187,7 +3187,7 @@
       </w:pPr>
       <w:r>
         <w:drawing>
-          <wp:inline distT="0" distB="0" distL="0" distR="0" wp14:anchorId="51C20EC5" wp14:editId="1CBD7DF3">
+          <wp:inline distT="0" distB="0" distL="0" distR="0" wp14:anchorId="54192B79" wp14:editId="64A5A3EF">
             <wp:extent cx="5486400" cy="2201545"/>
             <wp:effectExtent l="0" t="0" r="0" b="8255"/>
             <wp:docPr id="16" name="图片 16"/>
@@ -3360,11 +3360,11 @@
         <w:rPr>
           <w:position w:val="-54"/>
         </w:rPr>
-        <w:object w:dxaOrig="6840" w:dyaOrig="1200">
-          <v:shape id="_x0000_i1030" type="#_x0000_t75" style="width:342.35pt;height:60.45pt" o:ole="">
+        <w:object w:dxaOrig="6840" w:dyaOrig="1200" w14:anchorId="418F0601">
+          <v:shape id="_x0000_i1030" type="#_x0000_t75" style="width:342.6pt;height:60.6pt" o:ole="">
             <v:imagedata r:id="rId29" o:title=""/>
           </v:shape>
-          <o:OLEObject Type="Embed" ProgID="Equation.DSMT4" ShapeID="_x0000_i1030" DrawAspect="Content" ObjectID="_1635079345" r:id="rId30"/>
+          <o:OLEObject Type="Embed" ProgID="Equation.DSMT4" ShapeID="_x0000_i1030" DrawAspect="Content" ObjectID="_1645885680" r:id="rId30"/>
         </w:object>
       </w:r>
       <w:r>
@@ -3835,7 +3835,7 @@
       </w:pPr>
       <w:r>
         <w:drawing>
-          <wp:inline distT="0" distB="0" distL="0" distR="0" wp14:anchorId="7A311B1E" wp14:editId="48EA45C9">
+          <wp:inline distT="0" distB="0" distL="0" distR="0" wp14:anchorId="26E629B5" wp14:editId="66DADA52">
             <wp:extent cx="4954599" cy="4349474"/>
             <wp:effectExtent l="0" t="0" r="0" b="0"/>
             <wp:docPr id="2" name="图片 2"/>
@@ -4244,11 +4244,11 @@
         <w:rPr>
           <w:position w:val="-12"/>
         </w:rPr>
-        <w:object w:dxaOrig="3820" w:dyaOrig="380">
-          <v:shape id="_x0000_i1031" type="#_x0000_t75" style="width:190.85pt;height:19pt" o:ole="">
+        <w:object w:dxaOrig="3820" w:dyaOrig="380" w14:anchorId="74F66642">
+          <v:shape id="_x0000_i1031" type="#_x0000_t75" style="width:190.8pt;height:19.2pt" o:ole="">
             <v:imagedata r:id="rId32" o:title=""/>
           </v:shape>
-          <o:OLEObject Type="Embed" ProgID="Equation.DSMT4" ShapeID="_x0000_i1031" DrawAspect="Content" ObjectID="_1635079346" r:id="rId33"/>
+          <o:OLEObject Type="Embed" ProgID="Equation.DSMT4" ShapeID="_x0000_i1031" DrawAspect="Content" ObjectID="_1645885681" r:id="rId33"/>
         </w:object>
       </w:r>
       <w:r>
@@ -4365,11 +4365,11 @@
         <w:rPr>
           <w:position w:val="-14"/>
         </w:rPr>
-        <w:object w:dxaOrig="2220" w:dyaOrig="400">
-          <v:shape id="_x0000_i1032" type="#_x0000_t75" style="width:110.7pt;height:19.7pt" o:ole="">
+        <w:object w:dxaOrig="2220" w:dyaOrig="400" w14:anchorId="2BBDF674">
+          <v:shape id="_x0000_i1032" type="#_x0000_t75" style="width:110.4pt;height:19.8pt" o:ole="">
             <v:imagedata r:id="rId34" o:title=""/>
           </v:shape>
-          <o:OLEObject Type="Embed" ProgID="Equation.DSMT4" ShapeID="_x0000_i1032" DrawAspect="Content" ObjectID="_1635079347" r:id="rId35"/>
+          <o:OLEObject Type="Embed" ProgID="Equation.DSMT4" ShapeID="_x0000_i1032" DrawAspect="Content" ObjectID="_1645885682" r:id="rId35"/>
         </w:object>
       </w:r>
       <w:r>
@@ -4450,11 +4450,11 @@
         <w:rPr>
           <w:position w:val="-14"/>
         </w:rPr>
-        <w:object w:dxaOrig="3220" w:dyaOrig="400">
-          <v:shape id="_x0000_i1033" type="#_x0000_t75" style="width:161pt;height:19.7pt" o:ole="">
+        <w:object w:dxaOrig="3220" w:dyaOrig="400" w14:anchorId="31A47903">
+          <v:shape id="_x0000_i1048" type="#_x0000_t75" style="width:160.8pt;height:19.8pt" o:ole="">
             <v:imagedata r:id="rId36" o:title=""/>
           </v:shape>
-          <o:OLEObject Type="Embed" ProgID="Equation.DSMT4" ShapeID="_x0000_i1033" DrawAspect="Content" ObjectID="_1635079348" r:id="rId37"/>
+          <o:OLEObject Type="Embed" ProgID="Equation.DSMT4" ShapeID="_x0000_i1048" DrawAspect="Content" ObjectID="_1645885683" r:id="rId37"/>
         </w:object>
       </w:r>
       <w:r>
@@ -4535,11 +4535,11 @@
         <w:rPr>
           <w:position w:val="-14"/>
         </w:rPr>
-        <w:object w:dxaOrig="4760" w:dyaOrig="400">
-          <v:shape id="_x0000_i1034" type="#_x0000_t75" style="width:237.75pt;height:19.7pt" o:ole="">
+        <w:object w:dxaOrig="4760" w:dyaOrig="400" w14:anchorId="0DC33CC3">
+          <v:shape id="_x0000_i1034" type="#_x0000_t75" style="width:237.6pt;height:19.8pt" o:ole="">
             <v:imagedata r:id="rId38" o:title=""/>
           </v:shape>
-          <o:OLEObject Type="Embed" ProgID="Equation.DSMT4" ShapeID="_x0000_i1034" DrawAspect="Content" ObjectID="_1635079349" r:id="rId39"/>
+          <o:OLEObject Type="Embed" ProgID="Equation.DSMT4" ShapeID="_x0000_i1034" DrawAspect="Content" ObjectID="_1645885684" r:id="rId39"/>
         </w:object>
       </w:r>
       <w:r>
@@ -4980,11 +4980,11 @@
         <w:rPr>
           <w:position w:val="-16"/>
         </w:rPr>
-        <w:object w:dxaOrig="5340" w:dyaOrig="440">
-          <v:shape id="_x0000_i1035" type="#_x0000_t75" style="width:266.25pt;height:21.75pt" o:ole="">
+        <w:object w:dxaOrig="5340" w:dyaOrig="440" w14:anchorId="15FEC20F">
+          <v:shape id="_x0000_i1035" type="#_x0000_t75" style="width:266.4pt;height:21.6pt" o:ole="">
             <v:imagedata r:id="rId40" o:title=""/>
           </v:shape>
-          <o:OLEObject Type="Embed" ProgID="Equation.DSMT4" ShapeID="_x0000_i1035" DrawAspect="Content" ObjectID="_1635079350" r:id="rId41"/>
+          <o:OLEObject Type="Embed" ProgID="Equation.DSMT4" ShapeID="_x0000_i1035" DrawAspect="Content" ObjectID="_1645885685" r:id="rId41"/>
         </w:object>
       </w:r>
       <w:r>
@@ -5244,7 +5244,7 @@
       <w:r>
         <w:lastRenderedPageBreak/>
         <w:drawing>
-          <wp:inline distT="0" distB="0" distL="0" distR="0" wp14:anchorId="58A1C692" wp14:editId="5CFC91A8">
+          <wp:inline distT="0" distB="0" distL="0" distR="0" wp14:anchorId="69677C48" wp14:editId="4217D742">
             <wp:extent cx="5760720" cy="3794125"/>
             <wp:effectExtent l="0" t="0" r="0" b="0"/>
             <wp:docPr id="3" name="图片 3"/>
@@ -5674,7 +5674,7 @@
       <w:r>
         <w:lastRenderedPageBreak/>
         <w:drawing>
-          <wp:inline distT="0" distB="0" distL="0" distR="0" wp14:anchorId="3F6FDB6A" wp14:editId="414156D0">
+          <wp:inline distT="0" distB="0" distL="0" distR="0" wp14:anchorId="27A9D78B" wp14:editId="39BEBDCC">
             <wp:extent cx="5202524" cy="3260753"/>
             <wp:effectExtent l="0" t="0" r="0" b="0"/>
             <wp:docPr id="4" name="图片 4"/>
@@ -5791,11 +5791,11 @@
         <w:rPr>
           <w:position w:val="-14"/>
         </w:rPr>
-        <w:object w:dxaOrig="7240" w:dyaOrig="400">
-          <v:shape id="_x0000_i1036" type="#_x0000_t75" style="width:362.05pt;height:19.7pt" o:ole="">
+        <w:object w:dxaOrig="7240" w:dyaOrig="400" w14:anchorId="65840DD4">
+          <v:shape id="_x0000_i1036" type="#_x0000_t75" style="width:361.8pt;height:19.8pt" o:ole="">
             <v:imagedata r:id="rId44" o:title=""/>
           </v:shape>
-          <o:OLEObject Type="Embed" ProgID="Equation.DSMT4" ShapeID="_x0000_i1036" DrawAspect="Content" ObjectID="_1635079351" r:id="rId45"/>
+          <o:OLEObject Type="Embed" ProgID="Equation.DSMT4" ShapeID="_x0000_i1036" DrawAspect="Content" ObjectID="_1645885686" r:id="rId45"/>
         </w:object>
       </w:r>
       <w:r>
@@ -5858,11 +5858,11 @@
         <w:rPr>
           <w:position w:val="-16"/>
         </w:rPr>
-        <w:object w:dxaOrig="5260" w:dyaOrig="440">
-          <v:shape id="_x0000_i1037" type="#_x0000_t75" style="width:262.85pt;height:21.75pt" o:ole="">
+        <w:object w:dxaOrig="5260" w:dyaOrig="440" w14:anchorId="16136C3D">
+          <v:shape id="_x0000_i1037" type="#_x0000_t75" style="width:262.8pt;height:21.6pt" o:ole="">
             <v:imagedata r:id="rId46" o:title=""/>
           </v:shape>
-          <o:OLEObject Type="Embed" ProgID="Equation.DSMT4" ShapeID="_x0000_i1037" DrawAspect="Content" ObjectID="_1635079352" r:id="rId47"/>
+          <o:OLEObject Type="Embed" ProgID="Equation.DSMT4" ShapeID="_x0000_i1037" DrawAspect="Content" ObjectID="_1645885687" r:id="rId47"/>
         </w:object>
       </w:r>
       <w:r>
@@ -5919,8 +5919,6 @@
         </w:rPr>
         <w:t>动作</w:t>
       </w:r>
-      <w:bookmarkStart w:id="10" w:name="_GoBack"/>
-      <w:bookmarkEnd w:id="10"/>
       <w:r>
         <w:rPr>
           <w:rFonts w:eastAsiaTheme="minorEastAsia"/>
@@ -6181,7 +6179,7 @@
       <w:r>
         <w:lastRenderedPageBreak/>
         <w:drawing>
-          <wp:inline distT="0" distB="0" distL="0" distR="0" wp14:anchorId="34898554" wp14:editId="1ACCAFAD">
+          <wp:inline distT="0" distB="0" distL="0" distR="0" wp14:anchorId="022C1B0F" wp14:editId="7116B915">
             <wp:extent cx="5760720" cy="4739640"/>
             <wp:effectExtent l="0" t="0" r="0" b="3810"/>
             <wp:docPr id="5" name="图片 5"/>
@@ -6221,7 +6219,7 @@
       <w:pPr>
         <w:pStyle w:val="aa"/>
       </w:pPr>
-      <w:bookmarkStart w:id="11" w:name="_Ref23964222"/>
+      <w:bookmarkStart w:id="10" w:name="_Ref23964222"/>
       <w:r>
         <w:rPr>
           <w:rFonts w:ascii="宋体" w:eastAsia="宋体" w:hAnsi="宋体" w:cs="宋体" w:hint="eastAsia"/>
@@ -6249,7 +6247,7 @@
       <w:r>
         <w:fldChar w:fldCharType="end"/>
       </w:r>
-      <w:bookmarkEnd w:id="11"/>
+      <w:bookmarkEnd w:id="10"/>
       <w:r>
         <w:t xml:space="preserve"> </w:t>
       </w:r>
@@ -6604,11 +6602,11 @@
         <w:rPr>
           <w:position w:val="-16"/>
         </w:rPr>
-        <w:object w:dxaOrig="5899" w:dyaOrig="440">
-          <v:shape id="_x0000_i1038" type="#_x0000_t75" style="width:294.8pt;height:21.75pt" o:ole="">
+        <w:object w:dxaOrig="5899" w:dyaOrig="440" w14:anchorId="0FC74209">
+          <v:shape id="_x0000_i1038" type="#_x0000_t75" style="width:294.6pt;height:21.6pt" o:ole="">
             <v:imagedata r:id="rId49" o:title=""/>
           </v:shape>
-          <o:OLEObject Type="Embed" ProgID="Equation.DSMT4" ShapeID="_x0000_i1038" DrawAspect="Content" ObjectID="_1635079353" r:id="rId50"/>
+          <o:OLEObject Type="Embed" ProgID="Equation.DSMT4" ShapeID="_x0000_i1038" DrawAspect="Content" ObjectID="_1645885688" r:id="rId50"/>
         </w:object>
       </w:r>
       <w:r>
@@ -6684,11 +6682,11 @@
         <w:rPr>
           <w:position w:val="-32"/>
         </w:rPr>
-        <w:object w:dxaOrig="2400" w:dyaOrig="740">
-          <v:shape id="_x0000_i1039" type="#_x0000_t75" style="width:120.25pt;height:37.35pt" o:ole="">
+        <w:object w:dxaOrig="2400" w:dyaOrig="740" w14:anchorId="6A3D10EF">
+          <v:shape id="_x0000_i1039" type="#_x0000_t75" style="width:120pt;height:37.2pt" o:ole="">
             <v:imagedata r:id="rId51" o:title=""/>
           </v:shape>
-          <o:OLEObject Type="Embed" ProgID="Equation.DSMT4" ShapeID="_x0000_i1039" DrawAspect="Content" ObjectID="_1635079354" r:id="rId52"/>
+          <o:OLEObject Type="Embed" ProgID="Equation.DSMT4" ShapeID="_x0000_i1039" DrawAspect="Content" ObjectID="_1645885689" r:id="rId52"/>
         </w:object>
       </w:r>
       <w:r>
@@ -6782,7 +6780,7 @@
         <mc:AlternateContent>
           <mc:Choice Requires="wps">
             <w:drawing>
-              <wp:anchor distT="0" distB="0" distL="114300" distR="114300" simplePos="0" relativeHeight="251659264" behindDoc="0" locked="0" layoutInCell="1" allowOverlap="1">
+              <wp:anchor distT="0" distB="0" distL="114300" distR="114300" simplePos="0" relativeHeight="251659264" behindDoc="0" locked="0" layoutInCell="1" allowOverlap="1" wp14:anchorId="43BF8D78" wp14:editId="26A31CF9">
                 <wp:simplePos x="0" y="0"/>
                 <wp:positionH relativeFrom="column">
                   <wp:posOffset>2975762</wp:posOffset>
@@ -6844,7 +6842,7 @@
           </mc:Choice>
           <mc:Fallback>
             <w:pict>
-              <v:oval w14:anchorId="1BE4A129" id="椭圆 6" o:spid="_x0000_s1026" style="position:absolute;left:0;text-align:left;margin-left:234.3pt;margin-top:14.75pt;width:25.6pt;height:14.15pt;z-index:251659264;visibility:visible;mso-wrap-style:square;mso-wrap-distance-left:9pt;mso-wrap-distance-top:0;mso-wrap-distance-right:9pt;mso-wrap-distance-bottom:0;mso-position-horizontal:absolute;mso-position-horizontal-relative:text;mso-position-vertical:absolute;mso-position-vertical-relative:text;v-text-anchor:middle" o:gfxdata="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" filled="f" strokecolor="red" strokeweight="1pt"/>
+              <v:oval w14:anchorId="5B451A4B" id="椭圆 6" o:spid="_x0000_s1026" style="position:absolute;left:0;text-align:left;margin-left:234.3pt;margin-top:14.75pt;width:25.6pt;height:14.15pt;z-index:251659264;visibility:visible;mso-wrap-style:square;mso-wrap-distance-left:9pt;mso-wrap-distance-top:0;mso-wrap-distance-right:9pt;mso-wrap-distance-bottom:0;mso-position-horizontal:absolute;mso-position-horizontal-relative:text;mso-position-vertical:absolute;mso-position-vertical-relative:text;v-text-anchor:middle" o:gfxdata="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" filled="f" strokecolor="red" strokeweight="1pt"/>
             </w:pict>
           </mc:Fallback>
         </mc:AlternateContent>
@@ -6856,11 +6854,11 @@
         <w:rPr>
           <w:position w:val="-16"/>
         </w:rPr>
-        <w:object w:dxaOrig="5820" w:dyaOrig="440">
-          <v:shape id="_x0000_i1040" type="#_x0000_t75" style="width:291.4pt;height:21.75pt" o:ole="">
+        <w:object w:dxaOrig="5820" w:dyaOrig="440" w14:anchorId="5A9B30E8">
+          <v:shape id="_x0000_i1040" type="#_x0000_t75" style="width:291pt;height:21.6pt" o:ole="">
             <v:imagedata r:id="rId53" o:title=""/>
           </v:shape>
-          <o:OLEObject Type="Embed" ProgID="Equation.DSMT4" ShapeID="_x0000_i1040" DrawAspect="Content" ObjectID="_1635079355" r:id="rId54"/>
+          <o:OLEObject Type="Embed" ProgID="Equation.DSMT4" ShapeID="_x0000_i1040" DrawAspect="Content" ObjectID="_1645885690" r:id="rId54"/>
         </w:object>
       </w:r>
       <w:r>
@@ -7044,7 +7042,7 @@
       </w:pPr>
       <w:r>
         <w:drawing>
-          <wp:inline distT="0" distB="0" distL="0" distR="0" wp14:anchorId="433BD96E" wp14:editId="07894757">
+          <wp:inline distT="0" distB="0" distL="0" distR="0" wp14:anchorId="0EB013D1" wp14:editId="13F5031C">
             <wp:extent cx="5760720" cy="4719320"/>
             <wp:effectExtent l="0" t="0" r="0" b="5080"/>
             <wp:docPr id="7" name="图片 7"/>
@@ -7822,7 +7820,7 @@
         <w:spacing w:before="192" w:after="192"/>
         <w:ind w:firstLine="480"/>
         <w:rPr>
-          <w:rFonts w:eastAsiaTheme="minorEastAsia" w:hint="eastAsia"/>
+          <w:rFonts w:eastAsiaTheme="minorEastAsia"/>
         </w:rPr>
       </w:pPr>
       <w:r>
@@ -8281,9 +8279,6 @@
     <w:p>
       <w:pPr>
         <w:pStyle w:val="3"/>
-        <w:rPr>
-          <w:rFonts w:hint="eastAsia"/>
-        </w:rPr>
       </w:pPr>
       <w:r>
         <w:rPr>
@@ -8519,7 +8514,7 @@
       <w:r>
         <w:lastRenderedPageBreak/>
         <w:drawing>
-          <wp:inline distT="0" distB="0" distL="0" distR="0" wp14:anchorId="6B0A673F" wp14:editId="78B640C6">
+          <wp:inline distT="0" distB="0" distL="0" distR="0" wp14:anchorId="3984F5E8" wp14:editId="3CDA899E">
             <wp:extent cx="655537" cy="2743740"/>
             <wp:effectExtent l="0" t="0" r="0" b="0"/>
             <wp:docPr id="8" name="图片 8"/>
@@ -8848,11 +8843,11 @@
         <w:rPr>
           <w:position w:val="-28"/>
         </w:rPr>
-        <w:object w:dxaOrig="2360" w:dyaOrig="680">
-          <v:shape id="_x0000_i1041" type="#_x0000_t75" style="width:118.2pt;height:33.95pt" o:ole="">
+        <w:object w:dxaOrig="2360" w:dyaOrig="680" w14:anchorId="26DE3F0D">
+          <v:shape id="_x0000_i1041" type="#_x0000_t75" style="width:118.2pt;height:34.2pt" o:ole="">
             <v:imagedata r:id="rId57" o:title=""/>
           </v:shape>
-          <o:OLEObject Type="Embed" ProgID="Equation.DSMT4" ShapeID="_x0000_i1041" DrawAspect="Content" ObjectID="_1635079356" r:id="rId58"/>
+          <o:OLEObject Type="Embed" ProgID="Equation.DSMT4" ShapeID="_x0000_i1041" DrawAspect="Content" ObjectID="_1645885691" r:id="rId58"/>
         </w:object>
       </w:r>
       <w:r>
@@ -8909,11 +8904,11 @@
         <w:rPr>
           <w:position w:val="-28"/>
         </w:rPr>
-        <w:object w:dxaOrig="3379" w:dyaOrig="680">
-          <v:shape id="_x0000_i1042" type="#_x0000_t75" style="width:169.15pt;height:33.95pt" o:ole="">
+        <w:object w:dxaOrig="3379" w:dyaOrig="680" w14:anchorId="3725A898">
+          <v:shape id="_x0000_i1042" type="#_x0000_t75" style="width:169.2pt;height:34.2pt" o:ole="">
             <v:imagedata r:id="rId59" o:title=""/>
           </v:shape>
-          <o:OLEObject Type="Embed" ProgID="Equation.DSMT4" ShapeID="_x0000_i1042" DrawAspect="Content" ObjectID="_1635079357" r:id="rId60"/>
+          <o:OLEObject Type="Embed" ProgID="Equation.DSMT4" ShapeID="_x0000_i1042" DrawAspect="Content" ObjectID="_1645885692" r:id="rId60"/>
         </w:object>
       </w:r>
       <w:r>
@@ -9294,11 +9289,11 @@
         <w:rPr>
           <w:position w:val="-12"/>
         </w:rPr>
-        <w:object w:dxaOrig="2980" w:dyaOrig="380">
-          <v:shape id="_x0000_i1043" type="#_x0000_t75" style="width:148.75pt;height:19pt" o:ole="">
+        <w:object w:dxaOrig="2980" w:dyaOrig="380" w14:anchorId="3AC1A503">
+          <v:shape id="_x0000_i1043" type="#_x0000_t75" style="width:148.8pt;height:19.2pt" o:ole="">
             <v:imagedata r:id="rId61" o:title=""/>
           </v:shape>
-          <o:OLEObject Type="Embed" ProgID="Equation.DSMT4" ShapeID="_x0000_i1043" DrawAspect="Content" ObjectID="_1635079358" r:id="rId62"/>
+          <o:OLEObject Type="Embed" ProgID="Equation.DSMT4" ShapeID="_x0000_i1043" DrawAspect="Content" ObjectID="_1645885693" r:id="rId62"/>
         </w:object>
       </w:r>
       <w:r>
@@ -9330,7 +9325,7 @@
       <w:r>
         <w:lastRenderedPageBreak/>
         <w:drawing>
-          <wp:inline distT="0" distB="0" distL="0" distR="0" wp14:anchorId="5E1A6119" wp14:editId="350BD553">
+          <wp:inline distT="0" distB="0" distL="0" distR="0" wp14:anchorId="31E43D1B" wp14:editId="1C09068F">
             <wp:extent cx="4018184" cy="3759518"/>
             <wp:effectExtent l="0" t="0" r="1905" b="0"/>
             <wp:docPr id="9" name="图片 9"/>
@@ -9370,7 +9365,7 @@
       <w:pPr>
         <w:pStyle w:val="aa"/>
       </w:pPr>
-      <w:bookmarkStart w:id="12" w:name="_Ref24402048"/>
+      <w:bookmarkStart w:id="11" w:name="_Ref24402048"/>
       <w:r>
         <w:rPr>
           <w:rFonts w:hint="eastAsia"/>
@@ -9413,7 +9408,7 @@
       <w:r>
         <w:fldChar w:fldCharType="end"/>
       </w:r>
-      <w:bookmarkEnd w:id="12"/>
+      <w:bookmarkEnd w:id="11"/>
       <w:r>
         <w:t xml:space="preserve"> </w:t>
       </w:r>
@@ -9570,7 +9565,7 @@
       </w:pPr>
       <w:r>
         <w:drawing>
-          <wp:inline distT="0" distB="0" distL="0" distR="0" wp14:anchorId="5159F020" wp14:editId="025DDB9D">
+          <wp:inline distT="0" distB="0" distL="0" distR="0" wp14:anchorId="214D55F2" wp14:editId="2EE6EF05">
             <wp:extent cx="5760720" cy="2135505"/>
             <wp:effectExtent l="0" t="0" r="0" b="0"/>
             <wp:docPr id="11" name="图片 11"/>
@@ -9610,7 +9605,7 @@
       <w:pPr>
         <w:pStyle w:val="aa"/>
       </w:pPr>
-      <w:bookmarkStart w:id="13" w:name="_Ref24402471"/>
+      <w:bookmarkStart w:id="12" w:name="_Ref24402471"/>
       <w:r>
         <w:rPr>
           <w:rFonts w:hint="eastAsia"/>
@@ -9653,7 +9648,7 @@
       <w:r>
         <w:fldChar w:fldCharType="end"/>
       </w:r>
-      <w:bookmarkEnd w:id="13"/>
+      <w:bookmarkEnd w:id="12"/>
       <w:r>
         <w:t xml:space="preserve"> </w:t>
       </w:r>
@@ -9941,7 +9936,7 @@
       <w:r>
         <w:lastRenderedPageBreak/>
         <w:drawing>
-          <wp:inline distT="0" distB="0" distL="0" distR="0" wp14:anchorId="2B596484" wp14:editId="1F71E4F0">
+          <wp:inline distT="0" distB="0" distL="0" distR="0" wp14:anchorId="6C6C5EF1" wp14:editId="1483325F">
             <wp:extent cx="5760720" cy="1597660"/>
             <wp:effectExtent l="0" t="0" r="0" b="2540"/>
             <wp:docPr id="10" name="图片 10"/>
@@ -9981,7 +9976,7 @@
       <w:pPr>
         <w:pStyle w:val="aa"/>
       </w:pPr>
-      <w:bookmarkStart w:id="14" w:name="_Ref24402757"/>
+      <w:bookmarkStart w:id="13" w:name="_Ref24402757"/>
       <w:r>
         <w:rPr>
           <w:rFonts w:hint="eastAsia"/>
@@ -10024,7 +10019,7 @@
       <w:r>
         <w:fldChar w:fldCharType="end"/>
       </w:r>
-      <w:bookmarkEnd w:id="14"/>
+      <w:bookmarkEnd w:id="13"/>
       <w:r>
         <w:t xml:space="preserve"> </w:t>
       </w:r>
@@ -10482,11 +10477,11 @@
         <w:rPr>
           <w:position w:val="-30"/>
         </w:rPr>
-        <w:object w:dxaOrig="3480" w:dyaOrig="720">
-          <v:shape id="_x0000_i1044" type="#_x0000_t75" style="width:173.9pt;height:36pt" o:ole="">
+        <w:object w:dxaOrig="3480" w:dyaOrig="720" w14:anchorId="083032DE">
+          <v:shape id="_x0000_i1044" type="#_x0000_t75" style="width:174pt;height:36pt" o:ole="">
             <v:imagedata r:id="rId66" o:title=""/>
           </v:shape>
-          <o:OLEObject Type="Embed" ProgID="Equation.DSMT4" ShapeID="_x0000_i1044" DrawAspect="Content" ObjectID="_1635079359" r:id="rId67"/>
+          <o:OLEObject Type="Embed" ProgID="Equation.DSMT4" ShapeID="_x0000_i1044" DrawAspect="Content" ObjectID="_1645885694" r:id="rId67"/>
         </w:object>
       </w:r>
       <w:r>
@@ -10771,11 +10766,11 @@
         <w:rPr>
           <w:position w:val="-14"/>
         </w:rPr>
-        <w:object w:dxaOrig="3320" w:dyaOrig="400">
-          <v:shape id="_x0000_i1046" type="#_x0000_t75" style="width:165.75pt;height:19.7pt" o:ole="">
+        <w:object w:dxaOrig="3320" w:dyaOrig="400" w14:anchorId="3C1C25A5">
+          <v:shape id="_x0000_i1045" type="#_x0000_t75" style="width:165.6pt;height:19.8pt" o:ole="">
             <v:imagedata r:id="rId68" o:title=""/>
           </v:shape>
-          <o:OLEObject Type="Embed" ProgID="Equation.DSMT4" ShapeID="_x0000_i1046" DrawAspect="Content" ObjectID="_1635079360" r:id="rId69"/>
+          <o:OLEObject Type="Embed" ProgID="Equation.DSMT4" ShapeID="_x0000_i1045" DrawAspect="Content" ObjectID="_1645885695" r:id="rId69"/>
         </w:object>
       </w:r>
       <w:r>
@@ -10856,11 +10851,11 @@
         <w:rPr>
           <w:position w:val="-12"/>
         </w:rPr>
-        <w:object w:dxaOrig="1719" w:dyaOrig="360">
-          <v:shape id="_x0000_i1048" type="#_x0000_t75" style="width:86.25pt;height:18.35pt" o:ole="">
+        <w:object w:dxaOrig="1719" w:dyaOrig="360" w14:anchorId="1EDD1139">
+          <v:shape id="_x0000_i1046" type="#_x0000_t75" style="width:86.4pt;height:18.6pt" o:ole="">
             <v:imagedata r:id="rId70" o:title=""/>
           </v:shape>
-          <o:OLEObject Type="Embed" ProgID="Equation.DSMT4" ShapeID="_x0000_i1048" DrawAspect="Content" ObjectID="_1635079361" r:id="rId71"/>
+          <o:OLEObject Type="Embed" ProgID="Equation.DSMT4" ShapeID="_x0000_i1046" DrawAspect="Content" ObjectID="_1645885696" r:id="rId71"/>
         </w:object>
       </w:r>
       <w:r>
@@ -10892,7 +10887,7 @@
       <w:r>
         <w:lastRenderedPageBreak/>
         <w:drawing>
-          <wp:inline distT="0" distB="0" distL="0" distR="0" wp14:anchorId="34A958FC" wp14:editId="512B4BC7">
+          <wp:inline distT="0" distB="0" distL="0" distR="0" wp14:anchorId="21EA68DD" wp14:editId="38C59FC2">
             <wp:extent cx="5641281" cy="3245260"/>
             <wp:effectExtent l="0" t="0" r="0" b="0"/>
             <wp:docPr id="12" name="图片 12"/>
@@ -10938,129 +10933,374 @@
     <w:p>
       <w:pPr>
         <w:pStyle w:val="aa"/>
+      </w:pPr>
+      <w:r>
         <w:rPr>
           <w:rFonts w:hint="eastAsia"/>
         </w:rPr>
-      </w:pPr>
+        <w:t>图</w:t>
+      </w:r>
+      <w:r>
+        <w:fldChar w:fldCharType="begin"/>
+      </w:r>
+      <w:r>
+        <w:instrText xml:space="preserve"> </w:instrText>
+      </w:r>
       <w:r>
         <w:rPr>
           <w:rFonts w:hint="eastAsia"/>
         </w:rPr>
+        <w:instrText xml:space="preserve">SEQ </w:instrText>
+      </w:r>
+      <w:r>
+        <w:rPr>
+          <w:rFonts w:hint="eastAsia"/>
+        </w:rPr>
+        <w:instrText>图</w:instrText>
+      </w:r>
+      <w:r>
+        <w:rPr>
+          <w:rFonts w:hint="eastAsia"/>
+        </w:rPr>
+        <w:instrText xml:space="preserve"> \* ARABIC</w:instrText>
+      </w:r>
+      <w:r>
+        <w:instrText xml:space="preserve"> </w:instrText>
+      </w:r>
+      <w:r>
+        <w:fldChar w:fldCharType="separate"/>
+      </w:r>
+      <w:r>
+        <w:t>12</w:t>
+      </w:r>
+      <w:r>
+        <w:fldChar w:fldCharType="end"/>
+      </w:r>
+      <w:r>
+        <w:t xml:space="preserve"> </w:t>
+      </w:r>
+      <w:r>
+        <w:rPr>
+          <w:rFonts w:hint="eastAsia"/>
+        </w:rPr>
+        <w:t>半</w:t>
+      </w:r>
+      <w:r>
+        <w:t>梯度</w:t>
+      </w:r>
+      <w:r>
+        <w:t>TD(λ)</w:t>
+      </w:r>
+      <w:r>
+        <w:rPr>
+          <w:rFonts w:hint="eastAsia"/>
+        </w:rPr>
+        <w:t>算法</w:t>
+      </w:r>
+    </w:p>
+    <w:p>
+      <w:pPr>
+        <w:spacing w:before="192" w:after="192"/>
+        <w:ind w:firstLine="480"/>
+        <w:rPr>
+          <w:rFonts w:eastAsiaTheme="minorEastAsia"/>
+        </w:rPr>
+      </w:pPr>
+      <w:r>
+        <w:rPr>
+          <w:rFonts w:eastAsiaTheme="minorEastAsia" w:hint="eastAsia"/>
+        </w:rPr>
+        <w:t>TD</w:t>
+      </w:r>
+      <w:r>
+        <w:rPr>
+          <w:rFonts w:eastAsiaTheme="minorEastAsia"/>
+        </w:rPr>
+        <w:t>(λ)</w:t>
+      </w:r>
+      <w:r>
+        <w:rPr>
+          <w:rFonts w:eastAsiaTheme="minorEastAsia" w:hint="eastAsia"/>
+        </w:rPr>
+        <w:t>在</w:t>
+      </w:r>
+      <w:r>
+        <w:rPr>
+          <w:rFonts w:eastAsiaTheme="minorEastAsia"/>
+        </w:rPr>
+        <w:t>时间上</w:t>
+      </w:r>
+      <w:r>
+        <w:rPr>
+          <w:rFonts w:eastAsiaTheme="minorEastAsia" w:hint="eastAsia"/>
+        </w:rPr>
+        <w:t>是</w:t>
+      </w:r>
+      <w:r>
+        <w:rPr>
+          <w:rFonts w:eastAsiaTheme="minorEastAsia"/>
+        </w:rPr>
+        <w:t>往回看的（</w:t>
+      </w:r>
+      <w:r>
+        <w:rPr>
+          <w:rFonts w:eastAsiaTheme="minorEastAsia" w:hint="eastAsia"/>
+        </w:rPr>
+        <w:t>反向</w:t>
+      </w:r>
+      <w:r>
+        <w:rPr>
+          <w:rFonts w:eastAsiaTheme="minorEastAsia"/>
+        </w:rPr>
+        <w:t>的）</w:t>
+      </w:r>
+      <w:r>
+        <w:rPr>
+          <w:rFonts w:eastAsiaTheme="minorEastAsia" w:hint="eastAsia"/>
+        </w:rPr>
+        <w:t>。</w:t>
+      </w:r>
+      <w:r>
+        <w:rPr>
+          <w:rFonts w:eastAsiaTheme="minorEastAsia" w:hint="eastAsia"/>
+        </w:rPr>
+        <w:t>每个</w:t>
+      </w:r>
+      <w:r>
+        <w:rPr>
+          <w:rFonts w:eastAsiaTheme="minorEastAsia"/>
+        </w:rPr>
+        <w:t>时刻</w:t>
+      </w:r>
+      <w:r>
+        <w:rPr>
+          <w:rFonts w:eastAsiaTheme="minorEastAsia" w:hint="eastAsia"/>
+        </w:rPr>
+        <w:t>观察</w:t>
+      </w:r>
+      <w:r>
+        <w:rPr>
+          <w:rFonts w:eastAsiaTheme="minorEastAsia"/>
+        </w:rPr>
+        <w:t>当前的</w:t>
+      </w:r>
+      <w:r>
+        <w:rPr>
+          <w:rFonts w:eastAsiaTheme="minorEastAsia"/>
+        </w:rPr>
+        <w:t>TD</w:t>
+      </w:r>
+      <w:r>
+        <w:rPr>
+          <w:rFonts w:eastAsiaTheme="minorEastAsia"/>
+        </w:rPr>
+        <w:t>误差，</w:t>
+      </w:r>
+      <w:r>
+        <w:rPr>
+          <w:rFonts w:eastAsiaTheme="minorEastAsia" w:hint="eastAsia"/>
+        </w:rPr>
+        <w:t>并</w:t>
+      </w:r>
+      <w:r>
+        <w:rPr>
+          <w:rFonts w:eastAsiaTheme="minorEastAsia"/>
+        </w:rPr>
+        <w:t>将其分配到之前的状态上，依据就是</w:t>
+      </w:r>
+      <w:r>
+        <w:rPr>
+          <w:rFonts w:eastAsiaTheme="minorEastAsia"/>
+        </w:rPr>
+        <w:t>之前状态</w:t>
+      </w:r>
+      <w:r>
+        <w:rPr>
+          <w:rFonts w:eastAsiaTheme="minorEastAsia" w:hint="eastAsia"/>
+        </w:rPr>
+        <w:t>在</w:t>
+      </w:r>
+      <w:r>
+        <w:rPr>
+          <w:rFonts w:eastAsiaTheme="minorEastAsia"/>
+        </w:rPr>
+        <w:t>那一时刻</w:t>
+      </w:r>
+      <w:r>
+        <w:rPr>
+          <w:rFonts w:eastAsiaTheme="minorEastAsia"/>
+        </w:rPr>
+        <w:t>对当前资格迹的贡献</w:t>
+      </w:r>
+      <w:r>
+        <w:rPr>
+          <w:rFonts w:eastAsiaTheme="minorEastAsia" w:hint="eastAsia"/>
+        </w:rPr>
+        <w:t>。</w:t>
+      </w:r>
+      <w:r>
+        <w:rPr>
+          <w:rFonts w:eastAsiaTheme="minorEastAsia" w:hint="eastAsia"/>
+        </w:rPr>
+        <w:t>如</w:t>
+      </w:r>
+      <w:r>
+        <w:rPr>
+          <w:rFonts w:eastAsiaTheme="minorEastAsia"/>
+        </w:rPr>
+        <w:fldChar w:fldCharType="begin"/>
+      </w:r>
+      <w:r>
+        <w:rPr>
+          <w:rFonts w:eastAsiaTheme="minorEastAsia"/>
+        </w:rPr>
+        <w:instrText xml:space="preserve"> </w:instrText>
+      </w:r>
+      <w:r>
+        <w:rPr>
+          <w:rFonts w:eastAsiaTheme="minorEastAsia" w:hint="eastAsia"/>
+        </w:rPr>
+        <w:instrText>REF _Ref24450528 \h</w:instrText>
+      </w:r>
+      <w:r>
+        <w:rPr>
+          <w:rFonts w:eastAsiaTheme="minorEastAsia"/>
+        </w:rPr>
+        <w:instrText xml:space="preserve"> </w:instrText>
+      </w:r>
+      <w:r>
+        <w:rPr>
+          <w:rFonts w:eastAsiaTheme="minorEastAsia"/>
+        </w:rPr>
+      </w:r>
+      <w:r>
+        <w:rPr>
+          <w:rFonts w:eastAsiaTheme="minorEastAsia"/>
+        </w:rPr>
+        <w:fldChar w:fldCharType="separate"/>
+      </w:r>
+      <w:r>
+        <w:rPr>
+          <w:rFonts w:ascii="宋体" w:eastAsia="宋体" w:hAnsi="宋体" w:cs="宋体" w:hint="eastAsia"/>
+        </w:rPr>
         <w:t>图</w:t>
       </w:r>
       <w:r>
-        <w:fldChar w:fldCharType="begin"/>
-      </w:r>
-      <w:r>
-        <w:instrText xml:space="preserve"> </w:instrText>
-      </w:r>
-      <w:r>
-        <w:rPr>
-          <w:rFonts w:hint="eastAsia"/>
-        </w:rPr>
-        <w:instrText xml:space="preserve">SEQ </w:instrText>
-      </w:r>
-      <w:r>
-        <w:rPr>
-          <w:rFonts w:hint="eastAsia"/>
-        </w:rPr>
-        <w:instrText>图</w:instrText>
-      </w:r>
-      <w:r>
-        <w:rPr>
-          <w:rFonts w:hint="eastAsia"/>
-        </w:rPr>
-        <w:instrText xml:space="preserve"> \* ARABIC</w:instrText>
-      </w:r>
-      <w:r>
-        <w:instrText xml:space="preserve"> </w:instrText>
-      </w:r>
-      <w:r>
-        <w:fldChar w:fldCharType="separate"/>
-      </w:r>
-      <w:r>
-        <w:t>12</w:t>
-      </w:r>
-      <w:r>
+        <w:t>13</w:t>
+      </w:r>
+      <w:r>
+        <w:rPr>
+          <w:rFonts w:eastAsiaTheme="minorEastAsia"/>
+        </w:rPr>
         <w:fldChar w:fldCharType="end"/>
       </w:r>
       <w:r>
+        <w:rPr>
+          <w:rFonts w:eastAsiaTheme="minorEastAsia"/>
+        </w:rPr>
+        <w:t>所示，</w:t>
+      </w:r>
+      <w:r>
+        <w:rPr>
+          <w:rFonts w:eastAsiaTheme="minorEastAsia" w:hint="eastAsia"/>
+        </w:rPr>
+        <w:t>可以</w:t>
+      </w:r>
+      <w:r>
+        <w:rPr>
+          <w:rFonts w:eastAsiaTheme="minorEastAsia"/>
+        </w:rPr>
+        <w:t>想象在一个</w:t>
+      </w:r>
+      <w:r>
+        <w:rPr>
+          <w:rFonts w:eastAsiaTheme="minorEastAsia" w:hint="eastAsia"/>
+        </w:rPr>
         <w:t xml:space="preserve"> </w:t>
       </w:r>
       <w:r>
         <w:rPr>
-          <w:rFonts w:hint="eastAsia"/>
-        </w:rPr>
-        <w:t>半</w:t>
-      </w:r>
-      <w:r>
-        <w:t>梯度</w:t>
-      </w:r>
-      <w:r>
-        <w:t>TD(λ)</w:t>
-      </w:r>
-      <w:r>
-        <w:rPr>
-          <w:rFonts w:hint="eastAsia"/>
-        </w:rPr>
-        <w:t>算法</w:t>
-      </w:r>
-    </w:p>
-    <w:p>
-      <w:pPr>
-        <w:spacing w:before="192" w:after="192"/>
-        <w:ind w:firstLine="480"/>
-        <w:rPr>
-          <w:rFonts w:eastAsiaTheme="minorEastAsia" w:hint="eastAsia"/>
-        </w:rPr>
-      </w:pPr>
-      <w:r>
-        <w:rPr>
-          <w:rFonts w:eastAsiaTheme="minorEastAsia" w:hint="eastAsia"/>
-        </w:rPr>
-        <w:t>TD</w:t>
-      </w:r>
-      <w:r>
-        <w:rPr>
-          <w:rFonts w:eastAsiaTheme="minorEastAsia"/>
-        </w:rPr>
-        <w:t>(λ)</w:t>
-      </w:r>
-      <w:r>
-        <w:rPr>
-          <w:rFonts w:eastAsiaTheme="minorEastAsia" w:hint="eastAsia"/>
-        </w:rPr>
-        <w:t>在</w:t>
-      </w:r>
-      <w:r>
-        <w:rPr>
-          <w:rFonts w:eastAsiaTheme="minorEastAsia"/>
-        </w:rPr>
-        <w:t>时间上</w:t>
-      </w:r>
-      <w:r>
-        <w:rPr>
-          <w:rFonts w:eastAsiaTheme="minorEastAsia" w:hint="eastAsia"/>
-        </w:rPr>
-        <w:t>是</w:t>
-      </w:r>
-      <w:r>
-        <w:rPr>
-          <w:rFonts w:eastAsiaTheme="minorEastAsia"/>
-        </w:rPr>
-        <w:t>往回看的（</w:t>
-      </w:r>
-      <w:r>
-        <w:rPr>
-          <w:rFonts w:eastAsiaTheme="minorEastAsia" w:hint="eastAsia"/>
-        </w:rPr>
-        <w:t>反向</w:t>
-      </w:r>
-      <w:r>
-        <w:rPr>
-          <w:rFonts w:eastAsiaTheme="minorEastAsia"/>
-        </w:rPr>
-        <w:t>的）</w:t>
+          <w:rFonts w:eastAsiaTheme="minorEastAsia" w:hint="eastAsia"/>
+        </w:rPr>
+        <w:t>状态</w:t>
+      </w:r>
+      <w:r>
+        <w:rPr>
+          <w:rFonts w:eastAsiaTheme="minorEastAsia"/>
+        </w:rPr>
+        <w:t>流中，计算时序差分误差，然后将其传播给之前访问过的状态。当</w:t>
+      </w:r>
+      <w:r>
+        <w:rPr>
+          <w:rFonts w:eastAsiaTheme="minorEastAsia" w:hint="eastAsia"/>
+        </w:rPr>
+        <w:t>时序</w:t>
+      </w:r>
+      <w:r>
+        <w:rPr>
+          <w:rFonts w:eastAsiaTheme="minorEastAsia"/>
+        </w:rPr>
+        <w:t>差分误差和</w:t>
+      </w:r>
+      <w:r>
+        <w:rPr>
+          <w:rFonts w:eastAsiaTheme="minorEastAsia" w:hint="eastAsia"/>
+        </w:rPr>
+        <w:t>迹</w:t>
+      </w:r>
+      <w:r>
+        <w:rPr>
+          <w:rFonts w:eastAsiaTheme="minorEastAsia"/>
+        </w:rPr>
+        <w:t>同时起作用时，</w:t>
+      </w:r>
+      <w:r>
+        <w:rPr>
+          <w:rFonts w:eastAsiaTheme="minorEastAsia" w:hint="eastAsia"/>
+        </w:rPr>
+        <w:t>可以</w:t>
+      </w:r>
+      <w:r>
+        <w:rPr>
+          <w:rFonts w:eastAsiaTheme="minorEastAsia"/>
+        </w:rPr>
+        <w:t>得到</w:t>
+      </w:r>
+      <w:r>
+        <w:rPr>
+          <w:rFonts w:eastAsiaTheme="minorEastAsia" w:hint="eastAsia"/>
+        </w:rPr>
+        <w:t>式</w:t>
+      </w:r>
+      <w:r>
+        <w:rPr>
+          <w:rFonts w:eastAsiaTheme="minorEastAsia"/>
+        </w:rPr>
+        <w:t>（</w:t>
+      </w:r>
+      <w:r>
+        <w:rPr>
+          <w:rFonts w:eastAsiaTheme="minorEastAsia" w:hint="eastAsia"/>
+        </w:rPr>
+        <w:t>22</w:t>
+      </w:r>
+      <w:r>
+        <w:rPr>
+          <w:rFonts w:eastAsiaTheme="minorEastAsia"/>
+        </w:rPr>
+        <w:t>）</w:t>
+      </w:r>
+      <w:r>
+        <w:rPr>
+          <w:rFonts w:eastAsiaTheme="minorEastAsia" w:hint="eastAsia"/>
+        </w:rPr>
+        <w:t>所示</w:t>
+      </w:r>
+      <w:r>
+        <w:rPr>
+          <w:rFonts w:eastAsiaTheme="minorEastAsia"/>
+        </w:rPr>
+        <w:t>的更新</w:t>
       </w:r>
       <w:r>
         <w:rPr>
@@ -11068,254 +11308,6 @@
         </w:rPr>
         <w:t>。</w:t>
       </w:r>
-      <w:r>
-        <w:rPr>
-          <w:rFonts w:eastAsiaTheme="minorEastAsia" w:hint="eastAsia"/>
-        </w:rPr>
-        <w:t>每个</w:t>
-      </w:r>
-      <w:r>
-        <w:rPr>
-          <w:rFonts w:eastAsiaTheme="minorEastAsia"/>
-        </w:rPr>
-        <w:t>时刻</w:t>
-      </w:r>
-      <w:r>
-        <w:rPr>
-          <w:rFonts w:eastAsiaTheme="minorEastAsia" w:hint="eastAsia"/>
-        </w:rPr>
-        <w:t>观察</w:t>
-      </w:r>
-      <w:r>
-        <w:rPr>
-          <w:rFonts w:eastAsiaTheme="minorEastAsia"/>
-        </w:rPr>
-        <w:t>当前的</w:t>
-      </w:r>
-      <w:r>
-        <w:rPr>
-          <w:rFonts w:eastAsiaTheme="minorEastAsia"/>
-        </w:rPr>
-        <w:t>TD</w:t>
-      </w:r>
-      <w:r>
-        <w:rPr>
-          <w:rFonts w:eastAsiaTheme="minorEastAsia"/>
-        </w:rPr>
-        <w:t>误差，</w:t>
-      </w:r>
-      <w:r>
-        <w:rPr>
-          <w:rFonts w:eastAsiaTheme="minorEastAsia" w:hint="eastAsia"/>
-        </w:rPr>
-        <w:t>并</w:t>
-      </w:r>
-      <w:r>
-        <w:rPr>
-          <w:rFonts w:eastAsiaTheme="minorEastAsia"/>
-        </w:rPr>
-        <w:t>将其分配到之前的状态上，依据就是</w:t>
-      </w:r>
-      <w:r>
-        <w:rPr>
-          <w:rFonts w:eastAsiaTheme="minorEastAsia"/>
-        </w:rPr>
-        <w:t>之前状态</w:t>
-      </w:r>
-      <w:r>
-        <w:rPr>
-          <w:rFonts w:eastAsiaTheme="minorEastAsia" w:hint="eastAsia"/>
-        </w:rPr>
-        <w:t>在</w:t>
-      </w:r>
-      <w:r>
-        <w:rPr>
-          <w:rFonts w:eastAsiaTheme="minorEastAsia"/>
-        </w:rPr>
-        <w:t>那一时刻</w:t>
-      </w:r>
-      <w:r>
-        <w:rPr>
-          <w:rFonts w:eastAsiaTheme="minorEastAsia"/>
-        </w:rPr>
-        <w:t>对当前资格迹的贡献</w:t>
-      </w:r>
-      <w:r>
-        <w:rPr>
-          <w:rFonts w:eastAsiaTheme="minorEastAsia" w:hint="eastAsia"/>
-        </w:rPr>
-        <w:t>。</w:t>
-      </w:r>
-      <w:r>
-        <w:rPr>
-          <w:rFonts w:eastAsiaTheme="minorEastAsia" w:hint="eastAsia"/>
-        </w:rPr>
-        <w:t>如</w:t>
-      </w:r>
-      <w:r>
-        <w:rPr>
-          <w:rFonts w:eastAsiaTheme="minorEastAsia"/>
-        </w:rPr>
-        <w:fldChar w:fldCharType="begin"/>
-      </w:r>
-      <w:r>
-        <w:rPr>
-          <w:rFonts w:eastAsiaTheme="minorEastAsia"/>
-        </w:rPr>
-        <w:instrText xml:space="preserve"> </w:instrText>
-      </w:r>
-      <w:r>
-        <w:rPr>
-          <w:rFonts w:eastAsiaTheme="minorEastAsia" w:hint="eastAsia"/>
-        </w:rPr>
-        <w:instrText>REF _Ref24450528 \h</w:instrText>
-      </w:r>
-      <w:r>
-        <w:rPr>
-          <w:rFonts w:eastAsiaTheme="minorEastAsia"/>
-        </w:rPr>
-        <w:instrText xml:space="preserve"> </w:instrText>
-      </w:r>
-      <w:r>
-        <w:rPr>
-          <w:rFonts w:eastAsiaTheme="minorEastAsia"/>
-        </w:rPr>
-      </w:r>
-      <w:r>
-        <w:rPr>
-          <w:rFonts w:eastAsiaTheme="minorEastAsia"/>
-        </w:rPr>
-        <w:fldChar w:fldCharType="separate"/>
-      </w:r>
-      <w:r>
-        <w:rPr>
-          <w:rFonts w:ascii="宋体" w:eastAsia="宋体" w:hAnsi="宋体" w:cs="宋体" w:hint="eastAsia"/>
-        </w:rPr>
-        <w:t>图</w:t>
-      </w:r>
-      <w:r>
-        <w:t>13</w:t>
-      </w:r>
-      <w:r>
-        <w:rPr>
-          <w:rFonts w:eastAsiaTheme="minorEastAsia"/>
-        </w:rPr>
-        <w:fldChar w:fldCharType="end"/>
-      </w:r>
-      <w:r>
-        <w:rPr>
-          <w:rFonts w:eastAsiaTheme="minorEastAsia"/>
-        </w:rPr>
-        <w:t>所示，</w:t>
-      </w:r>
-      <w:r>
-        <w:rPr>
-          <w:rFonts w:eastAsiaTheme="minorEastAsia" w:hint="eastAsia"/>
-        </w:rPr>
-        <w:t>可以</w:t>
-      </w:r>
-      <w:r>
-        <w:rPr>
-          <w:rFonts w:eastAsiaTheme="minorEastAsia"/>
-        </w:rPr>
-        <w:t>想象在一个</w:t>
-      </w:r>
-      <w:r>
-        <w:rPr>
-          <w:rFonts w:eastAsiaTheme="minorEastAsia" w:hint="eastAsia"/>
-        </w:rPr>
-        <w:t xml:space="preserve"> </w:t>
-      </w:r>
-      <w:r>
-        <w:rPr>
-          <w:rFonts w:eastAsiaTheme="minorEastAsia" w:hint="eastAsia"/>
-        </w:rPr>
-        <w:t>状态</w:t>
-      </w:r>
-      <w:r>
-        <w:rPr>
-          <w:rFonts w:eastAsiaTheme="minorEastAsia"/>
-        </w:rPr>
-        <w:t>流中，计算时序差分误差，然后将其传播给之前访问过的状态。当</w:t>
-      </w:r>
-      <w:r>
-        <w:rPr>
-          <w:rFonts w:eastAsiaTheme="minorEastAsia" w:hint="eastAsia"/>
-        </w:rPr>
-        <w:t>时序</w:t>
-      </w:r>
-      <w:r>
-        <w:rPr>
-          <w:rFonts w:eastAsiaTheme="minorEastAsia"/>
-        </w:rPr>
-        <w:t>差分误差和</w:t>
-      </w:r>
-      <w:r>
-        <w:rPr>
-          <w:rFonts w:eastAsiaTheme="minorEastAsia" w:hint="eastAsia"/>
-        </w:rPr>
-        <w:t>迹</w:t>
-      </w:r>
-      <w:r>
-        <w:rPr>
-          <w:rFonts w:eastAsiaTheme="minorEastAsia"/>
-        </w:rPr>
-        <w:t>同时起作用时，</w:t>
-      </w:r>
-      <w:r>
-        <w:rPr>
-          <w:rFonts w:eastAsiaTheme="minorEastAsia" w:hint="eastAsia"/>
-        </w:rPr>
-        <w:t>可以</w:t>
-      </w:r>
-      <w:r>
-        <w:rPr>
-          <w:rFonts w:eastAsiaTheme="minorEastAsia"/>
-        </w:rPr>
-        <w:t>得到</w:t>
-      </w:r>
-      <w:r>
-        <w:rPr>
-          <w:rFonts w:eastAsiaTheme="minorEastAsia" w:hint="eastAsia"/>
-        </w:rPr>
-        <w:t>式</w:t>
-      </w:r>
-      <w:r>
-        <w:rPr>
-          <w:rFonts w:eastAsiaTheme="minorEastAsia"/>
-        </w:rPr>
-        <w:t>（</w:t>
-      </w:r>
-      <w:r>
-        <w:rPr>
-          <w:rFonts w:eastAsiaTheme="minorEastAsia" w:hint="eastAsia"/>
-        </w:rPr>
-        <w:t>22</w:t>
-      </w:r>
-      <w:r>
-        <w:rPr>
-          <w:rFonts w:eastAsiaTheme="minorEastAsia"/>
-        </w:rPr>
-        <w:t>）</w:t>
-      </w:r>
-      <w:r>
-        <w:rPr>
-          <w:rFonts w:eastAsiaTheme="minorEastAsia" w:hint="eastAsia"/>
-        </w:rPr>
-        <w:t>所示</w:t>
-      </w:r>
-      <w:r>
-        <w:rPr>
-          <w:rFonts w:eastAsiaTheme="minorEastAsia"/>
-        </w:rPr>
-        <w:t>的更新</w:t>
-      </w:r>
-      <w:r>
-        <w:rPr>
-          <w:rFonts w:eastAsiaTheme="minorEastAsia" w:hint="eastAsia"/>
-        </w:rPr>
-        <w:t>。</w:t>
-      </w:r>
     </w:p>
     <w:p>
       <w:pPr>
@@ -11323,7 +11315,7 @@
       </w:pPr>
       <w:r>
         <w:drawing>
-          <wp:inline distT="0" distB="0" distL="0" distR="0" wp14:anchorId="605691F8" wp14:editId="742AB3B4">
+          <wp:inline distT="0" distB="0" distL="0" distR="0" wp14:anchorId="108E952B" wp14:editId="48FD553B">
             <wp:extent cx="5760720" cy="2692400"/>
             <wp:effectExtent l="0" t="0" r="0" b="0"/>
             <wp:docPr id="13" name="图片 13"/>
@@ -11363,7 +11355,7 @@
       <w:pPr>
         <w:pStyle w:val="ab"/>
       </w:pPr>
-      <w:bookmarkStart w:id="15" w:name="_Ref24450528"/>
+      <w:bookmarkStart w:id="14" w:name="_Ref24450528"/>
       <w:r>
         <w:rPr>
           <w:rFonts w:hint="eastAsia"/>
@@ -11406,7 +11398,7 @@
       <w:r>
         <w:fldChar w:fldCharType="end"/>
       </w:r>
-      <w:bookmarkEnd w:id="15"/>
+      <w:bookmarkEnd w:id="14"/>
       <w:r>
         <w:t xml:space="preserve"> </w:t>
       </w:r>
@@ -11881,7 +11873,7 @@
         <w:spacing w:before="192" w:after="192"/>
         <w:ind w:firstLine="480"/>
         <w:rPr>
-          <w:rFonts w:eastAsiaTheme="minorEastAsia" w:hint="eastAsia"/>
+          <w:rFonts w:eastAsiaTheme="minorEastAsia"/>
         </w:rPr>
       </w:pPr>
       <w:r>
@@ -14162,7 +14154,7 @@
       <w:r>
         <w:lastRenderedPageBreak/>
         <w:drawing>
-          <wp:inline distT="0" distB="0" distL="0" distR="0" wp14:anchorId="752C92EC" wp14:editId="4A0D64A4">
+          <wp:inline distT="0" distB="0" distL="0" distR="0" wp14:anchorId="39BBA4A1" wp14:editId="6EA7996A">
             <wp:extent cx="4693252" cy="2520000"/>
             <wp:effectExtent l="0" t="0" r="0" b="0"/>
             <wp:docPr id="22" name="图片 22" descr="E:\personal\study\人工智能\强化学习\reinforcement-learning-course\公式图片\时序差分\sarsa-2.png"/>
@@ -14212,7 +14204,7 @@
       </w:r>
       <w:r>
         <w:drawing>
-          <wp:inline distT="0" distB="0" distL="0" distR="0" wp14:anchorId="7EDAB99F" wp14:editId="281004FF">
+          <wp:inline distT="0" distB="0" distL="0" distR="0" wp14:anchorId="2EB56B0C" wp14:editId="00D888CD">
             <wp:extent cx="4632282" cy="2520000"/>
             <wp:effectExtent l="0" t="0" r="0" b="0"/>
             <wp:docPr id="21" name="图片 21" descr="E:\personal\study\人工智能\强化学习\reinforcement-learning-course\公式图片\时序差分\sarsa-1.png"/>
@@ -14262,7 +14254,7 @@
       </w:r>
       <w:r>
         <w:drawing>
-          <wp:inline distT="0" distB="0" distL="0" distR="0" wp14:anchorId="099C6443" wp14:editId="4FBF059A">
+          <wp:inline distT="0" distB="0" distL="0" distR="0" wp14:anchorId="0E04C0FF" wp14:editId="676CA3AB">
             <wp:extent cx="4632281" cy="2520000"/>
             <wp:effectExtent l="0" t="0" r="0" b="0"/>
             <wp:docPr id="20" name="图片 20" descr="E:\personal\study\人工智能\强化学习\reinforcement-learning-course\公式图片\时序差分\sarsa-3.png"/>
@@ -16082,7 +16074,7 @@
       <w:r>
         <w:lastRenderedPageBreak/>
         <w:drawing>
-          <wp:inline distT="0" distB="0" distL="0" distR="0" wp14:anchorId="2CEE44E9" wp14:editId="4BD667A0">
+          <wp:inline distT="0" distB="0" distL="0" distR="0" wp14:anchorId="4DCFC2D4" wp14:editId="36723029">
             <wp:extent cx="4693253" cy="2520000"/>
             <wp:effectExtent l="0" t="0" r="0" b="0"/>
             <wp:docPr id="19" name="图片 19" descr="E:\personal\study\人工智能\强化学习\reinforcement-learning-course\公式图片\时序差分\qlearning-2.png"/>
@@ -16132,7 +16124,7 @@
       </w:r>
       <w:r>
         <w:drawing>
-          <wp:inline distT="0" distB="0" distL="0" distR="0" wp14:anchorId="7B523BD0" wp14:editId="1CCDA0D6">
+          <wp:inline distT="0" distB="0" distL="0" distR="0" wp14:anchorId="55AE5302" wp14:editId="1BB363D2">
             <wp:extent cx="4632281" cy="2520000"/>
             <wp:effectExtent l="0" t="0" r="0" b="0"/>
             <wp:docPr id="18" name="图片 18" descr="E:\personal\study\人工智能\强化学习\reinforcement-learning-course\公式图片\时序差分\qlearning-1.png"/>
@@ -16180,9 +16172,10 @@
           </wp:inline>
         </w:drawing>
       </w:r>
+      <w:bookmarkStart w:id="15" w:name="_GoBack"/>
       <w:r>
         <w:drawing>
-          <wp:inline distT="0" distB="0" distL="0" distR="0" wp14:anchorId="179FF867" wp14:editId="6F0945E8">
+          <wp:inline distT="0" distB="0" distL="0" distR="0" wp14:anchorId="4C093EF0" wp14:editId="19C05A40">
             <wp:extent cx="4632281" cy="2520000"/>
             <wp:effectExtent l="0" t="0" r="0" b="0"/>
             <wp:docPr id="17" name="图片 17" descr="E:\personal\study\人工智能\强化学习\reinforcement-learning-course\公式图片\时序差分\qlearning-3.png"/>
@@ -16230,6 +16223,7 @@
           </wp:inline>
         </w:drawing>
       </w:r>
+      <w:bookmarkEnd w:id="15"/>
     </w:p>
     <w:p>
       <w:pPr>
@@ -16275,7 +16269,7 @@
 </file>
 
 <file path=word/endnotes.xml><?xml version="1.0" encoding="utf-8"?>
-<w:endnotes xmlns:wpc="http://schemas.microsoft.com/office/word/2010/wordprocessingCanvas" xmlns:cx="http://schemas.microsoft.com/office/drawing/2014/chartex" xmlns:mc="http://schemas.openxmlformats.org/markup-compatibility/2006" xmlns:o="urn:schemas-microsoft-com:office:office" xmlns:r="http://schemas.openxmlformats.org/officeDocument/2006/relationships" xmlns:m="http://schemas.openxmlformats.org/officeDocument/2006/math" xmlns:v="urn:schemas-microsoft-com:vml" xmlns:wp14="http://schemas.microsoft.com/office/word/2010/wordprocessingDrawing" xmlns:wp="http://schemas.openxmlformats.org/drawingml/2006/wordprocessingDrawing" xmlns:w10="urn:schemas-microsoft-com:office:word" xmlns:w="http://schemas.openxmlformats.org/wordprocessingml/2006/main" xmlns:w14="http://schemas.microsoft.com/office/word/2010/wordml" xmlns:w15="http://schemas.microsoft.com/office/word/2012/wordml" xmlns:w16se="http://schemas.microsoft.com/office/word/2015/wordml/symex" xmlns:wpg="http://schemas.microsoft.com/office/word/2010/wordprocessingGroup" xmlns:wpi="http://schemas.microsoft.com/office/word/2010/wordprocessingInk" xmlns:wne="http://schemas.microsoft.com/office/word/2006/wordml" xmlns:wps="http://schemas.microsoft.com/office/word/2010/wordprocessingShape" mc:Ignorable="w14 w15 w16se wp14">
+<w:endnotes xmlns:wpc="http://schemas.microsoft.com/office/word/2010/wordprocessingCanvas" xmlns:cx="http://schemas.microsoft.com/office/drawing/2014/chartex" xmlns:cx1="http://schemas.microsoft.com/office/drawing/2015/9/8/chartex" xmlns:cx2="http://schemas.microsoft.com/office/drawing/2015/10/21/chartex" xmlns:cx3="http://schemas.microsoft.com/office/drawing/2016/5/9/chartex" xmlns:cx4="http://schemas.microsoft.com/office/drawing/2016/5/10/chartex" xmlns:cx5="http://schemas.microsoft.com/office/drawing/2016/5/11/chartex" xmlns:cx6="http://schemas.microsoft.com/office/drawing/2016/5/12/chartex" xmlns:cx7="http://schemas.microsoft.com/office/drawing/2016/5/13/chartex" xmlns:cx8="http://schemas.microsoft.com/office/drawing/2016/5/14/chartex" xmlns:mc="http://schemas.openxmlformats.org/markup-compatibility/2006" xmlns:aink="http://schemas.microsoft.com/office/drawing/2016/ink" xmlns:am3d="http://schemas.microsoft.com/office/drawing/2017/model3d" xmlns:o="urn:schemas-microsoft-com:office:office" xmlns:r="http://schemas.openxmlformats.org/officeDocument/2006/relationships" xmlns:m="http://schemas.openxmlformats.org/officeDocument/2006/math" xmlns:v="urn:schemas-microsoft-com:vml" xmlns:wp14="http://schemas.microsoft.com/office/word/2010/wordprocessingDrawing" xmlns:wp="http://schemas.openxmlformats.org/drawingml/2006/wordprocessingDrawing" xmlns:w10="urn:schemas-microsoft-com:office:word" xmlns:w="http://schemas.openxmlformats.org/wordprocessingml/2006/main" xmlns:w14="http://schemas.microsoft.com/office/word/2010/wordml" xmlns:w15="http://schemas.microsoft.com/office/word/2012/wordml" xmlns:w16cid="http://schemas.microsoft.com/office/word/2016/wordml/cid" xmlns:w16se="http://schemas.microsoft.com/office/word/2015/wordml/symex" xmlns:wpg="http://schemas.microsoft.com/office/word/2010/wordprocessingGroup" xmlns:wpi="http://schemas.microsoft.com/office/word/2010/wordprocessingInk" xmlns:wne="http://schemas.microsoft.com/office/word/2006/wordml" xmlns:wps="http://schemas.microsoft.com/office/word/2010/wordprocessingShape" mc:Ignorable="w14 w15 w16se w16cid wp14">
   <w:endnote w:type="separator" w:id="-1">
     <w:p>
       <w:pPr>
@@ -16342,7 +16336,7 @@
 </file>
 
 <file path=word/footer1.xml><?xml version="1.0" encoding="utf-8"?>
-<w:ftr xmlns:wpc="http://schemas.microsoft.com/office/word/2010/wordprocessingCanvas" xmlns:cx="http://schemas.microsoft.com/office/drawing/2014/chartex" xmlns:mc="http://schemas.openxmlformats.org/markup-compatibility/2006" xmlns:o="urn:schemas-microsoft-com:office:office" xmlns:r="http://schemas.openxmlformats.org/officeDocument/2006/relationships" xmlns:m="http://schemas.openxmlformats.org/officeDocument/2006/math" xmlns:v="urn:schemas-microsoft-com:vml" xmlns:wp14="http://schemas.microsoft.com/office/word/2010/wordprocessingDrawing" xmlns:wp="http://schemas.openxmlformats.org/drawingml/2006/wordprocessingDrawing" xmlns:w10="urn:schemas-microsoft-com:office:word" xmlns:w="http://schemas.openxmlformats.org/wordprocessingml/2006/main" xmlns:w14="http://schemas.microsoft.com/office/word/2010/wordml" xmlns:w15="http://schemas.microsoft.com/office/word/2012/wordml" xmlns:w16se="http://schemas.microsoft.com/office/word/2015/wordml/symex" xmlns:wpg="http://schemas.microsoft.com/office/word/2010/wordprocessingGroup" xmlns:wpi="http://schemas.microsoft.com/office/word/2010/wordprocessingInk" xmlns:wne="http://schemas.microsoft.com/office/word/2006/wordml" xmlns:wps="http://schemas.microsoft.com/office/word/2010/wordprocessingShape" mc:Ignorable="w14 w15 w16se wp14">
+<w:ftr xmlns:wpc="http://schemas.microsoft.com/office/word/2010/wordprocessingCanvas" xmlns:cx="http://schemas.microsoft.com/office/drawing/2014/chartex" xmlns:cx1="http://schemas.microsoft.com/office/drawing/2015/9/8/chartex" xmlns:cx2="http://schemas.microsoft.com/office/drawing/2015/10/21/chartex" xmlns:cx3="http://schemas.microsoft.com/office/drawing/2016/5/9/chartex" xmlns:cx4="http://schemas.microsoft.com/office/drawing/2016/5/10/chartex" xmlns:cx5="http://schemas.microsoft.com/office/drawing/2016/5/11/chartex" xmlns:cx6="http://schemas.microsoft.com/office/drawing/2016/5/12/chartex" xmlns:cx7="http://schemas.microsoft.com/office/drawing/2016/5/13/chartex" xmlns:cx8="http://schemas.microsoft.com/office/drawing/2016/5/14/chartex" xmlns:mc="http://schemas.openxmlformats.org/markup-compatibility/2006" xmlns:aink="http://schemas.microsoft.com/office/drawing/2016/ink" xmlns:am3d="http://schemas.microsoft.com/office/drawing/2017/model3d" xmlns:o="urn:schemas-microsoft-com:office:office" xmlns:r="http://schemas.openxmlformats.org/officeDocument/2006/relationships" xmlns:m="http://schemas.openxmlformats.org/officeDocument/2006/math" xmlns:v="urn:schemas-microsoft-com:vml" xmlns:wp14="http://schemas.microsoft.com/office/word/2010/wordprocessingDrawing" xmlns:wp="http://schemas.openxmlformats.org/drawingml/2006/wordprocessingDrawing" xmlns:w10="urn:schemas-microsoft-com:office:word" xmlns:w="http://schemas.openxmlformats.org/wordprocessingml/2006/main" xmlns:w14="http://schemas.microsoft.com/office/word/2010/wordml" xmlns:w15="http://schemas.microsoft.com/office/word/2012/wordml" xmlns:w16cid="http://schemas.microsoft.com/office/word/2016/wordml/cid" xmlns:w16se="http://schemas.microsoft.com/office/word/2015/wordml/symex" xmlns:wpg="http://schemas.microsoft.com/office/word/2010/wordprocessingGroup" xmlns:wpi="http://schemas.microsoft.com/office/word/2010/wordprocessingInk" xmlns:wne="http://schemas.microsoft.com/office/word/2006/wordml" xmlns:wps="http://schemas.microsoft.com/office/word/2010/wordprocessingShape" mc:Ignorable="w14 w15 w16se w16cid wp14">
   <w:p>
     <w:pPr>
       <w:pStyle w:val="a6"/>
@@ -16353,7 +16347,7 @@
 </file>
 
 <file path=word/footer2.xml><?xml version="1.0" encoding="utf-8"?>
-<w:ftr xmlns:wpc="http://schemas.microsoft.com/office/word/2010/wordprocessingCanvas" xmlns:cx="http://schemas.microsoft.com/office/drawing/2014/chartex" xmlns:mc="http://schemas.openxmlformats.org/markup-compatibility/2006" xmlns:o="urn:schemas-microsoft-com:office:office" xmlns:r="http://schemas.openxmlformats.org/officeDocument/2006/relationships" xmlns:m="http://schemas.openxmlformats.org/officeDocument/2006/math" xmlns:v="urn:schemas-microsoft-com:vml" xmlns:wp14="http://schemas.microsoft.com/office/word/2010/wordprocessingDrawing" xmlns:wp="http://schemas.openxmlformats.org/drawingml/2006/wordprocessingDrawing" xmlns:w10="urn:schemas-microsoft-com:office:word" xmlns:w="http://schemas.openxmlformats.org/wordprocessingml/2006/main" xmlns:w14="http://schemas.microsoft.com/office/word/2010/wordml" xmlns:w15="http://schemas.microsoft.com/office/word/2012/wordml" xmlns:w16se="http://schemas.microsoft.com/office/word/2015/wordml/symex" xmlns:wpg="http://schemas.microsoft.com/office/word/2010/wordprocessingGroup" xmlns:wpi="http://schemas.microsoft.com/office/word/2010/wordprocessingInk" xmlns:wne="http://schemas.microsoft.com/office/word/2006/wordml" xmlns:wps="http://schemas.microsoft.com/office/word/2010/wordprocessingShape" mc:Ignorable="w14 w15 w16se wp14">
+<w:ftr xmlns:wpc="http://schemas.microsoft.com/office/word/2010/wordprocessingCanvas" xmlns:cx="http://schemas.microsoft.com/office/drawing/2014/chartex" xmlns:cx1="http://schemas.microsoft.com/office/drawing/2015/9/8/chartex" xmlns:cx2="http://schemas.microsoft.com/office/drawing/2015/10/21/chartex" xmlns:cx3="http://schemas.microsoft.com/office/drawing/2016/5/9/chartex" xmlns:cx4="http://schemas.microsoft.com/office/drawing/2016/5/10/chartex" xmlns:cx5="http://schemas.microsoft.com/office/drawing/2016/5/11/chartex" xmlns:cx6="http://schemas.microsoft.com/office/drawing/2016/5/12/chartex" xmlns:cx7="http://schemas.microsoft.com/office/drawing/2016/5/13/chartex" xmlns:cx8="http://schemas.microsoft.com/office/drawing/2016/5/14/chartex" xmlns:mc="http://schemas.openxmlformats.org/markup-compatibility/2006" xmlns:aink="http://schemas.microsoft.com/office/drawing/2016/ink" xmlns:am3d="http://schemas.microsoft.com/office/drawing/2017/model3d" xmlns:o="urn:schemas-microsoft-com:office:office" xmlns:r="http://schemas.openxmlformats.org/officeDocument/2006/relationships" xmlns:m="http://schemas.openxmlformats.org/officeDocument/2006/math" xmlns:v="urn:schemas-microsoft-com:vml" xmlns:wp14="http://schemas.microsoft.com/office/word/2010/wordprocessingDrawing" xmlns:wp="http://schemas.openxmlformats.org/drawingml/2006/wordprocessingDrawing" xmlns:w10="urn:schemas-microsoft-com:office:word" xmlns:w="http://schemas.openxmlformats.org/wordprocessingml/2006/main" xmlns:w14="http://schemas.microsoft.com/office/word/2010/wordml" xmlns:w15="http://schemas.microsoft.com/office/word/2012/wordml" xmlns:w16cid="http://schemas.microsoft.com/office/word/2016/wordml/cid" xmlns:w16se="http://schemas.microsoft.com/office/word/2015/wordml/symex" xmlns:wpg="http://schemas.microsoft.com/office/word/2010/wordprocessingGroup" xmlns:wpi="http://schemas.microsoft.com/office/word/2010/wordprocessingInk" xmlns:wne="http://schemas.microsoft.com/office/word/2006/wordml" xmlns:wps="http://schemas.microsoft.com/office/word/2010/wordprocessingShape" mc:Ignorable="w14 w15 w16se w16cid wp14">
   <w:sdt>
     <w:sdtPr>
       <w:id w:val="-1852241442"/>
@@ -16362,7 +16356,6 @@
         <w:docPartUnique/>
       </w:docPartObj>
     </w:sdtPr>
-    <w:sdtEndPr/>
     <w:sdtContent>
       <w:p>
         <w:pPr>
@@ -16394,7 +16387,7 @@
 </file>
 
 <file path=word/footer3.xml><?xml version="1.0" encoding="utf-8"?>
-<w:ftr xmlns:wpc="http://schemas.microsoft.com/office/word/2010/wordprocessingCanvas" xmlns:cx="http://schemas.microsoft.com/office/drawing/2014/chartex" xmlns:mc="http://schemas.openxmlformats.org/markup-compatibility/2006" xmlns:o="urn:schemas-microsoft-com:office:office" xmlns:r="http://schemas.openxmlformats.org/officeDocument/2006/relationships" xmlns:m="http://schemas.openxmlformats.org/officeDocument/2006/math" xmlns:v="urn:schemas-microsoft-com:vml" xmlns:wp14="http://schemas.microsoft.com/office/word/2010/wordprocessingDrawing" xmlns:wp="http://schemas.openxmlformats.org/drawingml/2006/wordprocessingDrawing" xmlns:w10="urn:schemas-microsoft-com:office:word" xmlns:w="http://schemas.openxmlformats.org/wordprocessingml/2006/main" xmlns:w14="http://schemas.microsoft.com/office/word/2010/wordml" xmlns:w15="http://schemas.microsoft.com/office/word/2012/wordml" xmlns:w16se="http://schemas.microsoft.com/office/word/2015/wordml/symex" xmlns:wpg="http://schemas.microsoft.com/office/word/2010/wordprocessingGroup" xmlns:wpi="http://schemas.microsoft.com/office/word/2010/wordprocessingInk" xmlns:wne="http://schemas.microsoft.com/office/word/2006/wordml" xmlns:wps="http://schemas.microsoft.com/office/word/2010/wordprocessingShape" mc:Ignorable="w14 w15 w16se wp14">
+<w:ftr xmlns:wpc="http://schemas.microsoft.com/office/word/2010/wordprocessingCanvas" xmlns:cx="http://schemas.microsoft.com/office/drawing/2014/chartex" xmlns:cx1="http://schemas.microsoft.com/office/drawing/2015/9/8/chartex" xmlns:cx2="http://schemas.microsoft.com/office/drawing/2015/10/21/chartex" xmlns:cx3="http://schemas.microsoft.com/office/drawing/2016/5/9/chartex" xmlns:cx4="http://schemas.microsoft.com/office/drawing/2016/5/10/chartex" xmlns:cx5="http://schemas.microsoft.com/office/drawing/2016/5/11/chartex" xmlns:cx6="http://schemas.microsoft.com/office/drawing/2016/5/12/chartex" xmlns:cx7="http://schemas.microsoft.com/office/drawing/2016/5/13/chartex" xmlns:cx8="http://schemas.microsoft.com/office/drawing/2016/5/14/chartex" xmlns:mc="http://schemas.openxmlformats.org/markup-compatibility/2006" xmlns:aink="http://schemas.microsoft.com/office/drawing/2016/ink" xmlns:am3d="http://schemas.microsoft.com/office/drawing/2017/model3d" xmlns:o="urn:schemas-microsoft-com:office:office" xmlns:r="http://schemas.openxmlformats.org/officeDocument/2006/relationships" xmlns:m="http://schemas.openxmlformats.org/officeDocument/2006/math" xmlns:v="urn:schemas-microsoft-com:vml" xmlns:wp14="http://schemas.microsoft.com/office/word/2010/wordprocessingDrawing" xmlns:wp="http://schemas.openxmlformats.org/drawingml/2006/wordprocessingDrawing" xmlns:w10="urn:schemas-microsoft-com:office:word" xmlns:w="http://schemas.openxmlformats.org/wordprocessingml/2006/main" xmlns:w14="http://schemas.microsoft.com/office/word/2010/wordml" xmlns:w15="http://schemas.microsoft.com/office/word/2012/wordml" xmlns:w16cid="http://schemas.microsoft.com/office/word/2016/wordml/cid" xmlns:w16se="http://schemas.microsoft.com/office/word/2015/wordml/symex" xmlns:wpg="http://schemas.microsoft.com/office/word/2010/wordprocessingGroup" xmlns:wpi="http://schemas.microsoft.com/office/word/2010/wordprocessingInk" xmlns:wne="http://schemas.microsoft.com/office/word/2006/wordml" xmlns:wps="http://schemas.microsoft.com/office/word/2010/wordprocessingShape" mc:Ignorable="w14 w15 w16se w16cid wp14">
   <w:p>
     <w:pPr>
       <w:pStyle w:val="a6"/>
@@ -16405,7 +16398,7 @@
 </file>
 
 <file path=word/footer4.xml><?xml version="1.0" encoding="utf-8"?>
-<w:ftr xmlns:wpc="http://schemas.microsoft.com/office/word/2010/wordprocessingCanvas" xmlns:cx="http://schemas.microsoft.com/office/drawing/2014/chartex" xmlns:mc="http://schemas.openxmlformats.org/markup-compatibility/2006" xmlns:o="urn:schemas-microsoft-com:office:office" xmlns:r="http://schemas.openxmlformats.org/officeDocument/2006/relationships" xmlns:m="http://schemas.openxmlformats.org/officeDocument/2006/math" xmlns:v="urn:schemas-microsoft-com:vml" xmlns:wp14="http://schemas.microsoft.com/office/word/2010/wordprocessingDrawing" xmlns:wp="http://schemas.openxmlformats.org/drawingml/2006/wordprocessingDrawing" xmlns:w10="urn:schemas-microsoft-com:office:word" xmlns:w="http://schemas.openxmlformats.org/wordprocessingml/2006/main" xmlns:w14="http://schemas.microsoft.com/office/word/2010/wordml" xmlns:w15="http://schemas.microsoft.com/office/word/2012/wordml" xmlns:w16se="http://schemas.microsoft.com/office/word/2015/wordml/symex" xmlns:wpg="http://schemas.microsoft.com/office/word/2010/wordprocessingGroup" xmlns:wpi="http://schemas.microsoft.com/office/word/2010/wordprocessingInk" xmlns:wne="http://schemas.microsoft.com/office/word/2006/wordml" xmlns:wps="http://schemas.microsoft.com/office/word/2010/wordprocessingShape" mc:Ignorable="w14 w15 w16se wp14">
+<w:ftr xmlns:wpc="http://schemas.microsoft.com/office/word/2010/wordprocessingCanvas" xmlns:cx="http://schemas.microsoft.com/office/drawing/2014/chartex" xmlns:cx1="http://schemas.microsoft.com/office/drawing/2015/9/8/chartex" xmlns:cx2="http://schemas.microsoft.com/office/drawing/2015/10/21/chartex" xmlns:cx3="http://schemas.microsoft.com/office/drawing/2016/5/9/chartex" xmlns:cx4="http://schemas.microsoft.com/office/drawing/2016/5/10/chartex" xmlns:cx5="http://schemas.microsoft.com/office/drawing/2016/5/11/chartex" xmlns:cx6="http://schemas.microsoft.com/office/drawing/2016/5/12/chartex" xmlns:cx7="http://schemas.microsoft.com/office/drawing/2016/5/13/chartex" xmlns:cx8="http://schemas.microsoft.com/office/drawing/2016/5/14/chartex" xmlns:mc="http://schemas.openxmlformats.org/markup-compatibility/2006" xmlns:aink="http://schemas.microsoft.com/office/drawing/2016/ink" xmlns:am3d="http://schemas.microsoft.com/office/drawing/2017/model3d" xmlns:o="urn:schemas-microsoft-com:office:office" xmlns:r="http://schemas.openxmlformats.org/officeDocument/2006/relationships" xmlns:m="http://schemas.openxmlformats.org/officeDocument/2006/math" xmlns:v="urn:schemas-microsoft-com:vml" xmlns:wp14="http://schemas.microsoft.com/office/word/2010/wordprocessingDrawing" xmlns:wp="http://schemas.openxmlformats.org/drawingml/2006/wordprocessingDrawing" xmlns:w10="urn:schemas-microsoft-com:office:word" xmlns:w="http://schemas.openxmlformats.org/wordprocessingml/2006/main" xmlns:w14="http://schemas.microsoft.com/office/word/2010/wordml" xmlns:w15="http://schemas.microsoft.com/office/word/2012/wordml" xmlns:w16cid="http://schemas.microsoft.com/office/word/2016/wordml/cid" xmlns:w16se="http://schemas.microsoft.com/office/word/2015/wordml/symex" xmlns:wpg="http://schemas.microsoft.com/office/word/2010/wordprocessingGroup" xmlns:wpi="http://schemas.microsoft.com/office/word/2010/wordprocessingInk" xmlns:wne="http://schemas.microsoft.com/office/word/2006/wordml" xmlns:wps="http://schemas.microsoft.com/office/word/2010/wordprocessingShape" mc:Ignorable="w14 w15 w16se w16cid wp14">
   <w:sdt>
     <w:sdtPr>
       <w:id w:val="-35594549"/>
@@ -16414,7 +16407,6 @@
         <w:docPartUnique/>
       </w:docPartObj>
     </w:sdtPr>
-    <w:sdtEndPr/>
     <w:sdtContent>
       <w:sdt>
         <w:sdtPr>
@@ -16424,7 +16416,6 @@
             <w:docPartUnique/>
           </w:docPartObj>
         </w:sdtPr>
-        <w:sdtEndPr/>
         <w:sdtContent>
           <w:p>
             <w:pPr>
@@ -16464,7 +16455,7 @@
 </file>
 
 <file path=word/footnotes.xml><?xml version="1.0" encoding="utf-8"?>
-<w:footnotes xmlns:wpc="http://schemas.microsoft.com/office/word/2010/wordprocessingCanvas" xmlns:cx="http://schemas.microsoft.com/office/drawing/2014/chartex" xmlns:mc="http://schemas.openxmlformats.org/markup-compatibility/2006" xmlns:o="urn:schemas-microsoft-com:office:office" xmlns:r="http://schemas.openxmlformats.org/officeDocument/2006/relationships" xmlns:m="http://schemas.openxmlformats.org/officeDocument/2006/math" xmlns:v="urn:schemas-microsoft-com:vml" xmlns:wp14="http://schemas.microsoft.com/office/word/2010/wordprocessingDrawing" xmlns:wp="http://schemas.openxmlformats.org/drawingml/2006/wordprocessingDrawing" xmlns:w10="urn:schemas-microsoft-com:office:word" xmlns:w="http://schemas.openxmlformats.org/wordprocessingml/2006/main" xmlns:w14="http://schemas.microsoft.com/office/word/2010/wordml" xmlns:w15="http://schemas.microsoft.com/office/word/2012/wordml" xmlns:w16se="http://schemas.microsoft.com/office/word/2015/wordml/symex" xmlns:wpg="http://schemas.microsoft.com/office/word/2010/wordprocessingGroup" xmlns:wpi="http://schemas.microsoft.com/office/word/2010/wordprocessingInk" xmlns:wne="http://schemas.microsoft.com/office/word/2006/wordml" xmlns:wps="http://schemas.microsoft.com/office/word/2010/wordprocessingShape" mc:Ignorable="w14 w15 w16se wp14">
+<w:footnotes xmlns:wpc="http://schemas.microsoft.com/office/word/2010/wordprocessingCanvas" xmlns:cx="http://schemas.microsoft.com/office/drawing/2014/chartex" xmlns:cx1="http://schemas.microsoft.com/office/drawing/2015/9/8/chartex" xmlns:cx2="http://schemas.microsoft.com/office/drawing/2015/10/21/chartex" xmlns:cx3="http://schemas.microsoft.com/office/drawing/2016/5/9/chartex" xmlns:cx4="http://schemas.microsoft.com/office/drawing/2016/5/10/chartex" xmlns:cx5="http://schemas.microsoft.com/office/drawing/2016/5/11/chartex" xmlns:cx6="http://schemas.microsoft.com/office/drawing/2016/5/12/chartex" xmlns:cx7="http://schemas.microsoft.com/office/drawing/2016/5/13/chartex" xmlns:cx8="http://schemas.microsoft.com/office/drawing/2016/5/14/chartex" xmlns:mc="http://schemas.openxmlformats.org/markup-compatibility/2006" xmlns:aink="http://schemas.microsoft.com/office/drawing/2016/ink" xmlns:am3d="http://schemas.microsoft.com/office/drawing/2017/model3d" xmlns:o="urn:schemas-microsoft-com:office:office" xmlns:r="http://schemas.openxmlformats.org/officeDocument/2006/relationships" xmlns:m="http://schemas.openxmlformats.org/officeDocument/2006/math" xmlns:v="urn:schemas-microsoft-com:vml" xmlns:wp14="http://schemas.microsoft.com/office/word/2010/wordprocessingDrawing" xmlns:wp="http://schemas.openxmlformats.org/drawingml/2006/wordprocessingDrawing" xmlns:w10="urn:schemas-microsoft-com:office:word" xmlns:w="http://schemas.openxmlformats.org/wordprocessingml/2006/main" xmlns:w14="http://schemas.microsoft.com/office/word/2010/wordml" xmlns:w15="http://schemas.microsoft.com/office/word/2012/wordml" xmlns:w16cid="http://schemas.microsoft.com/office/word/2016/wordml/cid" xmlns:w16se="http://schemas.microsoft.com/office/word/2015/wordml/symex" xmlns:wpg="http://schemas.microsoft.com/office/word/2010/wordprocessingGroup" xmlns:wpi="http://schemas.microsoft.com/office/word/2010/wordprocessingInk" xmlns:wne="http://schemas.microsoft.com/office/word/2006/wordml" xmlns:wps="http://schemas.microsoft.com/office/word/2010/wordprocessingShape" mc:Ignorable="w14 w15 w16se w16cid wp14">
   <w:footnote w:type="separator" w:id="-1">
     <w:p>
       <w:pPr>
@@ -16545,7 +16536,7 @@
 </file>
 
 <file path=word/header1.xml><?xml version="1.0" encoding="utf-8"?>
-<w:hdr xmlns:wpc="http://schemas.microsoft.com/office/word/2010/wordprocessingCanvas" xmlns:cx="http://schemas.microsoft.com/office/drawing/2014/chartex" xmlns:mc="http://schemas.openxmlformats.org/markup-compatibility/2006" xmlns:o="urn:schemas-microsoft-com:office:office" xmlns:r="http://schemas.openxmlformats.org/officeDocument/2006/relationships" xmlns:m="http://schemas.openxmlformats.org/officeDocument/2006/math" xmlns:v="urn:schemas-microsoft-com:vml" xmlns:wp14="http://schemas.microsoft.com/office/word/2010/wordprocessingDrawing" xmlns:wp="http://schemas.openxmlformats.org/drawingml/2006/wordprocessingDrawing" xmlns:w10="urn:schemas-microsoft-com:office:word" xmlns:w="http://schemas.openxmlformats.org/wordprocessingml/2006/main" xmlns:w14="http://schemas.microsoft.com/office/word/2010/wordml" xmlns:w15="http://schemas.microsoft.com/office/word/2012/wordml" xmlns:w16se="http://schemas.microsoft.com/office/word/2015/wordml/symex" xmlns:wpg="http://schemas.microsoft.com/office/word/2010/wordprocessingGroup" xmlns:wpi="http://schemas.microsoft.com/office/word/2010/wordprocessingInk" xmlns:wne="http://schemas.microsoft.com/office/word/2006/wordml" xmlns:wps="http://schemas.microsoft.com/office/word/2010/wordprocessingShape" mc:Ignorable="w14 w15 w16se wp14">
+<w:hdr xmlns:wpc="http://schemas.microsoft.com/office/word/2010/wordprocessingCanvas" xmlns:cx="http://schemas.microsoft.com/office/drawing/2014/chartex" xmlns:cx1="http://schemas.microsoft.com/office/drawing/2015/9/8/chartex" xmlns:cx2="http://schemas.microsoft.com/office/drawing/2015/10/21/chartex" xmlns:cx3="http://schemas.microsoft.com/office/drawing/2016/5/9/chartex" xmlns:cx4="http://schemas.microsoft.com/office/drawing/2016/5/10/chartex" xmlns:cx5="http://schemas.microsoft.com/office/drawing/2016/5/11/chartex" xmlns:cx6="http://schemas.microsoft.com/office/drawing/2016/5/12/chartex" xmlns:cx7="http://schemas.microsoft.com/office/drawing/2016/5/13/chartex" xmlns:cx8="http://schemas.microsoft.com/office/drawing/2016/5/14/chartex" xmlns:mc="http://schemas.openxmlformats.org/markup-compatibility/2006" xmlns:aink="http://schemas.microsoft.com/office/drawing/2016/ink" xmlns:am3d="http://schemas.microsoft.com/office/drawing/2017/model3d" xmlns:o="urn:schemas-microsoft-com:office:office" xmlns:r="http://schemas.openxmlformats.org/officeDocument/2006/relationships" xmlns:m="http://schemas.openxmlformats.org/officeDocument/2006/math" xmlns:v="urn:schemas-microsoft-com:vml" xmlns:wp14="http://schemas.microsoft.com/office/word/2010/wordprocessingDrawing" xmlns:wp="http://schemas.openxmlformats.org/drawingml/2006/wordprocessingDrawing" xmlns:w10="urn:schemas-microsoft-com:office:word" xmlns:w="http://schemas.openxmlformats.org/wordprocessingml/2006/main" xmlns:w14="http://schemas.microsoft.com/office/word/2010/wordml" xmlns:w15="http://schemas.microsoft.com/office/word/2012/wordml" xmlns:w16cid="http://schemas.microsoft.com/office/word/2016/wordml/cid" xmlns:w16se="http://schemas.microsoft.com/office/word/2015/wordml/symex" xmlns:wpg="http://schemas.microsoft.com/office/word/2010/wordprocessingGroup" xmlns:wpi="http://schemas.microsoft.com/office/word/2010/wordprocessingInk" xmlns:wne="http://schemas.microsoft.com/office/word/2006/wordml" xmlns:wps="http://schemas.microsoft.com/office/word/2010/wordprocessingShape" mc:Ignorable="w14 w15 w16se w16cid wp14">
   <w:p>
     <w:pPr>
       <w:pStyle w:val="a3"/>
@@ -16556,7 +16547,7 @@
 </file>
 
 <file path=word/header2.xml><?xml version="1.0" encoding="utf-8"?>
-<w:hdr xmlns:wpc="http://schemas.microsoft.com/office/word/2010/wordprocessingCanvas" xmlns:cx="http://schemas.microsoft.com/office/drawing/2014/chartex" xmlns:mc="http://schemas.openxmlformats.org/markup-compatibility/2006" xmlns:o="urn:schemas-microsoft-com:office:office" xmlns:r="http://schemas.openxmlformats.org/officeDocument/2006/relationships" xmlns:m="http://schemas.openxmlformats.org/officeDocument/2006/math" xmlns:v="urn:schemas-microsoft-com:vml" xmlns:wp14="http://schemas.microsoft.com/office/word/2010/wordprocessingDrawing" xmlns:wp="http://schemas.openxmlformats.org/drawingml/2006/wordprocessingDrawing" xmlns:w10="urn:schemas-microsoft-com:office:word" xmlns:w="http://schemas.openxmlformats.org/wordprocessingml/2006/main" xmlns:w14="http://schemas.microsoft.com/office/word/2010/wordml" xmlns:w15="http://schemas.microsoft.com/office/word/2012/wordml" xmlns:w16se="http://schemas.microsoft.com/office/word/2015/wordml/symex" xmlns:wpg="http://schemas.microsoft.com/office/word/2010/wordprocessingGroup" xmlns:wpi="http://schemas.microsoft.com/office/word/2010/wordprocessingInk" xmlns:wne="http://schemas.microsoft.com/office/word/2006/wordml" xmlns:wps="http://schemas.microsoft.com/office/word/2010/wordprocessingShape" mc:Ignorable="w14 w15 w16se wp14">
+<w:hdr xmlns:wpc="http://schemas.microsoft.com/office/word/2010/wordprocessingCanvas" xmlns:cx="http://schemas.microsoft.com/office/drawing/2014/chartex" xmlns:cx1="http://schemas.microsoft.com/office/drawing/2015/9/8/chartex" xmlns:cx2="http://schemas.microsoft.com/office/drawing/2015/10/21/chartex" xmlns:cx3="http://schemas.microsoft.com/office/drawing/2016/5/9/chartex" xmlns:cx4="http://schemas.microsoft.com/office/drawing/2016/5/10/chartex" xmlns:cx5="http://schemas.microsoft.com/office/drawing/2016/5/11/chartex" xmlns:cx6="http://schemas.microsoft.com/office/drawing/2016/5/12/chartex" xmlns:cx7="http://schemas.microsoft.com/office/drawing/2016/5/13/chartex" xmlns:cx8="http://schemas.microsoft.com/office/drawing/2016/5/14/chartex" xmlns:mc="http://schemas.openxmlformats.org/markup-compatibility/2006" xmlns:aink="http://schemas.microsoft.com/office/drawing/2016/ink" xmlns:am3d="http://schemas.microsoft.com/office/drawing/2017/model3d" xmlns:o="urn:schemas-microsoft-com:office:office" xmlns:r="http://schemas.openxmlformats.org/officeDocument/2006/relationships" xmlns:m="http://schemas.openxmlformats.org/officeDocument/2006/math" xmlns:v="urn:schemas-microsoft-com:vml" xmlns:wp14="http://schemas.microsoft.com/office/word/2010/wordprocessingDrawing" xmlns:wp="http://schemas.openxmlformats.org/drawingml/2006/wordprocessingDrawing" xmlns:w10="urn:schemas-microsoft-com:office:word" xmlns:w="http://schemas.openxmlformats.org/wordprocessingml/2006/main" xmlns:w14="http://schemas.microsoft.com/office/word/2010/wordml" xmlns:w15="http://schemas.microsoft.com/office/word/2012/wordml" xmlns:w16cid="http://schemas.microsoft.com/office/word/2016/wordml/cid" xmlns:w16se="http://schemas.microsoft.com/office/word/2015/wordml/symex" xmlns:wpg="http://schemas.microsoft.com/office/word/2010/wordprocessingGroup" xmlns:wpi="http://schemas.microsoft.com/office/word/2010/wordprocessingInk" xmlns:wne="http://schemas.microsoft.com/office/word/2006/wordml" xmlns:wps="http://schemas.microsoft.com/office/word/2010/wordprocessingShape" mc:Ignorable="w14 w15 w16se w16cid wp14">
   <w:p>
     <w:pPr>
       <w:pStyle w:val="a3"/>
@@ -16591,7 +16582,7 @@
 </file>
 
 <file path=word/header3.xml><?xml version="1.0" encoding="utf-8"?>
-<w:hdr xmlns:wpc="http://schemas.microsoft.com/office/word/2010/wordprocessingCanvas" xmlns:cx="http://schemas.microsoft.com/office/drawing/2014/chartex" xmlns:mc="http://schemas.openxmlformats.org/markup-compatibility/2006" xmlns:o="urn:schemas-microsoft-com:office:office" xmlns:r="http://schemas.openxmlformats.org/officeDocument/2006/relationships" xmlns:m="http://schemas.openxmlformats.org/officeDocument/2006/math" xmlns:v="urn:schemas-microsoft-com:vml" xmlns:wp14="http://schemas.microsoft.com/office/word/2010/wordprocessingDrawing" xmlns:wp="http://schemas.openxmlformats.org/drawingml/2006/wordprocessingDrawing" xmlns:w10="urn:schemas-microsoft-com:office:word" xmlns:w="http://schemas.openxmlformats.org/wordprocessingml/2006/main" xmlns:w14="http://schemas.microsoft.com/office/word/2010/wordml" xmlns:w15="http://schemas.microsoft.com/office/word/2012/wordml" xmlns:w16se="http://schemas.microsoft.com/office/word/2015/wordml/symex" xmlns:wpg="http://schemas.microsoft.com/office/word/2010/wordprocessingGroup" xmlns:wpi="http://schemas.microsoft.com/office/word/2010/wordprocessingInk" xmlns:wne="http://schemas.microsoft.com/office/word/2006/wordml" xmlns:wps="http://schemas.microsoft.com/office/word/2010/wordprocessingShape" mc:Ignorable="w14 w15 w16se wp14">
+<w:hdr xmlns:wpc="http://schemas.microsoft.com/office/word/2010/wordprocessingCanvas" xmlns:cx="http://schemas.microsoft.com/office/drawing/2014/chartex" xmlns:cx1="http://schemas.microsoft.com/office/drawing/2015/9/8/chartex" xmlns:cx2="http://schemas.microsoft.com/office/drawing/2015/10/21/chartex" xmlns:cx3="http://schemas.microsoft.com/office/drawing/2016/5/9/chartex" xmlns:cx4="http://schemas.microsoft.com/office/drawing/2016/5/10/chartex" xmlns:cx5="http://schemas.microsoft.com/office/drawing/2016/5/11/chartex" xmlns:cx6="http://schemas.microsoft.com/office/drawing/2016/5/12/chartex" xmlns:cx7="http://schemas.microsoft.com/office/drawing/2016/5/13/chartex" xmlns:cx8="http://schemas.microsoft.com/office/drawing/2016/5/14/chartex" xmlns:mc="http://schemas.openxmlformats.org/markup-compatibility/2006" xmlns:aink="http://schemas.microsoft.com/office/drawing/2016/ink" xmlns:am3d="http://schemas.microsoft.com/office/drawing/2017/model3d" xmlns:o="urn:schemas-microsoft-com:office:office" xmlns:r="http://schemas.openxmlformats.org/officeDocument/2006/relationships" xmlns:m="http://schemas.openxmlformats.org/officeDocument/2006/math" xmlns:v="urn:schemas-microsoft-com:vml" xmlns:wp14="http://schemas.microsoft.com/office/word/2010/wordprocessingDrawing" xmlns:wp="http://schemas.openxmlformats.org/drawingml/2006/wordprocessingDrawing" xmlns:w10="urn:schemas-microsoft-com:office:word" xmlns:w="http://schemas.openxmlformats.org/wordprocessingml/2006/main" xmlns:w14="http://schemas.microsoft.com/office/word/2010/wordml" xmlns:w15="http://schemas.microsoft.com/office/word/2012/wordml" xmlns:w16cid="http://schemas.microsoft.com/office/word/2016/wordml/cid" xmlns:w16se="http://schemas.microsoft.com/office/word/2015/wordml/symex" xmlns:wpg="http://schemas.microsoft.com/office/word/2010/wordprocessingGroup" xmlns:wpi="http://schemas.microsoft.com/office/word/2010/wordprocessingInk" xmlns:wne="http://schemas.microsoft.com/office/word/2006/wordml" xmlns:wps="http://schemas.microsoft.com/office/word/2010/wordprocessingShape" mc:Ignorable="w14 w15 w16se w16cid wp14">
   <w:p>
     <w:pPr>
       <w:pStyle w:val="a3"/>
@@ -16625,7 +16616,7 @@
 </file>
 
 <file path=word/numbering.xml><?xml version="1.0" encoding="utf-8"?>
-<w:numbering xmlns:wpc="http://schemas.microsoft.com/office/word/2010/wordprocessingCanvas" xmlns:cx="http://schemas.microsoft.com/office/drawing/2014/chartex" xmlns:mc="http://schemas.openxmlformats.org/markup-compatibility/2006" xmlns:o="urn:schemas-microsoft-com:office:office" xmlns:r="http://schemas.openxmlformats.org/officeDocument/2006/relationships" xmlns:m="http://schemas.openxmlformats.org/officeDocument/2006/math" xmlns:v="urn:schemas-microsoft-com:vml" xmlns:wp14="http://schemas.microsoft.com/office/word/2010/wordprocessingDrawing" xmlns:wp="http://schemas.openxmlformats.org/drawingml/2006/wordprocessingDrawing" xmlns:w10="urn:schemas-microsoft-com:office:word" xmlns:w="http://schemas.openxmlformats.org/wordprocessingml/2006/main" xmlns:w14="http://schemas.microsoft.com/office/word/2010/wordml" xmlns:w15="http://schemas.microsoft.com/office/word/2012/wordml" xmlns:w16se="http://schemas.microsoft.com/office/word/2015/wordml/symex" xmlns:wpg="http://schemas.microsoft.com/office/word/2010/wordprocessingGroup" xmlns:wpi="http://schemas.microsoft.com/office/word/2010/wordprocessingInk" xmlns:wne="http://schemas.microsoft.com/office/word/2006/wordml" xmlns:wps="http://schemas.microsoft.com/office/word/2010/wordprocessingShape" mc:Ignorable="w14 w15 w16se wp14">
+<w:numbering xmlns:wpc="http://schemas.microsoft.com/office/word/2010/wordprocessingCanvas" xmlns:cx="http://schemas.microsoft.com/office/drawing/2014/chartex" xmlns:cx1="http://schemas.microsoft.com/office/drawing/2015/9/8/chartex" xmlns:cx2="http://schemas.microsoft.com/office/drawing/2015/10/21/chartex" xmlns:cx3="http://schemas.microsoft.com/office/drawing/2016/5/9/chartex" xmlns:cx4="http://schemas.microsoft.com/office/drawing/2016/5/10/chartex" xmlns:cx5="http://schemas.microsoft.com/office/drawing/2016/5/11/chartex" xmlns:cx6="http://schemas.microsoft.com/office/drawing/2016/5/12/chartex" xmlns:cx7="http://schemas.microsoft.com/office/drawing/2016/5/13/chartex" xmlns:cx8="http://schemas.microsoft.com/office/drawing/2016/5/14/chartex" xmlns:mc="http://schemas.openxmlformats.org/markup-compatibility/2006" xmlns:aink="http://schemas.microsoft.com/office/drawing/2016/ink" xmlns:am3d="http://schemas.microsoft.com/office/drawing/2017/model3d" xmlns:o="urn:schemas-microsoft-com:office:office" xmlns:r="http://schemas.openxmlformats.org/officeDocument/2006/relationships" xmlns:m="http://schemas.openxmlformats.org/officeDocument/2006/math" xmlns:v="urn:schemas-microsoft-com:vml" xmlns:wp14="http://schemas.microsoft.com/office/word/2010/wordprocessingDrawing" xmlns:wp="http://schemas.openxmlformats.org/drawingml/2006/wordprocessingDrawing" xmlns:w10="urn:schemas-microsoft-com:office:word" xmlns:w="http://schemas.openxmlformats.org/wordprocessingml/2006/main" xmlns:w14="http://schemas.microsoft.com/office/word/2010/wordml" xmlns:w15="http://schemas.microsoft.com/office/word/2012/wordml" xmlns:w16cid="http://schemas.microsoft.com/office/word/2016/wordml/cid" xmlns:w16se="http://schemas.microsoft.com/office/word/2015/wordml/symex" xmlns:wpg="http://schemas.microsoft.com/office/word/2010/wordprocessingGroup" xmlns:wpi="http://schemas.microsoft.com/office/word/2010/wordprocessingInk" xmlns:wne="http://schemas.microsoft.com/office/word/2006/wordml" xmlns:wps="http://schemas.microsoft.com/office/word/2010/wordprocessingShape" mc:Ignorable="w14 w15 w16se w16cid wp14">
   <w:abstractNum w:abstractNumId="0" w15:restartNumberingAfterBreak="0">
     <w:nsid w:val="086241F2"/>
     <w:multiLevelType w:val="multilevel"/>
@@ -19413,7 +19404,7 @@
 </file>
 
 <file path=word/styles.xml><?xml version="1.0" encoding="utf-8"?>
-<w:styles xmlns:mc="http://schemas.openxmlformats.org/markup-compatibility/2006" xmlns:r="http://schemas.openxmlformats.org/officeDocument/2006/relationships" xmlns:w="http://schemas.openxmlformats.org/wordprocessingml/2006/main" xmlns:w14="http://schemas.microsoft.com/office/word/2010/wordml" xmlns:w15="http://schemas.microsoft.com/office/word/2012/wordml" xmlns:w16se="http://schemas.microsoft.com/office/word/2015/wordml/symex" mc:Ignorable="w14 w15 w16se">
+<w:styles xmlns:mc="http://schemas.openxmlformats.org/markup-compatibility/2006" xmlns:r="http://schemas.openxmlformats.org/officeDocument/2006/relationships" xmlns:w="http://schemas.openxmlformats.org/wordprocessingml/2006/main" xmlns:w14="http://schemas.microsoft.com/office/word/2010/wordml" xmlns:w15="http://schemas.microsoft.com/office/word/2012/wordml" xmlns:w16cid="http://schemas.microsoft.com/office/word/2016/wordml/cid" xmlns:w16se="http://schemas.microsoft.com/office/word/2015/wordml/symex" mc:Ignorable="w14 w15 w16se w16cid">
   <w:docDefaults>
     <w:rPrDefault>
       <w:rPr>
@@ -19423,7 +19414,7 @@
     </w:rPrDefault>
     <w:pPrDefault/>
   </w:docDefaults>
-  <w:latentStyles w:defLockedState="0" w:defUIPriority="0" w:defSemiHidden="0" w:defUnhideWhenUsed="0" w:defQFormat="0" w:count="371">
+  <w:latentStyles w:defLockedState="0" w:defUIPriority="0" w:defSemiHidden="0" w:defUnhideWhenUsed="0" w:defQFormat="0" w:count="376">
     <w:lsdException w:name="Normal" w:qFormat="1"/>
     <w:lsdException w:name="heading 1" w:qFormat="1"/>
     <w:lsdException w:name="heading 2" w:qFormat="1"/>
@@ -19523,7 +19514,6 @@
     <w:lsdException w:name="HTML Sample" w:semiHidden="1" w:unhideWhenUsed="1"/>
     <w:lsdException w:name="HTML Typewriter" w:semiHidden="1" w:unhideWhenUsed="1"/>
     <w:lsdException w:name="HTML Variable" w:semiHidden="1" w:unhideWhenUsed="1"/>
-    <w:lsdException w:name="Normal Table" w:semiHidden="1" w:unhideWhenUsed="1"/>
     <w:lsdException w:name="annotation subject" w:semiHidden="1" w:unhideWhenUsed="1"/>
     <w:lsdException w:name="No List" w:semiHidden="1" w:uiPriority="99" w:unhideWhenUsed="1"/>
     <w:lsdException w:name="Outline List 1" w:semiHidden="1" w:unhideWhenUsed="1"/>
@@ -19566,11 +19556,8 @@
     <w:lsdException w:name="Table Contemporary" w:semiHidden="1" w:unhideWhenUsed="1"/>
     <w:lsdException w:name="Table Elegant" w:semiHidden="1" w:unhideWhenUsed="1"/>
     <w:lsdException w:name="Table Professional" w:semiHidden="1" w:unhideWhenUsed="1"/>
-    <w:lsdException w:name="Table Subtle 1" w:semiHidden="1" w:unhideWhenUsed="1"/>
     <w:lsdException w:name="Table Subtle 2" w:semiHidden="1" w:unhideWhenUsed="1"/>
     <w:lsdException w:name="Table Web 1" w:semiHidden="1" w:unhideWhenUsed="1"/>
-    <w:lsdException w:name="Table Web 2" w:semiHidden="1" w:unhideWhenUsed="1"/>
-    <w:lsdException w:name="Table Web 3" w:semiHidden="1" w:unhideWhenUsed="1"/>
     <w:lsdException w:name="Balloon Text" w:semiHidden="1" w:unhideWhenUsed="1"/>
     <w:lsdException w:name="Table Grid" w:uiPriority="59"/>
     <w:lsdException w:name="Table Theme" w:semiHidden="1" w:unhideWhenUsed="1"/>
@@ -19789,6 +19776,11 @@
     <w:lsdException w:name="List Table 5 Dark Accent 6" w:uiPriority="50"/>
     <w:lsdException w:name="List Table 6 Colorful Accent 6" w:uiPriority="51"/>
     <w:lsdException w:name="List Table 7 Colorful Accent 6" w:uiPriority="52"/>
+    <w:lsdException w:name="Mention" w:semiHidden="1" w:uiPriority="99" w:unhideWhenUsed="1"/>
+    <w:lsdException w:name="Smart Hyperlink" w:semiHidden="1" w:uiPriority="99" w:unhideWhenUsed="1"/>
+    <w:lsdException w:name="Hashtag" w:semiHidden="1" w:uiPriority="99" w:unhideWhenUsed="1"/>
+    <w:lsdException w:name="Unresolved Mention" w:semiHidden="1" w:uiPriority="99" w:unhideWhenUsed="1"/>
+    <w:lsdException w:name="Smart Link" w:semiHidden="1" w:uiPriority="99" w:unhideWhenUsed="1"/>
   </w:latentStyles>
   <w:style w:type="paragraph" w:default="1" w:styleId="a">
     <w:name w:val="Normal"/>
@@ -20384,7 +20376,7 @@
       <w:u w:val="single"/>
     </w:rPr>
   </w:style>
-  <w:style w:type="paragraph" w:styleId="11">
+  <w:style w:type="paragraph" w:styleId="TOC1">
     <w:name w:val="toc 1"/>
     <w:basedOn w:val="a"/>
     <w:next w:val="a"/>
@@ -20395,7 +20387,7 @@
       <w:ind w:firstLineChars="0" w:firstLine="0"/>
     </w:pPr>
   </w:style>
-  <w:style w:type="paragraph" w:styleId="21">
+  <w:style w:type="paragraph" w:styleId="TOC2">
     <w:name w:val="toc 2"/>
     <w:basedOn w:val="a"/>
     <w:next w:val="a"/>
@@ -20406,7 +20398,7 @@
       <w:ind w:leftChars="100" w:left="100" w:firstLineChars="0" w:firstLine="0"/>
     </w:pPr>
   </w:style>
-  <w:style w:type="paragraph" w:styleId="31">
+  <w:style w:type="paragraph" w:styleId="TOC3">
     <w:name w:val="toc 3"/>
     <w:basedOn w:val="a"/>
     <w:next w:val="a"/>
@@ -20473,7 +20465,7 @@
       <w:color w:val="FF0000"/>
     </w:rPr>
   </w:style>
-  <w:style w:type="paragraph" w:styleId="41">
+  <w:style w:type="paragraph" w:styleId="TOC4">
     <w:name w:val="toc 4"/>
     <w:basedOn w:val="a"/>
     <w:next w:val="a"/>
@@ -20583,7 +20575,7 @@
       <w:lang w:val="en-US" w:eastAsia="zh-CN" w:bidi="ar-SA"/>
     </w:rPr>
   </w:style>
-  <w:style w:type="character" w:customStyle="1" w:styleId="12">
+  <w:style w:type="character" w:customStyle="1" w:styleId="11">
     <w:name w:val="标题1"/>
     <w:basedOn w:val="a0"/>
     <w:rsid w:val="006C1C62"/>
@@ -20902,7 +20894,7 @@
       <w:lang w:val="en-US" w:eastAsia="zh-CN" w:bidi="ar-SA"/>
     </w:rPr>
   </w:style>
-  <w:style w:type="paragraph" w:customStyle="1" w:styleId="120">
+  <w:style w:type="paragraph" w:customStyle="1" w:styleId="12">
     <w:name w:val="样式 样式 标题 1 + 黑体 三号 居中 + 非加粗 段后: 2 行"/>
     <w:basedOn w:val="a"/>
     <w:rsid w:val="00EC7321"/>
@@ -21204,7 +21196,7 @@
       <w:szCs w:val="24"/>
     </w:rPr>
   </w:style>
-  <w:style w:type="paragraph" w:customStyle="1" w:styleId="121">
+  <w:style w:type="paragraph" w:customStyle="1" w:styleId="120">
     <w:name w:val="样式 样式 标题 1 + 黑体 三号 居中 + 段后: 2 行"/>
     <w:basedOn w:val="a"/>
     <w:rsid w:val="00B95752"/>
@@ -21249,7 +21241,7 @@
       <w:szCs w:val="21"/>
     </w:rPr>
   </w:style>
-  <w:style w:type="paragraph" w:customStyle="1" w:styleId="122">
+  <w:style w:type="paragraph" w:customStyle="1" w:styleId="121">
     <w:name w:val="样式 标题 1 + 黑体 三号 非加粗 居中2"/>
     <w:basedOn w:val="1"/>
     <w:rsid w:val="00EA7D48"/>
@@ -21264,7 +21256,7 @@
       <w:szCs w:val="20"/>
     </w:rPr>
   </w:style>
-  <w:style w:type="paragraph" w:styleId="81">
+  <w:style w:type="paragraph" w:styleId="TOC8">
     <w:name w:val="toc 8"/>
     <w:basedOn w:val="a"/>
     <w:next w:val="a"/>
@@ -21380,7 +21372,7 @@
       <w:szCs w:val="28"/>
     </w:rPr>
   </w:style>
-  <w:style w:type="paragraph" w:styleId="51">
+  <w:style w:type="paragraph" w:styleId="TOC5">
     <w:name w:val="toc 5"/>
     <w:basedOn w:val="a"/>
     <w:next w:val="a"/>
@@ -21397,7 +21389,7 @@
       <w:szCs w:val="22"/>
     </w:rPr>
   </w:style>
-  <w:style w:type="paragraph" w:styleId="62">
+  <w:style w:type="paragraph" w:styleId="TOC6">
     <w:name w:val="toc 6"/>
     <w:basedOn w:val="a"/>
     <w:next w:val="a"/>
@@ -21414,7 +21406,7 @@
       <w:szCs w:val="22"/>
     </w:rPr>
   </w:style>
-  <w:style w:type="paragraph" w:styleId="71">
+  <w:style w:type="paragraph" w:styleId="TOC7">
     <w:name w:val="toc 7"/>
     <w:basedOn w:val="a"/>
     <w:next w:val="a"/>
@@ -21431,7 +21423,7 @@
       <w:szCs w:val="22"/>
     </w:rPr>
   </w:style>
-  <w:style w:type="paragraph" w:styleId="91">
+  <w:style w:type="paragraph" w:styleId="TOC9">
     <w:name w:val="toc 9"/>
     <w:basedOn w:val="a"/>
     <w:next w:val="a"/>
@@ -21615,7 +21607,7 @@
     <w:basedOn w:val="a0"/>
     <w:rsid w:val="000D3218"/>
   </w:style>
-  <w:style w:type="paragraph" w:customStyle="1" w:styleId="32">
+  <w:style w:type="paragraph" w:customStyle="1" w:styleId="31">
     <w:name w:val="3级条标题"/>
     <w:basedOn w:val="3"/>
     <w:next w:val="a"/>
@@ -21635,7 +21627,7 @@
       <w:szCs w:val="32"/>
     </w:rPr>
   </w:style>
-  <w:style w:type="paragraph" w:customStyle="1" w:styleId="22">
+  <w:style w:type="paragraph" w:customStyle="1" w:styleId="21">
     <w:name w:val="2级节标题"/>
     <w:basedOn w:val="2"/>
     <w:next w:val="a"/>
@@ -21740,7 +21732,7 @@
       </w:tblBorders>
     </w:tblPr>
   </w:style>
-  <w:style w:type="table" w:customStyle="1" w:styleId="23">
+  <w:style w:type="table" w:customStyle="1" w:styleId="22">
     <w:name w:val="网格型2"/>
     <w:basedOn w:val="a1"/>
     <w:next w:val="af7"/>
@@ -21763,7 +21755,7 @@
       </w:tblBorders>
     </w:tblPr>
   </w:style>
-  <w:style w:type="table" w:customStyle="1" w:styleId="33">
+  <w:style w:type="table" w:customStyle="1" w:styleId="32">
     <w:name w:val="网格型3"/>
     <w:basedOn w:val="a1"/>
     <w:next w:val="af7"/>
@@ -21786,7 +21778,7 @@
       </w:tblBorders>
     </w:tblPr>
   </w:style>
-  <w:style w:type="table" w:customStyle="1" w:styleId="42">
+  <w:style w:type="table" w:customStyle="1" w:styleId="41">
     <w:name w:val="网格型4"/>
     <w:basedOn w:val="a1"/>
     <w:next w:val="af7"/>
@@ -21809,7 +21801,7 @@
       </w:tblBorders>
     </w:tblPr>
   </w:style>
-  <w:style w:type="table" w:customStyle="1" w:styleId="52">
+  <w:style w:type="table" w:customStyle="1" w:styleId="51">
     <w:name w:val="网格型5"/>
     <w:basedOn w:val="a1"/>
     <w:next w:val="af7"/>
@@ -21832,7 +21824,7 @@
       </w:tblBorders>
     </w:tblPr>
   </w:style>
-  <w:style w:type="table" w:customStyle="1" w:styleId="63">
+  <w:style w:type="table" w:customStyle="1" w:styleId="62">
     <w:name w:val="网格型6"/>
     <w:basedOn w:val="a1"/>
     <w:next w:val="af7"/>
@@ -22290,7 +22282,7 @@
         <a:sysClr val="windowText" lastClr="000000"/>
       </a:dk1>
       <a:lt1>
-        <a:sysClr val="window" lastClr="CCE8CF"/>
+        <a:sysClr val="window" lastClr="FFFFFF"/>
       </a:lt1>
       <a:dk2>
         <a:srgbClr val="1F497D"/>
@@ -22605,7 +22597,7 @@
 </file>
 
 <file path=customXml/itemProps2.xml><?xml version="1.0" encoding="utf-8"?>
-<ds:datastoreItem xmlns:ds="http://schemas.openxmlformats.org/officeDocument/2006/customXml" ds:itemID="{39EEBDE7-2B1E-4902-B63E-E7988C8A22D8}">
+<ds:datastoreItem xmlns:ds="http://schemas.openxmlformats.org/officeDocument/2006/customXml" ds:itemID="{8932EABD-626C-4A0B-899A-DB915C69FEC9}">
   <ds:schemaRefs>
     <ds:schemaRef ds:uri="http://schemas.openxmlformats.org/officeDocument/2006/bibliography"/>
   </ds:schemaRefs>
